--- a/Xcalibur Workbench.docx
+++ b/Xcalibur Workbench.docx
@@ -1,6 +1,6 @@
 
 <file path=word/document.xml><?xml version="1.0" encoding="utf-8"?>
-<w:document xmlns:ve="http://schemas.openxmlformats.org/markup-compatibility/2006" xmlns:o="urn:schemas-microsoft-com:office:office" xmlns:r="http://schemas.openxmlformats.org/officeDocument/2006/relationships" xmlns:m="http://schemas.openxmlformats.org/officeDocument/2006/math" xmlns:v="urn:schemas-microsoft-com:vml" xmlns:wp="http://schemas.openxmlformats.org/drawingml/2006/wordprocessingDrawing" xmlns:w10="urn:schemas-microsoft-com:office:word" xmlns:w="http://schemas.openxmlformats.org/wordprocessingml/2006/main" xmlns:wne="http://schemas.microsoft.com/office/word/2006/wordml">
+<w:document xmlns:wpc="http://schemas.microsoft.com/office/word/2010/wordprocessingCanvas" xmlns:mc="http://schemas.openxmlformats.org/markup-compatibility/2006" xmlns:o="urn:schemas-microsoft-com:office:office" xmlns:r="http://schemas.openxmlformats.org/officeDocument/2006/relationships" xmlns:m="http://schemas.openxmlformats.org/officeDocument/2006/math" xmlns:v="urn:schemas-microsoft-com:vml" xmlns:wp14="http://schemas.microsoft.com/office/word/2010/wordprocessingDrawing" xmlns:wp="http://schemas.openxmlformats.org/drawingml/2006/wordprocessingDrawing" xmlns:w10="urn:schemas-microsoft-com:office:word" xmlns:w="http://schemas.openxmlformats.org/wordprocessingml/2006/main" xmlns:w14="http://schemas.microsoft.com/office/word/2010/wordml" xmlns:w15="http://schemas.microsoft.com/office/word/2012/wordml" xmlns:wpg="http://schemas.microsoft.com/office/word/2010/wordprocessingGroup" xmlns:wpi="http://schemas.microsoft.com/office/word/2010/wordprocessingInk" xmlns:wne="http://schemas.microsoft.com/office/word/2006/wordml" xmlns:wps="http://schemas.microsoft.com/office/word/2010/wordprocessingShape" mc:Ignorable="w14 w15 wp14">
   <w:body>
     <w:p>
       <w:pPr>
@@ -158,6 +158,24 @@
     </w:p>
     <w:p>
       <w:pPr>
+        <w:ind w:firstLine="360"/>
+      </w:pPr>
+      <w:r>
+        <w:t xml:space="preserve">The </w:t>
+      </w:r>
+      <w:proofErr w:type="spellStart"/>
+      <w:r>
+        <w:t>Xcalibur</w:t>
+      </w:r>
+      <w:proofErr w:type="spellEnd"/>
+      <w:r>
+        <w:t xml:space="preserve"> Workbench can be associated with raw files in Windows so that double clicking will open the file directly in the Workbench.  See the included XcaliburWorkBench.bat batch file for details.</w:t>
+      </w:r>
+      <w:bookmarkStart w:id="0" w:name="_GoBack"/>
+      <w:bookmarkEnd w:id="0"/>
+    </w:p>
+    <w:p>
+      <w:pPr>
         <w:rPr>
           <w:b/>
         </w:rPr>
@@ -471,7 +489,11 @@
         <w:t xml:space="preserve"> Studio.</w:t>
       </w:r>
       <w:r>
-        <w:t xml:space="preserve">  The Lua 5.2 compatible binary for this file is included in the </w:t>
+        <w:t xml:space="preserve">  </w:t>
+      </w:r>
+      <w:r>
+        <w:lastRenderedPageBreak/>
+        <w:t xml:space="preserve">The Lua 5.2 compatible binary for this file is included in the </w:t>
       </w:r>
       <w:r>
         <w:rPr>
@@ -480,27 +502,7 @@
         <w:t>lib</w:t>
       </w:r>
       <w:r>
-        <w:t xml:space="preserve"> directory of the </w:t>
-      </w:r>
-      <w:proofErr w:type="spellStart"/>
-      <w:r>
-        <w:t>GitHub</w:t>
-      </w:r>
-      <w:proofErr w:type="spellEnd"/>
-      <w:r>
-        <w:t xml:space="preserve"> project.  The </w:t>
-      </w:r>
-      <w:r>
-        <w:lastRenderedPageBreak/>
-        <w:t xml:space="preserve">source code for this library is also available on </w:t>
-      </w:r>
-      <w:proofErr w:type="spellStart"/>
-      <w:r>
-        <w:t>GitHub</w:t>
-      </w:r>
-      <w:proofErr w:type="spellEnd"/>
-      <w:r>
-        <w:t xml:space="preserve"> (</w:t>
+        <w:t xml:space="preserve"> directory of the GitHub project.  The source code for this library is also available on GitHub (</w:t>
       </w:r>
       <w:r>
         <w:t>https://github.com/thermofisherlsms/lua-raw-file</w:t>
@@ -630,14 +632,7 @@
     <w:p>
       <w:r>
         <w:tab/>
-      </w:r>
-      <w:proofErr w:type="gramStart"/>
-      <w:r>
-        <w:t>Zooming:  Clicking with the left mouse button, hold the button down and dragging across the region of interest.</w:t>
-      </w:r>
-      <w:proofErr w:type="gramEnd"/>
-      <w:r>
-        <w:t xml:space="preserve">  Optionally, the scroll wheel will zoom in/out, but only based on the center of the plot.  To </w:t>
+        <w:t xml:space="preserve">Zooming:  Clicking with the left mouse button, hold the button down and dragging across the region of interest.  Optionally, the scroll wheel will zoom in/out, but only based on the center of the plot.  To </w:t>
       </w:r>
       <w:proofErr w:type="spellStart"/>
       <w:r>
@@ -657,15 +652,15 @@
     <w:p>
       <w:r>
         <w:tab/>
-        <w:t xml:space="preserve">Setting the Active Pane:  Either double </w:t>
-      </w:r>
-      <w:proofErr w:type="gramStart"/>
-      <w:r>
-        <w:t>click</w:t>
-      </w:r>
-      <w:proofErr w:type="gramEnd"/>
-      <w:r>
-        <w:t xml:space="preserve"> the pane, or use the Page Up/Page Down keys to cycle through all the panes on a page.</w:t>
+        <w:t xml:space="preserve">Setting the Active Pane:  Either double click the pane, or use the Page Up/Page </w:t>
+      </w:r>
+      <w:proofErr w:type="gramStart"/>
+      <w:r>
+        <w:t>Down</w:t>
+      </w:r>
+      <w:proofErr w:type="gramEnd"/>
+      <w:r>
+        <w:t xml:space="preserve"> keys to cycle through all the panes on a page.</w:t>
       </w:r>
     </w:p>
     <w:p>
@@ -737,22 +732,22 @@
         <w:rPr>
           <w:b/>
         </w:rPr>
-        <w:t>mdiNotebook</w:t>
-      </w:r>
-      <w:proofErr w:type="spellEnd"/>
-      <w:proofErr w:type="gramEnd"/>
-    </w:p>
-    <w:p>
-      <w:proofErr w:type="spellStart"/>
-      <w:proofErr w:type="gramStart"/>
-      <w:r>
-        <w:rPr>
-          <w:i/>
-        </w:rPr>
         <w:lastRenderedPageBreak/>
         <w:t>mdiNotebook</w:t>
       </w:r>
       <w:proofErr w:type="spellEnd"/>
+      <w:proofErr w:type="gramEnd"/>
+    </w:p>
+    <w:p>
+      <w:proofErr w:type="spellStart"/>
+      <w:proofErr w:type="gramStart"/>
+      <w:r>
+        <w:rPr>
+          <w:i/>
+        </w:rPr>
+        <w:t>mdiNotebook</w:t>
+      </w:r>
+      <w:proofErr w:type="spellEnd"/>
       <w:r>
         <w:rPr>
           <w:i/>
@@ -1491,7 +1486,11 @@
       </w:r>
       <w:proofErr w:type="spellEnd"/>
       <w:r>
-        <w:t xml:space="preserve"> will appear before the </w:t>
+        <w:t xml:space="preserve"> will appear </w:t>
+      </w:r>
+      <w:r>
+        <w:lastRenderedPageBreak/>
+        <w:t xml:space="preserve">before the </w:t>
       </w:r>
       <w:proofErr w:type="spellStart"/>
       <w:r>
@@ -1532,7 +1531,6 @@
         <w:rPr>
           <w:b/>
         </w:rPr>
-        <w:lastRenderedPageBreak/>
         <w:t>configure</w:t>
       </w:r>
       <w:proofErr w:type="gramEnd"/>
@@ -1842,7 +1840,6 @@
       <w:r>
         <w:t xml:space="preserve">.  If </w:t>
       </w:r>
-      <w:proofErr w:type="gramStart"/>
       <w:r>
         <w:rPr>
           <w:i/>
@@ -1850,11 +1847,7 @@
         <w:t>panes</w:t>
       </w:r>
       <w:r>
-        <w:t xml:space="preserve"> is</w:t>
-      </w:r>
-      <w:proofErr w:type="gramEnd"/>
-      <w:r>
-        <w:t xml:space="preserve"> specified, all panes contained in the table will be added to the page.</w:t>
+        <w:t xml:space="preserve"> is specified, all panes contained in the table will be added to the page.</w:t>
       </w:r>
     </w:p>
     <w:p>
@@ -2147,19 +2140,19 @@
         <w:rPr>
           <w:b/>
         </w:rPr>
-        <w:t>spectrumPage</w:t>
-      </w:r>
-      <w:proofErr w:type="spellEnd"/>
-      <w:proofErr w:type="gramEnd"/>
-    </w:p>
-    <w:p>
-      <w:proofErr w:type="spellStart"/>
-      <w:proofErr w:type="gramStart"/>
-      <w:r>
         <w:lastRenderedPageBreak/>
         <w:t>spectrumPage</w:t>
       </w:r>
       <w:proofErr w:type="spellEnd"/>
+      <w:proofErr w:type="gramEnd"/>
+    </w:p>
+    <w:p>
+      <w:proofErr w:type="spellStart"/>
+      <w:proofErr w:type="gramStart"/>
+      <w:r>
+        <w:t>spectrumPage</w:t>
+      </w:r>
+      <w:proofErr w:type="spellEnd"/>
       <w:r>
         <w:t>(</w:t>
       </w:r>
@@ -3015,6 +3008,7 @@
         <w:rPr>
           <w:i/>
         </w:rPr>
+        <w:lastRenderedPageBreak/>
         <w:t>tune</w:t>
       </w:r>
       <w:r>
@@ -3128,15 +3122,1008 @@
         <w:rPr>
           <w:i/>
         </w:rPr>
+        <w:t>statusPage:</w:t>
+      </w:r>
+      <w:proofErr w:type="gramEnd"/>
+      <w:r>
+        <w:rPr>
+          <w:i/>
+        </w:rPr>
+        <w:t>ShowTune</w:t>
+      </w:r>
+      <w:proofErr w:type="spellEnd"/>
+      <w:r>
+        <w:rPr>
+          <w:i/>
+        </w:rPr>
+        <w:t>()</w:t>
+      </w:r>
+      <w:r>
+        <w:t>:  Displays tune report in the grid.</w:t>
+      </w:r>
+    </w:p>
+    <w:p>
+      <w:pPr>
+        <w:rPr>
+          <w:b/>
+        </w:rPr>
+      </w:pPr>
+      <w:proofErr w:type="spellStart"/>
+      <w:proofErr w:type="gramStart"/>
+      <w:r>
+        <w:rPr>
+          <w:b/>
+        </w:rPr>
+        <w:t>text</w:t>
+      </w:r>
+      <w:r>
+        <w:rPr>
+          <w:b/>
+        </w:rPr>
+        <w:t>Page</w:t>
+      </w:r>
+      <w:proofErr w:type="spellEnd"/>
+      <w:proofErr w:type="gramEnd"/>
+    </w:p>
+    <w:p>
+      <w:proofErr w:type="spellStart"/>
+      <w:proofErr w:type="gramStart"/>
+      <w:r>
+        <w:rPr>
+          <w:i/>
+        </w:rPr>
+        <w:t>text</w:t>
+      </w:r>
+      <w:r>
+        <w:rPr>
+          <w:i/>
+        </w:rPr>
+        <w:t>Page</w:t>
+      </w:r>
+      <w:proofErr w:type="spellEnd"/>
+      <w:r>
+        <w:rPr>
+          <w:i/>
+        </w:rPr>
+        <w:t>(</w:t>
+      </w:r>
+      <w:proofErr w:type="gramEnd"/>
+      <w:r>
+        <w:rPr>
+          <w:i/>
+        </w:rPr>
+        <w:t>{})</w:t>
+      </w:r>
+      <w:r>
+        <w:t xml:space="preserve">:  Returns a new </w:t>
+      </w:r>
+      <w:proofErr w:type="spellStart"/>
+      <w:r>
+        <w:t>textPage</w:t>
+      </w:r>
+      <w:proofErr w:type="spellEnd"/>
+      <w:r>
+        <w:t xml:space="preserve">, derived from </w:t>
+      </w:r>
+      <w:proofErr w:type="spellStart"/>
+      <w:r>
+        <w:t>tabPage</w:t>
+      </w:r>
+      <w:proofErr w:type="spellEnd"/>
+      <w:r>
+        <w:t>.</w:t>
+      </w:r>
+    </w:p>
+    <w:p>
+      <w:proofErr w:type="spellStart"/>
+      <w:proofErr w:type="gramStart"/>
+      <w:r>
+        <w:rPr>
+          <w:i/>
+        </w:rPr>
+        <w:t>statusPage:</w:t>
+      </w:r>
+      <w:proofErr w:type="gramEnd"/>
+      <w:r>
+        <w:rPr>
+          <w:i/>
+        </w:rPr>
+        <w:t>Fill</w:t>
+      </w:r>
+      <w:proofErr w:type="spellEnd"/>
+      <w:r>
+        <w:rPr>
+          <w:i/>
+        </w:rPr>
+        <w:t>(</w:t>
+      </w:r>
+      <w:r>
+        <w:rPr>
+          <w:i/>
+        </w:rPr>
+        <w:t>text</w:t>
+      </w:r>
+      <w:r>
+        <w:rPr>
+          <w:i/>
+        </w:rPr>
+        <w:t>)</w:t>
+      </w:r>
+      <w:r>
+        <w:t xml:space="preserve">:  Displays the specified text in the </w:t>
+      </w:r>
+      <w:proofErr w:type="spellStart"/>
+      <w:r>
+        <w:t>texPage’s</w:t>
+      </w:r>
+      <w:proofErr w:type="spellEnd"/>
+      <w:r>
+        <w:t xml:space="preserve"> text box.</w:t>
+      </w:r>
+    </w:p>
+    <w:p>
+      <w:pPr>
+        <w:rPr>
+          <w:b/>
+        </w:rPr>
+      </w:pPr>
+      <w:proofErr w:type="spellStart"/>
+      <w:proofErr w:type="gramStart"/>
+      <w:r>
+        <w:rPr>
+          <w:b/>
+        </w:rPr>
+        <w:t>method</w:t>
+      </w:r>
+      <w:r>
+        <w:rPr>
+          <w:b/>
+        </w:rPr>
+        <w:t>Page</w:t>
+      </w:r>
+      <w:proofErr w:type="spellEnd"/>
+      <w:proofErr w:type="gramEnd"/>
+    </w:p>
+    <w:p>
+      <w:proofErr w:type="spellStart"/>
+      <w:proofErr w:type="gramStart"/>
+      <w:r>
+        <w:rPr>
+          <w:i/>
+        </w:rPr>
+        <w:t>method</w:t>
+      </w:r>
+      <w:r>
+        <w:rPr>
+          <w:i/>
+        </w:rPr>
+        <w:t>Page</w:t>
+      </w:r>
+      <w:proofErr w:type="spellEnd"/>
+      <w:r>
+        <w:rPr>
+          <w:i/>
+        </w:rPr>
+        <w:t>(</w:t>
+      </w:r>
+      <w:proofErr w:type="gramEnd"/>
+      <w:r>
+        <w:rPr>
+          <w:i/>
+        </w:rPr>
+        <w:t>{</w:t>
+      </w:r>
+      <w:proofErr w:type="spellStart"/>
+      <w:r>
+        <w:rPr>
+          <w:i/>
+        </w:rPr>
+        <w:t>rawFile</w:t>
+      </w:r>
+      <w:proofErr w:type="spellEnd"/>
+      <w:r>
+        <w:rPr>
+          <w:i/>
+        </w:rPr>
+        <w:t>, [</w:t>
+      </w:r>
+      <w:proofErr w:type="spellStart"/>
+      <w:r>
+        <w:rPr>
+          <w:i/>
+        </w:rPr>
+        <w:t>skipInit</w:t>
+      </w:r>
+      <w:proofErr w:type="spellEnd"/>
+      <w:r>
+        <w:rPr>
+          <w:i/>
+        </w:rPr>
+        <w:t>]</w:t>
+      </w:r>
+      <w:r>
+        <w:rPr>
+          <w:i/>
+        </w:rPr>
+        <w:t>})</w:t>
+      </w:r>
+      <w:r>
+        <w:t xml:space="preserve">:  Returns a new </w:t>
+      </w:r>
+      <w:proofErr w:type="spellStart"/>
+      <w:r>
+        <w:t>methodPage</w:t>
+      </w:r>
+      <w:proofErr w:type="spellEnd"/>
+      <w:r>
+        <w:t xml:space="preserve">, derived from </w:t>
+      </w:r>
+      <w:proofErr w:type="spellStart"/>
+      <w:r>
+        <w:t>textPage</w:t>
+      </w:r>
+      <w:proofErr w:type="spellEnd"/>
+      <w:r>
+        <w:t xml:space="preserve">, and associated with the specified </w:t>
+      </w:r>
+      <w:proofErr w:type="spellStart"/>
+      <w:r>
+        <w:rPr>
+          <w:i/>
+        </w:rPr>
+        <w:t>rawFile</w:t>
+      </w:r>
+      <w:proofErr w:type="spellEnd"/>
+      <w:r>
+        <w:t xml:space="preserve">.  If </w:t>
+      </w:r>
+      <w:proofErr w:type="spellStart"/>
+      <w:r>
+        <w:rPr>
+          <w:i/>
+        </w:rPr>
+        <w:t>skipInit</w:t>
+      </w:r>
+      <w:proofErr w:type="spellEnd"/>
+      <w:r>
+        <w:t xml:space="preserve"> is true, the </w:t>
+      </w:r>
+      <w:proofErr w:type="spellStart"/>
+      <w:r>
+        <w:t>methodPage</w:t>
+      </w:r>
+      <w:proofErr w:type="spellEnd"/>
+      <w:r>
+        <w:t xml:space="preserve"> will not display initial data.</w:t>
+      </w:r>
+    </w:p>
+    <w:p>
+      <w:proofErr w:type="spellStart"/>
+      <w:proofErr w:type="gramStart"/>
+      <w:r>
+        <w:rPr>
+          <w:i/>
+        </w:rPr>
+        <w:t>statusPage:</w:t>
+      </w:r>
+      <w:proofErr w:type="gramEnd"/>
+      <w:r>
+        <w:rPr>
+          <w:i/>
+        </w:rPr>
+        <w:t>ShowMethod</w:t>
+      </w:r>
+      <w:proofErr w:type="spellEnd"/>
+      <w:r>
+        <w:rPr>
+          <w:i/>
+        </w:rPr>
+        <w:t>()</w:t>
+      </w:r>
+      <w:r>
+        <w:t>:  Displays method in the text box.</w:t>
+      </w:r>
+    </w:p>
+    <w:p>
+      <w:pPr>
+        <w:rPr>
+          <w:b/>
+        </w:rPr>
+      </w:pPr>
+      <w:proofErr w:type="spellStart"/>
+      <w:proofErr w:type="gramStart"/>
+      <w:r>
+        <w:rPr>
+          <w:b/>
+        </w:rPr>
+        <w:t>zPane</w:t>
+      </w:r>
+      <w:proofErr w:type="spellEnd"/>
+      <w:proofErr w:type="gramEnd"/>
+    </w:p>
+    <w:p>
+      <w:proofErr w:type="spellStart"/>
+      <w:proofErr w:type="gramStart"/>
+      <w:r>
+        <w:rPr>
+          <w:i/>
+        </w:rPr>
+        <w:t>zPane</w:t>
+      </w:r>
+      <w:proofErr w:type="spellEnd"/>
+      <w:r>
+        <w:rPr>
+          <w:i/>
+        </w:rPr>
+        <w:t>(</w:t>
+      </w:r>
+      <w:proofErr w:type="gramEnd"/>
+      <w:r>
+        <w:rPr>
+          <w:i/>
+        </w:rPr>
+        <w:t>)</w:t>
+      </w:r>
+      <w:r>
+        <w:t xml:space="preserve">:  Returns a new </w:t>
+      </w:r>
+      <w:proofErr w:type="spellStart"/>
+      <w:r>
+        <w:t>zPane</w:t>
+      </w:r>
+      <w:proofErr w:type="spellEnd"/>
+      <w:r>
+        <w:t>.</w:t>
+      </w:r>
+    </w:p>
+    <w:p>
+      <w:proofErr w:type="spellStart"/>
+      <w:r>
+        <w:rPr>
+          <w:i/>
+        </w:rPr>
+        <w:t>zPane.paneControl</w:t>
+      </w:r>
+      <w:proofErr w:type="spellEnd"/>
+      <w:r>
+        <w:t xml:space="preserve">:  A </w:t>
+      </w:r>
+      <w:proofErr w:type="spellStart"/>
+      <w:r>
+        <w:t>ZedGraph</w:t>
+      </w:r>
+      <w:proofErr w:type="spellEnd"/>
+      <w:r>
+        <w:t xml:space="preserve"> </w:t>
+      </w:r>
+      <w:proofErr w:type="spellStart"/>
+      <w:r>
+        <w:rPr>
+          <w:i/>
+        </w:rPr>
+        <w:t>GraphPane</w:t>
+      </w:r>
+      <w:proofErr w:type="spellEnd"/>
+      <w:r>
+        <w:t>.</w:t>
+      </w:r>
+      <w:r>
+        <w:t xml:space="preserve">  Use this </w:t>
+      </w:r>
+      <w:proofErr w:type="spellStart"/>
+      <w:r>
+        <w:rPr>
+          <w:i/>
+        </w:rPr>
+        <w:t>GraphPane</w:t>
+      </w:r>
+      <w:proofErr w:type="spellEnd"/>
+      <w:r>
+        <w:t xml:space="preserve"> to gain access to the curves using the </w:t>
+      </w:r>
+      <w:proofErr w:type="spellStart"/>
+      <w:r>
+        <w:t>ZedGraph</w:t>
+      </w:r>
+      <w:proofErr w:type="spellEnd"/>
+      <w:r>
+        <w:t xml:space="preserve"> </w:t>
+      </w:r>
+      <w:proofErr w:type="spellStart"/>
+      <w:r>
+        <w:rPr>
+          <w:i/>
+        </w:rPr>
+        <w:t>CurveItem</w:t>
+      </w:r>
+      <w:proofErr w:type="spellEnd"/>
+      <w:r>
+        <w:t xml:space="preserve"> list.  Syntax is </w:t>
+      </w:r>
+      <w:proofErr w:type="spellStart"/>
+      <w:r>
+        <w:rPr>
+          <w:i/>
+        </w:rPr>
+        <w:t>zPane.paneControl.CurveItem</w:t>
+      </w:r>
+      <w:proofErr w:type="spellEnd"/>
+      <w:r>
+        <w:rPr>
+          <w:i/>
+        </w:rPr>
+        <w:t>[n]</w:t>
+      </w:r>
+      <w:r>
+        <w:t>, where n is a base 0 index.</w:t>
+      </w:r>
+    </w:p>
+    <w:p>
+      <w:proofErr w:type="spellStart"/>
+      <w:proofErr w:type="gramStart"/>
+      <w:r>
+        <w:rPr>
+          <w:i/>
+        </w:rPr>
+        <w:t>zPane:</w:t>
+      </w:r>
+      <w:proofErr w:type="gramEnd"/>
+      <w:r>
+        <w:rPr>
+          <w:i/>
+        </w:rPr>
+        <w:t>AddCurve</w:t>
+      </w:r>
+      <w:proofErr w:type="spellEnd"/>
+      <w:r>
+        <w:rPr>
+          <w:i/>
+        </w:rPr>
+        <w:t>(</w:t>
+      </w:r>
+      <w:r>
+        <w:rPr>
+          <w:i/>
+        </w:rPr>
+        <w:t xml:space="preserve">{[name, color, symbol, </w:t>
+      </w:r>
+      <w:proofErr w:type="spellStart"/>
+      <w:r>
+        <w:rPr>
+          <w:i/>
+        </w:rPr>
+        <w:t>symbolSize</w:t>
+      </w:r>
+      <w:proofErr w:type="spellEnd"/>
+      <w:r>
+        <w:rPr>
+          <w:i/>
+        </w:rPr>
+        <w:t xml:space="preserve">, </w:t>
+      </w:r>
+      <w:proofErr w:type="spellStart"/>
+      <w:r>
+        <w:rPr>
+          <w:i/>
+        </w:rPr>
+        <w:t>noLine</w:t>
+      </w:r>
+      <w:proofErr w:type="spellEnd"/>
+      <w:r>
+        <w:rPr>
+          <w:i/>
+        </w:rPr>
+        <w:t xml:space="preserve">, </w:t>
+      </w:r>
+      <w:proofErr w:type="spellStart"/>
+      <w:r>
+        <w:rPr>
+          <w:i/>
+        </w:rPr>
+        <w:t>seriesStyle</w:t>
+      </w:r>
+      <w:proofErr w:type="spellEnd"/>
+      <w:r>
+        <w:rPr>
+          <w:i/>
+        </w:rPr>
+        <w:t>]}</w:t>
+      </w:r>
+      <w:r>
+        <w:rPr>
+          <w:i/>
+        </w:rPr>
+        <w:t>)</w:t>
+      </w:r>
+      <w:r>
+        <w:t xml:space="preserve">:  Add a new curve to the </w:t>
+      </w:r>
+      <w:proofErr w:type="spellStart"/>
+      <w:r>
+        <w:rPr>
+          <w:i/>
+        </w:rPr>
+        <w:t>paneControl</w:t>
+      </w:r>
+      <w:proofErr w:type="spellEnd"/>
+      <w:r>
+        <w:t>.</w:t>
+      </w:r>
+      <w:r>
+        <w:t xml:space="preserve">  If name is specified, this will show up in the legend.  If color, a </w:t>
+      </w:r>
+      <w:proofErr w:type="spellStart"/>
+      <w:r>
+        <w:t>Winforms</w:t>
+      </w:r>
+      <w:proofErr w:type="spellEnd"/>
+      <w:r>
+        <w:t xml:space="preserve"> </w:t>
+      </w:r>
+      <w:r>
+        <w:rPr>
+          <w:i/>
+        </w:rPr>
+        <w:t>Color</w:t>
+      </w:r>
+      <w:r>
+        <w:t xml:space="preserve">, is specified, it will be used for the curve instead of a default color.  If </w:t>
+      </w:r>
+      <w:r>
+        <w:rPr>
+          <w:i/>
+        </w:rPr>
+        <w:t>symbol</w:t>
+      </w:r>
+      <w:r>
+        <w:t xml:space="preserve">, a </w:t>
+      </w:r>
+      <w:proofErr w:type="spellStart"/>
+      <w:r>
+        <w:t>ZedGraph</w:t>
+      </w:r>
+      <w:proofErr w:type="spellEnd"/>
+      <w:r>
+        <w:t xml:space="preserve"> </w:t>
+      </w:r>
+      <w:proofErr w:type="spellStart"/>
+      <w:r>
+        <w:rPr>
+          <w:i/>
+        </w:rPr>
+        <w:t>SymbolType</w:t>
+      </w:r>
+      <w:proofErr w:type="spellEnd"/>
+      <w:r>
+        <w:t xml:space="preserve">, is specified, it will be used, otherwise no symbol will be shown.  If </w:t>
+      </w:r>
+      <w:proofErr w:type="spellStart"/>
+      <w:r>
+        <w:rPr>
+          <w:i/>
+        </w:rPr>
+        <w:t>symbolSize</w:t>
+      </w:r>
+      <w:proofErr w:type="spellEnd"/>
+      <w:r>
+        <w:t xml:space="preserve"> is specified, it will be used, otherwise the default will be used.  If </w:t>
+      </w:r>
+      <w:proofErr w:type="spellStart"/>
+      <w:r>
+        <w:rPr>
+          <w:i/>
+        </w:rPr>
+        <w:t>noLine</w:t>
+      </w:r>
+      <w:proofErr w:type="spellEnd"/>
+      <w:r>
+        <w:t xml:space="preserve"> is specified, then only the symbol will be shown.</w:t>
+      </w:r>
+      <w:r>
+        <w:t xml:space="preserve">  If </w:t>
+      </w:r>
+      <w:proofErr w:type="spellStart"/>
+      <w:r>
+        <w:rPr>
+          <w:i/>
+        </w:rPr>
+        <w:t>series</w:t>
+      </w:r>
+      <w:r>
+        <w:rPr>
+          <w:i/>
+        </w:rPr>
+        <w:t>Type</w:t>
+      </w:r>
+      <w:proofErr w:type="spellEnd"/>
+      <w:r>
+        <w:t xml:space="preserve"> is specified, it will be used, otherwise a generic </w:t>
+      </w:r>
+      <w:proofErr w:type="spellStart"/>
+      <w:r>
+        <w:t>ZedGraph</w:t>
+      </w:r>
+      <w:proofErr w:type="spellEnd"/>
+      <w:r>
+        <w:t xml:space="preserve"> curve will be used.  Options for </w:t>
+      </w:r>
+      <w:proofErr w:type="spellStart"/>
+      <w:r>
+        <w:rPr>
+          <w:i/>
+        </w:rPr>
+        <w:t>series</w:t>
+      </w:r>
+      <w:r>
+        <w:rPr>
+          <w:i/>
+        </w:rPr>
+        <w:t>Type</w:t>
+      </w:r>
+      <w:proofErr w:type="spellEnd"/>
+      <w:r>
+        <w:t xml:space="preserve"> are “curve”, “stick”, and “bar”.</w:t>
+      </w:r>
+    </w:p>
+    <w:p>
+      <w:proofErr w:type="spellStart"/>
+      <w:proofErr w:type="gramStart"/>
+      <w:r>
+        <w:rPr>
+          <w:i/>
+        </w:rPr>
+        <w:t>zPane:</w:t>
+      </w:r>
+      <w:proofErr w:type="gramEnd"/>
+      <w:r>
+        <w:rPr>
+          <w:i/>
+        </w:rPr>
+        <w:t>AddPieSlice</w:t>
+      </w:r>
+      <w:proofErr w:type="spellEnd"/>
+      <w:r>
+        <w:rPr>
+          <w:i/>
+        </w:rPr>
+        <w:t xml:space="preserve">({value, [color, displacement, name, </w:t>
+      </w:r>
+      <w:proofErr w:type="spellStart"/>
+      <w:r>
+        <w:rPr>
+          <w:i/>
+        </w:rPr>
+        <w:t>skipRedraw</w:t>
+      </w:r>
+      <w:proofErr w:type="spellEnd"/>
+      <w:r>
+        <w:rPr>
+          <w:i/>
+        </w:rPr>
+        <w:t xml:space="preserve">]}):  </w:t>
+      </w:r>
+      <w:r>
+        <w:t xml:space="preserve">Add a pie slice to a </w:t>
+      </w:r>
+      <w:proofErr w:type="spellStart"/>
+      <w:r>
+        <w:rPr>
+          <w:i/>
+        </w:rPr>
+        <w:t>zPane</w:t>
+      </w:r>
+      <w:proofErr w:type="spellEnd"/>
+      <w:r>
+        <w:t xml:space="preserve">, which makes it a pie chart.  The </w:t>
+      </w:r>
+      <w:r>
+        <w:rPr>
+          <w:i/>
+        </w:rPr>
+        <w:t>value</w:t>
+      </w:r>
+      <w:r>
+        <w:t xml:space="preserve"> for the slice must be specified.  The </w:t>
+      </w:r>
+      <w:r>
+        <w:rPr>
+          <w:i/>
+        </w:rPr>
+        <w:t>color</w:t>
+      </w:r>
+      <w:r>
+        <w:t xml:space="preserve"> will be used for the slice if specified.  The </w:t>
+      </w:r>
+      <w:r>
+        <w:rPr>
+          <w:i/>
+        </w:rPr>
+        <w:t>displacement</w:t>
+      </w:r>
+      <w:r>
+        <w:t xml:space="preserve"> (0 to 1) will displace the slice from the center of the pie if specified.  The </w:t>
+      </w:r>
+      <w:r>
+        <w:rPr>
+          <w:i/>
+        </w:rPr>
+        <w:t>name</w:t>
+      </w:r>
+      <w:r>
+        <w:t xml:space="preserve"> will be used to label the pie slice.  If </w:t>
+      </w:r>
+      <w:proofErr w:type="spellStart"/>
+      <w:r>
+        <w:rPr>
+          <w:i/>
+        </w:rPr>
+        <w:t>skipRedraw</w:t>
+      </w:r>
+      <w:proofErr w:type="spellEnd"/>
+      <w:r>
+        <w:t xml:space="preserve"> is true, the call will not redraw the graph, and it must be drawn either manually or by a subsequent call to </w:t>
+      </w:r>
+      <w:proofErr w:type="spellStart"/>
+      <w:proofErr w:type="gramStart"/>
+      <w:r>
+        <w:rPr>
+          <w:i/>
+        </w:rPr>
+        <w:t>AddPieSlice</w:t>
+      </w:r>
+      <w:proofErr w:type="spellEnd"/>
+      <w:r>
+        <w:rPr>
+          <w:i/>
+        </w:rPr>
+        <w:t>(</w:t>
+      </w:r>
+      <w:proofErr w:type="gramEnd"/>
+      <w:r>
+        <w:rPr>
+          <w:i/>
+        </w:rPr>
+        <w:t>)</w:t>
+      </w:r>
+      <w:r>
+        <w:t>.</w:t>
+      </w:r>
+    </w:p>
+    <w:p>
+      <w:proofErr w:type="spellStart"/>
+      <w:proofErr w:type="gramStart"/>
+      <w:r>
+        <w:rPr>
+          <w:i/>
+        </w:rPr>
+        <w:t>zPane:</w:t>
+      </w:r>
+      <w:proofErr w:type="gramEnd"/>
+      <w:r>
+        <w:rPr>
+          <w:i/>
+        </w:rPr>
+        <w:t>AddXYTable</w:t>
+      </w:r>
+      <w:proofErr w:type="spellEnd"/>
+      <w:r>
+        <w:rPr>
+          <w:i/>
+        </w:rPr>
+        <w:t xml:space="preserve">({data, </w:t>
+      </w:r>
+      <w:proofErr w:type="spellStart"/>
+      <w:r>
+        <w:rPr>
+          <w:i/>
+        </w:rPr>
+        <w:t>xKey</w:t>
+      </w:r>
+      <w:proofErr w:type="spellEnd"/>
+      <w:r>
+        <w:rPr>
+          <w:i/>
+        </w:rPr>
+        <w:t xml:space="preserve">, </w:t>
+      </w:r>
+      <w:proofErr w:type="spellStart"/>
+      <w:r>
+        <w:rPr>
+          <w:i/>
+        </w:rPr>
+        <w:t>yKey</w:t>
+      </w:r>
+      <w:proofErr w:type="spellEnd"/>
+      <w:r>
+        <w:rPr>
+          <w:i/>
+        </w:rPr>
+        <w:t>, [index</w:t>
+      </w:r>
+      <w:r>
+        <w:rPr>
+          <w:i/>
+        </w:rPr>
+        <w:t xml:space="preserve">, </w:t>
+      </w:r>
+      <w:proofErr w:type="spellStart"/>
+      <w:r>
+        <w:rPr>
+          <w:i/>
+        </w:rPr>
+        <w:t>xMin</w:t>
+      </w:r>
+      <w:proofErr w:type="spellEnd"/>
+      <w:r>
+        <w:rPr>
+          <w:i/>
+        </w:rPr>
+        <w:t xml:space="preserve">, </w:t>
+      </w:r>
+      <w:proofErr w:type="spellStart"/>
+      <w:r>
+        <w:rPr>
+          <w:i/>
+        </w:rPr>
+        <w:t>xMax</w:t>
+      </w:r>
+      <w:proofErr w:type="spellEnd"/>
+      <w:r>
+        <w:rPr>
+          <w:i/>
+        </w:rPr>
+        <w:t xml:space="preserve">, </w:t>
+      </w:r>
+      <w:proofErr w:type="spellStart"/>
+      <w:r>
+        <w:rPr>
+          <w:i/>
+        </w:rPr>
+        <w:t>yMin</w:t>
+      </w:r>
+      <w:proofErr w:type="spellEnd"/>
+      <w:r>
+        <w:rPr>
+          <w:i/>
+        </w:rPr>
+        <w:t xml:space="preserve">, </w:t>
+      </w:r>
+      <w:proofErr w:type="spellStart"/>
+      <w:r>
+        <w:rPr>
+          <w:i/>
+        </w:rPr>
+        <w:t>yMax</w:t>
+      </w:r>
+      <w:proofErr w:type="spellEnd"/>
+      <w:r>
+        <w:rPr>
+          <w:i/>
+        </w:rPr>
+        <w:t xml:space="preserve">, </w:t>
+      </w:r>
+      <w:proofErr w:type="spellStart"/>
+      <w:r>
+        <w:rPr>
+          <w:i/>
+        </w:rPr>
+        <w:t>skipDraw</w:t>
+      </w:r>
+      <w:proofErr w:type="spellEnd"/>
+      <w:r>
+        <w:rPr>
+          <w:i/>
+        </w:rPr>
+        <w:t>]})</w:t>
+      </w:r>
+      <w:r>
+        <w:t>:</w:t>
+      </w:r>
+      <w:r>
+        <w:t xml:space="preserve">  The </w:t>
+      </w:r>
+      <w:r>
+        <w:rPr>
+          <w:i/>
+        </w:rPr>
+        <w:t>data</w:t>
+      </w:r>
+      <w:r>
+        <w:t xml:space="preserve"> parameter must be a Lua table formatted as a list of points.  Each point can be indexed with </w:t>
+      </w:r>
+      <w:proofErr w:type="spellStart"/>
+      <w:r>
+        <w:rPr>
+          <w:i/>
+        </w:rPr>
+        <w:t>xKey</w:t>
+      </w:r>
+      <w:proofErr w:type="spellEnd"/>
+      <w:r>
+        <w:t xml:space="preserve"> and </w:t>
+      </w:r>
+      <w:proofErr w:type="spellStart"/>
+      <w:r>
+        <w:rPr>
+          <w:i/>
+        </w:rPr>
+        <w:t>yKey</w:t>
+      </w:r>
+      <w:proofErr w:type="spellEnd"/>
+      <w:r>
+        <w:t xml:space="preserve">, which can be either numeric or strings.  </w:t>
+      </w:r>
+      <w:r>
+        <w:t xml:space="preserve">An optional </w:t>
+      </w:r>
+      <w:r>
+        <w:rPr>
+          <w:i/>
+        </w:rPr>
+        <w:t>label</w:t>
+      </w:r>
+      <w:r>
+        <w:t xml:space="preserve"> key will label each point with the specified string.  </w:t>
+      </w:r>
+      <w:r>
+        <w:t xml:space="preserve">The optional </w:t>
+      </w:r>
+      <w:r>
+        <w:rPr>
+          <w:i/>
+        </w:rPr>
+        <w:t>index</w:t>
+      </w:r>
+      <w:r>
+        <w:t xml:space="preserve"> specifies the cur</w:t>
+      </w:r>
+      <w:r>
+        <w:t xml:space="preserve">ve to use for plotting.  If not specified, the curve at index 1 is used.  If any of the optional axes limits are set, they will override the </w:t>
+      </w:r>
+      <w:proofErr w:type="spellStart"/>
+      <w:r>
+        <w:t>ZedGraph</w:t>
+      </w:r>
+      <w:proofErr w:type="spellEnd"/>
+      <w:r>
+        <w:t xml:space="preserve"> automatic settings.  If </w:t>
+      </w:r>
+      <w:proofErr w:type="spellStart"/>
+      <w:r>
+        <w:rPr>
+          <w:i/>
+        </w:rPr>
+        <w:t>skipDraw</w:t>
+      </w:r>
+      <w:proofErr w:type="spellEnd"/>
+      <w:r>
+        <w:t xml:space="preserve"> is true, the graph will not draw after adding the table and will need to be manually redrawn or redrawn with a subsequent </w:t>
+      </w:r>
+      <w:proofErr w:type="spellStart"/>
+      <w:r>
+        <w:t>AddXYTable</w:t>
+      </w:r>
+      <w:proofErr w:type="spellEnd"/>
+      <w:r>
+        <w:t>() call.</w:t>
+      </w:r>
+    </w:p>
+    <w:p>
+      <w:proofErr w:type="spellStart"/>
+      <w:proofErr w:type="gramStart"/>
+      <w:r>
+        <w:rPr>
+          <w:i/>
+        </w:rPr>
         <w:lastRenderedPageBreak/>
-        <w:t>statusPage:</w:t>
-      </w:r>
-      <w:proofErr w:type="gramEnd"/>
-      <w:r>
-        <w:rPr>
-          <w:i/>
-        </w:rPr>
-        <w:t>ShowTune</w:t>
+        <w:t>zPane:</w:t>
+      </w:r>
+      <w:proofErr w:type="gramEnd"/>
+      <w:r>
+        <w:rPr>
+          <w:i/>
+        </w:rPr>
+        <w:t>Clear</w:t>
       </w:r>
       <w:proofErr w:type="spellEnd"/>
       <w:r>
@@ -3146,7 +4133,65 @@
         <w:t>()</w:t>
       </w:r>
       <w:r>
-        <w:t>:  Displays tune report in the grid.</w:t>
+        <w:t>:  Clears points from all curves.</w:t>
+      </w:r>
+    </w:p>
+    <w:p>
+      <w:proofErr w:type="spellStart"/>
+      <w:proofErr w:type="gramStart"/>
+      <w:r>
+        <w:rPr>
+          <w:i/>
+        </w:rPr>
+        <w:t>zPane:</w:t>
+      </w:r>
+      <w:proofErr w:type="gramEnd"/>
+      <w:r>
+        <w:rPr>
+          <w:i/>
+        </w:rPr>
+        <w:t>SetActive</w:t>
+      </w:r>
+      <w:proofErr w:type="spellEnd"/>
+      <w:r>
+        <w:rPr>
+          <w:i/>
+        </w:rPr>
+        <w:t>(setting)</w:t>
+      </w:r>
+      <w:r>
+        <w:t xml:space="preserve">:  Sets the </w:t>
+      </w:r>
+      <w:proofErr w:type="spellStart"/>
+      <w:r>
+        <w:rPr>
+          <w:i/>
+        </w:rPr>
+        <w:t>zPane</w:t>
+      </w:r>
+      <w:proofErr w:type="spellEnd"/>
+      <w:r>
+        <w:t xml:space="preserve"> to the active one for the page.  If </w:t>
+      </w:r>
+      <w:r>
+        <w:rPr>
+          <w:i/>
+        </w:rPr>
+        <w:t>setting</w:t>
+      </w:r>
+      <w:r>
+        <w:t xml:space="preserve"> is not false, then a blue border will be drawn around the </w:t>
+      </w:r>
+      <w:proofErr w:type="spellStart"/>
+      <w:r>
+        <w:rPr>
+          <w:i/>
+        </w:rPr>
+        <w:t>zPane</w:t>
+      </w:r>
+      <w:proofErr w:type="spellEnd"/>
+      <w:r>
+        <w:t>.</w:t>
       </w:r>
     </w:p>
     <w:p>
@@ -3161,31 +4206,901 @@
         <w:rPr>
           <w:b/>
         </w:rPr>
-        <w:t>text</w:t>
-      </w:r>
-      <w:r>
+        <w:t>msPane</w:t>
+      </w:r>
+      <w:proofErr w:type="spellEnd"/>
+      <w:proofErr w:type="gramEnd"/>
+    </w:p>
+    <w:p>
+      <w:proofErr w:type="spellStart"/>
+      <w:proofErr w:type="gramStart"/>
+      <w:r>
+        <w:rPr>
+          <w:i/>
+        </w:rPr>
+        <w:t>msPane</w:t>
+      </w:r>
+      <w:proofErr w:type="spellEnd"/>
+      <w:r>
+        <w:rPr>
+          <w:i/>
+        </w:rPr>
+        <w:t>(</w:t>
+      </w:r>
+      <w:proofErr w:type="gramEnd"/>
+      <w:r>
+        <w:rPr>
+          <w:i/>
+        </w:rPr>
+        <w:t>{</w:t>
+      </w:r>
+      <w:proofErr w:type="spellStart"/>
+      <w:r>
+        <w:rPr>
+          <w:i/>
+        </w:rPr>
+        <w:t>rawFile</w:t>
+      </w:r>
+      <w:proofErr w:type="spellEnd"/>
+      <w:r>
+        <w:rPr>
+          <w:i/>
+        </w:rPr>
+        <w:t>, [mode</w:t>
+      </w:r>
+      <w:r>
+        <w:rPr>
+          <w:i/>
+        </w:rPr>
+        <w:t xml:space="preserve">, </w:t>
+      </w:r>
+      <w:proofErr w:type="spellStart"/>
+      <w:r>
+        <w:rPr>
+          <w:i/>
+        </w:rPr>
+        <w:t>skipDraw</w:t>
+      </w:r>
+      <w:proofErr w:type="spellEnd"/>
+      <w:r>
+        <w:rPr>
+          <w:i/>
+        </w:rPr>
+        <w:t>]}</w:t>
+      </w:r>
+      <w:r>
+        <w:rPr>
+          <w:i/>
+        </w:rPr>
+        <w:t>)</w:t>
+      </w:r>
+      <w:r>
+        <w:t xml:space="preserve">:  Returns a new </w:t>
+      </w:r>
+      <w:proofErr w:type="spellStart"/>
+      <w:r>
+        <w:rPr>
+          <w:i/>
+        </w:rPr>
+        <w:t>msPane</w:t>
+      </w:r>
+      <w:proofErr w:type="spellEnd"/>
+      <w:r>
+        <w:t xml:space="preserve">, derived from </w:t>
+      </w:r>
+      <w:proofErr w:type="spellStart"/>
+      <w:r>
+        <w:rPr>
+          <w:i/>
+        </w:rPr>
+        <w:t>zPane</w:t>
+      </w:r>
+      <w:proofErr w:type="spellEnd"/>
+      <w:r>
+        <w:t xml:space="preserve">, associated with the specified </w:t>
+      </w:r>
+      <w:proofErr w:type="spellStart"/>
+      <w:r>
+        <w:rPr>
+          <w:i/>
+        </w:rPr>
+        <w:t>rawFile</w:t>
+      </w:r>
+      <w:proofErr w:type="spellEnd"/>
+      <w:r>
+        <w:t xml:space="preserve">.  The optional </w:t>
+      </w:r>
+      <w:r>
+        <w:rPr>
+          <w:i/>
+        </w:rPr>
+        <w:t>mode</w:t>
+      </w:r>
+      <w:r>
+        <w:t xml:space="preserve"> can be either “spectrum” or “chromatogram”, with “chromatogram” being the default.</w:t>
+      </w:r>
+      <w:r>
+        <w:t xml:space="preserve">  If </w:t>
+      </w:r>
+      <w:proofErr w:type="spellStart"/>
+      <w:r>
+        <w:rPr>
+          <w:i/>
+        </w:rPr>
+        <w:t>skipDraw</w:t>
+      </w:r>
+      <w:proofErr w:type="spellEnd"/>
+      <w:r>
+        <w:t xml:space="preserve"> is true, then the </w:t>
+      </w:r>
+      <w:proofErr w:type="spellStart"/>
+      <w:r>
+        <w:rPr>
+          <w:i/>
+        </w:rPr>
+        <w:t>msPane</w:t>
+      </w:r>
+      <w:proofErr w:type="spellEnd"/>
+      <w:r>
+        <w:t xml:space="preserve"> is not updated during the initialization.</w:t>
+      </w:r>
+    </w:p>
+    <w:p>
+      <w:proofErr w:type="spellStart"/>
+      <w:r>
+        <w:rPr>
+          <w:i/>
+        </w:rPr>
+        <w:t>msPane.mode</w:t>
+      </w:r>
+      <w:proofErr w:type="spellEnd"/>
+      <w:r>
+        <w:t xml:space="preserve">:  The current mode for the </w:t>
+      </w:r>
+      <w:proofErr w:type="spellStart"/>
+      <w:r>
+        <w:rPr>
+          <w:i/>
+        </w:rPr>
+        <w:t>msPane</w:t>
+      </w:r>
+      <w:proofErr w:type="spellEnd"/>
+      <w:r>
+        <w:t>.</w:t>
+      </w:r>
+    </w:p>
+    <w:p>
+      <w:proofErr w:type="spellStart"/>
+      <w:proofErr w:type="gramStart"/>
+      <w:r>
+        <w:rPr>
+          <w:i/>
+        </w:rPr>
+        <w:t>msPane:</w:t>
+      </w:r>
+      <w:proofErr w:type="gramEnd"/>
+      <w:r>
+        <w:rPr>
+          <w:i/>
+        </w:rPr>
+        <w:t>GetChromatogramTitle</w:t>
+      </w:r>
+      <w:proofErr w:type="spellEnd"/>
+      <w:r>
+        <w:rPr>
+          <w:i/>
+        </w:rPr>
+        <w:t>({[title, style]})</w:t>
+      </w:r>
+      <w:r>
+        <w:t>:  Returns a string that will be the title of the chromatogram.</w:t>
+      </w:r>
+    </w:p>
+    <w:p>
+      <w:proofErr w:type="spellStart"/>
+      <w:proofErr w:type="gramStart"/>
+      <w:r>
+        <w:rPr>
+          <w:i/>
+        </w:rPr>
+        <w:t>msPane:</w:t>
+      </w:r>
+      <w:proofErr w:type="gramEnd"/>
+      <w:r>
+        <w:rPr>
+          <w:i/>
+        </w:rPr>
+        <w:t>GetMassRange</w:t>
+      </w:r>
+      <w:proofErr w:type="spellEnd"/>
+      <w:r>
+        <w:rPr>
+          <w:i/>
+        </w:rPr>
+        <w:t>({mass1, [mass2]})</w:t>
+      </w:r>
+      <w:r>
+        <w:t>:  Returns a string specifying the mass range for the chromatogram.  If mass2 is not specified, a unit resolution around mass1 is assumed.</w:t>
+      </w:r>
+    </w:p>
+    <w:p>
+      <w:proofErr w:type="spellStart"/>
+      <w:proofErr w:type="gramStart"/>
+      <w:r>
+        <w:rPr>
+          <w:i/>
+        </w:rPr>
+        <w:t>msPane:</w:t>
+      </w:r>
+      <w:proofErr w:type="gramEnd"/>
+      <w:r>
+        <w:rPr>
+          <w:i/>
+        </w:rPr>
+        <w:t>GetSpectrum</w:t>
+      </w:r>
+      <w:proofErr w:type="spellEnd"/>
+      <w:r>
+        <w:rPr>
+          <w:i/>
+        </w:rPr>
+        <w:t xml:space="preserve">({[spectrum, </w:t>
+      </w:r>
+      <w:proofErr w:type="spellStart"/>
+      <w:r>
+        <w:rPr>
+          <w:i/>
+        </w:rPr>
+        <w:t>rawFile</w:t>
+      </w:r>
+      <w:proofErr w:type="spellEnd"/>
+      <w:r>
+        <w:rPr>
+          <w:i/>
+        </w:rPr>
+        <w:t xml:space="preserve">, </w:t>
+      </w:r>
+      <w:proofErr w:type="spellStart"/>
+      <w:r>
+        <w:rPr>
+          <w:i/>
+        </w:rPr>
+        <w:t>scanNumber</w:t>
+      </w:r>
+      <w:proofErr w:type="spellEnd"/>
+      <w:r>
+        <w:rPr>
+          <w:i/>
+        </w:rPr>
+        <w:t>]})</w:t>
+      </w:r>
+      <w:r>
+        <w:t xml:space="preserve">:  Returns a spectrum for plotting, with an additional entry with a </w:t>
+      </w:r>
+      <w:proofErr w:type="spellStart"/>
+      <w:r>
+        <w:rPr>
+          <w:i/>
+        </w:rPr>
+        <w:t>IsCentroid</w:t>
+      </w:r>
+      <w:proofErr w:type="spellEnd"/>
+      <w:r>
+        <w:t xml:space="preserve"> key if the spectrum is centroid.  If </w:t>
+      </w:r>
+      <w:r>
+        <w:rPr>
+          <w:i/>
+        </w:rPr>
+        <w:t>spectrum</w:t>
+      </w:r>
+      <w:r>
+        <w:t xml:space="preserve"> is specified, then it just returns it.  If </w:t>
+      </w:r>
+      <w:proofErr w:type="spellStart"/>
+      <w:r>
+        <w:rPr>
+          <w:i/>
+        </w:rPr>
+        <w:t>rawFile</w:t>
+      </w:r>
+      <w:proofErr w:type="spellEnd"/>
+      <w:r>
+        <w:t xml:space="preserve"> is not specified, then the current </w:t>
+      </w:r>
+      <w:proofErr w:type="spellStart"/>
+      <w:r>
+        <w:rPr>
+          <w:i/>
+        </w:rPr>
+        <w:t>rawFile</w:t>
+      </w:r>
+      <w:proofErr w:type="spellEnd"/>
+      <w:r>
+        <w:t xml:space="preserve"> for the </w:t>
+      </w:r>
+      <w:proofErr w:type="spellStart"/>
+      <w:r>
+        <w:rPr>
+          <w:i/>
+        </w:rPr>
+        <w:t>msPane</w:t>
+      </w:r>
+      <w:proofErr w:type="spellEnd"/>
+      <w:r>
+        <w:t xml:space="preserve"> is used.  If </w:t>
+      </w:r>
+      <w:proofErr w:type="spellStart"/>
+      <w:r>
+        <w:t>scanNumber</w:t>
+      </w:r>
+      <w:proofErr w:type="spellEnd"/>
+      <w:r>
+        <w:t xml:space="preserve"> is not specified, then the first spectrum is used.</w:t>
+      </w:r>
+    </w:p>
+    <w:p>
+      <w:proofErr w:type="spellStart"/>
+      <w:proofErr w:type="gramStart"/>
+      <w:r>
+        <w:rPr>
+          <w:i/>
+        </w:rPr>
+        <w:t>msPane:</w:t>
+      </w:r>
+      <w:proofErr w:type="gramEnd"/>
+      <w:r>
+        <w:rPr>
+          <w:i/>
+        </w:rPr>
+        <w:t>GetSpectrumTitle</w:t>
+      </w:r>
+      <w:proofErr w:type="spellEnd"/>
+      <w:r>
+        <w:rPr>
+          <w:i/>
+        </w:rPr>
+        <w:t xml:space="preserve">({[title, </w:t>
+      </w:r>
+      <w:proofErr w:type="spellStart"/>
+      <w:r>
+        <w:rPr>
+          <w:i/>
+        </w:rPr>
+        <w:t>rawFile</w:t>
+      </w:r>
+      <w:proofErr w:type="spellEnd"/>
+      <w:r>
+        <w:rPr>
+          <w:i/>
+        </w:rPr>
+        <w:t>]})</w:t>
+      </w:r>
+      <w:r>
+        <w:t xml:space="preserve">:  Returns a title for the spectrum.  If </w:t>
+      </w:r>
+      <w:r>
+        <w:rPr>
+          <w:i/>
+        </w:rPr>
+        <w:t>title</w:t>
+      </w:r>
+      <w:r>
+        <w:t xml:space="preserve"> is specified, it is just returned.  If </w:t>
+      </w:r>
+      <w:proofErr w:type="spellStart"/>
+      <w:r>
+        <w:rPr>
+          <w:i/>
+        </w:rPr>
+        <w:t>rawFile</w:t>
+      </w:r>
+      <w:proofErr w:type="spellEnd"/>
+      <w:r>
+        <w:t xml:space="preserve"> is specified, it is used instead of the current </w:t>
+      </w:r>
+      <w:proofErr w:type="spellStart"/>
+      <w:r>
+        <w:rPr>
+          <w:i/>
+        </w:rPr>
+        <w:t>rawFile</w:t>
+      </w:r>
+      <w:proofErr w:type="spellEnd"/>
+      <w:r>
+        <w:t xml:space="preserve"> for the </w:t>
+      </w:r>
+      <w:proofErr w:type="spellStart"/>
+      <w:r>
+        <w:rPr>
+          <w:i/>
+        </w:rPr>
+        <w:t>msPane</w:t>
+      </w:r>
+      <w:proofErr w:type="spellEnd"/>
+      <w:r>
+        <w:t>.</w:t>
+      </w:r>
+    </w:p>
+    <w:p>
+      <w:proofErr w:type="spellStart"/>
+      <w:proofErr w:type="gramStart"/>
+      <w:r>
+        <w:rPr>
+          <w:i/>
+        </w:rPr>
+        <w:t>msPane:</w:t>
+      </w:r>
+      <w:proofErr w:type="gramEnd"/>
+      <w:r>
+        <w:rPr>
+          <w:i/>
+        </w:rPr>
+        <w:t>PlotCentroidSpectrum</w:t>
+      </w:r>
+      <w:proofErr w:type="spellEnd"/>
+      <w:r>
+        <w:rPr>
+          <w:i/>
+        </w:rPr>
+        <w:t>({</w:t>
+      </w:r>
+      <w:r>
+        <w:rPr>
+          <w:i/>
+        </w:rPr>
+        <w:t>spectrum</w:t>
+      </w:r>
+      <w:r>
+        <w:rPr>
+          <w:i/>
+        </w:rPr>
+        <w:t>})</w:t>
+      </w:r>
+      <w:r>
+        <w:t xml:space="preserve">:  Plots the specified  centroid spectrum in the </w:t>
+      </w:r>
+      <w:proofErr w:type="spellStart"/>
+      <w:r>
+        <w:rPr>
+          <w:i/>
+        </w:rPr>
+        <w:t>msPane</w:t>
+      </w:r>
+      <w:proofErr w:type="spellEnd"/>
+      <w:r>
+        <w:t xml:space="preserve">. </w:t>
+      </w:r>
+    </w:p>
+    <w:p>
+      <w:proofErr w:type="spellStart"/>
+      <w:proofErr w:type="gramStart"/>
+      <w:r>
+        <w:rPr>
+          <w:i/>
+        </w:rPr>
+        <w:t>msPane:</w:t>
+      </w:r>
+      <w:proofErr w:type="gramEnd"/>
+      <w:r>
+        <w:rPr>
+          <w:i/>
+        </w:rPr>
+        <w:t>PlotChromatogram</w:t>
+      </w:r>
+      <w:proofErr w:type="spellEnd"/>
+      <w:r>
+        <w:rPr>
+          <w:i/>
+        </w:rPr>
+        <w:t>({[chromatogram</w:t>
+      </w:r>
+      <w:r>
+        <w:rPr>
+          <w:i/>
+        </w:rPr>
+        <w:t xml:space="preserve">, </w:t>
+      </w:r>
+      <w:proofErr w:type="spellStart"/>
+      <w:r>
+        <w:rPr>
+          <w:i/>
+        </w:rPr>
+        <w:t>rawFile</w:t>
+      </w:r>
+      <w:proofErr w:type="spellEnd"/>
+      <w:r>
+        <w:rPr>
+          <w:i/>
+        </w:rPr>
+        <w:t>, style</w:t>
+      </w:r>
+      <w:r>
+        <w:rPr>
+          <w:i/>
+        </w:rPr>
+        <w:t>]})</w:t>
+      </w:r>
+      <w:r>
+        <w:t xml:space="preserve">:  Plots a chromatogram in the </w:t>
+      </w:r>
+      <w:proofErr w:type="spellStart"/>
+      <w:r>
+        <w:rPr>
+          <w:i/>
+        </w:rPr>
+        <w:t>msPane</w:t>
+      </w:r>
+      <w:proofErr w:type="spellEnd"/>
+      <w:r>
+        <w:t xml:space="preserve">.  If </w:t>
+      </w:r>
+      <w:r>
+        <w:rPr>
+          <w:i/>
+        </w:rPr>
+        <w:t>chromatogram</w:t>
+      </w:r>
+      <w:r>
+        <w:t xml:space="preserve"> is specified, it will be plotted, otherwise a chromatogram will be retrieved.  If </w:t>
+      </w:r>
+      <w:proofErr w:type="spellStart"/>
+      <w:r>
+        <w:rPr>
+          <w:i/>
+        </w:rPr>
+        <w:t>rawFile</w:t>
+      </w:r>
+      <w:proofErr w:type="spellEnd"/>
+      <w:r>
+        <w:t xml:space="preserve"> is specified it will be used in place of the current </w:t>
+      </w:r>
+      <w:proofErr w:type="spellStart"/>
+      <w:r>
+        <w:rPr>
+          <w:i/>
+        </w:rPr>
+        <w:t>rawFile</w:t>
+      </w:r>
+      <w:proofErr w:type="spellEnd"/>
+      <w:r>
+        <w:t xml:space="preserve"> of the </w:t>
+      </w:r>
+      <w:proofErr w:type="spellStart"/>
+      <w:r>
+        <w:rPr>
+          <w:i/>
+        </w:rPr>
+        <w:t>msPane</w:t>
+      </w:r>
+      <w:proofErr w:type="spellEnd"/>
+      <w:r>
+        <w:t>.  If style is specified (“</w:t>
+      </w:r>
+      <w:proofErr w:type="spellStart"/>
+      <w:r>
+        <w:t>xic</w:t>
+      </w:r>
+      <w:proofErr w:type="spellEnd"/>
+      <w:r>
+        <w:t>”, “</w:t>
+      </w:r>
+      <w:proofErr w:type="spellStart"/>
+      <w:r>
+        <w:t>bpc</w:t>
+      </w:r>
+      <w:proofErr w:type="spellEnd"/>
+      <w:r>
+        <w:t>”, “tic”) it is used instead of the default of “tic”.</w:t>
+      </w:r>
+    </w:p>
+    <w:p>
+      <w:proofErr w:type="spellStart"/>
+      <w:proofErr w:type="gramStart"/>
+      <w:r>
+        <w:rPr>
+          <w:i/>
+        </w:rPr>
+        <w:t>msPane:</w:t>
+      </w:r>
+      <w:proofErr w:type="gramEnd"/>
+      <w:r>
+        <w:rPr>
+          <w:i/>
+        </w:rPr>
+        <w:t>PlotProfile</w:t>
+      </w:r>
+      <w:r>
+        <w:rPr>
+          <w:i/>
+        </w:rPr>
+        <w:t>Spectrum</w:t>
+      </w:r>
+      <w:proofErr w:type="spellEnd"/>
+      <w:r>
+        <w:rPr>
+          <w:i/>
+        </w:rPr>
+        <w:t>({</w:t>
+      </w:r>
+      <w:r>
+        <w:rPr>
+          <w:i/>
+        </w:rPr>
+        <w:t>spectrum</w:t>
+      </w:r>
+      <w:r>
+        <w:rPr>
+          <w:i/>
+        </w:rPr>
+        <w:t>})</w:t>
+      </w:r>
+      <w:r>
+        <w:t xml:space="preserve">:  Plots the specified  profile spectrum in the </w:t>
+      </w:r>
+      <w:proofErr w:type="spellStart"/>
+      <w:r>
+        <w:rPr>
+          <w:i/>
+        </w:rPr>
+        <w:t>msPane</w:t>
+      </w:r>
+      <w:proofErr w:type="spellEnd"/>
+      <w:r>
+        <w:t xml:space="preserve">. </w:t>
+      </w:r>
+    </w:p>
+    <w:p>
+      <w:proofErr w:type="spellStart"/>
+      <w:proofErr w:type="gramStart"/>
+      <w:r>
+        <w:rPr>
+          <w:i/>
+        </w:rPr>
+        <w:t>msPane:</w:t>
+      </w:r>
+      <w:proofErr w:type="gramEnd"/>
+      <w:r>
+        <w:rPr>
+          <w:i/>
+        </w:rPr>
+        <w:t>Plot</w:t>
+      </w:r>
+      <w:r>
+        <w:rPr>
+          <w:i/>
+        </w:rPr>
+        <w:t>Spectrum</w:t>
+      </w:r>
+      <w:proofErr w:type="spellEnd"/>
+      <w:r>
+        <w:rPr>
+          <w:i/>
+        </w:rPr>
+        <w:t>({</w:t>
+      </w:r>
+      <w:r>
+        <w:rPr>
+          <w:i/>
+        </w:rPr>
+        <w:t xml:space="preserve">[spectrum, </w:t>
+      </w:r>
+      <w:proofErr w:type="spellStart"/>
+      <w:r>
+        <w:rPr>
+          <w:i/>
+        </w:rPr>
+        <w:t>scanNumber</w:t>
+      </w:r>
+      <w:proofErr w:type="spellEnd"/>
+      <w:r>
+        <w:rPr>
+          <w:i/>
+        </w:rPr>
+        <w:t>]</w:t>
+      </w:r>
+      <w:r>
+        <w:rPr>
+          <w:i/>
+        </w:rPr>
+        <w:t>})</w:t>
+      </w:r>
+      <w:r>
+        <w:t xml:space="preserve">:  Plots a spectrum in the </w:t>
+      </w:r>
+      <w:proofErr w:type="spellStart"/>
+      <w:r>
+        <w:rPr>
+          <w:i/>
+        </w:rPr>
+        <w:t>msPane</w:t>
+      </w:r>
+      <w:proofErr w:type="spellEnd"/>
+      <w:r>
+        <w:t xml:space="preserve">.  Will retrieve a spectrum if not specified with </w:t>
+      </w:r>
+      <w:r>
+        <w:rPr>
+          <w:i/>
+        </w:rPr>
+        <w:t>spectrum</w:t>
+      </w:r>
+      <w:r>
+        <w:t>.</w:t>
+      </w:r>
+    </w:p>
+    <w:p>
+      <w:proofErr w:type="spellStart"/>
+      <w:proofErr w:type="gramStart"/>
+      <w:r>
+        <w:rPr>
+          <w:i/>
+        </w:rPr>
+        <w:t>msPane:</w:t>
+      </w:r>
+      <w:proofErr w:type="gramEnd"/>
+      <w:r>
+        <w:rPr>
+          <w:i/>
+        </w:rPr>
+        <w:t>SetRawFile</w:t>
+      </w:r>
+      <w:proofErr w:type="spellEnd"/>
+      <w:r>
+        <w:rPr>
+          <w:i/>
+        </w:rPr>
+        <w:t>(</w:t>
+      </w:r>
+      <w:proofErr w:type="spellStart"/>
+      <w:r>
+        <w:rPr>
+          <w:i/>
+        </w:rPr>
+        <w:t>rawFile</w:t>
+      </w:r>
+      <w:proofErr w:type="spellEnd"/>
+      <w:r>
+        <w:rPr>
+          <w:i/>
+        </w:rPr>
+        <w:t>)</w:t>
+      </w:r>
+      <w:r>
+        <w:t xml:space="preserve">:  Set the </w:t>
+      </w:r>
+      <w:proofErr w:type="spellStart"/>
+      <w:r>
+        <w:rPr>
+          <w:i/>
+        </w:rPr>
+        <w:t>rawFile</w:t>
+      </w:r>
+      <w:proofErr w:type="spellEnd"/>
+      <w:r>
+        <w:t xml:space="preserve"> for the </w:t>
+      </w:r>
+      <w:proofErr w:type="spellStart"/>
+      <w:r>
+        <w:rPr>
+          <w:i/>
+        </w:rPr>
+        <w:t>msPane</w:t>
+      </w:r>
+      <w:proofErr w:type="spellEnd"/>
+      <w:r>
+        <w:t xml:space="preserve">.  Can be used to change the current </w:t>
+      </w:r>
+      <w:proofErr w:type="spellStart"/>
+      <w:r>
+        <w:t>rawFile</w:t>
+      </w:r>
+      <w:proofErr w:type="spellEnd"/>
+      <w:r>
+        <w:t xml:space="preserve"> or specify it when not included during initialization.</w:t>
+      </w:r>
+    </w:p>
+    <w:p>
+      <w:proofErr w:type="spellStart"/>
+      <w:proofErr w:type="gramStart"/>
+      <w:r>
+        <w:rPr>
+          <w:i/>
+        </w:rPr>
+        <w:t>msPane:</w:t>
+      </w:r>
+      <w:proofErr w:type="gramEnd"/>
+      <w:r>
+        <w:rPr>
+          <w:i/>
+        </w:rPr>
+        <w:t>SetSpectrumMassRange</w:t>
+      </w:r>
+      <w:proofErr w:type="spellEnd"/>
+      <w:r>
+        <w:rPr>
+          <w:i/>
+        </w:rPr>
+        <w:t>(spectrum, filter)</w:t>
+      </w:r>
+      <w:r>
+        <w:t xml:space="preserve">:  Adds entries </w:t>
+      </w:r>
+      <w:proofErr w:type="spellStart"/>
+      <w:r>
+        <w:rPr>
+          <w:i/>
+        </w:rPr>
+        <w:t>firstMass</w:t>
+      </w:r>
+      <w:proofErr w:type="spellEnd"/>
+      <w:r>
+        <w:t xml:space="preserve"> and </w:t>
+      </w:r>
+      <w:proofErr w:type="spellStart"/>
+      <w:r>
+        <w:rPr>
+          <w:i/>
+        </w:rPr>
+        <w:t>lastMass</w:t>
+      </w:r>
+      <w:proofErr w:type="spellEnd"/>
+      <w:r>
+        <w:t xml:space="preserve"> to the spectrum table based on the values in the </w:t>
+      </w:r>
+      <w:r>
+        <w:rPr>
+          <w:i/>
+        </w:rPr>
+        <w:t>filter</w:t>
+      </w:r>
+      <w:r>
+        <w:t>.</w:t>
+      </w:r>
+    </w:p>
+    <w:p>
+      <w:pPr>
         <w:rPr>
           <w:b/>
         </w:rPr>
-        <w:t>Page</w:t>
-      </w:r>
-      <w:proofErr w:type="spellEnd"/>
-      <w:proofErr w:type="gramEnd"/>
-    </w:p>
-    <w:p>
-      <w:proofErr w:type="spellStart"/>
-      <w:proofErr w:type="gramStart"/>
-      <w:r>
-        <w:rPr>
-          <w:i/>
-        </w:rPr>
-        <w:t>text</w:t>
-      </w:r>
-      <w:r>
-        <w:rPr>
-          <w:i/>
-        </w:rPr>
-        <w:t>Page</w:t>
+      </w:pPr>
+      <w:proofErr w:type="spellStart"/>
+      <w:proofErr w:type="gramStart"/>
+      <w:r>
+        <w:rPr>
+          <w:b/>
+        </w:rPr>
+        <w:t>trend</w:t>
+      </w:r>
+      <w:r>
+        <w:rPr>
+          <w:b/>
+        </w:rPr>
+        <w:t>Pane</w:t>
+      </w:r>
+      <w:proofErr w:type="spellEnd"/>
+      <w:proofErr w:type="gramEnd"/>
+    </w:p>
+    <w:p>
+      <w:pPr>
+        <w:rPr>
+          <w:b/>
+        </w:rPr>
+      </w:pPr>
+      <w:proofErr w:type="spellStart"/>
+      <w:proofErr w:type="gramStart"/>
+      <w:r>
+        <w:rPr>
+          <w:i/>
+        </w:rPr>
+        <w:lastRenderedPageBreak/>
+        <w:t>trend</w:t>
+      </w:r>
+      <w:r>
+        <w:rPr>
+          <w:i/>
+        </w:rPr>
+        <w:t>Pane</w:t>
       </w:r>
       <w:proofErr w:type="spellEnd"/>
       <w:r>
@@ -3199,14 +5114,54 @@
         <w:rPr>
           <w:i/>
         </w:rPr>
-        <w:t>{})</w:t>
+        <w:t>{</w:t>
+      </w:r>
+      <w:proofErr w:type="spellStart"/>
+      <w:r>
+        <w:rPr>
+          <w:i/>
+        </w:rPr>
+        <w:t>rawFile</w:t>
+      </w:r>
+      <w:proofErr w:type="spellEnd"/>
+      <w:r>
+        <w:rPr>
+          <w:i/>
+        </w:rPr>
+        <w:t>, [</w:t>
+      </w:r>
+      <w:proofErr w:type="spellStart"/>
+      <w:r>
+        <w:rPr>
+          <w:i/>
+        </w:rPr>
+        <w:t>skipDraw</w:t>
+      </w:r>
+      <w:proofErr w:type="spellEnd"/>
+      <w:r>
+        <w:rPr>
+          <w:i/>
+        </w:rPr>
+        <w:t>]}</w:t>
+      </w:r>
+      <w:r>
+        <w:rPr>
+          <w:i/>
+        </w:rPr>
+        <w:t>)</w:t>
       </w:r>
       <w:r>
         <w:t xml:space="preserve">:  Returns a new </w:t>
       </w:r>
       <w:proofErr w:type="spellStart"/>
       <w:r>
-        <w:t>textPage</w:t>
+        <w:t>trend</w:t>
+      </w:r>
+      <w:r>
+        <w:rPr>
+          <w:i/>
+        </w:rPr>
+        <w:t>Pane</w:t>
       </w:r>
       <w:proofErr w:type="spellEnd"/>
       <w:r>
@@ -3214,111 +5169,14 @@
       </w:r>
       <w:proofErr w:type="spellStart"/>
       <w:r>
-        <w:t>tabPage</w:t>
-      </w:r>
-      <w:proofErr w:type="spellEnd"/>
-      <w:r>
-        <w:t>.</w:t>
-      </w:r>
-    </w:p>
-    <w:p>
-      <w:proofErr w:type="spellStart"/>
-      <w:proofErr w:type="gramStart"/>
-      <w:r>
-        <w:rPr>
-          <w:i/>
-        </w:rPr>
-        <w:t>statusPage:</w:t>
-      </w:r>
-      <w:proofErr w:type="gramEnd"/>
-      <w:r>
-        <w:rPr>
-          <w:i/>
-        </w:rPr>
-        <w:t>Fill</w:t>
-      </w:r>
-      <w:proofErr w:type="spellEnd"/>
-      <w:r>
-        <w:rPr>
-          <w:i/>
-        </w:rPr>
-        <w:t>(</w:t>
-      </w:r>
-      <w:r>
-        <w:rPr>
-          <w:i/>
-        </w:rPr>
-        <w:t>text</w:t>
-      </w:r>
-      <w:r>
-        <w:rPr>
-          <w:i/>
-        </w:rPr>
-        <w:t>)</w:t>
-      </w:r>
-      <w:r>
-        <w:t xml:space="preserve">:  Displays the specified text in the </w:t>
-      </w:r>
-      <w:proofErr w:type="spellStart"/>
-      <w:r>
-        <w:t>texPage’s</w:t>
-      </w:r>
-      <w:proofErr w:type="spellEnd"/>
-      <w:r>
-        <w:t xml:space="preserve"> text box.</w:t>
-      </w:r>
-    </w:p>
-    <w:p>
-      <w:pPr>
-        <w:rPr>
-          <w:b/>
-        </w:rPr>
-      </w:pPr>
-      <w:proofErr w:type="spellStart"/>
-      <w:proofErr w:type="gramStart"/>
-      <w:r>
-        <w:rPr>
-          <w:b/>
-        </w:rPr>
-        <w:t>method</w:t>
-      </w:r>
-      <w:r>
-        <w:rPr>
-          <w:b/>
-        </w:rPr>
-        <w:t>Page</w:t>
-      </w:r>
-      <w:proofErr w:type="spellEnd"/>
-      <w:proofErr w:type="gramEnd"/>
-    </w:p>
-    <w:p>
-      <w:proofErr w:type="spellStart"/>
-      <w:proofErr w:type="gramStart"/>
-      <w:r>
-        <w:rPr>
-          <w:i/>
-        </w:rPr>
-        <w:t>method</w:t>
-      </w:r>
-      <w:r>
-        <w:rPr>
-          <w:i/>
-        </w:rPr>
-        <w:t>Page</w:t>
-      </w:r>
-      <w:proofErr w:type="spellEnd"/>
-      <w:r>
-        <w:rPr>
-          <w:i/>
-        </w:rPr>
-        <w:t>(</w:t>
-      </w:r>
-      <w:proofErr w:type="gramEnd"/>
-      <w:r>
-        <w:rPr>
-          <w:i/>
-        </w:rPr>
-        <w:t>{</w:t>
+        <w:rPr>
+          <w:i/>
+        </w:rPr>
+        <w:t>zPane</w:t>
+      </w:r>
+      <w:proofErr w:type="spellEnd"/>
+      <w:r>
+        <w:t xml:space="preserve">, associated with the specified </w:t>
       </w:r>
       <w:proofErr w:type="spellStart"/>
       <w:r>
@@ -3329,59 +5187,6 @@
       </w:r>
       <w:proofErr w:type="spellEnd"/>
       <w:r>
-        <w:rPr>
-          <w:i/>
-        </w:rPr>
-        <w:t>, [</w:t>
-      </w:r>
-      <w:proofErr w:type="spellStart"/>
-      <w:r>
-        <w:rPr>
-          <w:i/>
-        </w:rPr>
-        <w:t>skipInit</w:t>
-      </w:r>
-      <w:proofErr w:type="spellEnd"/>
-      <w:r>
-        <w:rPr>
-          <w:i/>
-        </w:rPr>
-        <w:t>]</w:t>
-      </w:r>
-      <w:r>
-        <w:rPr>
-          <w:i/>
-        </w:rPr>
-        <w:t>})</w:t>
-      </w:r>
-      <w:r>
-        <w:t xml:space="preserve">:  Returns a new </w:t>
-      </w:r>
-      <w:proofErr w:type="spellStart"/>
-      <w:r>
-        <w:t>methodPage</w:t>
-      </w:r>
-      <w:proofErr w:type="spellEnd"/>
-      <w:r>
-        <w:t xml:space="preserve">, derived from </w:t>
-      </w:r>
-      <w:proofErr w:type="spellStart"/>
-      <w:r>
-        <w:t>textPage</w:t>
-      </w:r>
-      <w:proofErr w:type="spellEnd"/>
-      <w:r>
-        <w:t xml:space="preserve">, and associated with the specified </w:t>
-      </w:r>
-      <w:proofErr w:type="spellStart"/>
-      <w:r>
-        <w:rPr>
-          <w:i/>
-        </w:rPr>
-        <w:t>rawFile</w:t>
-      </w:r>
-      <w:proofErr w:type="spellEnd"/>
-      <w:r>
         <w:t xml:space="preserve">.  If </w:t>
       </w:r>
       <w:proofErr w:type="spellStart"/>
@@ -3389,972 +5194,21 @@
         <w:rPr>
           <w:i/>
         </w:rPr>
-        <w:t>skipInit</w:t>
-      </w:r>
-      <w:proofErr w:type="spellEnd"/>
-      <w:r>
-        <w:t xml:space="preserve"> is true, the </w:t>
-      </w:r>
-      <w:proofErr w:type="spellStart"/>
-      <w:r>
-        <w:t>methodPage</w:t>
-      </w:r>
-      <w:proofErr w:type="spellEnd"/>
-      <w:r>
-        <w:t xml:space="preserve"> will not display initial data.</w:t>
-      </w:r>
-    </w:p>
-    <w:p>
-      <w:proofErr w:type="spellStart"/>
-      <w:proofErr w:type="gramStart"/>
-      <w:r>
-        <w:rPr>
-          <w:i/>
-        </w:rPr>
-        <w:t>statusPage:</w:t>
-      </w:r>
-      <w:proofErr w:type="gramEnd"/>
-      <w:r>
-        <w:rPr>
-          <w:i/>
-        </w:rPr>
-        <w:t>ShowMethod</w:t>
-      </w:r>
-      <w:proofErr w:type="spellEnd"/>
-      <w:r>
-        <w:rPr>
-          <w:i/>
-        </w:rPr>
-        <w:t>()</w:t>
-      </w:r>
-      <w:r>
-        <w:t>:  Displays method in the text box.</w:t>
-      </w:r>
-    </w:p>
-    <w:p>
-      <w:pPr>
-        <w:rPr>
-          <w:b/>
-        </w:rPr>
-      </w:pPr>
-      <w:proofErr w:type="spellStart"/>
-      <w:proofErr w:type="gramStart"/>
-      <w:r>
-        <w:rPr>
-          <w:b/>
-        </w:rPr>
-        <w:t>zPane</w:t>
-      </w:r>
-      <w:proofErr w:type="spellEnd"/>
-      <w:proofErr w:type="gramEnd"/>
-    </w:p>
-    <w:p>
-      <w:proofErr w:type="spellStart"/>
-      <w:proofErr w:type="gramStart"/>
-      <w:r>
-        <w:rPr>
-          <w:i/>
-        </w:rPr>
-        <w:t>zPane</w:t>
-      </w:r>
-      <w:proofErr w:type="spellEnd"/>
-      <w:r>
-        <w:rPr>
-          <w:i/>
-        </w:rPr>
-        <w:t>(</w:t>
-      </w:r>
-      <w:proofErr w:type="gramEnd"/>
-      <w:r>
-        <w:rPr>
-          <w:i/>
-        </w:rPr>
-        <w:t>)</w:t>
-      </w:r>
-      <w:r>
-        <w:t xml:space="preserve">:  Returns a new </w:t>
-      </w:r>
-      <w:proofErr w:type="spellStart"/>
-      <w:r>
-        <w:t>zPane</w:t>
-      </w:r>
-      <w:proofErr w:type="spellEnd"/>
-      <w:r>
-        <w:t>.</w:t>
-      </w:r>
-    </w:p>
-    <w:p>
-      <w:proofErr w:type="spellStart"/>
-      <w:r>
-        <w:rPr>
-          <w:i/>
-        </w:rPr>
-        <w:t>zPane.paneControl</w:t>
-      </w:r>
-      <w:proofErr w:type="spellEnd"/>
-      <w:r>
-        <w:t xml:space="preserve">:  A </w:t>
-      </w:r>
-      <w:proofErr w:type="spellStart"/>
-      <w:r>
-        <w:t>ZedGraph</w:t>
-      </w:r>
-      <w:proofErr w:type="spellEnd"/>
-      <w:r>
-        <w:t xml:space="preserve"> </w:t>
-      </w:r>
-      <w:proofErr w:type="spellStart"/>
-      <w:r>
-        <w:rPr>
-          <w:i/>
-        </w:rPr>
-        <w:t>GraphPane</w:t>
-      </w:r>
-      <w:proofErr w:type="spellEnd"/>
-      <w:r>
-        <w:t>.</w:t>
-      </w:r>
-      <w:r>
-        <w:t xml:space="preserve">  Use this </w:t>
-      </w:r>
-      <w:proofErr w:type="spellStart"/>
-      <w:r>
-        <w:rPr>
-          <w:i/>
-        </w:rPr>
-        <w:t>GraphPane</w:t>
-      </w:r>
-      <w:proofErr w:type="spellEnd"/>
-      <w:r>
-        <w:t xml:space="preserve"> to gain access to the curves using the </w:t>
-      </w:r>
-      <w:proofErr w:type="spellStart"/>
-      <w:r>
-        <w:t>ZedGraph</w:t>
-      </w:r>
-      <w:proofErr w:type="spellEnd"/>
-      <w:r>
-        <w:t xml:space="preserve"> </w:t>
-      </w:r>
-      <w:proofErr w:type="spellStart"/>
-      <w:r>
-        <w:rPr>
-          <w:i/>
-        </w:rPr>
-        <w:t>CurveItem</w:t>
-      </w:r>
-      <w:proofErr w:type="spellEnd"/>
-      <w:r>
-        <w:t xml:space="preserve"> list.  Syntax is </w:t>
-      </w:r>
-      <w:proofErr w:type="spellStart"/>
-      <w:r>
-        <w:rPr>
-          <w:i/>
-        </w:rPr>
-        <w:t>zPane.paneControl.CurveItem</w:t>
-      </w:r>
-      <w:proofErr w:type="spellEnd"/>
-      <w:r>
-        <w:rPr>
-          <w:i/>
-        </w:rPr>
-        <w:t>[n]</w:t>
-      </w:r>
-      <w:r>
-        <w:t>, where n is a base 0 index.</w:t>
-      </w:r>
-    </w:p>
-    <w:p>
-      <w:proofErr w:type="spellStart"/>
-      <w:proofErr w:type="gramStart"/>
-      <w:r>
-        <w:rPr>
-          <w:i/>
-        </w:rPr>
-        <w:t>zPane:</w:t>
-      </w:r>
-      <w:proofErr w:type="gramEnd"/>
-      <w:r>
-        <w:rPr>
-          <w:i/>
-        </w:rPr>
-        <w:t>AddCurve</w:t>
-      </w:r>
-      <w:proofErr w:type="spellEnd"/>
-      <w:r>
-        <w:rPr>
-          <w:i/>
-        </w:rPr>
-        <w:t>(</w:t>
-      </w:r>
-      <w:r>
-        <w:rPr>
-          <w:i/>
-        </w:rPr>
-        <w:t xml:space="preserve">{[name, color, symbol, </w:t>
-      </w:r>
-      <w:proofErr w:type="spellStart"/>
-      <w:r>
-        <w:rPr>
-          <w:i/>
-        </w:rPr>
-        <w:t>symbolSize</w:t>
-      </w:r>
-      <w:proofErr w:type="spellEnd"/>
-      <w:r>
-        <w:rPr>
-          <w:i/>
-        </w:rPr>
-        <w:t xml:space="preserve">, </w:t>
-      </w:r>
-      <w:proofErr w:type="spellStart"/>
-      <w:r>
-        <w:rPr>
-          <w:i/>
-        </w:rPr>
-        <w:t>noLine</w:t>
-      </w:r>
-      <w:proofErr w:type="spellEnd"/>
-      <w:r>
-        <w:rPr>
-          <w:i/>
-        </w:rPr>
-        <w:t xml:space="preserve">, </w:t>
-      </w:r>
-      <w:proofErr w:type="spellStart"/>
-      <w:r>
-        <w:rPr>
-          <w:i/>
-        </w:rPr>
-        <w:t>seriesStyle</w:t>
-      </w:r>
-      <w:proofErr w:type="spellEnd"/>
-      <w:r>
-        <w:rPr>
-          <w:i/>
-        </w:rPr>
-        <w:t>]}</w:t>
-      </w:r>
-      <w:r>
-        <w:rPr>
-          <w:i/>
-        </w:rPr>
-        <w:t>)</w:t>
-      </w:r>
-      <w:r>
-        <w:t xml:space="preserve">:  Add a new curve to the </w:t>
-      </w:r>
-      <w:proofErr w:type="spellStart"/>
-      <w:r>
-        <w:rPr>
-          <w:i/>
-        </w:rPr>
-        <w:t>paneControl</w:t>
-      </w:r>
-      <w:proofErr w:type="spellEnd"/>
-      <w:r>
-        <w:t>.</w:t>
-      </w:r>
-      <w:r>
-        <w:t xml:space="preserve">  If name is specified, this will show up in the legend.  If color, a </w:t>
-      </w:r>
-      <w:proofErr w:type="spellStart"/>
-      <w:r>
-        <w:t>Winforms</w:t>
-      </w:r>
-      <w:proofErr w:type="spellEnd"/>
-      <w:r>
-        <w:t xml:space="preserve"> </w:t>
-      </w:r>
-      <w:r>
-        <w:rPr>
-          <w:i/>
-        </w:rPr>
-        <w:t>Color</w:t>
-      </w:r>
-      <w:r>
-        <w:t xml:space="preserve">, is specified, it will be used for the curve instead of a default color.  If </w:t>
-      </w:r>
-      <w:r>
-        <w:rPr>
-          <w:i/>
-        </w:rPr>
-        <w:t>symbol</w:t>
-      </w:r>
-      <w:r>
-        <w:t xml:space="preserve">, a </w:t>
-      </w:r>
-      <w:proofErr w:type="spellStart"/>
-      <w:r>
-        <w:t>ZedGraph</w:t>
-      </w:r>
-      <w:proofErr w:type="spellEnd"/>
-      <w:r>
-        <w:t xml:space="preserve"> </w:t>
-      </w:r>
-      <w:proofErr w:type="spellStart"/>
-      <w:r>
-        <w:rPr>
-          <w:i/>
-        </w:rPr>
-        <w:t>SymbolType</w:t>
-      </w:r>
-      <w:proofErr w:type="spellEnd"/>
-      <w:r>
-        <w:t xml:space="preserve">, is specified, it will be </w:t>
-      </w:r>
-      <w:proofErr w:type="gramStart"/>
-      <w:r>
-        <w:t>used,</w:t>
-      </w:r>
-      <w:proofErr w:type="gramEnd"/>
-      <w:r>
-        <w:t xml:space="preserve"> otherwise no symbol will be shown.  If </w:t>
-      </w:r>
-      <w:proofErr w:type="spellStart"/>
-      <w:r>
-        <w:rPr>
-          <w:i/>
-        </w:rPr>
-        <w:t>symbolSize</w:t>
-      </w:r>
-      <w:proofErr w:type="spellEnd"/>
-      <w:r>
-        <w:t xml:space="preserve"> is specified, it will be </w:t>
-      </w:r>
-      <w:proofErr w:type="gramStart"/>
-      <w:r>
-        <w:t>used,</w:t>
-      </w:r>
-      <w:proofErr w:type="gramEnd"/>
-      <w:r>
-        <w:t xml:space="preserve"> otherwise the default will be used.  If </w:t>
-      </w:r>
-      <w:proofErr w:type="spellStart"/>
-      <w:r>
-        <w:rPr>
-          <w:i/>
-        </w:rPr>
-        <w:t>noLine</w:t>
-      </w:r>
-      <w:proofErr w:type="spellEnd"/>
-      <w:r>
-        <w:t xml:space="preserve"> is specified, then only the symbol will be shown.</w:t>
-      </w:r>
-      <w:r>
-        <w:t xml:space="preserve">  If </w:t>
-      </w:r>
-      <w:proofErr w:type="spellStart"/>
-      <w:r>
-        <w:rPr>
-          <w:i/>
-        </w:rPr>
-        <w:t>series</w:t>
-      </w:r>
-      <w:r>
-        <w:rPr>
-          <w:i/>
-        </w:rPr>
-        <w:t>Type</w:t>
-      </w:r>
-      <w:proofErr w:type="spellEnd"/>
-      <w:r>
-        <w:t xml:space="preserve"> is specified, it will be </w:t>
-      </w:r>
-      <w:proofErr w:type="gramStart"/>
-      <w:r>
-        <w:t>used,</w:t>
-      </w:r>
-      <w:proofErr w:type="gramEnd"/>
-      <w:r>
-        <w:t xml:space="preserve"> otherwise a generic </w:t>
-      </w:r>
-      <w:proofErr w:type="spellStart"/>
-      <w:r>
-        <w:t>ZedGraph</w:t>
-      </w:r>
-      <w:proofErr w:type="spellEnd"/>
-      <w:r>
-        <w:t xml:space="preserve"> curve will be used.  Options for </w:t>
-      </w:r>
-      <w:proofErr w:type="spellStart"/>
-      <w:r>
-        <w:rPr>
-          <w:i/>
-        </w:rPr>
-        <w:t>series</w:t>
-      </w:r>
-      <w:r>
-        <w:rPr>
-          <w:i/>
-        </w:rPr>
-        <w:t>Type</w:t>
-      </w:r>
-      <w:proofErr w:type="spellEnd"/>
-      <w:r>
-        <w:t xml:space="preserve"> are “curve”, “stick”, and “bar”.</w:t>
-      </w:r>
-    </w:p>
-    <w:p>
-      <w:proofErr w:type="spellStart"/>
-      <w:proofErr w:type="gramStart"/>
-      <w:r>
-        <w:rPr>
-          <w:i/>
-        </w:rPr>
-        <w:t>zPane:</w:t>
-      </w:r>
-      <w:proofErr w:type="gramEnd"/>
-      <w:r>
-        <w:rPr>
-          <w:i/>
-        </w:rPr>
-        <w:t>AddPieSlice</w:t>
-      </w:r>
-      <w:proofErr w:type="spellEnd"/>
-      <w:r>
-        <w:rPr>
-          <w:i/>
-        </w:rPr>
-        <w:t xml:space="preserve">({value, [color, displacement, name, </w:t>
-      </w:r>
-      <w:proofErr w:type="spellStart"/>
-      <w:r>
-        <w:rPr>
-          <w:i/>
-        </w:rPr>
-        <w:t>skipRedraw</w:t>
-      </w:r>
-      <w:proofErr w:type="spellEnd"/>
-      <w:r>
-        <w:rPr>
-          <w:i/>
-        </w:rPr>
-        <w:t xml:space="preserve">]}):  </w:t>
-      </w:r>
-      <w:r>
-        <w:t xml:space="preserve">Add a pie slice to a </w:t>
-      </w:r>
-      <w:proofErr w:type="spellStart"/>
-      <w:r>
-        <w:rPr>
-          <w:i/>
-        </w:rPr>
-        <w:t>zPane</w:t>
-      </w:r>
-      <w:proofErr w:type="spellEnd"/>
-      <w:r>
-        <w:t xml:space="preserve">, which makes it a pie chart.  The </w:t>
-      </w:r>
-      <w:r>
-        <w:rPr>
-          <w:i/>
-        </w:rPr>
-        <w:t>value</w:t>
-      </w:r>
-      <w:r>
-        <w:t xml:space="preserve"> for the slice must be specified.  The </w:t>
-      </w:r>
-      <w:r>
-        <w:rPr>
-          <w:i/>
-        </w:rPr>
-        <w:t>color</w:t>
-      </w:r>
-      <w:r>
-        <w:t xml:space="preserve"> will be used for the slice if specified.  The </w:t>
-      </w:r>
-      <w:r>
-        <w:rPr>
-          <w:i/>
-        </w:rPr>
-        <w:t>displacement</w:t>
-      </w:r>
-      <w:r>
-        <w:t xml:space="preserve"> (0 to 1) will displace the slice from the center of the pie if specified.  The </w:t>
-      </w:r>
-      <w:r>
-        <w:rPr>
-          <w:i/>
-        </w:rPr>
-        <w:t>name</w:t>
-      </w:r>
-      <w:r>
-        <w:t xml:space="preserve"> will be used to label the pie slice.  If </w:t>
-      </w:r>
-      <w:proofErr w:type="spellStart"/>
-      <w:r>
-        <w:rPr>
-          <w:i/>
-        </w:rPr>
-        <w:t>skipRedraw</w:t>
-      </w:r>
-      <w:proofErr w:type="spellEnd"/>
-      <w:r>
-        <w:t xml:space="preserve"> is true, the call will not redraw the graph, and it must be drawn either manually or by a subsequent call to </w:t>
-      </w:r>
-      <w:proofErr w:type="spellStart"/>
-      <w:proofErr w:type="gramStart"/>
-      <w:r>
-        <w:rPr>
-          <w:i/>
-        </w:rPr>
-        <w:t>AddPieSlice</w:t>
-      </w:r>
-      <w:proofErr w:type="spellEnd"/>
-      <w:r>
-        <w:rPr>
-          <w:i/>
-        </w:rPr>
-        <w:t>(</w:t>
-      </w:r>
-      <w:proofErr w:type="gramEnd"/>
-      <w:r>
-        <w:rPr>
-          <w:i/>
-        </w:rPr>
-        <w:t>)</w:t>
-      </w:r>
-      <w:r>
-        <w:t>.</w:t>
-      </w:r>
-    </w:p>
-    <w:p>
-      <w:proofErr w:type="spellStart"/>
-      <w:proofErr w:type="gramStart"/>
-      <w:r>
-        <w:rPr>
-          <w:i/>
-        </w:rPr>
-        <w:t>zPane:</w:t>
-      </w:r>
-      <w:proofErr w:type="gramEnd"/>
-      <w:r>
-        <w:rPr>
-          <w:i/>
-        </w:rPr>
-        <w:t>AddXYTable</w:t>
-      </w:r>
-      <w:proofErr w:type="spellEnd"/>
-      <w:r>
-        <w:rPr>
-          <w:i/>
-        </w:rPr>
-        <w:t xml:space="preserve">({data, </w:t>
-      </w:r>
-      <w:proofErr w:type="spellStart"/>
-      <w:r>
-        <w:rPr>
-          <w:i/>
-        </w:rPr>
-        <w:t>xKey</w:t>
-      </w:r>
-      <w:proofErr w:type="spellEnd"/>
-      <w:r>
-        <w:rPr>
-          <w:i/>
-        </w:rPr>
-        <w:t xml:space="preserve">, </w:t>
-      </w:r>
-      <w:proofErr w:type="spellStart"/>
-      <w:r>
-        <w:rPr>
-          <w:i/>
-        </w:rPr>
-        <w:t>yKey</w:t>
-      </w:r>
-      <w:proofErr w:type="spellEnd"/>
-      <w:r>
-        <w:rPr>
-          <w:i/>
-        </w:rPr>
-        <w:t>, [index</w:t>
-      </w:r>
-      <w:r>
-        <w:rPr>
-          <w:i/>
-        </w:rPr>
-        <w:t xml:space="preserve">, </w:t>
-      </w:r>
-      <w:proofErr w:type="spellStart"/>
-      <w:r>
-        <w:rPr>
-          <w:i/>
-        </w:rPr>
-        <w:t>xMin</w:t>
-      </w:r>
-      <w:proofErr w:type="spellEnd"/>
-      <w:r>
-        <w:rPr>
-          <w:i/>
-        </w:rPr>
-        <w:t xml:space="preserve">, </w:t>
-      </w:r>
-      <w:proofErr w:type="spellStart"/>
-      <w:r>
-        <w:rPr>
-          <w:i/>
-        </w:rPr>
-        <w:t>xMax</w:t>
-      </w:r>
-      <w:proofErr w:type="spellEnd"/>
-      <w:r>
-        <w:rPr>
-          <w:i/>
-        </w:rPr>
-        <w:t xml:space="preserve">, </w:t>
-      </w:r>
-      <w:proofErr w:type="spellStart"/>
-      <w:r>
-        <w:rPr>
-          <w:i/>
-        </w:rPr>
-        <w:t>yMin</w:t>
-      </w:r>
-      <w:proofErr w:type="spellEnd"/>
-      <w:r>
-        <w:rPr>
-          <w:i/>
-        </w:rPr>
-        <w:t xml:space="preserve">, </w:t>
-      </w:r>
-      <w:proofErr w:type="spellStart"/>
-      <w:r>
-        <w:rPr>
-          <w:i/>
-        </w:rPr>
-        <w:t>yMax</w:t>
-      </w:r>
-      <w:proofErr w:type="spellEnd"/>
-      <w:r>
-        <w:rPr>
-          <w:i/>
-        </w:rPr>
-        <w:t xml:space="preserve">, </w:t>
-      </w:r>
-      <w:proofErr w:type="spellStart"/>
-      <w:r>
-        <w:rPr>
-          <w:i/>
-        </w:rPr>
         <w:t>skipDraw</w:t>
       </w:r>
       <w:proofErr w:type="spellEnd"/>
       <w:r>
-        <w:rPr>
-          <w:i/>
-        </w:rPr>
-        <w:t>]})</w:t>
-      </w:r>
-      <w:r>
-        <w:t>:</w:t>
-      </w:r>
-      <w:r>
-        <w:t xml:space="preserve">  The </w:t>
-      </w:r>
-      <w:r>
-        <w:rPr>
-          <w:i/>
-        </w:rPr>
-        <w:t>data</w:t>
-      </w:r>
-      <w:r>
-        <w:t xml:space="preserve"> parameter must be a Lua table formatted as a list of points.  Each point can be indexed with </w:t>
-      </w:r>
-      <w:proofErr w:type="spellStart"/>
-      <w:r>
-        <w:rPr>
-          <w:i/>
-        </w:rPr>
-        <w:t>xKey</w:t>
-      </w:r>
-      <w:proofErr w:type="spellEnd"/>
-      <w:r>
-        <w:t xml:space="preserve"> and </w:t>
-      </w:r>
-      <w:proofErr w:type="spellStart"/>
-      <w:r>
-        <w:rPr>
-          <w:i/>
-        </w:rPr>
-        <w:t>yKey</w:t>
-      </w:r>
-      <w:proofErr w:type="spellEnd"/>
-      <w:r>
-        <w:t xml:space="preserve">, which can be either numeric or strings.  The optional </w:t>
-      </w:r>
-      <w:r>
-        <w:rPr>
-          <w:i/>
-        </w:rPr>
-        <w:t>index</w:t>
-      </w:r>
-      <w:r>
-        <w:t xml:space="preserve"> specifies the cur</w:t>
-      </w:r>
-      <w:r>
-        <w:t xml:space="preserve">ve to use for plotting.  If not specified, the curve at index 1 is used.  If any of the optional axes limits are set, they will override the </w:t>
-      </w:r>
-      <w:proofErr w:type="spellStart"/>
-      <w:r>
-        <w:t>ZedGraph</w:t>
-      </w:r>
-      <w:proofErr w:type="spellEnd"/>
-      <w:r>
-        <w:t xml:space="preserve"> automatic settings.  If </w:t>
-      </w:r>
-      <w:proofErr w:type="spellStart"/>
-      <w:r>
-        <w:rPr>
-          <w:i/>
-        </w:rPr>
-        <w:t>skipDraw</w:t>
-      </w:r>
-      <w:proofErr w:type="spellEnd"/>
-      <w:r>
-        <w:t xml:space="preserve"> is true, the graph will not draw after adding the table and will need to be manually redrawn or redrawn with a subsequent </w:t>
-      </w:r>
-      <w:proofErr w:type="spellStart"/>
-      <w:r>
-        <w:t>AddXYTable</w:t>
-      </w:r>
-      <w:proofErr w:type="spellEnd"/>
-      <w:r>
-        <w:t>() call.</w:t>
-      </w:r>
-    </w:p>
-    <w:p>
-      <w:proofErr w:type="spellStart"/>
-      <w:proofErr w:type="gramStart"/>
-      <w:r>
-        <w:rPr>
-          <w:i/>
-        </w:rPr>
-        <w:t>zPane:</w:t>
-      </w:r>
-      <w:proofErr w:type="gramEnd"/>
-      <w:r>
-        <w:rPr>
-          <w:i/>
-        </w:rPr>
-        <w:t>Clear</w:t>
-      </w:r>
-      <w:proofErr w:type="spellEnd"/>
-      <w:r>
-        <w:rPr>
-          <w:i/>
-        </w:rPr>
-        <w:t>()</w:t>
-      </w:r>
-      <w:r>
-        <w:t>:  Clears points from all curves.</w:t>
-      </w:r>
-    </w:p>
-    <w:p>
-      <w:proofErr w:type="spellStart"/>
-      <w:proofErr w:type="gramStart"/>
-      <w:r>
-        <w:rPr>
-          <w:i/>
-        </w:rPr>
-        <w:t>zPane:</w:t>
-      </w:r>
-      <w:proofErr w:type="gramEnd"/>
-      <w:r>
-        <w:rPr>
-          <w:i/>
-        </w:rPr>
-        <w:t>SetActive</w:t>
-      </w:r>
-      <w:proofErr w:type="spellEnd"/>
-      <w:r>
-        <w:rPr>
-          <w:i/>
-        </w:rPr>
-        <w:t>(setting)</w:t>
-      </w:r>
-      <w:r>
-        <w:t xml:space="preserve">:  Sets the </w:t>
-      </w:r>
-      <w:proofErr w:type="spellStart"/>
-      <w:r>
-        <w:rPr>
-          <w:i/>
-        </w:rPr>
-        <w:t>zPane</w:t>
-      </w:r>
-      <w:proofErr w:type="spellEnd"/>
-      <w:r>
-        <w:t xml:space="preserve"> to the active one for the page.  If </w:t>
-      </w:r>
-      <w:r>
-        <w:rPr>
-          <w:i/>
-        </w:rPr>
-        <w:t>setting</w:t>
-      </w:r>
-      <w:r>
-        <w:t xml:space="preserve"> is not false, then a blue border will be drawn around the </w:t>
-      </w:r>
-      <w:proofErr w:type="spellStart"/>
-      <w:r>
-        <w:rPr>
-          <w:i/>
-        </w:rPr>
-        <w:t>zPane</w:t>
-      </w:r>
-      <w:proofErr w:type="spellEnd"/>
-      <w:r>
-        <w:t>.</w:t>
-      </w:r>
-    </w:p>
-    <w:p>
-      <w:pPr>
-        <w:rPr>
-          <w:b/>
-        </w:rPr>
-      </w:pPr>
-      <w:proofErr w:type="spellStart"/>
-      <w:proofErr w:type="gramStart"/>
-      <w:r>
-        <w:rPr>
-          <w:b/>
-        </w:rPr>
-        <w:lastRenderedPageBreak/>
-        <w:t>msPane</w:t>
-      </w:r>
-      <w:proofErr w:type="spellEnd"/>
-      <w:proofErr w:type="gramEnd"/>
-    </w:p>
-    <w:p>
-      <w:proofErr w:type="spellStart"/>
-      <w:proofErr w:type="gramStart"/>
-      <w:r>
-        <w:rPr>
-          <w:i/>
-        </w:rPr>
-        <w:t>msPane</w:t>
-      </w:r>
-      <w:proofErr w:type="spellEnd"/>
-      <w:r>
-        <w:rPr>
-          <w:i/>
-        </w:rPr>
-        <w:t>(</w:t>
-      </w:r>
-      <w:proofErr w:type="gramEnd"/>
-      <w:r>
-        <w:rPr>
-          <w:i/>
-        </w:rPr>
-        <w:t>{</w:t>
-      </w:r>
-      <w:proofErr w:type="spellStart"/>
-      <w:r>
-        <w:rPr>
-          <w:i/>
-        </w:rPr>
-        <w:t>rawFile</w:t>
-      </w:r>
-      <w:proofErr w:type="spellEnd"/>
-      <w:r>
-        <w:rPr>
-          <w:i/>
-        </w:rPr>
-        <w:t>, [mode</w:t>
-      </w:r>
-      <w:r>
-        <w:rPr>
-          <w:i/>
-        </w:rPr>
-        <w:t xml:space="preserve">, </w:t>
-      </w:r>
-      <w:proofErr w:type="spellStart"/>
-      <w:r>
-        <w:rPr>
-          <w:i/>
-        </w:rPr>
-        <w:t>skipDraw</w:t>
-      </w:r>
-      <w:proofErr w:type="spellEnd"/>
-      <w:r>
-        <w:rPr>
-          <w:i/>
-        </w:rPr>
-        <w:t>]}</w:t>
-      </w:r>
-      <w:r>
-        <w:rPr>
-          <w:i/>
-        </w:rPr>
-        <w:t>)</w:t>
-      </w:r>
-      <w:r>
-        <w:t xml:space="preserve">:  Returns a new </w:t>
-      </w:r>
-      <w:proofErr w:type="spellStart"/>
-      <w:r>
-        <w:rPr>
-          <w:i/>
-        </w:rPr>
-        <w:t>msPane</w:t>
-      </w:r>
-      <w:proofErr w:type="spellEnd"/>
-      <w:r>
-        <w:t xml:space="preserve">, derived from </w:t>
-      </w:r>
-      <w:proofErr w:type="spellStart"/>
-      <w:r>
-        <w:rPr>
-          <w:i/>
-        </w:rPr>
-        <w:t>zPane</w:t>
-      </w:r>
-      <w:proofErr w:type="spellEnd"/>
-      <w:r>
-        <w:t xml:space="preserve">, associated with the specified </w:t>
-      </w:r>
-      <w:proofErr w:type="spellStart"/>
-      <w:r>
-        <w:rPr>
-          <w:i/>
-        </w:rPr>
-        <w:t>rawFile</w:t>
-      </w:r>
-      <w:proofErr w:type="spellEnd"/>
-      <w:r>
-        <w:t xml:space="preserve">.  The optional </w:t>
-      </w:r>
-      <w:r>
-        <w:rPr>
-          <w:i/>
-        </w:rPr>
-        <w:t>mode</w:t>
-      </w:r>
-      <w:r>
-        <w:t xml:space="preserve"> can be either “spectrum” or “chromatogram”, with “chromatogram” being the default.</w:t>
-      </w:r>
-      <w:r>
-        <w:t xml:space="preserve">  If </w:t>
-      </w:r>
-      <w:proofErr w:type="spellStart"/>
-      <w:r>
-        <w:rPr>
-          <w:i/>
-        </w:rPr>
-        <w:t>skipDraw</w:t>
-      </w:r>
-      <w:proofErr w:type="spellEnd"/>
-      <w:r>
         <w:t xml:space="preserve"> is true, then the </w:t>
       </w:r>
       <w:proofErr w:type="spellStart"/>
       <w:r>
-        <w:rPr>
-          <w:i/>
-        </w:rPr>
-        <w:t>msPane</w:t>
+        <w:t>trend</w:t>
+      </w:r>
+      <w:r>
+        <w:rPr>
+          <w:i/>
+        </w:rPr>
+        <w:t>Pane</w:t>
       </w:r>
       <w:proofErr w:type="spellEnd"/>
       <w:r>
@@ -4363,910 +5217,11 @@
     </w:p>
     <w:p>
       <w:proofErr w:type="spellStart"/>
-      <w:r>
-        <w:rPr>
-          <w:i/>
-        </w:rPr>
-        <w:t>msPane.mode</w:t>
-      </w:r>
-      <w:proofErr w:type="spellEnd"/>
-      <w:r>
-        <w:t xml:space="preserve">:  The current mode for the </w:t>
-      </w:r>
-      <w:proofErr w:type="spellStart"/>
-      <w:r>
-        <w:rPr>
-          <w:i/>
-        </w:rPr>
-        <w:t>msPane</w:t>
-      </w:r>
-      <w:proofErr w:type="spellEnd"/>
-      <w:r>
-        <w:t>.</w:t>
-      </w:r>
-    </w:p>
-    <w:p>
-      <w:proofErr w:type="spellStart"/>
-      <w:proofErr w:type="gramStart"/>
-      <w:r>
-        <w:rPr>
-          <w:i/>
-        </w:rPr>
-        <w:t>msPane:</w:t>
-      </w:r>
-      <w:proofErr w:type="gramEnd"/>
-      <w:r>
-        <w:rPr>
-          <w:i/>
-        </w:rPr>
-        <w:t>GetChromatogramTitle</w:t>
-      </w:r>
-      <w:proofErr w:type="spellEnd"/>
-      <w:r>
-        <w:rPr>
-          <w:i/>
-        </w:rPr>
-        <w:t>({[title, style]})</w:t>
-      </w:r>
-      <w:r>
-        <w:t>:  Returns a string that will be the title of the chromatogram.</w:t>
-      </w:r>
-    </w:p>
-    <w:p>
-      <w:proofErr w:type="spellStart"/>
-      <w:proofErr w:type="gramStart"/>
-      <w:r>
-        <w:rPr>
-          <w:i/>
-        </w:rPr>
-        <w:t>msPane:</w:t>
-      </w:r>
-      <w:proofErr w:type="gramEnd"/>
-      <w:r>
-        <w:rPr>
-          <w:i/>
-        </w:rPr>
-        <w:t>GetMassRange</w:t>
-      </w:r>
-      <w:proofErr w:type="spellEnd"/>
-      <w:r>
-        <w:rPr>
-          <w:i/>
-        </w:rPr>
-        <w:t>({mass1, [mass2]})</w:t>
-      </w:r>
-      <w:r>
-        <w:t>:  Returns a string specifying the mass range for the chromatogram.  If mass2 is not specified, a unit resolution around mass1 is assumed.</w:t>
-      </w:r>
-    </w:p>
-    <w:p>
-      <w:proofErr w:type="spellStart"/>
-      <w:proofErr w:type="gramStart"/>
-      <w:r>
-        <w:rPr>
-          <w:i/>
-        </w:rPr>
-        <w:t>msPane:</w:t>
-      </w:r>
-      <w:proofErr w:type="gramEnd"/>
-      <w:r>
-        <w:rPr>
-          <w:i/>
-        </w:rPr>
-        <w:t>GetSpectrum</w:t>
-      </w:r>
-      <w:proofErr w:type="spellEnd"/>
-      <w:r>
-        <w:rPr>
-          <w:i/>
-        </w:rPr>
-        <w:t xml:space="preserve">({[spectrum, </w:t>
-      </w:r>
-      <w:proofErr w:type="spellStart"/>
-      <w:r>
-        <w:rPr>
-          <w:i/>
-        </w:rPr>
-        <w:t>rawFile</w:t>
-      </w:r>
-      <w:proofErr w:type="spellEnd"/>
-      <w:r>
-        <w:rPr>
-          <w:i/>
-        </w:rPr>
-        <w:t xml:space="preserve">, </w:t>
-      </w:r>
-      <w:proofErr w:type="spellStart"/>
-      <w:r>
-        <w:rPr>
-          <w:i/>
-        </w:rPr>
-        <w:t>scanNumber</w:t>
-      </w:r>
-      <w:proofErr w:type="spellEnd"/>
-      <w:r>
-        <w:rPr>
-          <w:i/>
-        </w:rPr>
-        <w:t>]})</w:t>
-      </w:r>
-      <w:r>
-        <w:t xml:space="preserve">:  Returns a spectrum for plotting, with an additional entry with a </w:t>
-      </w:r>
-      <w:proofErr w:type="spellStart"/>
-      <w:r>
-        <w:rPr>
-          <w:i/>
-        </w:rPr>
-        <w:t>IsCentroid</w:t>
-      </w:r>
-      <w:proofErr w:type="spellEnd"/>
-      <w:r>
-        <w:t xml:space="preserve"> key if the spectrum is </w:t>
-      </w:r>
-      <w:proofErr w:type="spellStart"/>
-      <w:r>
-        <w:t>centroid</w:t>
-      </w:r>
-      <w:proofErr w:type="spellEnd"/>
-      <w:r>
-        <w:t xml:space="preserve">.  If </w:t>
-      </w:r>
-      <w:r>
-        <w:rPr>
-          <w:i/>
-        </w:rPr>
-        <w:t>spectrum</w:t>
-      </w:r>
-      <w:r>
-        <w:t xml:space="preserve"> is specified, then it just returns it.  If </w:t>
-      </w:r>
-      <w:proofErr w:type="spellStart"/>
-      <w:r>
-        <w:rPr>
-          <w:i/>
-        </w:rPr>
-        <w:t>rawFile</w:t>
-      </w:r>
-      <w:proofErr w:type="spellEnd"/>
-      <w:r>
-        <w:t xml:space="preserve"> is not specified, then the current </w:t>
-      </w:r>
-      <w:proofErr w:type="spellStart"/>
-      <w:r>
-        <w:rPr>
-          <w:i/>
-        </w:rPr>
-        <w:t>rawFile</w:t>
-      </w:r>
-      <w:proofErr w:type="spellEnd"/>
-      <w:r>
-        <w:t xml:space="preserve"> for the </w:t>
-      </w:r>
-      <w:proofErr w:type="spellStart"/>
-      <w:r>
-        <w:rPr>
-          <w:i/>
-        </w:rPr>
-        <w:t>msPane</w:t>
-      </w:r>
-      <w:proofErr w:type="spellEnd"/>
-      <w:r>
-        <w:t xml:space="preserve"> is used.  If </w:t>
-      </w:r>
-      <w:proofErr w:type="spellStart"/>
-      <w:r>
-        <w:t>scanNumber</w:t>
-      </w:r>
-      <w:proofErr w:type="spellEnd"/>
-      <w:r>
-        <w:t xml:space="preserve"> is not specified, then the first spectrum is used.</w:t>
-      </w:r>
-    </w:p>
-    <w:p>
-      <w:proofErr w:type="spellStart"/>
-      <w:proofErr w:type="gramStart"/>
-      <w:r>
-        <w:rPr>
-          <w:i/>
-        </w:rPr>
-        <w:t>msPane:</w:t>
-      </w:r>
-      <w:proofErr w:type="gramEnd"/>
-      <w:r>
-        <w:rPr>
-          <w:i/>
-        </w:rPr>
-        <w:t>GetSpectrumTitle</w:t>
-      </w:r>
-      <w:proofErr w:type="spellEnd"/>
-      <w:r>
-        <w:rPr>
-          <w:i/>
-        </w:rPr>
-        <w:t xml:space="preserve">({[title, </w:t>
-      </w:r>
-      <w:proofErr w:type="spellStart"/>
-      <w:r>
-        <w:rPr>
-          <w:i/>
-        </w:rPr>
-        <w:t>rawFile</w:t>
-      </w:r>
-      <w:proofErr w:type="spellEnd"/>
-      <w:r>
-        <w:rPr>
-          <w:i/>
-        </w:rPr>
-        <w:t>]})</w:t>
-      </w:r>
-      <w:r>
-        <w:t xml:space="preserve">:  Returns a title for the spectrum.  If </w:t>
-      </w:r>
-      <w:r>
-        <w:rPr>
-          <w:i/>
-        </w:rPr>
-        <w:t>title</w:t>
-      </w:r>
-      <w:r>
-        <w:t xml:space="preserve"> is specified, it is just returned.  If </w:t>
-      </w:r>
-      <w:proofErr w:type="spellStart"/>
-      <w:r>
-        <w:rPr>
-          <w:i/>
-        </w:rPr>
-        <w:t>rawFile</w:t>
-      </w:r>
-      <w:proofErr w:type="spellEnd"/>
-      <w:r>
-        <w:t xml:space="preserve"> is specified, it is used instead of the current </w:t>
-      </w:r>
-      <w:proofErr w:type="spellStart"/>
-      <w:r>
-        <w:rPr>
-          <w:i/>
-        </w:rPr>
-        <w:t>rawFile</w:t>
-      </w:r>
-      <w:proofErr w:type="spellEnd"/>
-      <w:r>
-        <w:t xml:space="preserve"> for the </w:t>
-      </w:r>
-      <w:proofErr w:type="spellStart"/>
-      <w:r>
-        <w:rPr>
-          <w:i/>
-        </w:rPr>
-        <w:t>msPane</w:t>
-      </w:r>
-      <w:proofErr w:type="spellEnd"/>
-      <w:r>
-        <w:t>.</w:t>
-      </w:r>
-    </w:p>
-    <w:p>
-      <w:proofErr w:type="spellStart"/>
-      <w:proofErr w:type="gramStart"/>
-      <w:r>
-        <w:rPr>
-          <w:i/>
-        </w:rPr>
-        <w:t>msPane:</w:t>
-      </w:r>
-      <w:proofErr w:type="gramEnd"/>
-      <w:r>
-        <w:rPr>
-          <w:i/>
-        </w:rPr>
-        <w:t>PlotCentroidSpectrum</w:t>
-      </w:r>
-      <w:proofErr w:type="spellEnd"/>
-      <w:r>
-        <w:rPr>
-          <w:i/>
-        </w:rPr>
-        <w:t>({</w:t>
-      </w:r>
-      <w:r>
-        <w:rPr>
-          <w:i/>
-        </w:rPr>
-        <w:t>spectrum</w:t>
-      </w:r>
-      <w:r>
-        <w:rPr>
-          <w:i/>
-        </w:rPr>
-        <w:t>})</w:t>
-      </w:r>
-      <w:r>
-        <w:t xml:space="preserve">:  Plots the specified  </w:t>
-      </w:r>
-      <w:proofErr w:type="spellStart"/>
-      <w:r>
-        <w:t>centroid</w:t>
-      </w:r>
-      <w:proofErr w:type="spellEnd"/>
-      <w:r>
-        <w:t xml:space="preserve"> spectrum in the </w:t>
-      </w:r>
-      <w:proofErr w:type="spellStart"/>
-      <w:r>
-        <w:rPr>
-          <w:i/>
-        </w:rPr>
-        <w:t>msPane</w:t>
-      </w:r>
-      <w:proofErr w:type="spellEnd"/>
-      <w:r>
-        <w:t xml:space="preserve">. </w:t>
-      </w:r>
-    </w:p>
-    <w:p>
-      <w:proofErr w:type="spellStart"/>
-      <w:proofErr w:type="gramStart"/>
-      <w:r>
-        <w:rPr>
-          <w:i/>
-        </w:rPr>
-        <w:t>msPane:</w:t>
-      </w:r>
-      <w:proofErr w:type="gramEnd"/>
-      <w:r>
-        <w:rPr>
-          <w:i/>
-        </w:rPr>
-        <w:t>PlotChromatogram</w:t>
-      </w:r>
-      <w:proofErr w:type="spellEnd"/>
-      <w:r>
-        <w:rPr>
-          <w:i/>
-        </w:rPr>
-        <w:t>({[chromatogram</w:t>
-      </w:r>
-      <w:r>
-        <w:rPr>
-          <w:i/>
-        </w:rPr>
-        <w:t xml:space="preserve">, </w:t>
-      </w:r>
-      <w:proofErr w:type="spellStart"/>
-      <w:r>
-        <w:rPr>
-          <w:i/>
-        </w:rPr>
-        <w:t>rawFile</w:t>
-      </w:r>
-      <w:proofErr w:type="spellEnd"/>
-      <w:r>
-        <w:rPr>
-          <w:i/>
-        </w:rPr>
-        <w:t>, style</w:t>
-      </w:r>
-      <w:r>
-        <w:rPr>
-          <w:i/>
-        </w:rPr>
-        <w:t>]})</w:t>
-      </w:r>
-      <w:r>
-        <w:t xml:space="preserve">:  Plots a chromatogram in the </w:t>
-      </w:r>
-      <w:proofErr w:type="spellStart"/>
-      <w:r>
-        <w:rPr>
-          <w:i/>
-        </w:rPr>
-        <w:t>msPane</w:t>
-      </w:r>
-      <w:proofErr w:type="spellEnd"/>
-      <w:r>
-        <w:t xml:space="preserve">.  If </w:t>
-      </w:r>
-      <w:r>
-        <w:rPr>
-          <w:i/>
-        </w:rPr>
-        <w:t>chromatogram</w:t>
-      </w:r>
-      <w:r>
-        <w:t xml:space="preserve"> is specified, it will be </w:t>
-      </w:r>
-      <w:proofErr w:type="gramStart"/>
-      <w:r>
-        <w:t>plotted,</w:t>
-      </w:r>
-      <w:proofErr w:type="gramEnd"/>
-      <w:r>
-        <w:t xml:space="preserve"> otherwise a chromatogram will be retrieved.  If </w:t>
-      </w:r>
-      <w:proofErr w:type="spellStart"/>
-      <w:r>
-        <w:rPr>
-          <w:i/>
-        </w:rPr>
-        <w:t>rawFile</w:t>
-      </w:r>
-      <w:proofErr w:type="spellEnd"/>
-      <w:r>
-        <w:t xml:space="preserve"> is specified it will be used in place of the current </w:t>
-      </w:r>
-      <w:proofErr w:type="spellStart"/>
-      <w:r>
-        <w:rPr>
-          <w:i/>
-        </w:rPr>
-        <w:t>rawFile</w:t>
-      </w:r>
-      <w:proofErr w:type="spellEnd"/>
-      <w:r>
-        <w:t xml:space="preserve"> of the </w:t>
-      </w:r>
-      <w:proofErr w:type="spellStart"/>
-      <w:r>
-        <w:rPr>
-          <w:i/>
-        </w:rPr>
-        <w:t>msPane</w:t>
-      </w:r>
-      <w:proofErr w:type="spellEnd"/>
-      <w:r>
-        <w:t>.  If style is specified (“</w:t>
-      </w:r>
-      <w:proofErr w:type="spellStart"/>
-      <w:r>
-        <w:t>xic</w:t>
-      </w:r>
-      <w:proofErr w:type="spellEnd"/>
-      <w:r>
-        <w:t>”, “</w:t>
-      </w:r>
-      <w:proofErr w:type="spellStart"/>
-      <w:r>
-        <w:t>bpc</w:t>
-      </w:r>
-      <w:proofErr w:type="spellEnd"/>
-      <w:r>
-        <w:t>”, “tic”) it is used instead of the default of “tic”.</w:t>
-      </w:r>
-    </w:p>
-    <w:p>
-      <w:proofErr w:type="spellStart"/>
-      <w:proofErr w:type="gramStart"/>
-      <w:r>
-        <w:rPr>
-          <w:i/>
-        </w:rPr>
-        <w:t>msPane:</w:t>
-      </w:r>
-      <w:proofErr w:type="gramEnd"/>
-      <w:r>
-        <w:rPr>
-          <w:i/>
-        </w:rPr>
-        <w:t>PlotProfile</w:t>
-      </w:r>
-      <w:r>
-        <w:rPr>
-          <w:i/>
-        </w:rPr>
-        <w:t>Spectrum</w:t>
-      </w:r>
-      <w:proofErr w:type="spellEnd"/>
-      <w:r>
-        <w:rPr>
-          <w:i/>
-        </w:rPr>
-        <w:t>({</w:t>
-      </w:r>
-      <w:r>
-        <w:rPr>
-          <w:i/>
-        </w:rPr>
-        <w:t>spectrum</w:t>
-      </w:r>
-      <w:r>
-        <w:rPr>
-          <w:i/>
-        </w:rPr>
-        <w:t>})</w:t>
-      </w:r>
-      <w:r>
-        <w:t xml:space="preserve">:  Plots the specified  profile spectrum in the </w:t>
-      </w:r>
-      <w:proofErr w:type="spellStart"/>
-      <w:r>
-        <w:rPr>
-          <w:i/>
-        </w:rPr>
-        <w:t>msPane</w:t>
-      </w:r>
-      <w:proofErr w:type="spellEnd"/>
-      <w:r>
-        <w:t xml:space="preserve">. </w:t>
-      </w:r>
-    </w:p>
-    <w:p>
-      <w:proofErr w:type="spellStart"/>
-      <w:proofErr w:type="gramStart"/>
-      <w:r>
-        <w:rPr>
-          <w:i/>
-        </w:rPr>
-        <w:t>msPane:</w:t>
-      </w:r>
-      <w:proofErr w:type="gramEnd"/>
-      <w:r>
-        <w:rPr>
-          <w:i/>
-        </w:rPr>
-        <w:t>Plot</w:t>
-      </w:r>
-      <w:r>
-        <w:rPr>
-          <w:i/>
-        </w:rPr>
-        <w:t>Spectrum</w:t>
-      </w:r>
-      <w:proofErr w:type="spellEnd"/>
-      <w:r>
-        <w:rPr>
-          <w:i/>
-        </w:rPr>
-        <w:t>({</w:t>
-      </w:r>
-      <w:r>
-        <w:rPr>
-          <w:i/>
-        </w:rPr>
-        <w:t xml:space="preserve">[spectrum, </w:t>
-      </w:r>
-      <w:proofErr w:type="spellStart"/>
-      <w:r>
-        <w:rPr>
-          <w:i/>
-        </w:rPr>
-        <w:t>scanNumber</w:t>
-      </w:r>
-      <w:proofErr w:type="spellEnd"/>
-      <w:r>
-        <w:rPr>
-          <w:i/>
-        </w:rPr>
-        <w:t>]</w:t>
-      </w:r>
-      <w:r>
-        <w:rPr>
-          <w:i/>
-        </w:rPr>
-        <w:t>})</w:t>
-      </w:r>
-      <w:r>
-        <w:t xml:space="preserve">:  Plots a spectrum in the </w:t>
-      </w:r>
-      <w:proofErr w:type="spellStart"/>
-      <w:r>
-        <w:rPr>
-          <w:i/>
-        </w:rPr>
-        <w:t>msPane</w:t>
-      </w:r>
-      <w:proofErr w:type="spellEnd"/>
-      <w:r>
-        <w:t xml:space="preserve">.  </w:t>
-      </w:r>
-      <w:proofErr w:type="gramStart"/>
-      <w:r>
-        <w:t xml:space="preserve">Will retrieve a spectrum if not specified with </w:t>
-      </w:r>
-      <w:r>
-        <w:rPr>
-          <w:i/>
-        </w:rPr>
-        <w:t>spectrum</w:t>
-      </w:r>
-      <w:r>
-        <w:t>.</w:t>
-      </w:r>
-      <w:proofErr w:type="gramEnd"/>
-    </w:p>
-    <w:p>
-      <w:proofErr w:type="spellStart"/>
-      <w:proofErr w:type="gramStart"/>
-      <w:r>
-        <w:rPr>
-          <w:i/>
-        </w:rPr>
-        <w:t>msPane:</w:t>
-      </w:r>
-      <w:proofErr w:type="gramEnd"/>
-      <w:r>
-        <w:rPr>
-          <w:i/>
-        </w:rPr>
-        <w:t>SetRawFile</w:t>
-      </w:r>
-      <w:proofErr w:type="spellEnd"/>
-      <w:r>
-        <w:rPr>
-          <w:i/>
-        </w:rPr>
-        <w:t>(</w:t>
-      </w:r>
-      <w:proofErr w:type="spellStart"/>
-      <w:r>
-        <w:rPr>
-          <w:i/>
-        </w:rPr>
-        <w:t>rawFile</w:t>
-      </w:r>
-      <w:proofErr w:type="spellEnd"/>
-      <w:r>
-        <w:rPr>
-          <w:i/>
-        </w:rPr>
-        <w:t>)</w:t>
-      </w:r>
-      <w:r>
-        <w:t xml:space="preserve">:  Set the </w:t>
-      </w:r>
-      <w:proofErr w:type="spellStart"/>
-      <w:r>
-        <w:rPr>
-          <w:i/>
-        </w:rPr>
-        <w:t>rawFile</w:t>
-      </w:r>
-      <w:proofErr w:type="spellEnd"/>
-      <w:r>
-        <w:t xml:space="preserve"> for the </w:t>
-      </w:r>
-      <w:proofErr w:type="spellStart"/>
-      <w:r>
-        <w:rPr>
-          <w:i/>
-        </w:rPr>
-        <w:t>msPane</w:t>
-      </w:r>
-      <w:proofErr w:type="spellEnd"/>
-      <w:r>
-        <w:t xml:space="preserve">.  Can be used to change the current </w:t>
-      </w:r>
-      <w:proofErr w:type="spellStart"/>
-      <w:r>
-        <w:t>rawFile</w:t>
-      </w:r>
-      <w:proofErr w:type="spellEnd"/>
-      <w:r>
-        <w:t xml:space="preserve"> or specify it when not included during initialization.</w:t>
-      </w:r>
-    </w:p>
-    <w:p>
-      <w:proofErr w:type="spellStart"/>
-      <w:proofErr w:type="gramStart"/>
-      <w:r>
-        <w:rPr>
-          <w:i/>
-        </w:rPr>
-        <w:t>msPane:</w:t>
-      </w:r>
-      <w:proofErr w:type="gramEnd"/>
-      <w:r>
-        <w:rPr>
-          <w:i/>
-        </w:rPr>
-        <w:t>SetSpectrumMassRange</w:t>
-      </w:r>
-      <w:proofErr w:type="spellEnd"/>
-      <w:r>
-        <w:rPr>
-          <w:i/>
-        </w:rPr>
-        <w:t>(spectrum, filter)</w:t>
-      </w:r>
-      <w:r>
-        <w:t xml:space="preserve">:  Adds entries </w:t>
-      </w:r>
-      <w:proofErr w:type="spellStart"/>
-      <w:r>
-        <w:rPr>
-          <w:i/>
-        </w:rPr>
-        <w:t>firstMass</w:t>
-      </w:r>
-      <w:proofErr w:type="spellEnd"/>
-      <w:r>
-        <w:t xml:space="preserve"> and </w:t>
-      </w:r>
-      <w:proofErr w:type="spellStart"/>
-      <w:r>
-        <w:rPr>
-          <w:i/>
-        </w:rPr>
-        <w:t>lastMass</w:t>
-      </w:r>
-      <w:proofErr w:type="spellEnd"/>
-      <w:r>
-        <w:t xml:space="preserve"> to the spectrum table based on the values in the </w:t>
-      </w:r>
-      <w:r>
-        <w:rPr>
-          <w:i/>
-        </w:rPr>
-        <w:t>filter</w:t>
-      </w:r>
-      <w:r>
-        <w:t>.</w:t>
-      </w:r>
-    </w:p>
-    <w:p>
-      <w:pPr>
-        <w:rPr>
-          <w:b/>
-        </w:rPr>
-      </w:pPr>
-      <w:proofErr w:type="spellStart"/>
-      <w:proofErr w:type="gramStart"/>
-      <w:r>
-        <w:rPr>
-          <w:b/>
-        </w:rPr>
-        <w:t>trend</w:t>
-      </w:r>
-      <w:r>
-        <w:rPr>
-          <w:b/>
-        </w:rPr>
-        <w:t>Pane</w:t>
-      </w:r>
-      <w:proofErr w:type="spellEnd"/>
-      <w:proofErr w:type="gramEnd"/>
-    </w:p>
-    <w:p>
-      <w:pPr>
-        <w:rPr>
-          <w:b/>
-        </w:rPr>
-      </w:pPr>
-      <w:proofErr w:type="spellStart"/>
-      <w:proofErr w:type="gramStart"/>
-      <w:r>
-        <w:rPr>
-          <w:i/>
-        </w:rPr>
-        <w:t>trend</w:t>
-      </w:r>
-      <w:r>
-        <w:rPr>
-          <w:i/>
-        </w:rPr>
-        <w:t>Pane</w:t>
-      </w:r>
-      <w:proofErr w:type="spellEnd"/>
-      <w:r>
-        <w:rPr>
-          <w:i/>
-        </w:rPr>
-        <w:t>(</w:t>
-      </w:r>
-      <w:proofErr w:type="gramEnd"/>
-      <w:r>
-        <w:rPr>
-          <w:i/>
-        </w:rPr>
-        <w:t>{</w:t>
-      </w:r>
-      <w:proofErr w:type="spellStart"/>
-      <w:r>
-        <w:rPr>
-          <w:i/>
-        </w:rPr>
-        <w:t>rawFile</w:t>
-      </w:r>
-      <w:proofErr w:type="spellEnd"/>
-      <w:r>
-        <w:rPr>
-          <w:i/>
-        </w:rPr>
-        <w:t>, [</w:t>
-      </w:r>
-      <w:proofErr w:type="spellStart"/>
-      <w:r>
-        <w:rPr>
-          <w:i/>
-        </w:rPr>
-        <w:t>skipDraw</w:t>
-      </w:r>
-      <w:proofErr w:type="spellEnd"/>
-      <w:r>
-        <w:rPr>
-          <w:i/>
-        </w:rPr>
-        <w:t>]}</w:t>
-      </w:r>
-      <w:r>
-        <w:rPr>
-          <w:i/>
-        </w:rPr>
-        <w:t>)</w:t>
-      </w:r>
-      <w:r>
-        <w:t xml:space="preserve">:  Returns a new </w:t>
-      </w:r>
-      <w:proofErr w:type="spellStart"/>
-      <w:r>
-        <w:t>trend</w:t>
-      </w:r>
-      <w:r>
-        <w:rPr>
-          <w:i/>
-        </w:rPr>
-        <w:t>Pane</w:t>
-      </w:r>
-      <w:proofErr w:type="spellEnd"/>
-      <w:r>
-        <w:t xml:space="preserve">, derived from </w:t>
-      </w:r>
-      <w:proofErr w:type="spellStart"/>
-      <w:r>
-        <w:rPr>
-          <w:i/>
-        </w:rPr>
-        <w:t>zPane</w:t>
-      </w:r>
-      <w:proofErr w:type="spellEnd"/>
-      <w:r>
-        <w:t xml:space="preserve">, associated with the specified </w:t>
-      </w:r>
-      <w:proofErr w:type="spellStart"/>
-      <w:r>
-        <w:rPr>
-          <w:i/>
-        </w:rPr>
-        <w:t>rawFile</w:t>
-      </w:r>
-      <w:proofErr w:type="spellEnd"/>
-      <w:r>
-        <w:t xml:space="preserve">.  If </w:t>
-      </w:r>
-      <w:proofErr w:type="spellStart"/>
-      <w:r>
-        <w:rPr>
-          <w:i/>
-        </w:rPr>
-        <w:t>skipDraw</w:t>
-      </w:r>
-      <w:proofErr w:type="spellEnd"/>
-      <w:r>
-        <w:t xml:space="preserve"> is true, then the </w:t>
-      </w:r>
-      <w:proofErr w:type="spellStart"/>
-      <w:r>
-        <w:t>trend</w:t>
-      </w:r>
-      <w:r>
-        <w:rPr>
-          <w:i/>
-        </w:rPr>
-        <w:t>Pane</w:t>
-      </w:r>
-      <w:proofErr w:type="spellEnd"/>
-      <w:r>
-        <w:t xml:space="preserve"> is not updated during the initialization.</w:t>
-      </w:r>
-    </w:p>
-    <w:p>
-      <w:proofErr w:type="spellStart"/>
-      <w:proofErr w:type="gramStart"/>
-      <w:r>
-        <w:rPr>
-          <w:i/>
-        </w:rPr>
-        <w:lastRenderedPageBreak/>
+      <w:proofErr w:type="gramStart"/>
+      <w:r>
+        <w:rPr>
+          <w:i/>
+        </w:rPr>
         <w:t>trend</w:t>
       </w:r>
       <w:r>
@@ -5510,8 +5465,8 @@
 </file>
 
 <file path=word/numbering.xml><?xml version="1.0" encoding="utf-8"?>
-<w:numbering xmlns:ve="http://schemas.openxmlformats.org/markup-compatibility/2006" xmlns:o="urn:schemas-microsoft-com:office:office" xmlns:r="http://schemas.openxmlformats.org/officeDocument/2006/relationships" xmlns:m="http://schemas.openxmlformats.org/officeDocument/2006/math" xmlns:v="urn:schemas-microsoft-com:vml" xmlns:wp="http://schemas.openxmlformats.org/drawingml/2006/wordprocessingDrawing" xmlns:w10="urn:schemas-microsoft-com:office:word" xmlns:w="http://schemas.openxmlformats.org/wordprocessingml/2006/main" xmlns:wne="http://schemas.microsoft.com/office/word/2006/wordml">
-  <w:abstractNum w:abstractNumId="0">
+<w:numbering xmlns:wpc="http://schemas.microsoft.com/office/word/2010/wordprocessingCanvas" xmlns:mc="http://schemas.openxmlformats.org/markup-compatibility/2006" xmlns:o="urn:schemas-microsoft-com:office:office" xmlns:r="http://schemas.openxmlformats.org/officeDocument/2006/relationships" xmlns:m="http://schemas.openxmlformats.org/officeDocument/2006/math" xmlns:v="urn:schemas-microsoft-com:vml" xmlns:wp14="http://schemas.microsoft.com/office/word/2010/wordprocessingDrawing" xmlns:wp="http://schemas.openxmlformats.org/drawingml/2006/wordprocessingDrawing" xmlns:w10="urn:schemas-microsoft-com:office:word" xmlns:w="http://schemas.openxmlformats.org/wordprocessingml/2006/main" xmlns:w14="http://schemas.microsoft.com/office/word/2010/wordml" xmlns:w15="http://schemas.microsoft.com/office/word/2012/wordml" xmlns:wpg="http://schemas.microsoft.com/office/word/2010/wordprocessingGroup" xmlns:wpi="http://schemas.microsoft.com/office/word/2010/wordprocessingInk" xmlns:wne="http://schemas.microsoft.com/office/word/2006/wordml" xmlns:wps="http://schemas.microsoft.com/office/word/2010/wordprocessingShape" mc:Ignorable="w14 w15 wp14">
+  <w:abstractNum w:abstractNumId="0" w15:restartNumberingAfterBreak="0">
     <w:nsid w:val="07C3702B"/>
     <w:multiLevelType w:val="hybridMultilevel"/>
     <w:tmpl w:val="7D28D6C6"/>
@@ -5607,7 +5562,7 @@
 </file>
 
 <file path=word/styles.xml><?xml version="1.0" encoding="utf-8"?>
-<w:styles xmlns:r="http://schemas.openxmlformats.org/officeDocument/2006/relationships" xmlns:w="http://schemas.openxmlformats.org/wordprocessingml/2006/main">
+<w:styles xmlns:mc="http://schemas.openxmlformats.org/markup-compatibility/2006" xmlns:r="http://schemas.openxmlformats.org/officeDocument/2006/relationships" xmlns:w="http://schemas.openxmlformats.org/wordprocessingml/2006/main" xmlns:w14="http://schemas.microsoft.com/office/word/2010/wordml" xmlns:w15="http://schemas.microsoft.com/office/word/2012/wordml" mc:Ignorable="w14 w15">
   <w:docDefaults>
     <w:rPrDefault>
       <w:rPr>
@@ -5623,144 +5578,378 @@
       </w:pPr>
     </w:pPrDefault>
   </w:docDefaults>
-  <w:latentStyles w:defLockedState="0" w:defUIPriority="99" w:defSemiHidden="1" w:defUnhideWhenUsed="1" w:defQFormat="0" w:count="267">
-    <w:lsdException w:name="Normal" w:semiHidden="0" w:uiPriority="0" w:unhideWhenUsed="0" w:qFormat="1"/>
-    <w:lsdException w:name="heading 1" w:semiHidden="0" w:uiPriority="9" w:unhideWhenUsed="0" w:qFormat="1"/>
-    <w:lsdException w:name="heading 2" w:uiPriority="9" w:qFormat="1"/>
-    <w:lsdException w:name="heading 3" w:uiPriority="9" w:qFormat="1"/>
-    <w:lsdException w:name="heading 4" w:uiPriority="9" w:qFormat="1"/>
-    <w:lsdException w:name="heading 5" w:uiPriority="9" w:qFormat="1"/>
-    <w:lsdException w:name="heading 6" w:uiPriority="9" w:qFormat="1"/>
-    <w:lsdException w:name="heading 7" w:uiPriority="9" w:qFormat="1"/>
-    <w:lsdException w:name="heading 8" w:uiPriority="9" w:qFormat="1"/>
-    <w:lsdException w:name="heading 9" w:uiPriority="9" w:qFormat="1"/>
-    <w:lsdException w:name="toc 1" w:uiPriority="39"/>
-    <w:lsdException w:name="toc 2" w:uiPriority="39"/>
-    <w:lsdException w:name="toc 3" w:uiPriority="39"/>
-    <w:lsdException w:name="toc 4" w:uiPriority="39"/>
-    <w:lsdException w:name="toc 5" w:uiPriority="39"/>
-    <w:lsdException w:name="toc 6" w:uiPriority="39"/>
-    <w:lsdException w:name="toc 7" w:uiPriority="39"/>
-    <w:lsdException w:name="toc 8" w:uiPriority="39"/>
-    <w:lsdException w:name="toc 9" w:uiPriority="39"/>
-    <w:lsdException w:name="caption" w:uiPriority="35" w:qFormat="1"/>
-    <w:lsdException w:name="Title" w:semiHidden="0" w:uiPriority="10" w:unhideWhenUsed="0" w:qFormat="1"/>
-    <w:lsdException w:name="Default Paragraph Font" w:uiPriority="1"/>
-    <w:lsdException w:name="Subtitle" w:semiHidden="0" w:uiPriority="11" w:unhideWhenUsed="0" w:qFormat="1"/>
-    <w:lsdException w:name="Strong" w:semiHidden="0" w:uiPriority="22" w:unhideWhenUsed="0" w:qFormat="1"/>
-    <w:lsdException w:name="Emphasis" w:semiHidden="0" w:uiPriority="20" w:unhideWhenUsed="0" w:qFormat="1"/>
-    <w:lsdException w:name="Table Grid" w:semiHidden="0" w:uiPriority="59" w:unhideWhenUsed="0"/>
-    <w:lsdException w:name="Placeholder Text" w:unhideWhenUsed="0"/>
-    <w:lsdException w:name="No Spacing" w:semiHidden="0" w:uiPriority="1" w:unhideWhenUsed="0" w:qFormat="1"/>
-    <w:lsdException w:name="Light Shading" w:semiHidden="0" w:uiPriority="60" w:unhideWhenUsed="0"/>
-    <w:lsdException w:name="Light List" w:semiHidden="0" w:uiPriority="61" w:unhideWhenUsed="0"/>
-    <w:lsdException w:name="Light Grid" w:semiHidden="0" w:uiPriority="62" w:unhideWhenUsed="0"/>
-    <w:lsdException w:name="Medium Shading 1" w:semiHidden="0" w:uiPriority="63" w:unhideWhenUsed="0"/>
-    <w:lsdException w:name="Medium Shading 2" w:semiHidden="0" w:uiPriority="64" w:unhideWhenUsed="0"/>
-    <w:lsdException w:name="Medium List 1" w:semiHidden="0" w:uiPriority="65" w:unhideWhenUsed="0"/>
-    <w:lsdException w:name="Medium List 2" w:semiHidden="0" w:uiPriority="66" w:unhideWhenUsed="0"/>
-    <w:lsdException w:name="Medium Grid 1" w:semiHidden="0" w:uiPriority="67" w:unhideWhenUsed="0"/>
-    <w:lsdException w:name="Medium Grid 2" w:semiHidden="0" w:uiPriority="68" w:unhideWhenUsed="0"/>
-    <w:lsdException w:name="Medium Grid 3" w:semiHidden="0" w:uiPriority="69" w:unhideWhenUsed="0"/>
-    <w:lsdException w:name="Dark List" w:semiHidden="0" w:uiPriority="70" w:unhideWhenUsed="0"/>
-    <w:lsdException w:name="Colorful Shading" w:semiHidden="0" w:uiPriority="71" w:unhideWhenUsed="0"/>
-    <w:lsdException w:name="Colorful List" w:semiHidden="0" w:uiPriority="72" w:unhideWhenUsed="0"/>
-    <w:lsdException w:name="Colorful Grid" w:semiHidden="0" w:uiPriority="73" w:unhideWhenUsed="0"/>
-    <w:lsdException w:name="Light Shading Accent 1" w:semiHidden="0" w:uiPriority="60" w:unhideWhenUsed="0"/>
-    <w:lsdException w:name="Light List Accent 1" w:semiHidden="0" w:uiPriority="61" w:unhideWhenUsed="0"/>
-    <w:lsdException w:name="Light Grid Accent 1" w:semiHidden="0" w:uiPriority="62" w:unhideWhenUsed="0"/>
-    <w:lsdException w:name="Medium Shading 1 Accent 1" w:semiHidden="0" w:uiPriority="63" w:unhideWhenUsed="0"/>
-    <w:lsdException w:name="Medium Shading 2 Accent 1" w:semiHidden="0" w:uiPriority="64" w:unhideWhenUsed="0"/>
-    <w:lsdException w:name="Medium List 1 Accent 1" w:semiHidden="0" w:uiPriority="65" w:unhideWhenUsed="0"/>
-    <w:lsdException w:name="Revision" w:unhideWhenUsed="0"/>
-    <w:lsdException w:name="List Paragraph" w:semiHidden="0" w:uiPriority="34" w:unhideWhenUsed="0" w:qFormat="1"/>
-    <w:lsdException w:name="Quote" w:semiHidden="0" w:uiPriority="29" w:unhideWhenUsed="0" w:qFormat="1"/>
-    <w:lsdException w:name="Intense Quote" w:semiHidden="0" w:uiPriority="30" w:unhideWhenUsed="0" w:qFormat="1"/>
-    <w:lsdException w:name="Medium List 2 Accent 1" w:semiHidden="0" w:uiPriority="66" w:unhideWhenUsed="0"/>
-    <w:lsdException w:name="Medium Grid 1 Accent 1" w:semiHidden="0" w:uiPriority="67" w:unhideWhenUsed="0"/>
-    <w:lsdException w:name="Medium Grid 2 Accent 1" w:semiHidden="0" w:uiPriority="68" w:unhideWhenUsed="0"/>
-    <w:lsdException w:name="Medium Grid 3 Accent 1" w:semiHidden="0" w:uiPriority="69" w:unhideWhenUsed="0"/>
-    <w:lsdException w:name="Dark List Accent 1" w:semiHidden="0" w:uiPriority="70" w:unhideWhenUsed="0"/>
-    <w:lsdException w:name="Colorful Shading Accent 1" w:semiHidden="0" w:uiPriority="71" w:unhideWhenUsed="0"/>
-    <w:lsdException w:name="Colorful List Accent 1" w:semiHidden="0" w:uiPriority="72" w:unhideWhenUsed="0"/>
-    <w:lsdException w:name="Colorful Grid Accent 1" w:semiHidden="0" w:uiPriority="73" w:unhideWhenUsed="0"/>
-    <w:lsdException w:name="Light Shading Accent 2" w:semiHidden="0" w:uiPriority="60" w:unhideWhenUsed="0"/>
-    <w:lsdException w:name="Light List Accent 2" w:semiHidden="0" w:uiPriority="61" w:unhideWhenUsed="0"/>
-    <w:lsdException w:name="Light Grid Accent 2" w:semiHidden="0" w:uiPriority="62" w:unhideWhenUsed="0"/>
-    <w:lsdException w:name="Medium Shading 1 Accent 2" w:semiHidden="0" w:uiPriority="63" w:unhideWhenUsed="0"/>
-    <w:lsdException w:name="Medium Shading 2 Accent 2" w:semiHidden="0" w:uiPriority="64" w:unhideWhenUsed="0"/>
-    <w:lsdException w:name="Medium List 1 Accent 2" w:semiHidden="0" w:uiPriority="65" w:unhideWhenUsed="0"/>
-    <w:lsdException w:name="Medium List 2 Accent 2" w:semiHidden="0" w:uiPriority="66" w:unhideWhenUsed="0"/>
-    <w:lsdException w:name="Medium Grid 1 Accent 2" w:semiHidden="0" w:uiPriority="67" w:unhideWhenUsed="0"/>
-    <w:lsdException w:name="Medium Grid 2 Accent 2" w:semiHidden="0" w:uiPriority="68" w:unhideWhenUsed="0"/>
-    <w:lsdException w:name="Medium Grid 3 Accent 2" w:semiHidden="0" w:uiPriority="69" w:unhideWhenUsed="0"/>
-    <w:lsdException w:name="Dark List Accent 2" w:semiHidden="0" w:uiPriority="70" w:unhideWhenUsed="0"/>
-    <w:lsdException w:name="Colorful Shading Accent 2" w:semiHidden="0" w:uiPriority="71" w:unhideWhenUsed="0"/>
-    <w:lsdException w:name="Colorful List Accent 2" w:semiHidden="0" w:uiPriority="72" w:unhideWhenUsed="0"/>
-    <w:lsdException w:name="Colorful Grid Accent 2" w:semiHidden="0" w:uiPriority="73" w:unhideWhenUsed="0"/>
-    <w:lsdException w:name="Light Shading Accent 3" w:semiHidden="0" w:uiPriority="60" w:unhideWhenUsed="0"/>
-    <w:lsdException w:name="Light List Accent 3" w:semiHidden="0" w:uiPriority="61" w:unhideWhenUsed="0"/>
-    <w:lsdException w:name="Light Grid Accent 3" w:semiHidden="0" w:uiPriority="62" w:unhideWhenUsed="0"/>
-    <w:lsdException w:name="Medium Shading 1 Accent 3" w:semiHidden="0" w:uiPriority="63" w:unhideWhenUsed="0"/>
-    <w:lsdException w:name="Medium Shading 2 Accent 3" w:semiHidden="0" w:uiPriority="64" w:unhideWhenUsed="0"/>
-    <w:lsdException w:name="Medium List 1 Accent 3" w:semiHidden="0" w:uiPriority="65" w:unhideWhenUsed="0"/>
-    <w:lsdException w:name="Medium List 2 Accent 3" w:semiHidden="0" w:uiPriority="66" w:unhideWhenUsed="0"/>
-    <w:lsdException w:name="Medium Grid 1 Accent 3" w:semiHidden="0" w:uiPriority="67" w:unhideWhenUsed="0"/>
-    <w:lsdException w:name="Medium Grid 2 Accent 3" w:semiHidden="0" w:uiPriority="68" w:unhideWhenUsed="0"/>
-    <w:lsdException w:name="Medium Grid 3 Accent 3" w:semiHidden="0" w:uiPriority="69" w:unhideWhenUsed="0"/>
-    <w:lsdException w:name="Dark List Accent 3" w:semiHidden="0" w:uiPriority="70" w:unhideWhenUsed="0"/>
-    <w:lsdException w:name="Colorful Shading Accent 3" w:semiHidden="0" w:uiPriority="71" w:unhideWhenUsed="0"/>
-    <w:lsdException w:name="Colorful List Accent 3" w:semiHidden="0" w:uiPriority="72" w:unhideWhenUsed="0"/>
-    <w:lsdException w:name="Colorful Grid Accent 3" w:semiHidden="0" w:uiPriority="73" w:unhideWhenUsed="0"/>
-    <w:lsdException w:name="Light Shading Accent 4" w:semiHidden="0" w:uiPriority="60" w:unhideWhenUsed="0"/>
-    <w:lsdException w:name="Light List Accent 4" w:semiHidden="0" w:uiPriority="61" w:unhideWhenUsed="0"/>
-    <w:lsdException w:name="Light Grid Accent 4" w:semiHidden="0" w:uiPriority="62" w:unhideWhenUsed="0"/>
-    <w:lsdException w:name="Medium Shading 1 Accent 4" w:semiHidden="0" w:uiPriority="63" w:unhideWhenUsed="0"/>
-    <w:lsdException w:name="Medium Shading 2 Accent 4" w:semiHidden="0" w:uiPriority="64" w:unhideWhenUsed="0"/>
-    <w:lsdException w:name="Medium List 1 Accent 4" w:semiHidden="0" w:uiPriority="65" w:unhideWhenUsed="0"/>
-    <w:lsdException w:name="Medium List 2 Accent 4" w:semiHidden="0" w:uiPriority="66" w:unhideWhenUsed="0"/>
-    <w:lsdException w:name="Medium Grid 1 Accent 4" w:semiHidden="0" w:uiPriority="67" w:unhideWhenUsed="0"/>
-    <w:lsdException w:name="Medium Grid 2 Accent 4" w:semiHidden="0" w:uiPriority="68" w:unhideWhenUsed="0"/>
-    <w:lsdException w:name="Medium Grid 3 Accent 4" w:semiHidden="0" w:uiPriority="69" w:unhideWhenUsed="0"/>
-    <w:lsdException w:name="Dark List Accent 4" w:semiHidden="0" w:uiPriority="70" w:unhideWhenUsed="0"/>
-    <w:lsdException w:name="Colorful Shading Accent 4" w:semiHidden="0" w:uiPriority="71" w:unhideWhenUsed="0"/>
-    <w:lsdException w:name="Colorful List Accent 4" w:semiHidden="0" w:uiPriority="72" w:unhideWhenUsed="0"/>
-    <w:lsdException w:name="Colorful Grid Accent 4" w:semiHidden="0" w:uiPriority="73" w:unhideWhenUsed="0"/>
-    <w:lsdException w:name="Light Shading Accent 5" w:semiHidden="0" w:uiPriority="60" w:unhideWhenUsed="0"/>
-    <w:lsdException w:name="Light List Accent 5" w:semiHidden="0" w:uiPriority="61" w:unhideWhenUsed="0"/>
-    <w:lsdException w:name="Light Grid Accent 5" w:semiHidden="0" w:uiPriority="62" w:unhideWhenUsed="0"/>
-    <w:lsdException w:name="Medium Shading 1 Accent 5" w:semiHidden="0" w:uiPriority="63" w:unhideWhenUsed="0"/>
-    <w:lsdException w:name="Medium Shading 2 Accent 5" w:semiHidden="0" w:uiPriority="64" w:unhideWhenUsed="0"/>
-    <w:lsdException w:name="Medium List 1 Accent 5" w:semiHidden="0" w:uiPriority="65" w:unhideWhenUsed="0"/>
-    <w:lsdException w:name="Medium List 2 Accent 5" w:semiHidden="0" w:uiPriority="66" w:unhideWhenUsed="0"/>
-    <w:lsdException w:name="Medium Grid 1 Accent 5" w:semiHidden="0" w:uiPriority="67" w:unhideWhenUsed="0"/>
-    <w:lsdException w:name="Medium Grid 2 Accent 5" w:semiHidden="0" w:uiPriority="68" w:unhideWhenUsed="0"/>
-    <w:lsdException w:name="Medium Grid 3 Accent 5" w:semiHidden="0" w:uiPriority="69" w:unhideWhenUsed="0"/>
-    <w:lsdException w:name="Dark List Accent 5" w:semiHidden="0" w:uiPriority="70" w:unhideWhenUsed="0"/>
-    <w:lsdException w:name="Colorful Shading Accent 5" w:semiHidden="0" w:uiPriority="71" w:unhideWhenUsed="0"/>
-    <w:lsdException w:name="Colorful List Accent 5" w:semiHidden="0" w:uiPriority="72" w:unhideWhenUsed="0"/>
-    <w:lsdException w:name="Colorful Grid Accent 5" w:semiHidden="0" w:uiPriority="73" w:unhideWhenUsed="0"/>
-    <w:lsdException w:name="Light Shading Accent 6" w:semiHidden="0" w:uiPriority="60" w:unhideWhenUsed="0"/>
-    <w:lsdException w:name="Light List Accent 6" w:semiHidden="0" w:uiPriority="61" w:unhideWhenUsed="0"/>
-    <w:lsdException w:name="Light Grid Accent 6" w:semiHidden="0" w:uiPriority="62" w:unhideWhenUsed="0"/>
-    <w:lsdException w:name="Medium Shading 1 Accent 6" w:semiHidden="0" w:uiPriority="63" w:unhideWhenUsed="0"/>
-    <w:lsdException w:name="Medium Shading 2 Accent 6" w:semiHidden="0" w:uiPriority="64" w:unhideWhenUsed="0"/>
-    <w:lsdException w:name="Medium List 1 Accent 6" w:semiHidden="0" w:uiPriority="65" w:unhideWhenUsed="0"/>
-    <w:lsdException w:name="Medium List 2 Accent 6" w:semiHidden="0" w:uiPriority="66" w:unhideWhenUsed="0"/>
-    <w:lsdException w:name="Medium Grid 1 Accent 6" w:semiHidden="0" w:uiPriority="67" w:unhideWhenUsed="0"/>
-    <w:lsdException w:name="Medium Grid 2 Accent 6" w:semiHidden="0" w:uiPriority="68" w:unhideWhenUsed="0"/>
-    <w:lsdException w:name="Medium Grid 3 Accent 6" w:semiHidden="0" w:uiPriority="69" w:unhideWhenUsed="0"/>
-    <w:lsdException w:name="Dark List Accent 6" w:semiHidden="0" w:uiPriority="70" w:unhideWhenUsed="0"/>
-    <w:lsdException w:name="Colorful Shading Accent 6" w:semiHidden="0" w:uiPriority="71" w:unhideWhenUsed="0"/>
-    <w:lsdException w:name="Colorful List Accent 6" w:semiHidden="0" w:uiPriority="72" w:unhideWhenUsed="0"/>
-    <w:lsdException w:name="Colorful Grid Accent 6" w:semiHidden="0" w:uiPriority="73" w:unhideWhenUsed="0"/>
-    <w:lsdException w:name="Subtle Emphasis" w:semiHidden="0" w:uiPriority="19" w:unhideWhenUsed="0" w:qFormat="1"/>
-    <w:lsdException w:name="Intense Emphasis" w:semiHidden="0" w:uiPriority="21" w:unhideWhenUsed="0" w:qFormat="1"/>
-    <w:lsdException w:name="Subtle Reference" w:semiHidden="0" w:uiPriority="31" w:unhideWhenUsed="0" w:qFormat="1"/>
-    <w:lsdException w:name="Intense Reference" w:semiHidden="0" w:uiPriority="32" w:unhideWhenUsed="0" w:qFormat="1"/>
-    <w:lsdException w:name="Book Title" w:semiHidden="0" w:uiPriority="33" w:unhideWhenUsed="0" w:qFormat="1"/>
-    <w:lsdException w:name="Bibliography" w:uiPriority="37"/>
-    <w:lsdException w:name="TOC Heading" w:uiPriority="39" w:qFormat="1"/>
+  <w:latentStyles w:defLockedState="0" w:defUIPriority="99" w:defSemiHidden="0" w:defUnhideWhenUsed="0" w:defQFormat="0" w:count="371">
+    <w:lsdException w:name="Normal" w:uiPriority="0" w:qFormat="1"/>
+    <w:lsdException w:name="heading 1" w:uiPriority="9" w:qFormat="1"/>
+    <w:lsdException w:name="heading 2" w:semiHidden="1" w:uiPriority="9" w:unhideWhenUsed="1" w:qFormat="1"/>
+    <w:lsdException w:name="heading 3" w:semiHidden="1" w:uiPriority="9" w:unhideWhenUsed="1" w:qFormat="1"/>
+    <w:lsdException w:name="heading 4" w:semiHidden="1" w:uiPriority="9" w:unhideWhenUsed="1" w:qFormat="1"/>
+    <w:lsdException w:name="heading 5" w:semiHidden="1" w:uiPriority="9" w:unhideWhenUsed="1" w:qFormat="1"/>
+    <w:lsdException w:name="heading 6" w:semiHidden="1" w:uiPriority="9" w:unhideWhenUsed="1" w:qFormat="1"/>
+    <w:lsdException w:name="heading 7" w:semiHidden="1" w:uiPriority="9" w:unhideWhenUsed="1" w:qFormat="1"/>
+    <w:lsdException w:name="heading 8" w:semiHidden="1" w:uiPriority="9" w:unhideWhenUsed="1" w:qFormat="1"/>
+    <w:lsdException w:name="heading 9" w:semiHidden="1" w:uiPriority="9" w:unhideWhenUsed="1" w:qFormat="1"/>
+    <w:lsdException w:name="index 1" w:semiHidden="1" w:unhideWhenUsed="1"/>
+    <w:lsdException w:name="index 2" w:semiHidden="1" w:unhideWhenUsed="1"/>
+    <w:lsdException w:name="index 3" w:semiHidden="1" w:unhideWhenUsed="1"/>
+    <w:lsdException w:name="index 4" w:semiHidden="1" w:unhideWhenUsed="1"/>
+    <w:lsdException w:name="index 5" w:semiHidden="1" w:unhideWhenUsed="1"/>
+    <w:lsdException w:name="index 6" w:semiHidden="1" w:unhideWhenUsed="1"/>
+    <w:lsdException w:name="index 7" w:semiHidden="1" w:unhideWhenUsed="1"/>
+    <w:lsdException w:name="index 8" w:semiHidden="1" w:unhideWhenUsed="1"/>
+    <w:lsdException w:name="index 9" w:semiHidden="1" w:unhideWhenUsed="1"/>
+    <w:lsdException w:name="toc 1" w:semiHidden="1" w:uiPriority="39" w:unhideWhenUsed="1"/>
+    <w:lsdException w:name="toc 2" w:semiHidden="1" w:uiPriority="39" w:unhideWhenUsed="1"/>
+    <w:lsdException w:name="toc 3" w:semiHidden="1" w:uiPriority="39" w:unhideWhenUsed="1"/>
+    <w:lsdException w:name="toc 4" w:semiHidden="1" w:uiPriority="39" w:unhideWhenUsed="1"/>
+    <w:lsdException w:name="toc 5" w:semiHidden="1" w:uiPriority="39" w:unhideWhenUsed="1"/>
+    <w:lsdException w:name="toc 6" w:semiHidden="1" w:uiPriority="39" w:unhideWhenUsed="1"/>
+    <w:lsdException w:name="toc 7" w:semiHidden="1" w:uiPriority="39" w:unhideWhenUsed="1"/>
+    <w:lsdException w:name="toc 8" w:semiHidden="1" w:uiPriority="39" w:unhideWhenUsed="1"/>
+    <w:lsdException w:name="toc 9" w:semiHidden="1" w:uiPriority="39" w:unhideWhenUsed="1"/>
+    <w:lsdException w:name="Normal Indent" w:semiHidden="1" w:unhideWhenUsed="1"/>
+    <w:lsdException w:name="footnote text" w:semiHidden="1" w:unhideWhenUsed="1"/>
+    <w:lsdException w:name="annotation text" w:semiHidden="1" w:unhideWhenUsed="1"/>
+    <w:lsdException w:name="header" w:semiHidden="1" w:unhideWhenUsed="1"/>
+    <w:lsdException w:name="footer" w:semiHidden="1" w:unhideWhenUsed="1"/>
+    <w:lsdException w:name="index heading" w:semiHidden="1" w:unhideWhenUsed="1"/>
+    <w:lsdException w:name="caption" w:semiHidden="1" w:uiPriority="35" w:unhideWhenUsed="1" w:qFormat="1"/>
+    <w:lsdException w:name="table of figures" w:semiHidden="1" w:unhideWhenUsed="1"/>
+    <w:lsdException w:name="envelope address" w:semiHidden="1" w:unhideWhenUsed="1"/>
+    <w:lsdException w:name="envelope return" w:semiHidden="1" w:unhideWhenUsed="1"/>
+    <w:lsdException w:name="footnote reference" w:semiHidden="1" w:unhideWhenUsed="1"/>
+    <w:lsdException w:name="annotation reference" w:semiHidden="1" w:unhideWhenUsed="1"/>
+    <w:lsdException w:name="line number" w:semiHidden="1" w:unhideWhenUsed="1"/>
+    <w:lsdException w:name="page number" w:semiHidden="1" w:unhideWhenUsed="1"/>
+    <w:lsdException w:name="endnote reference" w:semiHidden="1" w:unhideWhenUsed="1"/>
+    <w:lsdException w:name="endnote text" w:semiHidden="1" w:unhideWhenUsed="1"/>
+    <w:lsdException w:name="table of authorities" w:semiHidden="1" w:unhideWhenUsed="1"/>
+    <w:lsdException w:name="macro" w:semiHidden="1" w:unhideWhenUsed="1"/>
+    <w:lsdException w:name="toa heading" w:semiHidden="1" w:unhideWhenUsed="1"/>
+    <w:lsdException w:name="List" w:semiHidden="1" w:unhideWhenUsed="1"/>
+    <w:lsdException w:name="List Bullet" w:semiHidden="1" w:unhideWhenUsed="1"/>
+    <w:lsdException w:name="List Number" w:semiHidden="1" w:unhideWhenUsed="1"/>
+    <w:lsdException w:name="List 2" w:semiHidden="1" w:unhideWhenUsed="1"/>
+    <w:lsdException w:name="List 3" w:semiHidden="1" w:unhideWhenUsed="1"/>
+    <w:lsdException w:name="List 4" w:semiHidden="1" w:unhideWhenUsed="1"/>
+    <w:lsdException w:name="List 5" w:semiHidden="1" w:unhideWhenUsed="1"/>
+    <w:lsdException w:name="List Bullet 2" w:semiHidden="1" w:unhideWhenUsed="1"/>
+    <w:lsdException w:name="List Bullet 3" w:semiHidden="1" w:unhideWhenUsed="1"/>
+    <w:lsdException w:name="List Bullet 4" w:semiHidden="1" w:unhideWhenUsed="1"/>
+    <w:lsdException w:name="List Bullet 5" w:semiHidden="1" w:unhideWhenUsed="1"/>
+    <w:lsdException w:name="List Number 2" w:semiHidden="1" w:unhideWhenUsed="1"/>
+    <w:lsdException w:name="List Number 3" w:semiHidden="1" w:unhideWhenUsed="1"/>
+    <w:lsdException w:name="List Number 4" w:semiHidden="1" w:unhideWhenUsed="1"/>
+    <w:lsdException w:name="List Number 5" w:semiHidden="1" w:unhideWhenUsed="1"/>
+    <w:lsdException w:name="Title" w:uiPriority="10" w:qFormat="1"/>
+    <w:lsdException w:name="Closing" w:semiHidden="1" w:unhideWhenUsed="1"/>
+    <w:lsdException w:name="Signature" w:semiHidden="1" w:unhideWhenUsed="1"/>
+    <w:lsdException w:name="Default Paragraph Font" w:semiHidden="1" w:uiPriority="1" w:unhideWhenUsed="1"/>
+    <w:lsdException w:name="Body Text" w:semiHidden="1" w:unhideWhenUsed="1"/>
+    <w:lsdException w:name="Body Text Indent" w:semiHidden="1" w:unhideWhenUsed="1"/>
+    <w:lsdException w:name="List Continue" w:semiHidden="1" w:unhideWhenUsed="1"/>
+    <w:lsdException w:name="List Continue 2" w:semiHidden="1" w:unhideWhenUsed="1"/>
+    <w:lsdException w:name="List Continue 3" w:semiHidden="1" w:unhideWhenUsed="1"/>
+    <w:lsdException w:name="List Continue 4" w:semiHidden="1" w:unhideWhenUsed="1"/>
+    <w:lsdException w:name="List Continue 5" w:semiHidden="1" w:unhideWhenUsed="1"/>
+    <w:lsdException w:name="Message Header" w:semiHidden="1" w:unhideWhenUsed="1"/>
+    <w:lsdException w:name="Subtitle" w:uiPriority="11" w:qFormat="1"/>
+    <w:lsdException w:name="Salutation" w:semiHidden="1" w:unhideWhenUsed="1"/>
+    <w:lsdException w:name="Date" w:semiHidden="1" w:unhideWhenUsed="1"/>
+    <w:lsdException w:name="Body Text First Indent" w:semiHidden="1" w:unhideWhenUsed="1"/>
+    <w:lsdException w:name="Body Text First Indent 2" w:semiHidden="1" w:unhideWhenUsed="1"/>
+    <w:lsdException w:name="Note Heading" w:semiHidden="1" w:unhideWhenUsed="1"/>
+    <w:lsdException w:name="Body Text 2" w:semiHidden="1" w:unhideWhenUsed="1"/>
+    <w:lsdException w:name="Body Text 3" w:semiHidden="1" w:unhideWhenUsed="1"/>
+    <w:lsdException w:name="Body Text Indent 2" w:semiHidden="1" w:unhideWhenUsed="1"/>
+    <w:lsdException w:name="Body Text Indent 3" w:semiHidden="1" w:unhideWhenUsed="1"/>
+    <w:lsdException w:name="Block Text" w:semiHidden="1" w:unhideWhenUsed="1"/>
+    <w:lsdException w:name="Hyperlink" w:semiHidden="1" w:unhideWhenUsed="1"/>
+    <w:lsdException w:name="FollowedHyperlink" w:semiHidden="1" w:unhideWhenUsed="1"/>
+    <w:lsdException w:name="Strong" w:uiPriority="22" w:qFormat="1"/>
+    <w:lsdException w:name="Emphasis" w:uiPriority="20" w:qFormat="1"/>
+    <w:lsdException w:name="Document Map" w:semiHidden="1" w:unhideWhenUsed="1"/>
+    <w:lsdException w:name="Plain Text" w:semiHidden="1" w:unhideWhenUsed="1"/>
+    <w:lsdException w:name="E-mail Signature" w:semiHidden="1" w:unhideWhenUsed="1"/>
+    <w:lsdException w:name="HTML Top of Form" w:semiHidden="1" w:unhideWhenUsed="1"/>
+    <w:lsdException w:name="HTML Bottom of Form" w:semiHidden="1" w:unhideWhenUsed="1"/>
+    <w:lsdException w:name="Normal (Web)" w:semiHidden="1" w:unhideWhenUsed="1"/>
+    <w:lsdException w:name="HTML Acronym" w:semiHidden="1" w:unhideWhenUsed="1"/>
+    <w:lsdException w:name="HTML Address" w:semiHidden="1" w:unhideWhenUsed="1"/>
+    <w:lsdException w:name="HTML Cite" w:semiHidden="1" w:unhideWhenUsed="1"/>
+    <w:lsdException w:name="HTML Code" w:semiHidden="1" w:unhideWhenUsed="1"/>
+    <w:lsdException w:name="HTML Definition" w:semiHidden="1" w:unhideWhenUsed="1"/>
+    <w:lsdException w:name="HTML Keyboard" w:semiHidden="1" w:unhideWhenUsed="1"/>
+    <w:lsdException w:name="HTML Preformatted" w:semiHidden="1" w:unhideWhenUsed="1"/>
+    <w:lsdException w:name="HTML Sample" w:semiHidden="1" w:unhideWhenUsed="1"/>
+    <w:lsdException w:name="HTML Typewriter" w:semiHidden="1" w:unhideWhenUsed="1"/>
+    <w:lsdException w:name="HTML Variable" w:semiHidden="1" w:unhideWhenUsed="1"/>
+    <w:lsdException w:name="Normal Table" w:semiHidden="1" w:unhideWhenUsed="1"/>
+    <w:lsdException w:name="annotation subject" w:semiHidden="1" w:unhideWhenUsed="1"/>
+    <w:lsdException w:name="No List" w:semiHidden="1" w:unhideWhenUsed="1"/>
+    <w:lsdException w:name="Outline List 1" w:semiHidden="1" w:unhideWhenUsed="1"/>
+    <w:lsdException w:name="Outline List 2" w:semiHidden="1" w:unhideWhenUsed="1"/>
+    <w:lsdException w:name="Outline List 3" w:semiHidden="1" w:unhideWhenUsed="1"/>
+    <w:lsdException w:name="Table Simple 1" w:semiHidden="1" w:unhideWhenUsed="1"/>
+    <w:lsdException w:name="Table Simple 2" w:semiHidden="1" w:unhideWhenUsed="1"/>
+    <w:lsdException w:name="Table Simple 3" w:semiHidden="1" w:unhideWhenUsed="1"/>
+    <w:lsdException w:name="Table Classic 1" w:semiHidden="1" w:unhideWhenUsed="1"/>
+    <w:lsdException w:name="Table Classic 2" w:semiHidden="1" w:unhideWhenUsed="1"/>
+    <w:lsdException w:name="Table Classic 3" w:semiHidden="1" w:unhideWhenUsed="1"/>
+    <w:lsdException w:name="Table Classic 4" w:semiHidden="1" w:unhideWhenUsed="1"/>
+    <w:lsdException w:name="Table Colorful 1" w:semiHidden="1" w:unhideWhenUsed="1"/>
+    <w:lsdException w:name="Table Colorful 2" w:semiHidden="1" w:unhideWhenUsed="1"/>
+    <w:lsdException w:name="Table Colorful 3" w:semiHidden="1" w:unhideWhenUsed="1"/>
+    <w:lsdException w:name="Table Columns 1" w:semiHidden="1" w:unhideWhenUsed="1"/>
+    <w:lsdException w:name="Table Columns 2" w:semiHidden="1" w:unhideWhenUsed="1"/>
+    <w:lsdException w:name="Table Columns 3" w:semiHidden="1" w:unhideWhenUsed="1"/>
+    <w:lsdException w:name="Table Columns 4" w:semiHidden="1" w:unhideWhenUsed="1"/>
+    <w:lsdException w:name="Table Columns 5" w:semiHidden="1" w:unhideWhenUsed="1"/>
+    <w:lsdException w:name="Table Grid 1" w:semiHidden="1" w:unhideWhenUsed="1"/>
+    <w:lsdException w:name="Table Grid 2" w:semiHidden="1" w:unhideWhenUsed="1"/>
+    <w:lsdException w:name="Table Grid 3" w:semiHidden="1" w:unhideWhenUsed="1"/>
+    <w:lsdException w:name="Table Grid 4" w:semiHidden="1" w:unhideWhenUsed="1"/>
+    <w:lsdException w:name="Table Grid 5" w:semiHidden="1" w:unhideWhenUsed="1"/>
+    <w:lsdException w:name="Table Grid 6" w:semiHidden="1" w:unhideWhenUsed="1"/>
+    <w:lsdException w:name="Table Grid 7" w:semiHidden="1" w:unhideWhenUsed="1"/>
+    <w:lsdException w:name="Table Grid 8" w:semiHidden="1" w:unhideWhenUsed="1"/>
+    <w:lsdException w:name="Table List 1" w:semiHidden="1" w:unhideWhenUsed="1"/>
+    <w:lsdException w:name="Table List 2" w:semiHidden="1" w:unhideWhenUsed="1"/>
+    <w:lsdException w:name="Table List 3" w:semiHidden="1" w:unhideWhenUsed="1"/>
+    <w:lsdException w:name="Table List 4" w:semiHidden="1" w:unhideWhenUsed="1"/>
+    <w:lsdException w:name="Table List 5" w:semiHidden="1" w:unhideWhenUsed="1"/>
+    <w:lsdException w:name="Table List 6" w:semiHidden="1" w:unhideWhenUsed="1"/>
+    <w:lsdException w:name="Table List 7" w:semiHidden="1" w:unhideWhenUsed="1"/>
+    <w:lsdException w:name="Table List 8" w:semiHidden="1" w:unhideWhenUsed="1"/>
+    <w:lsdException w:name="Table 3D effects 1" w:semiHidden="1" w:unhideWhenUsed="1"/>
+    <w:lsdException w:name="Table 3D effects 2" w:semiHidden="1" w:unhideWhenUsed="1"/>
+    <w:lsdException w:name="Table 3D effects 3" w:semiHidden="1" w:unhideWhenUsed="1"/>
+    <w:lsdException w:name="Table Contemporary" w:semiHidden="1" w:unhideWhenUsed="1"/>
+    <w:lsdException w:name="Table Elegant" w:semiHidden="1" w:unhideWhenUsed="1"/>
+    <w:lsdException w:name="Table Professional" w:semiHidden="1" w:unhideWhenUsed="1"/>
+    <w:lsdException w:name="Table Subtle 1" w:semiHidden="1" w:unhideWhenUsed="1"/>
+    <w:lsdException w:name="Table Subtle 2" w:semiHidden="1" w:unhideWhenUsed="1"/>
+    <w:lsdException w:name="Table Web 1" w:semiHidden="1" w:unhideWhenUsed="1"/>
+    <w:lsdException w:name="Table Web 2" w:semiHidden="1" w:unhideWhenUsed="1"/>
+    <w:lsdException w:name="Table Web 3" w:semiHidden="1" w:unhideWhenUsed="1"/>
+    <w:lsdException w:name="Balloon Text" w:semiHidden="1" w:unhideWhenUsed="1"/>
+    <w:lsdException w:name="Table Grid" w:uiPriority="59"/>
+    <w:lsdException w:name="Table Theme" w:semiHidden="1" w:unhideWhenUsed="1"/>
+    <w:lsdException w:name="Placeholder Text" w:semiHidden="1"/>
+    <w:lsdException w:name="No Spacing" w:uiPriority="1" w:qFormat="1"/>
+    <w:lsdException w:name="Light Shading" w:uiPriority="60"/>
+    <w:lsdException w:name="Light List" w:uiPriority="61"/>
+    <w:lsdException w:name="Light Grid" w:uiPriority="62"/>
+    <w:lsdException w:name="Medium Shading 1" w:uiPriority="63"/>
+    <w:lsdException w:name="Medium Shading 2" w:uiPriority="64"/>
+    <w:lsdException w:name="Medium List 1" w:uiPriority="65"/>
+    <w:lsdException w:name="Medium List 2" w:uiPriority="66"/>
+    <w:lsdException w:name="Medium Grid 1" w:uiPriority="67"/>
+    <w:lsdException w:name="Medium Grid 2" w:uiPriority="68"/>
+    <w:lsdException w:name="Medium Grid 3" w:uiPriority="69"/>
+    <w:lsdException w:name="Dark List" w:uiPriority="70"/>
+    <w:lsdException w:name="Colorful Shading" w:uiPriority="71"/>
+    <w:lsdException w:name="Colorful List" w:uiPriority="72"/>
+    <w:lsdException w:name="Colorful Grid" w:uiPriority="73"/>
+    <w:lsdException w:name="Light Shading Accent 1" w:uiPriority="60"/>
+    <w:lsdException w:name="Light List Accent 1" w:uiPriority="61"/>
+    <w:lsdException w:name="Light Grid Accent 1" w:uiPriority="62"/>
+    <w:lsdException w:name="Medium Shading 1 Accent 1" w:uiPriority="63"/>
+    <w:lsdException w:name="Medium Shading 2 Accent 1" w:uiPriority="64"/>
+    <w:lsdException w:name="Medium List 1 Accent 1" w:uiPriority="65"/>
+    <w:lsdException w:name="Revision" w:semiHidden="1"/>
+    <w:lsdException w:name="List Paragraph" w:uiPriority="34" w:qFormat="1"/>
+    <w:lsdException w:name="Quote" w:uiPriority="29" w:qFormat="1"/>
+    <w:lsdException w:name="Intense Quote" w:uiPriority="30" w:qFormat="1"/>
+    <w:lsdException w:name="Medium List 2 Accent 1" w:uiPriority="66"/>
+    <w:lsdException w:name="Medium Grid 1 Accent 1" w:uiPriority="67"/>
+    <w:lsdException w:name="Medium Grid 2 Accent 1" w:uiPriority="68"/>
+    <w:lsdException w:name="Medium Grid 3 Accent 1" w:uiPriority="69"/>
+    <w:lsdException w:name="Dark List Accent 1" w:uiPriority="70"/>
+    <w:lsdException w:name="Colorful Shading Accent 1" w:uiPriority="71"/>
+    <w:lsdException w:name="Colorful List Accent 1" w:uiPriority="72"/>
+    <w:lsdException w:name="Colorful Grid Accent 1" w:uiPriority="73"/>
+    <w:lsdException w:name="Light Shading Accent 2" w:uiPriority="60"/>
+    <w:lsdException w:name="Light List Accent 2" w:uiPriority="61"/>
+    <w:lsdException w:name="Light Grid Accent 2" w:uiPriority="62"/>
+    <w:lsdException w:name="Medium Shading 1 Accent 2" w:uiPriority="63"/>
+    <w:lsdException w:name="Medium Shading 2 Accent 2" w:uiPriority="64"/>
+    <w:lsdException w:name="Medium List 1 Accent 2" w:uiPriority="65"/>
+    <w:lsdException w:name="Medium List 2 Accent 2" w:uiPriority="66"/>
+    <w:lsdException w:name="Medium Grid 1 Accent 2" w:uiPriority="67"/>
+    <w:lsdException w:name="Medium Grid 2 Accent 2" w:uiPriority="68"/>
+    <w:lsdException w:name="Medium Grid 3 Accent 2" w:uiPriority="69"/>
+    <w:lsdException w:name="Dark List Accent 2" w:uiPriority="70"/>
+    <w:lsdException w:name="Colorful Shading Accent 2" w:uiPriority="71"/>
+    <w:lsdException w:name="Colorful List Accent 2" w:uiPriority="72"/>
+    <w:lsdException w:name="Colorful Grid Accent 2" w:uiPriority="73"/>
+    <w:lsdException w:name="Light Shading Accent 3" w:uiPriority="60"/>
+    <w:lsdException w:name="Light List Accent 3" w:uiPriority="61"/>
+    <w:lsdException w:name="Light Grid Accent 3" w:uiPriority="62"/>
+    <w:lsdException w:name="Medium Shading 1 Accent 3" w:uiPriority="63"/>
+    <w:lsdException w:name="Medium Shading 2 Accent 3" w:uiPriority="64"/>
+    <w:lsdException w:name="Medium List 1 Accent 3" w:uiPriority="65"/>
+    <w:lsdException w:name="Medium List 2 Accent 3" w:uiPriority="66"/>
+    <w:lsdException w:name="Medium Grid 1 Accent 3" w:uiPriority="67"/>
+    <w:lsdException w:name="Medium Grid 2 Accent 3" w:uiPriority="68"/>
+    <w:lsdException w:name="Medium Grid 3 Accent 3" w:uiPriority="69"/>
+    <w:lsdException w:name="Dark List Accent 3" w:uiPriority="70"/>
+    <w:lsdException w:name="Colorful Shading Accent 3" w:uiPriority="71"/>
+    <w:lsdException w:name="Colorful List Accent 3" w:uiPriority="72"/>
+    <w:lsdException w:name="Colorful Grid Accent 3" w:uiPriority="73"/>
+    <w:lsdException w:name="Light Shading Accent 4" w:uiPriority="60"/>
+    <w:lsdException w:name="Light List Accent 4" w:uiPriority="61"/>
+    <w:lsdException w:name="Light Grid Accent 4" w:uiPriority="62"/>
+    <w:lsdException w:name="Medium Shading 1 Accent 4" w:uiPriority="63"/>
+    <w:lsdException w:name="Medium Shading 2 Accent 4" w:uiPriority="64"/>
+    <w:lsdException w:name="Medium List 1 Accent 4" w:uiPriority="65"/>
+    <w:lsdException w:name="Medium List 2 Accent 4" w:uiPriority="66"/>
+    <w:lsdException w:name="Medium Grid 1 Accent 4" w:uiPriority="67"/>
+    <w:lsdException w:name="Medium Grid 2 Accent 4" w:uiPriority="68"/>
+    <w:lsdException w:name="Medium Grid 3 Accent 4" w:uiPriority="69"/>
+    <w:lsdException w:name="Dark List Accent 4" w:uiPriority="70"/>
+    <w:lsdException w:name="Colorful Shading Accent 4" w:uiPriority="71"/>
+    <w:lsdException w:name="Colorful List Accent 4" w:uiPriority="72"/>
+    <w:lsdException w:name="Colorful Grid Accent 4" w:uiPriority="73"/>
+    <w:lsdException w:name="Light Shading Accent 5" w:uiPriority="60"/>
+    <w:lsdException w:name="Light List Accent 5" w:uiPriority="61"/>
+    <w:lsdException w:name="Light Grid Accent 5" w:uiPriority="62"/>
+    <w:lsdException w:name="Medium Shading 1 Accent 5" w:uiPriority="63"/>
+    <w:lsdException w:name="Medium Shading 2 Accent 5" w:uiPriority="64"/>
+    <w:lsdException w:name="Medium List 1 Accent 5" w:uiPriority="65"/>
+    <w:lsdException w:name="Medium List 2 Accent 5" w:uiPriority="66"/>
+    <w:lsdException w:name="Medium Grid 1 Accent 5" w:uiPriority="67"/>
+    <w:lsdException w:name="Medium Grid 2 Accent 5" w:uiPriority="68"/>
+    <w:lsdException w:name="Medium Grid 3 Accent 5" w:uiPriority="69"/>
+    <w:lsdException w:name="Dark List Accent 5" w:uiPriority="70"/>
+    <w:lsdException w:name="Colorful Shading Accent 5" w:uiPriority="71"/>
+    <w:lsdException w:name="Colorful List Accent 5" w:uiPriority="72"/>
+    <w:lsdException w:name="Colorful Grid Accent 5" w:uiPriority="73"/>
+    <w:lsdException w:name="Light Shading Accent 6" w:uiPriority="60"/>
+    <w:lsdException w:name="Light List Accent 6" w:uiPriority="61"/>
+    <w:lsdException w:name="Light Grid Accent 6" w:uiPriority="62"/>
+    <w:lsdException w:name="Medium Shading 1 Accent 6" w:uiPriority="63"/>
+    <w:lsdException w:name="Medium Shading 2 Accent 6" w:uiPriority="64"/>
+    <w:lsdException w:name="Medium List 1 Accent 6" w:uiPriority="65"/>
+    <w:lsdException w:name="Medium List 2 Accent 6" w:uiPriority="66"/>
+    <w:lsdException w:name="Medium Grid 1 Accent 6" w:uiPriority="67"/>
+    <w:lsdException w:name="Medium Grid 2 Accent 6" w:uiPriority="68"/>
+    <w:lsdException w:name="Medium Grid 3 Accent 6" w:uiPriority="69"/>
+    <w:lsdException w:name="Dark List Accent 6" w:uiPriority="70"/>
+    <w:lsdException w:name="Colorful Shading Accent 6" w:uiPriority="71"/>
+    <w:lsdException w:name="Colorful List Accent 6" w:uiPriority="72"/>
+    <w:lsdException w:name="Colorful Grid Accent 6" w:uiPriority="73"/>
+    <w:lsdException w:name="Subtle Emphasis" w:uiPriority="19" w:qFormat="1"/>
+    <w:lsdException w:name="Intense Emphasis" w:uiPriority="21" w:qFormat="1"/>
+    <w:lsdException w:name="Subtle Reference" w:uiPriority="31" w:qFormat="1"/>
+    <w:lsdException w:name="Intense Reference" w:uiPriority="32" w:qFormat="1"/>
+    <w:lsdException w:name="Book Title" w:uiPriority="33" w:qFormat="1"/>
+    <w:lsdException w:name="Bibliography" w:semiHidden="1" w:uiPriority="37" w:unhideWhenUsed="1"/>
+    <w:lsdException w:name="TOC Heading" w:semiHidden="1" w:uiPriority="39" w:unhideWhenUsed="1" w:qFormat="1"/>
+    <w:lsdException w:name="Plain Table 1" w:uiPriority="41"/>
+    <w:lsdException w:name="Plain Table 2" w:uiPriority="42"/>
+    <w:lsdException w:name="Plain Table 3" w:uiPriority="43"/>
+    <w:lsdException w:name="Plain Table 4" w:uiPriority="44"/>
+    <w:lsdException w:name="Plain Table 5" w:uiPriority="45"/>
+    <w:lsdException w:name="Grid Table Light" w:uiPriority="40"/>
+    <w:lsdException w:name="Grid Table 1 Light" w:uiPriority="46"/>
+    <w:lsdException w:name="Grid Table 2" w:uiPriority="47"/>
+    <w:lsdException w:name="Grid Table 3" w:uiPriority="48"/>
+    <w:lsdException w:name="Grid Table 4" w:uiPriority="49"/>
+    <w:lsdException w:name="Grid Table 5 Dark" w:uiPriority="50"/>
+    <w:lsdException w:name="Grid Table 6 Colorful" w:uiPriority="51"/>
+    <w:lsdException w:name="Grid Table 7 Colorful" w:uiPriority="52"/>
+    <w:lsdException w:name="Grid Table 1 Light Accent 1" w:uiPriority="46"/>
+    <w:lsdException w:name="Grid Table 2 Accent 1" w:uiPriority="47"/>
+    <w:lsdException w:name="Grid Table 3 Accent 1" w:uiPriority="48"/>
+    <w:lsdException w:name="Grid Table 4 Accent 1" w:uiPriority="49"/>
+    <w:lsdException w:name="Grid Table 5 Dark Accent 1" w:uiPriority="50"/>
+    <w:lsdException w:name="Grid Table 6 Colorful Accent 1" w:uiPriority="51"/>
+    <w:lsdException w:name="Grid Table 7 Colorful Accent 1" w:uiPriority="52"/>
+    <w:lsdException w:name="Grid Table 1 Light Accent 2" w:uiPriority="46"/>
+    <w:lsdException w:name="Grid Table 2 Accent 2" w:uiPriority="47"/>
+    <w:lsdException w:name="Grid Table 3 Accent 2" w:uiPriority="48"/>
+    <w:lsdException w:name="Grid Table 4 Accent 2" w:uiPriority="49"/>
+    <w:lsdException w:name="Grid Table 5 Dark Accent 2" w:uiPriority="50"/>
+    <w:lsdException w:name="Grid Table 6 Colorful Accent 2" w:uiPriority="51"/>
+    <w:lsdException w:name="Grid Table 7 Colorful Accent 2" w:uiPriority="52"/>
+    <w:lsdException w:name="Grid Table 1 Light Accent 3" w:uiPriority="46"/>
+    <w:lsdException w:name="Grid Table 2 Accent 3" w:uiPriority="47"/>
+    <w:lsdException w:name="Grid Table 3 Accent 3" w:uiPriority="48"/>
+    <w:lsdException w:name="Grid Table 4 Accent 3" w:uiPriority="49"/>
+    <w:lsdException w:name="Grid Table 5 Dark Accent 3" w:uiPriority="50"/>
+    <w:lsdException w:name="Grid Table 6 Colorful Accent 3" w:uiPriority="51"/>
+    <w:lsdException w:name="Grid Table 7 Colorful Accent 3" w:uiPriority="52"/>
+    <w:lsdException w:name="Grid Table 1 Light Accent 4" w:uiPriority="46"/>
+    <w:lsdException w:name="Grid Table 2 Accent 4" w:uiPriority="47"/>
+    <w:lsdException w:name="Grid Table 3 Accent 4" w:uiPriority="48"/>
+    <w:lsdException w:name="Grid Table 4 Accent 4" w:uiPriority="49"/>
+    <w:lsdException w:name="Grid Table 5 Dark Accent 4" w:uiPriority="50"/>
+    <w:lsdException w:name="Grid Table 6 Colorful Accent 4" w:uiPriority="51"/>
+    <w:lsdException w:name="Grid Table 7 Colorful Accent 4" w:uiPriority="52"/>
+    <w:lsdException w:name="Grid Table 1 Light Accent 5" w:uiPriority="46"/>
+    <w:lsdException w:name="Grid Table 2 Accent 5" w:uiPriority="47"/>
+    <w:lsdException w:name="Grid Table 3 Accent 5" w:uiPriority="48"/>
+    <w:lsdException w:name="Grid Table 4 Accent 5" w:uiPriority="49"/>
+    <w:lsdException w:name="Grid Table 5 Dark Accent 5" w:uiPriority="50"/>
+    <w:lsdException w:name="Grid Table 6 Colorful Accent 5" w:uiPriority="51"/>
+    <w:lsdException w:name="Grid Table 7 Colorful Accent 5" w:uiPriority="52"/>
+    <w:lsdException w:name="Grid Table 1 Light Accent 6" w:uiPriority="46"/>
+    <w:lsdException w:name="Grid Table 2 Accent 6" w:uiPriority="47"/>
+    <w:lsdException w:name="Grid Table 3 Accent 6" w:uiPriority="48"/>
+    <w:lsdException w:name="Grid Table 4 Accent 6" w:uiPriority="49"/>
+    <w:lsdException w:name="Grid Table 5 Dark Accent 6" w:uiPriority="50"/>
+    <w:lsdException w:name="Grid Table 6 Colorful Accent 6" w:uiPriority="51"/>
+    <w:lsdException w:name="Grid Table 7 Colorful Accent 6" w:uiPriority="52"/>
+    <w:lsdException w:name="List Table 1 Light" w:uiPriority="46"/>
+    <w:lsdException w:name="List Table 2" w:uiPriority="47"/>
+    <w:lsdException w:name="List Table 3" w:uiPriority="48"/>
+    <w:lsdException w:name="List Table 4" w:uiPriority="49"/>
+    <w:lsdException w:name="List Table 5 Dark" w:uiPriority="50"/>
+    <w:lsdException w:name="List Table 6 Colorful" w:uiPriority="51"/>
+    <w:lsdException w:name="List Table 7 Colorful" w:uiPriority="52"/>
+    <w:lsdException w:name="List Table 1 Light Accent 1" w:uiPriority="46"/>
+    <w:lsdException w:name="List Table 2 Accent 1" w:uiPriority="47"/>
+    <w:lsdException w:name="List Table 3 Accent 1" w:uiPriority="48"/>
+    <w:lsdException w:name="List Table 4 Accent 1" w:uiPriority="49"/>
+    <w:lsdException w:name="List Table 5 Dark Accent 1" w:uiPriority="50"/>
+    <w:lsdException w:name="List Table 6 Colorful Accent 1" w:uiPriority="51"/>
+    <w:lsdException w:name="List Table 7 Colorful Accent 1" w:uiPriority="52"/>
+    <w:lsdException w:name="List Table 1 Light Accent 2" w:uiPriority="46"/>
+    <w:lsdException w:name="List Table 2 Accent 2" w:uiPriority="47"/>
+    <w:lsdException w:name="List Table 3 Accent 2" w:uiPriority="48"/>
+    <w:lsdException w:name="List Table 4 Accent 2" w:uiPriority="49"/>
+    <w:lsdException w:name="List Table 5 Dark Accent 2" w:uiPriority="50"/>
+    <w:lsdException w:name="List Table 6 Colorful Accent 2" w:uiPriority="51"/>
+    <w:lsdException w:name="List Table 7 Colorful Accent 2" w:uiPriority="52"/>
+    <w:lsdException w:name="List Table 1 Light Accent 3" w:uiPriority="46"/>
+    <w:lsdException w:name="List Table 2 Accent 3" w:uiPriority="47"/>
+    <w:lsdException w:name="List Table 3 Accent 3" w:uiPriority="48"/>
+    <w:lsdException w:name="List Table 4 Accent 3" w:uiPriority="49"/>
+    <w:lsdException w:name="List Table 5 Dark Accent 3" w:uiPriority="50"/>
+    <w:lsdException w:name="List Table 6 Colorful Accent 3" w:uiPriority="51"/>
+    <w:lsdException w:name="List Table 7 Colorful Accent 3" w:uiPriority="52"/>
+    <w:lsdException w:name="List Table 1 Light Accent 4" w:uiPriority="46"/>
+    <w:lsdException w:name="List Table 2 Accent 4" w:uiPriority="47"/>
+    <w:lsdException w:name="List Table 3 Accent 4" w:uiPriority="48"/>
+    <w:lsdException w:name="List Table 4 Accent 4" w:uiPriority="49"/>
+    <w:lsdException w:name="List Table 5 Dark Accent 4" w:uiPriority="50"/>
+    <w:lsdException w:name="List Table 6 Colorful Accent 4" w:uiPriority="51"/>
+    <w:lsdException w:name="List Table 7 Colorful Accent 4" w:uiPriority="52"/>
+    <w:lsdException w:name="List Table 1 Light Accent 5" w:uiPriority="46"/>
+    <w:lsdException w:name="List Table 2 Accent 5" w:uiPriority="47"/>
+    <w:lsdException w:name="List Table 3 Accent 5" w:uiPriority="48"/>
+    <w:lsdException w:name="List Table 4 Accent 5" w:uiPriority="49"/>
+    <w:lsdException w:name="List Table 5 Dark Accent 5" w:uiPriority="50"/>
+    <w:lsdException w:name="List Table 6 Colorful Accent 5" w:uiPriority="51"/>
+    <w:lsdException w:name="List Table 7 Colorful Accent 5" w:uiPriority="52"/>
+    <w:lsdException w:name="List Table 1 Light Accent 6" w:uiPriority="46"/>
+    <w:lsdException w:name="List Table 2 Accent 6" w:uiPriority="47"/>
+    <w:lsdException w:name="List Table 3 Accent 6" w:uiPriority="48"/>
+    <w:lsdException w:name="List Table 4 Accent 6" w:uiPriority="49"/>
+    <w:lsdException w:name="List Table 5 Dark Accent 6" w:uiPriority="50"/>
+    <w:lsdException w:name="List Table 6 Colorful Accent 6" w:uiPriority="51"/>
+    <w:lsdException w:name="List Table 7 Colorful Accent 6" w:uiPriority="52"/>
   </w:latentStyles>
   <w:style w:type="paragraph" w:default="1" w:styleId="Normal">
     <w:name w:val="Normal"/>
@@ -5778,7 +5967,6 @@
     <w:uiPriority w:val="99"/>
     <w:semiHidden/>
     <w:unhideWhenUsed/>
-    <w:qFormat/>
     <w:tblPr>
       <w:tblInd w:w="0" w:type="dxa"/>
       <w:tblCellMar>

--- a/Xcalibur Workbench.docx
+++ b/Xcalibur Workbench.docx
@@ -171,8 +171,6 @@
       <w:r>
         <w:t xml:space="preserve"> Workbench can be associated with raw files in Windows so that double clicking will open the file directly in the Workbench.  See the included XcaliburWorkBench.bat batch file for details.</w:t>
       </w:r>
-      <w:bookmarkStart w:id="0" w:name="_GoBack"/>
-      <w:bookmarkEnd w:id="0"/>
     </w:p>
     <w:p>
       <w:pPr>
@@ -1095,6 +1093,113 @@
         <w:rPr>
           <w:i/>
         </w:rPr>
+        <w:t>mdiNotebook.GetActiveNoteBook</w:t>
+      </w:r>
+      <w:proofErr w:type="spellEnd"/>
+      <w:r>
+        <w:rPr>
+          <w:i/>
+        </w:rPr>
+        <w:t>(</w:t>
+      </w:r>
+      <w:proofErr w:type="gramEnd"/>
+      <w:r>
+        <w:rPr>
+          <w:i/>
+        </w:rPr>
+        <w:t>)</w:t>
+      </w:r>
+      <w:r>
+        <w:t>:  A Lua function to get the active notebook.  Returns false if no active notebook.</w:t>
+      </w:r>
+    </w:p>
+    <w:p>
+      <w:proofErr w:type="spellStart"/>
+      <w:proofErr w:type="gramStart"/>
+      <w:r>
+        <w:rPr>
+          <w:i/>
+        </w:rPr>
+        <w:t>mdiNotebook.GetActivePage</w:t>
+      </w:r>
+      <w:proofErr w:type="spellEnd"/>
+      <w:r>
+        <w:rPr>
+          <w:i/>
+        </w:rPr>
+        <w:t>(</w:t>
+      </w:r>
+      <w:proofErr w:type="gramEnd"/>
+      <w:r>
+        <w:rPr>
+          <w:i/>
+        </w:rPr>
+        <w:t>)</w:t>
+      </w:r>
+      <w:r>
+        <w:t>:  A Lua fun</w:t>
+      </w:r>
+      <w:r>
+        <w:t>ction to get the active page of the active notebook.  Returns false for no active notebook, or an active notebook which has no pages</w:t>
+      </w:r>
+      <w:r>
+        <w:t>.</w:t>
+      </w:r>
+    </w:p>
+    <w:p>
+      <w:proofErr w:type="spellStart"/>
+      <w:proofErr w:type="gramStart"/>
+      <w:r>
+        <w:rPr>
+          <w:i/>
+        </w:rPr>
+        <w:t>mdiNotebook.GetActivePane</w:t>
+      </w:r>
+      <w:proofErr w:type="spellEnd"/>
+      <w:r>
+        <w:rPr>
+          <w:i/>
+        </w:rPr>
+        <w:t>(</w:t>
+      </w:r>
+      <w:proofErr w:type="gramEnd"/>
+      <w:r>
+        <w:rPr>
+          <w:i/>
+        </w:rPr>
+        <w:t>)</w:t>
+      </w:r>
+      <w:r>
+        <w:t>:  A Lua fun</w:t>
+      </w:r>
+      <w:r>
+        <w:t>ction to get the active pane of the active page</w:t>
+      </w:r>
+      <w:r>
+        <w:t xml:space="preserve"> of the active notebook.  Returns false for no active notebook, or an active notebook which has no pages</w:t>
+      </w:r>
+      <w:r>
+        <w:t xml:space="preserve">, or an active page with no panes, or an active page that’s not derived from </w:t>
+      </w:r>
+      <w:proofErr w:type="spellStart"/>
+      <w:r>
+        <w:rPr>
+          <w:i/>
+        </w:rPr>
+        <w:t>multiPlotPage</w:t>
+      </w:r>
+      <w:proofErr w:type="spellEnd"/>
+      <w:r>
+        <w:t>.</w:t>
+      </w:r>
+    </w:p>
+    <w:p>
+      <w:proofErr w:type="spellStart"/>
+      <w:proofErr w:type="gramStart"/>
+      <w:r>
+        <w:rPr>
+          <w:i/>
+        </w:rPr>
         <w:t>mdiNotebook:</w:t>
       </w:r>
       <w:proofErr w:type="gramEnd"/>
@@ -1121,7 +1226,12 @@
         <w:t>page</w:t>
       </w:r>
       <w:r>
-        <w:t xml:space="preserve"> to the notebook.</w:t>
+        <w:t xml:space="preserve"> to the notebook</w:t>
+      </w:r>
+      <w:bookmarkStart w:id="0" w:name="_GoBack"/>
+      <w:bookmarkEnd w:id="0"/>
+      <w:r>
+        <w:t>.</w:t>
       </w:r>
     </w:p>
     <w:p>
@@ -1255,6 +1365,7 @@
         <w:rPr>
           <w:i/>
         </w:rPr>
+        <w:lastRenderedPageBreak/>
         <w:t>menu.itemList</w:t>
       </w:r>
       <w:proofErr w:type="spellEnd"/>
@@ -1486,38 +1597,643 @@
       </w:r>
       <w:proofErr w:type="spellEnd"/>
       <w:r>
-        <w:t xml:space="preserve"> will appear </w:t>
-      </w:r>
+        <w:t xml:space="preserve"> will appear before the </w:t>
+      </w:r>
+      <w:proofErr w:type="spellStart"/>
+      <w:r>
+        <w:t>MenuItem</w:t>
+      </w:r>
+      <w:proofErr w:type="spellEnd"/>
+      <w:r>
+        <w:t xml:space="preserve"> with the name that matches </w:t>
+      </w:r>
+      <w:proofErr w:type="spellStart"/>
+      <w:r>
+        <w:rPr>
+          <w:i/>
+        </w:rPr>
+        <w:t>beforeName</w:t>
+      </w:r>
+      <w:proofErr w:type="spellEnd"/>
+      <w:r>
+        <w:t xml:space="preserve">, otherwise the new </w:t>
+      </w:r>
+      <w:proofErr w:type="spellStart"/>
+      <w:r>
+        <w:t>MenuItem</w:t>
+      </w:r>
+      <w:proofErr w:type="spellEnd"/>
+      <w:r>
+        <w:t xml:space="preserve"> will appear at the end of the parent menu.</w:t>
+      </w:r>
+    </w:p>
+    <w:p>
+      <w:pPr>
+        <w:rPr>
+          <w:b/>
+        </w:rPr>
+      </w:pPr>
+      <w:proofErr w:type="gramStart"/>
+      <w:r>
+        <w:rPr>
+          <w:b/>
+        </w:rPr>
+        <w:t>configure</w:t>
+      </w:r>
+      <w:proofErr w:type="gramEnd"/>
+    </w:p>
+    <w:p>
+      <w:proofErr w:type="spellStart"/>
+      <w:r>
+        <w:rPr>
+          <w:i/>
+        </w:rPr>
+        <w:t>configure.</w:t>
+      </w:r>
+      <w:r>
+        <w:rPr>
+          <w:i/>
+        </w:rPr>
+        <w:t>chromatogram</w:t>
+      </w:r>
+      <w:r>
+        <w:rPr>
+          <w:i/>
+        </w:rPr>
+        <w:t>Color</w:t>
+      </w:r>
+      <w:proofErr w:type="spellEnd"/>
+      <w:r>
+        <w:t xml:space="preserve">:  A </w:t>
+      </w:r>
+      <w:proofErr w:type="spellStart"/>
+      <w:r>
+        <w:t>Winforms</w:t>
+      </w:r>
+      <w:proofErr w:type="spellEnd"/>
+      <w:r>
+        <w:t xml:space="preserve"> Color, used as the default color when drawing chromatograms.</w:t>
+      </w:r>
+    </w:p>
+    <w:p>
+      <w:proofErr w:type="spellStart"/>
+      <w:r>
+        <w:rPr>
+          <w:i/>
+        </w:rPr>
+        <w:t>configure.spectrumColor</w:t>
+      </w:r>
+      <w:proofErr w:type="spellEnd"/>
+      <w:r>
+        <w:t xml:space="preserve">:  A </w:t>
+      </w:r>
+      <w:proofErr w:type="spellStart"/>
+      <w:r>
+        <w:t>Winforms</w:t>
+      </w:r>
+      <w:proofErr w:type="spellEnd"/>
+      <w:r>
+        <w:t xml:space="preserve"> Color, used as the default color when drawing spectra.</w:t>
+      </w:r>
+    </w:p>
+    <w:p>
+      <w:proofErr w:type="spellStart"/>
+      <w:r>
+        <w:rPr>
+          <w:i/>
+        </w:rPr>
+        <w:t>configure.userDirectory</w:t>
+      </w:r>
+      <w:proofErr w:type="spellEnd"/>
+      <w:r>
+        <w:t>:  The directory where user Lua files are located.</w:t>
+      </w:r>
+    </w:p>
+    <w:p>
+      <w:proofErr w:type="spellStart"/>
+      <w:r>
+        <w:rPr>
+          <w:i/>
+        </w:rPr>
+        <w:t>configure.utilityDirectory</w:t>
+      </w:r>
+      <w:proofErr w:type="spellEnd"/>
+      <w:r>
+        <w:t>:  The directory where Lua utility files are located.  These are functions for handling normal MS and LC data processing tasks.</w:t>
+      </w:r>
+    </w:p>
+    <w:p>
+      <w:pPr>
+        <w:rPr>
+          <w:b/>
+        </w:rPr>
+      </w:pPr>
+      <w:proofErr w:type="spellStart"/>
+      <w:proofErr w:type="gramStart"/>
+      <w:r>
+        <w:rPr>
+          <w:b/>
+        </w:rPr>
+        <w:t>tabPage</w:t>
+      </w:r>
+      <w:proofErr w:type="spellEnd"/>
+      <w:proofErr w:type="gramEnd"/>
+    </w:p>
+    <w:p>
+      <w:proofErr w:type="spellStart"/>
+      <w:proofErr w:type="gramStart"/>
+      <w:r>
+        <w:rPr>
+          <w:i/>
+        </w:rPr>
+        <w:t>tabPage</w:t>
+      </w:r>
+      <w:proofErr w:type="spellEnd"/>
+      <w:r>
+        <w:rPr>
+          <w:i/>
+        </w:rPr>
+        <w:t>(</w:t>
+      </w:r>
+      <w:proofErr w:type="gramEnd"/>
+      <w:r>
+        <w:rPr>
+          <w:i/>
+        </w:rPr>
+        <w:t>{name})</w:t>
+      </w:r>
+      <w:r>
+        <w:t xml:space="preserve">:  Returns a new </w:t>
+      </w:r>
+      <w:proofErr w:type="spellStart"/>
+      <w:r>
+        <w:t>tabPage</w:t>
+      </w:r>
+      <w:proofErr w:type="spellEnd"/>
+      <w:r>
+        <w:t xml:space="preserve">.  The </w:t>
+      </w:r>
+      <w:r>
+        <w:rPr>
+          <w:i/>
+        </w:rPr>
+        <w:t>name</w:t>
+      </w:r>
+      <w:r>
+        <w:t xml:space="preserve"> argument will appear in the tab.</w:t>
+      </w:r>
+    </w:p>
+    <w:p>
+      <w:proofErr w:type="spellStart"/>
+      <w:r>
+        <w:rPr>
+          <w:i/>
+        </w:rPr>
+        <w:t>tabPage.pageControl</w:t>
+      </w:r>
+      <w:proofErr w:type="spellEnd"/>
+      <w:r>
+        <w:t xml:space="preserve">:  A </w:t>
+      </w:r>
+      <w:proofErr w:type="spellStart"/>
+      <w:r>
+        <w:t>Winforms</w:t>
+      </w:r>
+      <w:proofErr w:type="spellEnd"/>
+      <w:r>
+        <w:t xml:space="preserve"> </w:t>
+      </w:r>
+      <w:proofErr w:type="spellStart"/>
+      <w:r>
+        <w:rPr>
+          <w:i/>
+        </w:rPr>
+        <w:t>TabPage</w:t>
+      </w:r>
+      <w:proofErr w:type="spellEnd"/>
+      <w:r>
+        <w:t>.</w:t>
+      </w:r>
+      <w:r>
+        <w:t xml:space="preserve">  The </w:t>
+      </w:r>
+      <w:proofErr w:type="spellStart"/>
+      <w:r>
+        <w:rPr>
+          <w:i/>
+        </w:rPr>
+        <w:t>TabPage</w:t>
+      </w:r>
+      <w:proofErr w:type="spellEnd"/>
+      <w:r>
+        <w:t xml:space="preserve"> has a </w:t>
+      </w:r>
+      <w:r>
+        <w:rPr>
+          <w:i/>
+        </w:rPr>
+        <w:t>Tag</w:t>
+      </w:r>
+      <w:r>
+        <w:t xml:space="preserve"> that is the Lua </w:t>
+      </w:r>
+      <w:proofErr w:type="spellStart"/>
+      <w:r>
+        <w:rPr>
+          <w:i/>
+        </w:rPr>
+        <w:t>tabPage</w:t>
+      </w:r>
+      <w:proofErr w:type="spellEnd"/>
+      <w:r>
+        <w:t xml:space="preserve"> which can be used for callbacks.</w:t>
+      </w:r>
+    </w:p>
+    <w:p>
+      <w:proofErr w:type="spellStart"/>
+      <w:proofErr w:type="gramStart"/>
+      <w:r>
+        <w:rPr>
+          <w:i/>
+        </w:rPr>
+        <w:t>tabPage:</w:t>
+      </w:r>
+      <w:proofErr w:type="gramEnd"/>
+      <w:r>
+        <w:rPr>
+          <w:i/>
+        </w:rPr>
+        <w:t>ParentNotebook</w:t>
+      </w:r>
+      <w:proofErr w:type="spellEnd"/>
+      <w:r>
+        <w:rPr>
+          <w:i/>
+        </w:rPr>
+        <w:t>():</w:t>
+      </w:r>
+      <w:r>
+        <w:t xml:space="preserve">  Returns the Lua parent notebook for the page.</w:t>
+      </w:r>
+    </w:p>
+    <w:p>
+      <w:pPr>
+        <w:rPr>
+          <w:b/>
+        </w:rPr>
+      </w:pPr>
+      <w:proofErr w:type="spellStart"/>
+      <w:proofErr w:type="gramStart"/>
+      <w:r>
+        <w:rPr>
+          <w:b/>
+        </w:rPr>
+        <w:t>multiPlotPage</w:t>
+      </w:r>
+      <w:proofErr w:type="spellEnd"/>
+      <w:proofErr w:type="gramEnd"/>
+    </w:p>
+    <w:p>
+      <w:proofErr w:type="spellStart"/>
+      <w:proofErr w:type="gramStart"/>
+      <w:r>
+        <w:rPr>
+          <w:i/>
+        </w:rPr>
+        <w:t>multiPlotPage</w:t>
+      </w:r>
+      <w:proofErr w:type="spellEnd"/>
+      <w:r>
+        <w:rPr>
+          <w:i/>
+        </w:rPr>
+        <w:t>(</w:t>
+      </w:r>
+      <w:proofErr w:type="gramEnd"/>
+      <w:r>
+        <w:rPr>
+          <w:i/>
+        </w:rPr>
+        <w:t>{name</w:t>
+      </w:r>
+      <w:r>
+        <w:rPr>
+          <w:i/>
+        </w:rPr>
+        <w:t>, [{panes}]</w:t>
+      </w:r>
+      <w:r>
+        <w:rPr>
+          <w:i/>
+        </w:rPr>
+        <w:t>})</w:t>
+      </w:r>
+      <w:r>
+        <w:t xml:space="preserve">:  Returns a new </w:t>
+      </w:r>
+      <w:proofErr w:type="spellStart"/>
+      <w:r>
+        <w:t>multiPlotPage</w:t>
+      </w:r>
+      <w:proofErr w:type="spellEnd"/>
+      <w:r>
+        <w:t xml:space="preserve">, which is derived from a </w:t>
+      </w:r>
+      <w:proofErr w:type="spellStart"/>
+      <w:r>
+        <w:t>tabPage</w:t>
+      </w:r>
+      <w:proofErr w:type="spellEnd"/>
+      <w:r>
+        <w:t xml:space="preserve">.  If </w:t>
+      </w:r>
+      <w:r>
+        <w:rPr>
+          <w:i/>
+        </w:rPr>
+        <w:t>panes</w:t>
+      </w:r>
+      <w:r>
+        <w:t xml:space="preserve"> is specified, all panes contained in the table will be added to the page.</w:t>
+      </w:r>
+    </w:p>
+    <w:p>
+      <w:proofErr w:type="spellStart"/>
+      <w:r>
+        <w:rPr>
+          <w:i/>
+        </w:rPr>
+        <w:t>multiPlotPage.plotControl</w:t>
+      </w:r>
+      <w:proofErr w:type="spellEnd"/>
+      <w:r>
+        <w:t xml:space="preserve">:  A </w:t>
+      </w:r>
+      <w:proofErr w:type="spellStart"/>
+      <w:r>
+        <w:t>Zedgraph</w:t>
+      </w:r>
+      <w:proofErr w:type="spellEnd"/>
+      <w:r>
+        <w:t xml:space="preserve"> </w:t>
+      </w:r>
+      <w:proofErr w:type="spellStart"/>
+      <w:r>
+        <w:rPr>
+          <w:i/>
+        </w:rPr>
+        <w:t>ZedGraphControl</w:t>
+      </w:r>
+      <w:proofErr w:type="spellEnd"/>
+      <w:r>
+        <w:t>.</w:t>
+      </w:r>
+      <w:r>
+        <w:t xml:space="preserve">  The </w:t>
+      </w:r>
+      <w:proofErr w:type="spellStart"/>
+      <w:r>
+        <w:rPr>
+          <w:i/>
+        </w:rPr>
+        <w:t>plotControl</w:t>
+      </w:r>
+      <w:proofErr w:type="spellEnd"/>
+      <w:r>
+        <w:t xml:space="preserve"> has a </w:t>
+      </w:r>
+      <w:r>
+        <w:rPr>
+          <w:i/>
+        </w:rPr>
+        <w:t>Tag</w:t>
+      </w:r>
+      <w:r>
+        <w:t xml:space="preserve"> which is the Lua </w:t>
+      </w:r>
+      <w:proofErr w:type="spellStart"/>
+      <w:r>
+        <w:rPr>
+          <w:i/>
+        </w:rPr>
+        <w:t>multiPlotPage</w:t>
+      </w:r>
+      <w:proofErr w:type="spellEnd"/>
+      <w:r>
+        <w:t>, which can be used during callback functions.</w:t>
+      </w:r>
+    </w:p>
+    <w:p>
+      <w:proofErr w:type="spellStart"/>
+      <w:proofErr w:type="gramStart"/>
+      <w:r>
+        <w:rPr>
+          <w:i/>
+        </w:rPr>
+        <w:t>multiPlotPage.paneList</w:t>
+      </w:r>
+      <w:proofErr w:type="spellEnd"/>
+      <w:r>
+        <w:rPr>
+          <w:i/>
+        </w:rPr>
+        <w:t>{</w:t>
+      </w:r>
+      <w:proofErr w:type="gramEnd"/>
+      <w:r>
+        <w:rPr>
+          <w:i/>
+        </w:rPr>
+        <w:t>}</w:t>
+      </w:r>
+      <w:r>
+        <w:t xml:space="preserve">:  A Lua table containing all panes on the page.  An </w:t>
+      </w:r>
+      <w:r>
+        <w:rPr>
+          <w:i/>
+        </w:rPr>
+        <w:t>active</w:t>
+      </w:r>
+      <w:r>
+        <w:t xml:space="preserve"> entry specifies the currently active pane.</w:t>
+      </w:r>
+    </w:p>
+    <w:p>
+      <w:proofErr w:type="spellStart"/>
+      <w:proofErr w:type="gramStart"/>
+      <w:r>
+        <w:rPr>
+          <w:i/>
+        </w:rPr>
+        <w:t>multiPlotPage:</w:t>
+      </w:r>
+      <w:proofErr w:type="gramEnd"/>
+      <w:r>
+        <w:rPr>
+          <w:i/>
+        </w:rPr>
+        <w:t>AddCurve</w:t>
+      </w:r>
+      <w:proofErr w:type="spellEnd"/>
+      <w:r>
+        <w:rPr>
+          <w:i/>
+        </w:rPr>
+        <w:t>()</w:t>
+      </w:r>
+      <w:r>
+        <w:t xml:space="preserve">:  Adds a new curve to the active pane.  See </w:t>
+      </w:r>
+      <w:proofErr w:type="spellStart"/>
+      <w:r>
+        <w:rPr>
+          <w:i/>
+        </w:rPr>
+        <w:t>pane</w:t>
+      </w:r>
+      <w:proofErr w:type="gramStart"/>
+      <w:r>
+        <w:rPr>
+          <w:i/>
+        </w:rPr>
+        <w:t>:AddCurve</w:t>
+      </w:r>
+      <w:proofErr w:type="spellEnd"/>
+      <w:proofErr w:type="gramEnd"/>
+      <w:r>
+        <w:rPr>
+          <w:i/>
+        </w:rPr>
+        <w:t>()</w:t>
+      </w:r>
+      <w:r>
+        <w:t xml:space="preserve"> for further details.</w:t>
+      </w:r>
+    </w:p>
+    <w:p>
+      <w:proofErr w:type="spellStart"/>
+      <w:proofErr w:type="gramStart"/>
+      <w:r>
+        <w:rPr>
+          <w:i/>
+        </w:rPr>
+        <w:t>multiPlotPage:</w:t>
+      </w:r>
+      <w:proofErr w:type="gramEnd"/>
+      <w:r>
+        <w:rPr>
+          <w:i/>
+        </w:rPr>
+        <w:t>AddPane</w:t>
+      </w:r>
+      <w:proofErr w:type="spellEnd"/>
+      <w:r>
+        <w:rPr>
+          <w:i/>
+        </w:rPr>
+        <w:t>(pane)</w:t>
+      </w:r>
+      <w:r>
+        <w:t>:  Add</w:t>
+      </w:r>
+      <w:r>
+        <w:t xml:space="preserve"> the specified pane to the page and set it as the active pane.</w:t>
+      </w:r>
+    </w:p>
+    <w:p>
+      <w:proofErr w:type="spellStart"/>
+      <w:proofErr w:type="gramStart"/>
       <w:r>
         <w:lastRenderedPageBreak/>
-        <w:t xml:space="preserve">before the </w:t>
-      </w:r>
-      <w:proofErr w:type="spellStart"/>
-      <w:r>
-        <w:t>MenuItem</w:t>
-      </w:r>
-      <w:proofErr w:type="spellEnd"/>
-      <w:r>
-        <w:t xml:space="preserve"> with the name that matches </w:t>
-      </w:r>
-      <w:proofErr w:type="spellStart"/>
-      <w:r>
-        <w:rPr>
-          <w:i/>
-        </w:rPr>
-        <w:t>beforeName</w:t>
-      </w:r>
-      <w:proofErr w:type="spellEnd"/>
-      <w:r>
-        <w:t xml:space="preserve">, otherwise the new </w:t>
-      </w:r>
-      <w:proofErr w:type="spellStart"/>
-      <w:r>
-        <w:t>MenuItem</w:t>
-      </w:r>
-      <w:proofErr w:type="spellEnd"/>
-      <w:r>
-        <w:t xml:space="preserve"> will appear at the end of the parent menu.</w:t>
+        <w:t>multiPlotPage:</w:t>
+      </w:r>
+      <w:proofErr w:type="gramEnd"/>
+      <w:r>
+        <w:t>AddXYTable</w:t>
+      </w:r>
+      <w:proofErr w:type="spellEnd"/>
+      <w:r>
+        <w:t xml:space="preserve">():  Adds an XY series to the active pane.  See </w:t>
+      </w:r>
+      <w:proofErr w:type="spellStart"/>
+      <w:r>
+        <w:rPr>
+          <w:i/>
+        </w:rPr>
+        <w:t>pane</w:t>
+      </w:r>
+      <w:proofErr w:type="gramStart"/>
+      <w:r>
+        <w:rPr>
+          <w:i/>
+        </w:rPr>
+        <w:t>:AddXYTable</w:t>
+      </w:r>
+      <w:proofErr w:type="spellEnd"/>
+      <w:proofErr w:type="gramEnd"/>
+      <w:r>
+        <w:rPr>
+          <w:i/>
+        </w:rPr>
+        <w:t>()</w:t>
+      </w:r>
+      <w:r>
+        <w:t xml:space="preserve"> for further details.</w:t>
+      </w:r>
+    </w:p>
+    <w:p>
+      <w:proofErr w:type="spellStart"/>
+      <w:proofErr w:type="gramStart"/>
+      <w:r>
+        <w:rPr>
+          <w:i/>
+        </w:rPr>
+        <w:t>multiPlotPage:</w:t>
+      </w:r>
+      <w:proofErr w:type="gramEnd"/>
+      <w:r>
+        <w:rPr>
+          <w:i/>
+        </w:rPr>
+        <w:t>ChangeActivePane</w:t>
+      </w:r>
+      <w:proofErr w:type="spellEnd"/>
+      <w:r>
+        <w:rPr>
+          <w:i/>
+        </w:rPr>
+        <w:t>(direction)</w:t>
+      </w:r>
+      <w:r>
+        <w:t>:  Changes the active pane either up or down, depending on the setting of direction.  Positive directions move down the page, while negative directions move up the page.</w:t>
+      </w:r>
+    </w:p>
+    <w:p>
+      <w:proofErr w:type="spellStart"/>
+      <w:proofErr w:type="gramStart"/>
+      <w:r>
+        <w:rPr>
+          <w:i/>
+        </w:rPr>
+        <w:t>multiPlotPage:</w:t>
+      </w:r>
+      <w:proofErr w:type="gramEnd"/>
+      <w:r>
+        <w:rPr>
+          <w:i/>
+        </w:rPr>
+        <w:t>SetActivePane</w:t>
+      </w:r>
+      <w:proofErr w:type="spellEnd"/>
+      <w:r>
+        <w:rPr>
+          <w:i/>
+        </w:rPr>
+        <w:t>(pane)</w:t>
+      </w:r>
+      <w:r>
+        <w:t>:  Sets the specified pane to the active pane.</w:t>
       </w:r>
     </w:p>
     <w:p>
@@ -1526,28 +2242,1530 @@
           <w:b/>
         </w:rPr>
       </w:pPr>
+      <w:proofErr w:type="spellStart"/>
       <w:proofErr w:type="gramStart"/>
       <w:r>
         <w:rPr>
           <w:b/>
         </w:rPr>
-        <w:t>configure</w:t>
-      </w:r>
-      <w:proofErr w:type="gramEnd"/>
-    </w:p>
-    <w:p>
-      <w:proofErr w:type="spellStart"/>
-      <w:r>
-        <w:rPr>
-          <w:i/>
-        </w:rPr>
-        <w:t>configure.</w:t>
-      </w:r>
-      <w:r>
-        <w:rPr>
-          <w:i/>
-        </w:rPr>
-        <w:t>chromatogram</w:t>
+        <w:t>spectrumPage</w:t>
+      </w:r>
+      <w:proofErr w:type="spellEnd"/>
+      <w:proofErr w:type="gramEnd"/>
+    </w:p>
+    <w:p>
+      <w:proofErr w:type="spellStart"/>
+      <w:proofErr w:type="gramStart"/>
+      <w:r>
+        <w:t>spectrumPage</w:t>
+      </w:r>
+      <w:proofErr w:type="spellEnd"/>
+      <w:r>
+        <w:t>(</w:t>
+      </w:r>
+      <w:proofErr w:type="gramEnd"/>
+      <w:r>
+        <w:t>{</w:t>
+      </w:r>
+      <w:proofErr w:type="spellStart"/>
+      <w:r>
+        <w:t>rawFile</w:t>
+      </w:r>
+      <w:proofErr w:type="spellEnd"/>
+      <w:r>
+        <w:t xml:space="preserve">}):  Returns a new </w:t>
+      </w:r>
+      <w:proofErr w:type="spellStart"/>
+      <w:r>
+        <w:t>spectrumPage</w:t>
+      </w:r>
+      <w:proofErr w:type="spellEnd"/>
+      <w:r>
+        <w:t xml:space="preserve"> associated with the specified </w:t>
+      </w:r>
+      <w:proofErr w:type="spellStart"/>
+      <w:r>
+        <w:rPr>
+          <w:i/>
+        </w:rPr>
+        <w:t>rawFile</w:t>
+      </w:r>
+      <w:proofErr w:type="spellEnd"/>
+      <w:r>
+        <w:t xml:space="preserve">, derived from </w:t>
+      </w:r>
+      <w:proofErr w:type="spellStart"/>
+      <w:r>
+        <w:t>multiPlotPage</w:t>
+      </w:r>
+      <w:proofErr w:type="spellEnd"/>
+      <w:r>
+        <w:t xml:space="preserve">.  The new page has just one pane. </w:t>
+      </w:r>
+    </w:p>
+    <w:p>
+      <w:proofErr w:type="spellStart"/>
+      <w:proofErr w:type="gramStart"/>
+      <w:r>
+        <w:t>spectrumPage:</w:t>
+      </w:r>
+      <w:proofErr w:type="gramEnd"/>
+      <w:r>
+        <w:t>PlotSpectrum</w:t>
+      </w:r>
+      <w:proofErr w:type="spellEnd"/>
+      <w:r>
+        <w:t xml:space="preserve">():  Plot a spectrum on the </w:t>
+      </w:r>
+      <w:proofErr w:type="spellStart"/>
+      <w:r>
+        <w:t>spectrumPage</w:t>
+      </w:r>
+      <w:proofErr w:type="spellEnd"/>
+      <w:r>
+        <w:t xml:space="preserve">.  See details in </w:t>
+      </w:r>
+      <w:proofErr w:type="spellStart"/>
+      <w:r>
+        <w:rPr>
+          <w:i/>
+        </w:rPr>
+        <w:t>msPane</w:t>
+      </w:r>
+      <w:proofErr w:type="gramStart"/>
+      <w:r>
+        <w:rPr>
+          <w:i/>
+        </w:rPr>
+        <w:t>:PlotSpectrum</w:t>
+      </w:r>
+      <w:proofErr w:type="spellEnd"/>
+      <w:proofErr w:type="gramEnd"/>
+      <w:r>
+        <w:rPr>
+          <w:i/>
+        </w:rPr>
+        <w:t>()</w:t>
+      </w:r>
+      <w:r>
+        <w:t>.</w:t>
+      </w:r>
+    </w:p>
+    <w:p>
+      <w:pPr>
+        <w:rPr>
+          <w:b/>
+        </w:rPr>
+      </w:pPr>
+      <w:proofErr w:type="spellStart"/>
+      <w:proofErr w:type="gramStart"/>
+      <w:r>
+        <w:rPr>
+          <w:b/>
+        </w:rPr>
+        <w:t>chromatogramPage</w:t>
+      </w:r>
+      <w:proofErr w:type="spellEnd"/>
+      <w:proofErr w:type="gramEnd"/>
+    </w:p>
+    <w:p>
+      <w:proofErr w:type="spellStart"/>
+      <w:proofErr w:type="gramStart"/>
+      <w:r>
+        <w:rPr>
+          <w:i/>
+        </w:rPr>
+        <w:t>chromatogramPage</w:t>
+      </w:r>
+      <w:proofErr w:type="spellEnd"/>
+      <w:r>
+        <w:rPr>
+          <w:i/>
+        </w:rPr>
+        <w:t>(</w:t>
+      </w:r>
+      <w:proofErr w:type="gramEnd"/>
+      <w:r>
+        <w:rPr>
+          <w:i/>
+        </w:rPr>
+        <w:t>{</w:t>
+      </w:r>
+      <w:proofErr w:type="spellStart"/>
+      <w:r>
+        <w:rPr>
+          <w:i/>
+        </w:rPr>
+        <w:t>rawFile</w:t>
+      </w:r>
+      <w:proofErr w:type="spellEnd"/>
+      <w:r>
+        <w:rPr>
+          <w:i/>
+        </w:rPr>
+        <w:t>})</w:t>
+      </w:r>
+      <w:r>
+        <w:t xml:space="preserve">:  Returns a new </w:t>
+      </w:r>
+      <w:proofErr w:type="spellStart"/>
+      <w:r>
+        <w:t>chromatogramPage</w:t>
+      </w:r>
+      <w:proofErr w:type="spellEnd"/>
+      <w:r>
+        <w:t xml:space="preserve"> associated with the specified </w:t>
+      </w:r>
+      <w:proofErr w:type="spellStart"/>
+      <w:r>
+        <w:t>rawFile</w:t>
+      </w:r>
+      <w:proofErr w:type="spellEnd"/>
+      <w:r>
+        <w:t xml:space="preserve">, derived from </w:t>
+      </w:r>
+      <w:proofErr w:type="spellStart"/>
+      <w:r>
+        <w:t>multiPlotPage</w:t>
+      </w:r>
+      <w:proofErr w:type="spellEnd"/>
+      <w:r>
+        <w:t>.  The new page has just one pane.</w:t>
+      </w:r>
+    </w:p>
+    <w:p>
+      <w:proofErr w:type="spellStart"/>
+      <w:proofErr w:type="gramStart"/>
+      <w:r>
+        <w:t>chromatogramPage:</w:t>
+      </w:r>
+      <w:proofErr w:type="gramEnd"/>
+      <w:r>
+        <w:t>PlotChromatogram</w:t>
+      </w:r>
+      <w:proofErr w:type="spellEnd"/>
+      <w:r>
+        <w:t xml:space="preserve">():  Plot a chromatogram on the </w:t>
+      </w:r>
+      <w:proofErr w:type="spellStart"/>
+      <w:r>
+        <w:t>chromatogramPage</w:t>
+      </w:r>
+      <w:proofErr w:type="spellEnd"/>
+      <w:r>
+        <w:t xml:space="preserve">.  See details in </w:t>
+      </w:r>
+      <w:proofErr w:type="spellStart"/>
+      <w:r>
+        <w:rPr>
+          <w:i/>
+        </w:rPr>
+        <w:t>msPane</w:t>
+      </w:r>
+      <w:proofErr w:type="gramStart"/>
+      <w:r>
+        <w:rPr>
+          <w:i/>
+        </w:rPr>
+        <w:t>:PlotChromatogram</w:t>
+      </w:r>
+      <w:proofErr w:type="spellEnd"/>
+      <w:proofErr w:type="gramEnd"/>
+      <w:r>
+        <w:rPr>
+          <w:i/>
+        </w:rPr>
+        <w:t>()</w:t>
+      </w:r>
+      <w:r>
+        <w:t>.</w:t>
+      </w:r>
+    </w:p>
+    <w:p>
+      <w:pPr>
+        <w:rPr>
+          <w:b/>
+        </w:rPr>
+      </w:pPr>
+      <w:proofErr w:type="spellStart"/>
+      <w:proofErr w:type="gramStart"/>
+      <w:r>
+        <w:rPr>
+          <w:b/>
+        </w:rPr>
+        <w:t>trend</w:t>
+      </w:r>
+      <w:r>
+        <w:rPr>
+          <w:b/>
+        </w:rPr>
+        <w:t>Page</w:t>
+      </w:r>
+      <w:proofErr w:type="spellEnd"/>
+      <w:proofErr w:type="gramEnd"/>
+    </w:p>
+    <w:p>
+      <w:proofErr w:type="spellStart"/>
+      <w:proofErr w:type="gramStart"/>
+      <w:r>
+        <w:rPr>
+          <w:i/>
+        </w:rPr>
+        <w:t>trendPage</w:t>
+      </w:r>
+      <w:proofErr w:type="spellEnd"/>
+      <w:r>
+        <w:rPr>
+          <w:i/>
+        </w:rPr>
+        <w:t>(</w:t>
+      </w:r>
+      <w:proofErr w:type="gramEnd"/>
+      <w:r>
+        <w:rPr>
+          <w:i/>
+        </w:rPr>
+        <w:t>{</w:t>
+      </w:r>
+      <w:proofErr w:type="spellStart"/>
+      <w:r>
+        <w:rPr>
+          <w:i/>
+        </w:rPr>
+        <w:t>rawFile</w:t>
+      </w:r>
+      <w:proofErr w:type="spellEnd"/>
+      <w:r>
+        <w:rPr>
+          <w:i/>
+        </w:rPr>
+        <w:t>})</w:t>
+      </w:r>
+      <w:r>
+        <w:t xml:space="preserve">:  Returns a new </w:t>
+      </w:r>
+      <w:proofErr w:type="spellStart"/>
+      <w:r>
+        <w:rPr>
+          <w:i/>
+        </w:rPr>
+        <w:t>trendPage</w:t>
+      </w:r>
+      <w:proofErr w:type="spellEnd"/>
+      <w:r>
+        <w:t xml:space="preserve"> associated with the specified </w:t>
+      </w:r>
+      <w:proofErr w:type="spellStart"/>
+      <w:r>
+        <w:rPr>
+          <w:i/>
+        </w:rPr>
+        <w:t>rawFile</w:t>
+      </w:r>
+      <w:proofErr w:type="spellEnd"/>
+      <w:r>
+        <w:t xml:space="preserve">, derived from </w:t>
+      </w:r>
+      <w:proofErr w:type="spellStart"/>
+      <w:r>
+        <w:rPr>
+          <w:i/>
+        </w:rPr>
+        <w:t>multiPlotPage</w:t>
+      </w:r>
+      <w:proofErr w:type="spellEnd"/>
+      <w:r>
+        <w:t xml:space="preserve">.  The new page has just one </w:t>
+      </w:r>
+      <w:proofErr w:type="spellStart"/>
+      <w:r>
+        <w:rPr>
+          <w:i/>
+        </w:rPr>
+        <w:t>trendPane</w:t>
+      </w:r>
+      <w:proofErr w:type="spellEnd"/>
+      <w:r>
+        <w:t xml:space="preserve">. </w:t>
+      </w:r>
+    </w:p>
+    <w:p>
+      <w:pPr>
+        <w:rPr>
+          <w:b/>
+        </w:rPr>
+      </w:pPr>
+      <w:proofErr w:type="spellStart"/>
+      <w:proofErr w:type="gramStart"/>
+      <w:r>
+        <w:rPr>
+          <w:b/>
+        </w:rPr>
+        <w:t>gridPage</w:t>
+      </w:r>
+      <w:proofErr w:type="spellEnd"/>
+      <w:proofErr w:type="gramEnd"/>
+    </w:p>
+    <w:p>
+      <w:proofErr w:type="spellStart"/>
+      <w:proofErr w:type="gramStart"/>
+      <w:r>
+        <w:rPr>
+          <w:i/>
+        </w:rPr>
+        <w:t>gridPage</w:t>
+      </w:r>
+      <w:proofErr w:type="spellEnd"/>
+      <w:r>
+        <w:rPr>
+          <w:i/>
+        </w:rPr>
+        <w:t>(</w:t>
+      </w:r>
+      <w:proofErr w:type="gramEnd"/>
+      <w:r>
+        <w:rPr>
+          <w:i/>
+        </w:rPr>
+        <w:t>)</w:t>
+      </w:r>
+      <w:r>
+        <w:t xml:space="preserve">:  Returns a new </w:t>
+      </w:r>
+      <w:proofErr w:type="spellStart"/>
+      <w:r>
+        <w:t>gridPage</w:t>
+      </w:r>
+      <w:proofErr w:type="spellEnd"/>
+      <w:r>
+        <w:t xml:space="preserve">, derived from </w:t>
+      </w:r>
+      <w:proofErr w:type="spellStart"/>
+      <w:r>
+        <w:t>tabPage</w:t>
+      </w:r>
+      <w:proofErr w:type="spellEnd"/>
+      <w:r>
+        <w:t>.</w:t>
+      </w:r>
+    </w:p>
+    <w:p>
+      <w:proofErr w:type="spellStart"/>
+      <w:r>
+        <w:rPr>
+          <w:i/>
+        </w:rPr>
+        <w:t>gridPage.gridControl</w:t>
+      </w:r>
+      <w:proofErr w:type="spellEnd"/>
+      <w:r>
+        <w:t xml:space="preserve">:  A </w:t>
+      </w:r>
+      <w:proofErr w:type="spellStart"/>
+      <w:r>
+        <w:t>Winforms</w:t>
+      </w:r>
+      <w:proofErr w:type="spellEnd"/>
+      <w:r>
+        <w:t xml:space="preserve"> </w:t>
+      </w:r>
+      <w:proofErr w:type="spellStart"/>
+      <w:r>
+        <w:t>DataGridView</w:t>
+      </w:r>
+      <w:proofErr w:type="spellEnd"/>
+      <w:r>
+        <w:t>.</w:t>
+      </w:r>
+    </w:p>
+    <w:p>
+      <w:proofErr w:type="spellStart"/>
+      <w:proofErr w:type="gramStart"/>
+      <w:r>
+        <w:rPr>
+          <w:i/>
+        </w:rPr>
+        <w:t>gridPage:</w:t>
+      </w:r>
+      <w:proofErr w:type="gramEnd"/>
+      <w:r>
+        <w:rPr>
+          <w:i/>
+        </w:rPr>
+        <w:t>Fill</w:t>
+      </w:r>
+      <w:proofErr w:type="spellEnd"/>
+      <w:r>
+        <w:rPr>
+          <w:i/>
+        </w:rPr>
+        <w:t>(data)</w:t>
+      </w:r>
+      <w:r>
+        <w:t xml:space="preserve">:  Fills the </w:t>
+      </w:r>
+      <w:proofErr w:type="spellStart"/>
+      <w:r>
+        <w:t>DataGridView</w:t>
+      </w:r>
+      <w:proofErr w:type="spellEnd"/>
+      <w:r>
+        <w:t xml:space="preserve"> control with values in the Lua table data.  The table must be rectangular (</w:t>
+      </w:r>
+      <w:proofErr w:type="spellStart"/>
+      <w:r>
+        <w:t>ie</w:t>
+      </w:r>
+      <w:proofErr w:type="spellEnd"/>
+      <w:r>
+        <w:t>. all rows must have the same number of columns).</w:t>
+      </w:r>
+    </w:p>
+    <w:p>
+      <w:pPr>
+        <w:rPr>
+          <w:b/>
+        </w:rPr>
+      </w:pPr>
+      <w:proofErr w:type="spellStart"/>
+      <w:proofErr w:type="gramStart"/>
+      <w:r>
+        <w:rPr>
+          <w:b/>
+        </w:rPr>
+        <w:t>headerPage</w:t>
+      </w:r>
+      <w:proofErr w:type="spellEnd"/>
+      <w:proofErr w:type="gramEnd"/>
+    </w:p>
+    <w:p>
+      <w:proofErr w:type="spellStart"/>
+      <w:proofErr w:type="gramStart"/>
+      <w:r>
+        <w:rPr>
+          <w:i/>
+        </w:rPr>
+        <w:t>headerPage</w:t>
+      </w:r>
+      <w:proofErr w:type="spellEnd"/>
+      <w:r>
+        <w:rPr>
+          <w:i/>
+        </w:rPr>
+        <w:t>(</w:t>
+      </w:r>
+      <w:proofErr w:type="gramEnd"/>
+      <w:r>
+        <w:rPr>
+          <w:i/>
+        </w:rPr>
+        <w:t>{</w:t>
+      </w:r>
+      <w:proofErr w:type="spellStart"/>
+      <w:r>
+        <w:rPr>
+          <w:i/>
+        </w:rPr>
+        <w:t>rawFile</w:t>
+      </w:r>
+      <w:proofErr w:type="spellEnd"/>
+      <w:r>
+        <w:rPr>
+          <w:i/>
+        </w:rPr>
+        <w:t>, [</w:t>
+      </w:r>
+      <w:proofErr w:type="spellStart"/>
+      <w:r>
+        <w:rPr>
+          <w:i/>
+        </w:rPr>
+        <w:t>skipInit</w:t>
+      </w:r>
+      <w:proofErr w:type="spellEnd"/>
+      <w:r>
+        <w:rPr>
+          <w:i/>
+        </w:rPr>
+        <w:t>]</w:t>
+      </w:r>
+      <w:r>
+        <w:rPr>
+          <w:i/>
+        </w:rPr>
+        <w:t>})</w:t>
+      </w:r>
+      <w:r>
+        <w:t xml:space="preserve">:  Returns a new </w:t>
+      </w:r>
+      <w:proofErr w:type="spellStart"/>
+      <w:r>
+        <w:t>headerPage</w:t>
+      </w:r>
+      <w:proofErr w:type="spellEnd"/>
+      <w:r>
+        <w:t xml:space="preserve">, derived from </w:t>
+      </w:r>
+      <w:proofErr w:type="spellStart"/>
+      <w:r>
+        <w:t>gridPage</w:t>
+      </w:r>
+      <w:proofErr w:type="spellEnd"/>
+      <w:r>
+        <w:t xml:space="preserve">, and associated with the specified </w:t>
+      </w:r>
+      <w:proofErr w:type="spellStart"/>
+      <w:r>
+        <w:rPr>
+          <w:i/>
+        </w:rPr>
+        <w:t>rawFile</w:t>
+      </w:r>
+      <w:proofErr w:type="spellEnd"/>
+      <w:r>
+        <w:t xml:space="preserve">.  If </w:t>
+      </w:r>
+      <w:proofErr w:type="spellStart"/>
+      <w:r>
+        <w:rPr>
+          <w:i/>
+        </w:rPr>
+        <w:t>skipInit</w:t>
+      </w:r>
+      <w:proofErr w:type="spellEnd"/>
+      <w:r>
+        <w:t xml:space="preserve"> is true, the </w:t>
+      </w:r>
+      <w:proofErr w:type="spellStart"/>
+      <w:r>
+        <w:t>headerPage</w:t>
+      </w:r>
+      <w:proofErr w:type="spellEnd"/>
+      <w:r>
+        <w:t xml:space="preserve"> will not display initial data.</w:t>
+      </w:r>
+    </w:p>
+    <w:p>
+      <w:proofErr w:type="spellStart"/>
+      <w:proofErr w:type="gramStart"/>
+      <w:r>
+        <w:rPr>
+          <w:i/>
+        </w:rPr>
+        <w:t>headerPage:</w:t>
+      </w:r>
+      <w:proofErr w:type="gramEnd"/>
+      <w:r>
+        <w:rPr>
+          <w:i/>
+        </w:rPr>
+        <w:t>ShowHeader</w:t>
+      </w:r>
+      <w:proofErr w:type="spellEnd"/>
+      <w:r>
+        <w:rPr>
+          <w:i/>
+        </w:rPr>
+        <w:t>({</w:t>
+      </w:r>
+      <w:proofErr w:type="spellStart"/>
+      <w:r>
+        <w:rPr>
+          <w:i/>
+        </w:rPr>
+        <w:t>scanNumber</w:t>
+      </w:r>
+      <w:proofErr w:type="spellEnd"/>
+      <w:r>
+        <w:rPr>
+          <w:i/>
+        </w:rPr>
+        <w:t>})</w:t>
+      </w:r>
+      <w:r>
+        <w:t xml:space="preserve">:  Displays scan header and trailer information in the grid for the scan specified by </w:t>
+      </w:r>
+      <w:proofErr w:type="spellStart"/>
+      <w:r>
+        <w:rPr>
+          <w:i/>
+        </w:rPr>
+        <w:t>scanNumber</w:t>
+      </w:r>
+      <w:proofErr w:type="spellEnd"/>
+      <w:r>
+        <w:t>.</w:t>
+      </w:r>
+    </w:p>
+    <w:p>
+      <w:pPr>
+        <w:rPr>
+          <w:b/>
+        </w:rPr>
+      </w:pPr>
+      <w:proofErr w:type="spellStart"/>
+      <w:proofErr w:type="gramStart"/>
+      <w:r>
+        <w:rPr>
+          <w:b/>
+        </w:rPr>
+        <w:t>status</w:t>
+      </w:r>
+      <w:r>
+        <w:rPr>
+          <w:b/>
+        </w:rPr>
+        <w:t>Page</w:t>
+      </w:r>
+      <w:proofErr w:type="spellEnd"/>
+      <w:proofErr w:type="gramEnd"/>
+    </w:p>
+    <w:p>
+      <w:proofErr w:type="spellStart"/>
+      <w:proofErr w:type="gramStart"/>
+      <w:r>
+        <w:rPr>
+          <w:i/>
+        </w:rPr>
+        <w:lastRenderedPageBreak/>
+        <w:t>status</w:t>
+      </w:r>
+      <w:r>
+        <w:rPr>
+          <w:i/>
+        </w:rPr>
+        <w:t>Page</w:t>
+      </w:r>
+      <w:proofErr w:type="spellEnd"/>
+      <w:r>
+        <w:rPr>
+          <w:i/>
+        </w:rPr>
+        <w:t>(</w:t>
+      </w:r>
+      <w:proofErr w:type="gramEnd"/>
+      <w:r>
+        <w:rPr>
+          <w:i/>
+        </w:rPr>
+        <w:t>{</w:t>
+      </w:r>
+      <w:proofErr w:type="spellStart"/>
+      <w:r>
+        <w:rPr>
+          <w:i/>
+        </w:rPr>
+        <w:t>rawFile</w:t>
+      </w:r>
+      <w:proofErr w:type="spellEnd"/>
+      <w:r>
+        <w:rPr>
+          <w:i/>
+        </w:rPr>
+        <w:t>, [</w:t>
+      </w:r>
+      <w:proofErr w:type="spellStart"/>
+      <w:r>
+        <w:rPr>
+          <w:i/>
+        </w:rPr>
+        <w:t>skipInit</w:t>
+      </w:r>
+      <w:proofErr w:type="spellEnd"/>
+      <w:r>
+        <w:rPr>
+          <w:i/>
+        </w:rPr>
+        <w:t>]</w:t>
+      </w:r>
+      <w:r>
+        <w:rPr>
+          <w:i/>
+        </w:rPr>
+        <w:t>})</w:t>
+      </w:r>
+      <w:r>
+        <w:t xml:space="preserve">:  Returns a new </w:t>
+      </w:r>
+      <w:proofErr w:type="spellStart"/>
+      <w:r>
+        <w:t>statusPage</w:t>
+      </w:r>
+      <w:proofErr w:type="spellEnd"/>
+      <w:r>
+        <w:t xml:space="preserve">, derived from </w:t>
+      </w:r>
+      <w:proofErr w:type="spellStart"/>
+      <w:r>
+        <w:t>gridPage</w:t>
+      </w:r>
+      <w:proofErr w:type="spellEnd"/>
+      <w:r>
+        <w:t xml:space="preserve">, and associated with the specified </w:t>
+      </w:r>
+      <w:proofErr w:type="spellStart"/>
+      <w:r>
+        <w:rPr>
+          <w:i/>
+        </w:rPr>
+        <w:t>rawFile</w:t>
+      </w:r>
+      <w:proofErr w:type="spellEnd"/>
+      <w:r>
+        <w:t xml:space="preserve">.  If </w:t>
+      </w:r>
+      <w:proofErr w:type="spellStart"/>
+      <w:r>
+        <w:rPr>
+          <w:i/>
+        </w:rPr>
+        <w:t>skipInit</w:t>
+      </w:r>
+      <w:proofErr w:type="spellEnd"/>
+      <w:r>
+        <w:t xml:space="preserve"> is true, the </w:t>
+      </w:r>
+      <w:proofErr w:type="spellStart"/>
+      <w:r>
+        <w:t>statusPage</w:t>
+      </w:r>
+      <w:proofErr w:type="spellEnd"/>
+      <w:r>
+        <w:t xml:space="preserve"> will not display initial data.</w:t>
+      </w:r>
+    </w:p>
+    <w:p>
+      <w:proofErr w:type="spellStart"/>
+      <w:proofErr w:type="gramStart"/>
+      <w:r>
+        <w:rPr>
+          <w:i/>
+        </w:rPr>
+        <w:t>statusPage:</w:t>
+      </w:r>
+      <w:proofErr w:type="gramEnd"/>
+      <w:r>
+        <w:rPr>
+          <w:i/>
+        </w:rPr>
+        <w:t>ShowStatus</w:t>
+      </w:r>
+      <w:proofErr w:type="spellEnd"/>
+      <w:r>
+        <w:rPr>
+          <w:i/>
+        </w:rPr>
+        <w:t>({</w:t>
+      </w:r>
+      <w:proofErr w:type="spellStart"/>
+      <w:r>
+        <w:rPr>
+          <w:i/>
+        </w:rPr>
+        <w:t>scanNumber</w:t>
+      </w:r>
+      <w:proofErr w:type="spellEnd"/>
+      <w:r>
+        <w:rPr>
+          <w:i/>
+        </w:rPr>
+        <w:t>})</w:t>
+      </w:r>
+      <w:r>
+        <w:t xml:space="preserve">:  Displays status log in the grid for the scan specified by </w:t>
+      </w:r>
+      <w:proofErr w:type="spellStart"/>
+      <w:r>
+        <w:rPr>
+          <w:i/>
+        </w:rPr>
+        <w:t>scanNumber</w:t>
+      </w:r>
+      <w:proofErr w:type="spellEnd"/>
+      <w:r>
+        <w:t>.</w:t>
+      </w:r>
+    </w:p>
+    <w:p>
+      <w:pPr>
+        <w:rPr>
+          <w:b/>
+        </w:rPr>
+      </w:pPr>
+      <w:proofErr w:type="spellStart"/>
+      <w:proofErr w:type="gramStart"/>
+      <w:r>
+        <w:rPr>
+          <w:b/>
+        </w:rPr>
+        <w:t>tune</w:t>
+      </w:r>
+      <w:r>
+        <w:rPr>
+          <w:b/>
+        </w:rPr>
+        <w:t>Page</w:t>
+      </w:r>
+      <w:proofErr w:type="spellEnd"/>
+      <w:proofErr w:type="gramEnd"/>
+    </w:p>
+    <w:p>
+      <w:proofErr w:type="spellStart"/>
+      <w:proofErr w:type="gramStart"/>
+      <w:r>
+        <w:rPr>
+          <w:i/>
+        </w:rPr>
+        <w:t>tune</w:t>
+      </w:r>
+      <w:r>
+        <w:rPr>
+          <w:i/>
+        </w:rPr>
+        <w:t>Page</w:t>
+      </w:r>
+      <w:proofErr w:type="spellEnd"/>
+      <w:r>
+        <w:rPr>
+          <w:i/>
+        </w:rPr>
+        <w:t>(</w:t>
+      </w:r>
+      <w:proofErr w:type="gramEnd"/>
+      <w:r>
+        <w:rPr>
+          <w:i/>
+        </w:rPr>
+        <w:t>{</w:t>
+      </w:r>
+      <w:proofErr w:type="spellStart"/>
+      <w:r>
+        <w:rPr>
+          <w:i/>
+        </w:rPr>
+        <w:t>rawFile</w:t>
+      </w:r>
+      <w:proofErr w:type="spellEnd"/>
+      <w:r>
+        <w:rPr>
+          <w:i/>
+        </w:rPr>
+        <w:t>, [</w:t>
+      </w:r>
+      <w:proofErr w:type="spellStart"/>
+      <w:r>
+        <w:rPr>
+          <w:i/>
+        </w:rPr>
+        <w:t>skipInit</w:t>
+      </w:r>
+      <w:proofErr w:type="spellEnd"/>
+      <w:r>
+        <w:rPr>
+          <w:i/>
+        </w:rPr>
+        <w:t>]</w:t>
+      </w:r>
+      <w:r>
+        <w:rPr>
+          <w:i/>
+        </w:rPr>
+        <w:t>})</w:t>
+      </w:r>
+      <w:r>
+        <w:t xml:space="preserve">:  Returns a new </w:t>
+      </w:r>
+      <w:proofErr w:type="spellStart"/>
+      <w:r>
+        <w:t>tunePage</w:t>
+      </w:r>
+      <w:proofErr w:type="spellEnd"/>
+      <w:r>
+        <w:t xml:space="preserve">, derived from </w:t>
+      </w:r>
+      <w:proofErr w:type="spellStart"/>
+      <w:r>
+        <w:t>gridPage</w:t>
+      </w:r>
+      <w:proofErr w:type="spellEnd"/>
+      <w:r>
+        <w:t xml:space="preserve">, and associated with the specified </w:t>
+      </w:r>
+      <w:proofErr w:type="spellStart"/>
+      <w:r>
+        <w:rPr>
+          <w:i/>
+        </w:rPr>
+        <w:t>rawFile</w:t>
+      </w:r>
+      <w:proofErr w:type="spellEnd"/>
+      <w:r>
+        <w:t xml:space="preserve">.  If </w:t>
+      </w:r>
+      <w:proofErr w:type="spellStart"/>
+      <w:r>
+        <w:rPr>
+          <w:i/>
+        </w:rPr>
+        <w:t>skipInit</w:t>
+      </w:r>
+      <w:proofErr w:type="spellEnd"/>
+      <w:r>
+        <w:t xml:space="preserve"> is true, the </w:t>
+      </w:r>
+      <w:proofErr w:type="spellStart"/>
+      <w:r>
+        <w:t>tunePage</w:t>
+      </w:r>
+      <w:proofErr w:type="spellEnd"/>
+      <w:r>
+        <w:t xml:space="preserve"> will not display initial data.</w:t>
+      </w:r>
+    </w:p>
+    <w:p>
+      <w:proofErr w:type="spellStart"/>
+      <w:proofErr w:type="gramStart"/>
+      <w:r>
+        <w:rPr>
+          <w:i/>
+        </w:rPr>
+        <w:t>statusPage:</w:t>
+      </w:r>
+      <w:proofErr w:type="gramEnd"/>
+      <w:r>
+        <w:rPr>
+          <w:i/>
+        </w:rPr>
+        <w:t>ShowTune</w:t>
+      </w:r>
+      <w:proofErr w:type="spellEnd"/>
+      <w:r>
+        <w:rPr>
+          <w:i/>
+        </w:rPr>
+        <w:t>()</w:t>
+      </w:r>
+      <w:r>
+        <w:t>:  Displays tune report in the grid.</w:t>
+      </w:r>
+    </w:p>
+    <w:p>
+      <w:pPr>
+        <w:rPr>
+          <w:b/>
+        </w:rPr>
+      </w:pPr>
+      <w:proofErr w:type="spellStart"/>
+      <w:proofErr w:type="gramStart"/>
+      <w:r>
+        <w:rPr>
+          <w:b/>
+        </w:rPr>
+        <w:t>text</w:t>
+      </w:r>
+      <w:r>
+        <w:rPr>
+          <w:b/>
+        </w:rPr>
+        <w:t>Page</w:t>
+      </w:r>
+      <w:proofErr w:type="spellEnd"/>
+      <w:proofErr w:type="gramEnd"/>
+    </w:p>
+    <w:p>
+      <w:proofErr w:type="spellStart"/>
+      <w:proofErr w:type="gramStart"/>
+      <w:r>
+        <w:rPr>
+          <w:i/>
+        </w:rPr>
+        <w:t>text</w:t>
+      </w:r>
+      <w:r>
+        <w:rPr>
+          <w:i/>
+        </w:rPr>
+        <w:t>Page</w:t>
+      </w:r>
+      <w:proofErr w:type="spellEnd"/>
+      <w:r>
+        <w:rPr>
+          <w:i/>
+        </w:rPr>
+        <w:t>(</w:t>
+      </w:r>
+      <w:proofErr w:type="gramEnd"/>
+      <w:r>
+        <w:rPr>
+          <w:i/>
+        </w:rPr>
+        <w:t>{})</w:t>
+      </w:r>
+      <w:r>
+        <w:t xml:space="preserve">:  Returns a new </w:t>
+      </w:r>
+      <w:proofErr w:type="spellStart"/>
+      <w:r>
+        <w:t>textPage</w:t>
+      </w:r>
+      <w:proofErr w:type="spellEnd"/>
+      <w:r>
+        <w:t xml:space="preserve">, derived from </w:t>
+      </w:r>
+      <w:proofErr w:type="spellStart"/>
+      <w:r>
+        <w:t>tabPage</w:t>
+      </w:r>
+      <w:proofErr w:type="spellEnd"/>
+      <w:r>
+        <w:t>.</w:t>
+      </w:r>
+    </w:p>
+    <w:p>
+      <w:proofErr w:type="spellStart"/>
+      <w:proofErr w:type="gramStart"/>
+      <w:r>
+        <w:rPr>
+          <w:i/>
+        </w:rPr>
+        <w:t>statusPage:</w:t>
+      </w:r>
+      <w:proofErr w:type="gramEnd"/>
+      <w:r>
+        <w:rPr>
+          <w:i/>
+        </w:rPr>
+        <w:t>Fill</w:t>
+      </w:r>
+      <w:proofErr w:type="spellEnd"/>
+      <w:r>
+        <w:rPr>
+          <w:i/>
+        </w:rPr>
+        <w:t>(</w:t>
+      </w:r>
+      <w:r>
+        <w:rPr>
+          <w:i/>
+        </w:rPr>
+        <w:t>text</w:t>
+      </w:r>
+      <w:r>
+        <w:rPr>
+          <w:i/>
+        </w:rPr>
+        <w:t>)</w:t>
+      </w:r>
+      <w:r>
+        <w:t xml:space="preserve">:  Displays the specified text in the </w:t>
+      </w:r>
+      <w:proofErr w:type="spellStart"/>
+      <w:r>
+        <w:t>texPage’s</w:t>
+      </w:r>
+      <w:proofErr w:type="spellEnd"/>
+      <w:r>
+        <w:t xml:space="preserve"> text box.</w:t>
+      </w:r>
+    </w:p>
+    <w:p>
+      <w:pPr>
+        <w:rPr>
+          <w:b/>
+        </w:rPr>
+      </w:pPr>
+      <w:proofErr w:type="spellStart"/>
+      <w:proofErr w:type="gramStart"/>
+      <w:r>
+        <w:rPr>
+          <w:b/>
+        </w:rPr>
+        <w:t>method</w:t>
+      </w:r>
+      <w:r>
+        <w:rPr>
+          <w:b/>
+        </w:rPr>
+        <w:t>Page</w:t>
+      </w:r>
+      <w:proofErr w:type="spellEnd"/>
+      <w:proofErr w:type="gramEnd"/>
+    </w:p>
+    <w:p>
+      <w:proofErr w:type="spellStart"/>
+      <w:proofErr w:type="gramStart"/>
+      <w:r>
+        <w:rPr>
+          <w:i/>
+        </w:rPr>
+        <w:t>method</w:t>
+      </w:r>
+      <w:r>
+        <w:rPr>
+          <w:i/>
+        </w:rPr>
+        <w:t>Page</w:t>
+      </w:r>
+      <w:proofErr w:type="spellEnd"/>
+      <w:r>
+        <w:rPr>
+          <w:i/>
+        </w:rPr>
+        <w:t>(</w:t>
+      </w:r>
+      <w:proofErr w:type="gramEnd"/>
+      <w:r>
+        <w:rPr>
+          <w:i/>
+        </w:rPr>
+        <w:t>{</w:t>
+      </w:r>
+      <w:proofErr w:type="spellStart"/>
+      <w:r>
+        <w:rPr>
+          <w:i/>
+        </w:rPr>
+        <w:t>rawFile</w:t>
+      </w:r>
+      <w:proofErr w:type="spellEnd"/>
+      <w:r>
+        <w:rPr>
+          <w:i/>
+        </w:rPr>
+        <w:t>, [</w:t>
+      </w:r>
+      <w:proofErr w:type="spellStart"/>
+      <w:r>
+        <w:rPr>
+          <w:i/>
+        </w:rPr>
+        <w:t>skipInit</w:t>
+      </w:r>
+      <w:proofErr w:type="spellEnd"/>
+      <w:r>
+        <w:rPr>
+          <w:i/>
+        </w:rPr>
+        <w:t>]</w:t>
+      </w:r>
+      <w:r>
+        <w:rPr>
+          <w:i/>
+        </w:rPr>
+        <w:t>})</w:t>
+      </w:r>
+      <w:r>
+        <w:t xml:space="preserve">:  Returns a new </w:t>
+      </w:r>
+      <w:proofErr w:type="spellStart"/>
+      <w:r>
+        <w:t>methodPage</w:t>
+      </w:r>
+      <w:proofErr w:type="spellEnd"/>
+      <w:r>
+        <w:t xml:space="preserve">, derived from </w:t>
+      </w:r>
+      <w:proofErr w:type="spellStart"/>
+      <w:r>
+        <w:t>textPage</w:t>
+      </w:r>
+      <w:proofErr w:type="spellEnd"/>
+      <w:r>
+        <w:t xml:space="preserve">, and associated with the specified </w:t>
+      </w:r>
+      <w:proofErr w:type="spellStart"/>
+      <w:r>
+        <w:rPr>
+          <w:i/>
+        </w:rPr>
+        <w:t>rawFile</w:t>
+      </w:r>
+      <w:proofErr w:type="spellEnd"/>
+      <w:r>
+        <w:t xml:space="preserve">.  If </w:t>
+      </w:r>
+      <w:proofErr w:type="spellStart"/>
+      <w:r>
+        <w:rPr>
+          <w:i/>
+        </w:rPr>
+        <w:t>skipInit</w:t>
+      </w:r>
+      <w:proofErr w:type="spellEnd"/>
+      <w:r>
+        <w:t xml:space="preserve"> is true, the </w:t>
+      </w:r>
+      <w:proofErr w:type="spellStart"/>
+      <w:r>
+        <w:t>methodPage</w:t>
+      </w:r>
+      <w:proofErr w:type="spellEnd"/>
+      <w:r>
+        <w:t xml:space="preserve"> will not display initial data.</w:t>
+      </w:r>
+    </w:p>
+    <w:p>
+      <w:proofErr w:type="spellStart"/>
+      <w:proofErr w:type="gramStart"/>
+      <w:r>
+        <w:rPr>
+          <w:i/>
+        </w:rPr>
+        <w:t>statusPage:</w:t>
+      </w:r>
+      <w:proofErr w:type="gramEnd"/>
+      <w:r>
+        <w:rPr>
+          <w:i/>
+        </w:rPr>
+        <w:t>ShowMethod</w:t>
+      </w:r>
+      <w:proofErr w:type="spellEnd"/>
+      <w:r>
+        <w:rPr>
+          <w:i/>
+        </w:rPr>
+        <w:t>()</w:t>
+      </w:r>
+      <w:r>
+        <w:t>:  Displays method in the text box.</w:t>
+      </w:r>
+    </w:p>
+    <w:p>
+      <w:pPr>
+        <w:rPr>
+          <w:b/>
+        </w:rPr>
+      </w:pPr>
+      <w:proofErr w:type="spellStart"/>
+      <w:proofErr w:type="gramStart"/>
+      <w:r>
+        <w:rPr>
+          <w:b/>
+        </w:rPr>
+        <w:t>zPane</w:t>
+      </w:r>
+      <w:proofErr w:type="spellEnd"/>
+      <w:proofErr w:type="gramEnd"/>
+    </w:p>
+    <w:p>
+      <w:proofErr w:type="spellStart"/>
+      <w:proofErr w:type="gramStart"/>
+      <w:r>
+        <w:rPr>
+          <w:i/>
+        </w:rPr>
+        <w:t>zPane</w:t>
+      </w:r>
+      <w:proofErr w:type="spellEnd"/>
+      <w:r>
+        <w:rPr>
+          <w:i/>
+        </w:rPr>
+        <w:t>(</w:t>
+      </w:r>
+      <w:proofErr w:type="gramEnd"/>
+      <w:r>
+        <w:rPr>
+          <w:i/>
+        </w:rPr>
+        <w:t>)</w:t>
+      </w:r>
+      <w:r>
+        <w:t xml:space="preserve">:  Returns a new </w:t>
+      </w:r>
+      <w:proofErr w:type="spellStart"/>
+      <w:r>
+        <w:t>zPane</w:t>
+      </w:r>
+      <w:proofErr w:type="spellEnd"/>
+      <w:r>
+        <w:t>.</w:t>
+      </w:r>
+    </w:p>
+    <w:p>
+      <w:proofErr w:type="spellStart"/>
+      <w:r>
+        <w:rPr>
+          <w:i/>
+        </w:rPr>
+        <w:t>zPane.paneControl</w:t>
+      </w:r>
+      <w:proofErr w:type="spellEnd"/>
+      <w:r>
+        <w:t xml:space="preserve">:  A </w:t>
+      </w:r>
+      <w:proofErr w:type="spellStart"/>
+      <w:r>
+        <w:t>ZedGraph</w:t>
+      </w:r>
+      <w:proofErr w:type="spellEnd"/>
+      <w:r>
+        <w:t xml:space="preserve"> </w:t>
+      </w:r>
+      <w:proofErr w:type="spellStart"/>
+      <w:r>
+        <w:rPr>
+          <w:i/>
+        </w:rPr>
+        <w:t>GraphPane</w:t>
+      </w:r>
+      <w:proofErr w:type="spellEnd"/>
+      <w:r>
+        <w:t>.</w:t>
+      </w:r>
+      <w:r>
+        <w:t xml:space="preserve">  Use this </w:t>
+      </w:r>
+      <w:proofErr w:type="spellStart"/>
+      <w:r>
+        <w:rPr>
+          <w:i/>
+        </w:rPr>
+        <w:t>GraphPane</w:t>
+      </w:r>
+      <w:proofErr w:type="spellEnd"/>
+      <w:r>
+        <w:t xml:space="preserve"> to gain access to the curves using the </w:t>
+      </w:r>
+      <w:proofErr w:type="spellStart"/>
+      <w:r>
+        <w:t>ZedGraph</w:t>
+      </w:r>
+      <w:proofErr w:type="spellEnd"/>
+      <w:r>
+        <w:t xml:space="preserve"> </w:t>
+      </w:r>
+      <w:proofErr w:type="spellStart"/>
+      <w:r>
+        <w:rPr>
+          <w:i/>
+        </w:rPr>
+        <w:t>CurveItem</w:t>
+      </w:r>
+      <w:proofErr w:type="spellEnd"/>
+      <w:r>
+        <w:t xml:space="preserve"> list.  Syntax is </w:t>
+      </w:r>
+      <w:proofErr w:type="spellStart"/>
+      <w:r>
+        <w:rPr>
+          <w:i/>
+        </w:rPr>
+        <w:t>zPane.paneControl.CurveItem</w:t>
+      </w:r>
+      <w:proofErr w:type="spellEnd"/>
+      <w:r>
+        <w:rPr>
+          <w:i/>
+        </w:rPr>
+        <w:t>[n]</w:t>
+      </w:r>
+      <w:r>
+        <w:t>, where n is a base 0 index.</w:t>
+      </w:r>
+    </w:p>
+    <w:p>
+      <w:proofErr w:type="spellStart"/>
+      <w:proofErr w:type="gramStart"/>
+      <w:r>
+        <w:rPr>
+          <w:i/>
+        </w:rPr>
+        <w:t>zPane:</w:t>
+      </w:r>
+      <w:proofErr w:type="gramEnd"/>
+      <w:r>
+        <w:rPr>
+          <w:i/>
+        </w:rPr>
+        <w:t>AddCurve</w:t>
+      </w:r>
+      <w:proofErr w:type="spellEnd"/>
+      <w:r>
+        <w:rPr>
+          <w:i/>
+        </w:rPr>
+        <w:t>(</w:t>
+      </w:r>
+      <w:r>
+        <w:rPr>
+          <w:i/>
+        </w:rPr>
+        <w:t xml:space="preserve">{[name, color, symbol, </w:t>
+      </w:r>
+      <w:proofErr w:type="spellStart"/>
+      <w:r>
+        <w:rPr>
+          <w:i/>
+        </w:rPr>
+        <w:t>symbolSize</w:t>
+      </w:r>
+      <w:proofErr w:type="spellEnd"/>
+      <w:r>
+        <w:rPr>
+          <w:i/>
+        </w:rPr>
+        <w:t xml:space="preserve">, </w:t>
+      </w:r>
+      <w:proofErr w:type="spellStart"/>
+      <w:r>
+        <w:rPr>
+          <w:i/>
+        </w:rPr>
+        <w:t>noLine</w:t>
+      </w:r>
+      <w:proofErr w:type="spellEnd"/>
+      <w:r>
+        <w:rPr>
+          <w:i/>
+        </w:rPr>
+        <w:t xml:space="preserve">, </w:t>
+      </w:r>
+      <w:proofErr w:type="spellStart"/>
+      <w:r>
+        <w:rPr>
+          <w:i/>
+        </w:rPr>
+        <w:t>seriesStyle</w:t>
+      </w:r>
+      <w:proofErr w:type="spellEnd"/>
+      <w:r>
+        <w:rPr>
+          <w:i/>
+        </w:rPr>
+        <w:t>]}</w:t>
+      </w:r>
+      <w:r>
+        <w:rPr>
+          <w:i/>
+        </w:rPr>
+        <w:t>)</w:t>
+      </w:r>
+      <w:r>
+        <w:t xml:space="preserve">:  Add a new curve to the </w:t>
+      </w:r>
+      <w:proofErr w:type="spellStart"/>
+      <w:r>
+        <w:rPr>
+          <w:i/>
+        </w:rPr>
+        <w:t>paneControl</w:t>
+      </w:r>
+      <w:proofErr w:type="spellEnd"/>
+      <w:r>
+        <w:t>.</w:t>
+      </w:r>
+      <w:r>
+        <w:t xml:space="preserve">  If name is specified, this will show up in the legend.  If color, a </w:t>
+      </w:r>
+      <w:proofErr w:type="spellStart"/>
+      <w:r>
+        <w:t>Winforms</w:t>
+      </w:r>
+      <w:proofErr w:type="spellEnd"/>
+      <w:r>
+        <w:t xml:space="preserve"> </w:t>
       </w:r>
       <w:r>
         <w:rPr>
@@ -1555,91 +3773,210 @@
         </w:rPr>
         <w:t>Color</w:t>
       </w:r>
-      <w:proofErr w:type="spellEnd"/>
-      <w:r>
-        <w:t xml:space="preserve">:  A </w:t>
-      </w:r>
-      <w:proofErr w:type="spellStart"/>
-      <w:r>
-        <w:t>Winforms</w:t>
-      </w:r>
-      <w:proofErr w:type="spellEnd"/>
-      <w:r>
-        <w:t xml:space="preserve"> Color, used as the default color when drawing chromatograms.</w:t>
-      </w:r>
-    </w:p>
-    <w:p>
-      <w:proofErr w:type="spellStart"/>
-      <w:r>
-        <w:rPr>
-          <w:i/>
-        </w:rPr>
-        <w:t>configure.spectrumColor</w:t>
-      </w:r>
-      <w:proofErr w:type="spellEnd"/>
-      <w:r>
-        <w:t xml:space="preserve">:  A </w:t>
-      </w:r>
-      <w:proofErr w:type="spellStart"/>
-      <w:r>
-        <w:t>Winforms</w:t>
-      </w:r>
-      <w:proofErr w:type="spellEnd"/>
-      <w:r>
-        <w:t xml:space="preserve"> Color, used as the default color when drawing spectra.</w:t>
-      </w:r>
-    </w:p>
-    <w:p>
-      <w:proofErr w:type="spellStart"/>
-      <w:r>
-        <w:rPr>
-          <w:i/>
-        </w:rPr>
-        <w:t>configure.userDirectory</w:t>
-      </w:r>
-      <w:proofErr w:type="spellEnd"/>
-      <w:r>
-        <w:t>:  The directory where user Lua files are located.</w:t>
-      </w:r>
-    </w:p>
-    <w:p>
-      <w:proofErr w:type="spellStart"/>
-      <w:r>
-        <w:rPr>
-          <w:i/>
-        </w:rPr>
-        <w:t>configure.utilityDirectory</w:t>
-      </w:r>
-      <w:proofErr w:type="spellEnd"/>
-      <w:r>
-        <w:t>:  The directory where Lua utility files are located.  These are functions for handling normal MS and LC data processing tasks.</w:t>
-      </w:r>
-    </w:p>
-    <w:p>
-      <w:pPr>
-        <w:rPr>
-          <w:b/>
-        </w:rPr>
-      </w:pPr>
-      <w:proofErr w:type="spellStart"/>
-      <w:proofErr w:type="gramStart"/>
-      <w:r>
-        <w:rPr>
-          <w:b/>
-        </w:rPr>
-        <w:t>tabPage</w:t>
-      </w:r>
-      <w:proofErr w:type="spellEnd"/>
-      <w:proofErr w:type="gramEnd"/>
-    </w:p>
-    <w:p>
-      <w:proofErr w:type="spellStart"/>
-      <w:proofErr w:type="gramStart"/>
-      <w:r>
-        <w:rPr>
-          <w:i/>
-        </w:rPr>
-        <w:t>tabPage</w:t>
+      <w:r>
+        <w:t xml:space="preserve">, is specified, it will be used for the curve instead of a default color.  If </w:t>
+      </w:r>
+      <w:r>
+        <w:rPr>
+          <w:i/>
+        </w:rPr>
+        <w:t>symbol</w:t>
+      </w:r>
+      <w:r>
+        <w:t xml:space="preserve">, a </w:t>
+      </w:r>
+      <w:proofErr w:type="spellStart"/>
+      <w:r>
+        <w:t>ZedGraph</w:t>
+      </w:r>
+      <w:proofErr w:type="spellEnd"/>
+      <w:r>
+        <w:t xml:space="preserve"> </w:t>
+      </w:r>
+      <w:proofErr w:type="spellStart"/>
+      <w:r>
+        <w:rPr>
+          <w:i/>
+        </w:rPr>
+        <w:t>SymbolType</w:t>
+      </w:r>
+      <w:proofErr w:type="spellEnd"/>
+      <w:r>
+        <w:t xml:space="preserve">, is specified, it will be used, otherwise no symbol will be shown.  If </w:t>
+      </w:r>
+      <w:proofErr w:type="spellStart"/>
+      <w:r>
+        <w:rPr>
+          <w:i/>
+        </w:rPr>
+        <w:t>symbolSize</w:t>
+      </w:r>
+      <w:proofErr w:type="spellEnd"/>
+      <w:r>
+        <w:t xml:space="preserve"> is specified, it will be used, otherwise the default will be used.  If </w:t>
+      </w:r>
+      <w:proofErr w:type="spellStart"/>
+      <w:r>
+        <w:rPr>
+          <w:i/>
+        </w:rPr>
+        <w:t>noLine</w:t>
+      </w:r>
+      <w:proofErr w:type="spellEnd"/>
+      <w:r>
+        <w:t xml:space="preserve"> is specified, then only the symbol will be shown.</w:t>
+      </w:r>
+      <w:r>
+        <w:t xml:space="preserve">  If </w:t>
+      </w:r>
+      <w:proofErr w:type="spellStart"/>
+      <w:r>
+        <w:rPr>
+          <w:i/>
+        </w:rPr>
+        <w:t>series</w:t>
+      </w:r>
+      <w:r>
+        <w:rPr>
+          <w:i/>
+        </w:rPr>
+        <w:t>Type</w:t>
+      </w:r>
+      <w:proofErr w:type="spellEnd"/>
+      <w:r>
+        <w:t xml:space="preserve"> is specified, it will be used, otherwise a generic </w:t>
+      </w:r>
+      <w:proofErr w:type="spellStart"/>
+      <w:r>
+        <w:t>ZedGraph</w:t>
+      </w:r>
+      <w:proofErr w:type="spellEnd"/>
+      <w:r>
+        <w:t xml:space="preserve"> curve will be used.  Options for </w:t>
+      </w:r>
+      <w:proofErr w:type="spellStart"/>
+      <w:r>
+        <w:rPr>
+          <w:i/>
+        </w:rPr>
+        <w:t>series</w:t>
+      </w:r>
+      <w:r>
+        <w:rPr>
+          <w:i/>
+        </w:rPr>
+        <w:t>Type</w:t>
+      </w:r>
+      <w:proofErr w:type="spellEnd"/>
+      <w:r>
+        <w:t xml:space="preserve"> are “curve”, “stick”, and “bar”.</w:t>
+      </w:r>
+    </w:p>
+    <w:p>
+      <w:proofErr w:type="spellStart"/>
+      <w:proofErr w:type="gramStart"/>
+      <w:r>
+        <w:rPr>
+          <w:i/>
+        </w:rPr>
+        <w:t>zPane:</w:t>
+      </w:r>
+      <w:proofErr w:type="gramEnd"/>
+      <w:r>
+        <w:rPr>
+          <w:i/>
+        </w:rPr>
+        <w:t>AddPieSlice</w:t>
+      </w:r>
+      <w:proofErr w:type="spellEnd"/>
+      <w:r>
+        <w:rPr>
+          <w:i/>
+        </w:rPr>
+        <w:t xml:space="preserve">({value, [color, displacement, name, </w:t>
+      </w:r>
+      <w:proofErr w:type="spellStart"/>
+      <w:r>
+        <w:rPr>
+          <w:i/>
+        </w:rPr>
+        <w:t>skipRedraw</w:t>
+      </w:r>
+      <w:proofErr w:type="spellEnd"/>
+      <w:r>
+        <w:rPr>
+          <w:i/>
+        </w:rPr>
+        <w:t xml:space="preserve">]}):  </w:t>
+      </w:r>
+      <w:r>
+        <w:t xml:space="preserve">Add a pie slice to a </w:t>
+      </w:r>
+      <w:proofErr w:type="spellStart"/>
+      <w:r>
+        <w:rPr>
+          <w:i/>
+        </w:rPr>
+        <w:t>zPane</w:t>
+      </w:r>
+      <w:proofErr w:type="spellEnd"/>
+      <w:r>
+        <w:t xml:space="preserve">, which makes it a pie chart.  The </w:t>
+      </w:r>
+      <w:r>
+        <w:rPr>
+          <w:i/>
+        </w:rPr>
+        <w:t>value</w:t>
+      </w:r>
+      <w:r>
+        <w:t xml:space="preserve"> for the slice must be specified.  The </w:t>
+      </w:r>
+      <w:r>
+        <w:rPr>
+          <w:i/>
+        </w:rPr>
+        <w:t>color</w:t>
+      </w:r>
+      <w:r>
+        <w:t xml:space="preserve"> will be used for the slice if specified.  The </w:t>
+      </w:r>
+      <w:r>
+        <w:rPr>
+          <w:i/>
+        </w:rPr>
+        <w:t>displacement</w:t>
+      </w:r>
+      <w:r>
+        <w:t xml:space="preserve"> (0 to 1) will displace the slice from the center of the pie if specified.  The </w:t>
+      </w:r>
+      <w:r>
+        <w:rPr>
+          <w:i/>
+        </w:rPr>
+        <w:t>name</w:t>
+      </w:r>
+      <w:r>
+        <w:t xml:space="preserve"> will be used to label the pie slice.  If </w:t>
+      </w:r>
+      <w:proofErr w:type="spellStart"/>
+      <w:r>
+        <w:rPr>
+          <w:i/>
+        </w:rPr>
+        <w:t>skipRedraw</w:t>
+      </w:r>
+      <w:proofErr w:type="spellEnd"/>
+      <w:r>
+        <w:t xml:space="preserve"> is true, the call will not redraw the graph, and it must be drawn either manually or by a subsequent call to </w:t>
+      </w:r>
+      <w:proofErr w:type="spellStart"/>
+      <w:proofErr w:type="gramStart"/>
+      <w:r>
+        <w:rPr>
+          <w:i/>
+        </w:rPr>
+        <w:t>AddPieSlice</w:t>
       </w:r>
       <w:proofErr w:type="spellEnd"/>
       <w:r>
@@ -1653,2459 +3990,10 @@
         <w:rPr>
           <w:i/>
         </w:rPr>
-        <w:t>{name})</w:t>
-      </w:r>
-      <w:r>
-        <w:t xml:space="preserve">:  Returns a new </w:t>
-      </w:r>
-      <w:proofErr w:type="spellStart"/>
-      <w:r>
-        <w:t>tabPage</w:t>
-      </w:r>
-      <w:proofErr w:type="spellEnd"/>
-      <w:r>
-        <w:t xml:space="preserve">.  The </w:t>
-      </w:r>
-      <w:r>
-        <w:rPr>
-          <w:i/>
-        </w:rPr>
-        <w:t>name</w:t>
-      </w:r>
-      <w:r>
-        <w:t xml:space="preserve"> argument will appear in the tab.</w:t>
-      </w:r>
-    </w:p>
-    <w:p>
-      <w:proofErr w:type="spellStart"/>
-      <w:r>
-        <w:rPr>
-          <w:i/>
-        </w:rPr>
-        <w:t>tabPage.pageControl</w:t>
-      </w:r>
-      <w:proofErr w:type="spellEnd"/>
-      <w:r>
-        <w:t xml:space="preserve">:  A </w:t>
-      </w:r>
-      <w:proofErr w:type="spellStart"/>
-      <w:r>
-        <w:t>Winforms</w:t>
-      </w:r>
-      <w:proofErr w:type="spellEnd"/>
-      <w:r>
-        <w:t xml:space="preserve"> </w:t>
-      </w:r>
-      <w:proofErr w:type="spellStart"/>
-      <w:r>
-        <w:rPr>
-          <w:i/>
-        </w:rPr>
-        <w:t>TabPage</w:t>
-      </w:r>
-      <w:proofErr w:type="spellEnd"/>
+        <w:t>)</w:t>
+      </w:r>
       <w:r>
         <w:t>.</w:t>
-      </w:r>
-      <w:r>
-        <w:t xml:space="preserve">  The </w:t>
-      </w:r>
-      <w:proofErr w:type="spellStart"/>
-      <w:r>
-        <w:rPr>
-          <w:i/>
-        </w:rPr>
-        <w:t>TabPage</w:t>
-      </w:r>
-      <w:proofErr w:type="spellEnd"/>
-      <w:r>
-        <w:t xml:space="preserve"> has a </w:t>
-      </w:r>
-      <w:r>
-        <w:rPr>
-          <w:i/>
-        </w:rPr>
-        <w:t>Tag</w:t>
-      </w:r>
-      <w:r>
-        <w:t xml:space="preserve"> that is the Lua </w:t>
-      </w:r>
-      <w:proofErr w:type="spellStart"/>
-      <w:r>
-        <w:rPr>
-          <w:i/>
-        </w:rPr>
-        <w:t>tabPage</w:t>
-      </w:r>
-      <w:proofErr w:type="spellEnd"/>
-      <w:r>
-        <w:t xml:space="preserve"> which can be used for callbacks.</w:t>
-      </w:r>
-    </w:p>
-    <w:p>
-      <w:proofErr w:type="spellStart"/>
-      <w:proofErr w:type="gramStart"/>
-      <w:r>
-        <w:rPr>
-          <w:i/>
-        </w:rPr>
-        <w:t>tabPage:</w:t>
-      </w:r>
-      <w:proofErr w:type="gramEnd"/>
-      <w:r>
-        <w:rPr>
-          <w:i/>
-        </w:rPr>
-        <w:t>ParentNotebook</w:t>
-      </w:r>
-      <w:proofErr w:type="spellEnd"/>
-      <w:r>
-        <w:rPr>
-          <w:i/>
-        </w:rPr>
-        <w:t>():</w:t>
-      </w:r>
-      <w:r>
-        <w:t xml:space="preserve">  Returns the Lua parent notebook for the page.</w:t>
-      </w:r>
-    </w:p>
-    <w:p>
-      <w:pPr>
-        <w:rPr>
-          <w:b/>
-        </w:rPr>
-      </w:pPr>
-      <w:proofErr w:type="spellStart"/>
-      <w:proofErr w:type="gramStart"/>
-      <w:r>
-        <w:rPr>
-          <w:b/>
-        </w:rPr>
-        <w:t>multiPlotPage</w:t>
-      </w:r>
-      <w:proofErr w:type="spellEnd"/>
-      <w:proofErr w:type="gramEnd"/>
-    </w:p>
-    <w:p>
-      <w:proofErr w:type="spellStart"/>
-      <w:proofErr w:type="gramStart"/>
-      <w:r>
-        <w:rPr>
-          <w:i/>
-        </w:rPr>
-        <w:t>multiPlotPage</w:t>
-      </w:r>
-      <w:proofErr w:type="spellEnd"/>
-      <w:r>
-        <w:rPr>
-          <w:i/>
-        </w:rPr>
-        <w:t>(</w:t>
-      </w:r>
-      <w:proofErr w:type="gramEnd"/>
-      <w:r>
-        <w:rPr>
-          <w:i/>
-        </w:rPr>
-        <w:t>{name</w:t>
-      </w:r>
-      <w:r>
-        <w:rPr>
-          <w:i/>
-        </w:rPr>
-        <w:t>, [{panes}]</w:t>
-      </w:r>
-      <w:r>
-        <w:rPr>
-          <w:i/>
-        </w:rPr>
-        <w:t>})</w:t>
-      </w:r>
-      <w:r>
-        <w:t xml:space="preserve">:  Returns a new </w:t>
-      </w:r>
-      <w:proofErr w:type="spellStart"/>
-      <w:r>
-        <w:t>multiPlotPage</w:t>
-      </w:r>
-      <w:proofErr w:type="spellEnd"/>
-      <w:r>
-        <w:t xml:space="preserve">, which is derived from a </w:t>
-      </w:r>
-      <w:proofErr w:type="spellStart"/>
-      <w:r>
-        <w:t>tabPage</w:t>
-      </w:r>
-      <w:proofErr w:type="spellEnd"/>
-      <w:r>
-        <w:t xml:space="preserve">.  If </w:t>
-      </w:r>
-      <w:r>
-        <w:rPr>
-          <w:i/>
-        </w:rPr>
-        <w:t>panes</w:t>
-      </w:r>
-      <w:r>
-        <w:t xml:space="preserve"> is specified, all panes contained in the table will be added to the page.</w:t>
-      </w:r>
-    </w:p>
-    <w:p>
-      <w:proofErr w:type="spellStart"/>
-      <w:r>
-        <w:rPr>
-          <w:i/>
-        </w:rPr>
-        <w:t>multiPlotPage.plotControl</w:t>
-      </w:r>
-      <w:proofErr w:type="spellEnd"/>
-      <w:r>
-        <w:t xml:space="preserve">:  A </w:t>
-      </w:r>
-      <w:proofErr w:type="spellStart"/>
-      <w:r>
-        <w:t>Zedgraph</w:t>
-      </w:r>
-      <w:proofErr w:type="spellEnd"/>
-      <w:r>
-        <w:t xml:space="preserve"> </w:t>
-      </w:r>
-      <w:proofErr w:type="spellStart"/>
-      <w:r>
-        <w:rPr>
-          <w:i/>
-        </w:rPr>
-        <w:t>ZedGraphControl</w:t>
-      </w:r>
-      <w:proofErr w:type="spellEnd"/>
-      <w:r>
-        <w:t>.</w:t>
-      </w:r>
-      <w:r>
-        <w:t xml:space="preserve">  The </w:t>
-      </w:r>
-      <w:proofErr w:type="spellStart"/>
-      <w:r>
-        <w:rPr>
-          <w:i/>
-        </w:rPr>
-        <w:t>plotControl</w:t>
-      </w:r>
-      <w:proofErr w:type="spellEnd"/>
-      <w:r>
-        <w:t xml:space="preserve"> has a </w:t>
-      </w:r>
-      <w:r>
-        <w:rPr>
-          <w:i/>
-        </w:rPr>
-        <w:t>Tag</w:t>
-      </w:r>
-      <w:r>
-        <w:t xml:space="preserve"> which is the Lua </w:t>
-      </w:r>
-      <w:proofErr w:type="spellStart"/>
-      <w:r>
-        <w:rPr>
-          <w:i/>
-        </w:rPr>
-        <w:t>multiPlotPage</w:t>
-      </w:r>
-      <w:proofErr w:type="spellEnd"/>
-      <w:r>
-        <w:t>, which can be used during callback functions.</w:t>
-      </w:r>
-    </w:p>
-    <w:p>
-      <w:proofErr w:type="spellStart"/>
-      <w:proofErr w:type="gramStart"/>
-      <w:r>
-        <w:rPr>
-          <w:i/>
-        </w:rPr>
-        <w:t>multiPlotPage.paneList</w:t>
-      </w:r>
-      <w:proofErr w:type="spellEnd"/>
-      <w:r>
-        <w:rPr>
-          <w:i/>
-        </w:rPr>
-        <w:t>{</w:t>
-      </w:r>
-      <w:proofErr w:type="gramEnd"/>
-      <w:r>
-        <w:rPr>
-          <w:i/>
-        </w:rPr>
-        <w:t>}</w:t>
-      </w:r>
-      <w:r>
-        <w:t xml:space="preserve">:  A Lua table containing all panes on the page.  An </w:t>
-      </w:r>
-      <w:r>
-        <w:rPr>
-          <w:i/>
-        </w:rPr>
-        <w:t>active</w:t>
-      </w:r>
-      <w:r>
-        <w:t xml:space="preserve"> entry specifies the currently active pane.</w:t>
-      </w:r>
-    </w:p>
-    <w:p>
-      <w:proofErr w:type="spellStart"/>
-      <w:proofErr w:type="gramStart"/>
-      <w:r>
-        <w:rPr>
-          <w:i/>
-        </w:rPr>
-        <w:t>multiPlotPage:</w:t>
-      </w:r>
-      <w:proofErr w:type="gramEnd"/>
-      <w:r>
-        <w:rPr>
-          <w:i/>
-        </w:rPr>
-        <w:t>AddCurve</w:t>
-      </w:r>
-      <w:proofErr w:type="spellEnd"/>
-      <w:r>
-        <w:rPr>
-          <w:i/>
-        </w:rPr>
-        <w:t>()</w:t>
-      </w:r>
-      <w:r>
-        <w:t xml:space="preserve">:  Adds a new curve to the active pane.  See </w:t>
-      </w:r>
-      <w:proofErr w:type="spellStart"/>
-      <w:r>
-        <w:rPr>
-          <w:i/>
-        </w:rPr>
-        <w:t>pane</w:t>
-      </w:r>
-      <w:proofErr w:type="gramStart"/>
-      <w:r>
-        <w:rPr>
-          <w:i/>
-        </w:rPr>
-        <w:t>:AddCurve</w:t>
-      </w:r>
-      <w:proofErr w:type="spellEnd"/>
-      <w:proofErr w:type="gramEnd"/>
-      <w:r>
-        <w:rPr>
-          <w:i/>
-        </w:rPr>
-        <w:t>()</w:t>
-      </w:r>
-      <w:r>
-        <w:t xml:space="preserve"> for further details.</w:t>
-      </w:r>
-    </w:p>
-    <w:p>
-      <w:proofErr w:type="spellStart"/>
-      <w:proofErr w:type="gramStart"/>
-      <w:r>
-        <w:rPr>
-          <w:i/>
-        </w:rPr>
-        <w:t>multiPlotPage:</w:t>
-      </w:r>
-      <w:proofErr w:type="gramEnd"/>
-      <w:r>
-        <w:rPr>
-          <w:i/>
-        </w:rPr>
-        <w:t>AddPane</w:t>
-      </w:r>
-      <w:proofErr w:type="spellEnd"/>
-      <w:r>
-        <w:rPr>
-          <w:i/>
-        </w:rPr>
-        <w:t>(pane)</w:t>
-      </w:r>
-      <w:r>
-        <w:t>:  Add</w:t>
-      </w:r>
-      <w:r>
-        <w:t xml:space="preserve"> the specified pane to the page and set it as the active pane.</w:t>
-      </w:r>
-    </w:p>
-    <w:p>
-      <w:proofErr w:type="spellStart"/>
-      <w:proofErr w:type="gramStart"/>
-      <w:r>
-        <w:t>multiPlotPage:</w:t>
-      </w:r>
-      <w:proofErr w:type="gramEnd"/>
-      <w:r>
-        <w:t>AddXYTable</w:t>
-      </w:r>
-      <w:proofErr w:type="spellEnd"/>
-      <w:r>
-        <w:t xml:space="preserve">():  Adds an XY series to the active pane.  See </w:t>
-      </w:r>
-      <w:proofErr w:type="spellStart"/>
-      <w:r>
-        <w:rPr>
-          <w:i/>
-        </w:rPr>
-        <w:t>pane</w:t>
-      </w:r>
-      <w:proofErr w:type="gramStart"/>
-      <w:r>
-        <w:rPr>
-          <w:i/>
-        </w:rPr>
-        <w:t>:AddXYTable</w:t>
-      </w:r>
-      <w:proofErr w:type="spellEnd"/>
-      <w:proofErr w:type="gramEnd"/>
-      <w:r>
-        <w:rPr>
-          <w:i/>
-        </w:rPr>
-        <w:t>()</w:t>
-      </w:r>
-      <w:r>
-        <w:t xml:space="preserve"> for further details.</w:t>
-      </w:r>
-    </w:p>
-    <w:p>
-      <w:proofErr w:type="spellStart"/>
-      <w:proofErr w:type="gramStart"/>
-      <w:r>
-        <w:rPr>
-          <w:i/>
-        </w:rPr>
-        <w:t>multiPlotPage:</w:t>
-      </w:r>
-      <w:proofErr w:type="gramEnd"/>
-      <w:r>
-        <w:rPr>
-          <w:i/>
-        </w:rPr>
-        <w:t>ChangeActivePane</w:t>
-      </w:r>
-      <w:proofErr w:type="spellEnd"/>
-      <w:r>
-        <w:rPr>
-          <w:i/>
-        </w:rPr>
-        <w:t>(direction)</w:t>
-      </w:r>
-      <w:r>
-        <w:t>:  Changes the active pane either up or down, depending on the setting of direction.  Positive directions move down the page, while negative directions move up the page.</w:t>
-      </w:r>
-    </w:p>
-    <w:p>
-      <w:proofErr w:type="spellStart"/>
-      <w:proofErr w:type="gramStart"/>
-      <w:r>
-        <w:rPr>
-          <w:i/>
-        </w:rPr>
-        <w:t>multiPlotPage:</w:t>
-      </w:r>
-      <w:proofErr w:type="gramEnd"/>
-      <w:r>
-        <w:rPr>
-          <w:i/>
-        </w:rPr>
-        <w:t>SetActivePane</w:t>
-      </w:r>
-      <w:proofErr w:type="spellEnd"/>
-      <w:r>
-        <w:rPr>
-          <w:i/>
-        </w:rPr>
-        <w:t>(pane)</w:t>
-      </w:r>
-      <w:r>
-        <w:t>:  Sets the specified pane to the active pane.</w:t>
-      </w:r>
-    </w:p>
-    <w:p>
-      <w:pPr>
-        <w:rPr>
-          <w:b/>
-        </w:rPr>
-      </w:pPr>
-      <w:proofErr w:type="spellStart"/>
-      <w:proofErr w:type="gramStart"/>
-      <w:r>
-        <w:rPr>
-          <w:b/>
-        </w:rPr>
-        <w:lastRenderedPageBreak/>
-        <w:t>spectrumPage</w:t>
-      </w:r>
-      <w:proofErr w:type="spellEnd"/>
-      <w:proofErr w:type="gramEnd"/>
-    </w:p>
-    <w:p>
-      <w:proofErr w:type="spellStart"/>
-      <w:proofErr w:type="gramStart"/>
-      <w:r>
-        <w:t>spectrumPage</w:t>
-      </w:r>
-      <w:proofErr w:type="spellEnd"/>
-      <w:r>
-        <w:t>(</w:t>
-      </w:r>
-      <w:proofErr w:type="gramEnd"/>
-      <w:r>
-        <w:t>{</w:t>
-      </w:r>
-      <w:proofErr w:type="spellStart"/>
-      <w:r>
-        <w:t>rawFile</w:t>
-      </w:r>
-      <w:proofErr w:type="spellEnd"/>
-      <w:r>
-        <w:t xml:space="preserve">}):  Returns a new </w:t>
-      </w:r>
-      <w:proofErr w:type="spellStart"/>
-      <w:r>
-        <w:t>spectrumPage</w:t>
-      </w:r>
-      <w:proofErr w:type="spellEnd"/>
-      <w:r>
-        <w:t xml:space="preserve"> associated with the specified </w:t>
-      </w:r>
-      <w:proofErr w:type="spellStart"/>
-      <w:r>
-        <w:rPr>
-          <w:i/>
-        </w:rPr>
-        <w:t>rawFile</w:t>
-      </w:r>
-      <w:proofErr w:type="spellEnd"/>
-      <w:r>
-        <w:t xml:space="preserve">, derived from </w:t>
-      </w:r>
-      <w:proofErr w:type="spellStart"/>
-      <w:r>
-        <w:t>multiPlotPage</w:t>
-      </w:r>
-      <w:proofErr w:type="spellEnd"/>
-      <w:r>
-        <w:t xml:space="preserve">.  The new page has just one pane. </w:t>
-      </w:r>
-    </w:p>
-    <w:p>
-      <w:proofErr w:type="spellStart"/>
-      <w:proofErr w:type="gramStart"/>
-      <w:r>
-        <w:t>spectrumPage:</w:t>
-      </w:r>
-      <w:proofErr w:type="gramEnd"/>
-      <w:r>
-        <w:t>PlotSpectrum</w:t>
-      </w:r>
-      <w:proofErr w:type="spellEnd"/>
-      <w:r>
-        <w:t xml:space="preserve">():  Plot a spectrum on the </w:t>
-      </w:r>
-      <w:proofErr w:type="spellStart"/>
-      <w:r>
-        <w:t>spectrumPage</w:t>
-      </w:r>
-      <w:proofErr w:type="spellEnd"/>
-      <w:r>
-        <w:t xml:space="preserve">.  See details in </w:t>
-      </w:r>
-      <w:proofErr w:type="spellStart"/>
-      <w:r>
-        <w:rPr>
-          <w:i/>
-        </w:rPr>
-        <w:t>msPane</w:t>
-      </w:r>
-      <w:proofErr w:type="gramStart"/>
-      <w:r>
-        <w:rPr>
-          <w:i/>
-        </w:rPr>
-        <w:t>:PlotSpectrum</w:t>
-      </w:r>
-      <w:proofErr w:type="spellEnd"/>
-      <w:proofErr w:type="gramEnd"/>
-      <w:r>
-        <w:rPr>
-          <w:i/>
-        </w:rPr>
-        <w:t>()</w:t>
-      </w:r>
-      <w:r>
-        <w:t>.</w:t>
-      </w:r>
-    </w:p>
-    <w:p>
-      <w:pPr>
-        <w:rPr>
-          <w:b/>
-        </w:rPr>
-      </w:pPr>
-      <w:proofErr w:type="spellStart"/>
-      <w:proofErr w:type="gramStart"/>
-      <w:r>
-        <w:rPr>
-          <w:b/>
-        </w:rPr>
-        <w:t>chromatogramPage</w:t>
-      </w:r>
-      <w:proofErr w:type="spellEnd"/>
-      <w:proofErr w:type="gramEnd"/>
-    </w:p>
-    <w:p>
-      <w:proofErr w:type="spellStart"/>
-      <w:proofErr w:type="gramStart"/>
-      <w:r>
-        <w:rPr>
-          <w:i/>
-        </w:rPr>
-        <w:t>chromatogramPage</w:t>
-      </w:r>
-      <w:proofErr w:type="spellEnd"/>
-      <w:r>
-        <w:rPr>
-          <w:i/>
-        </w:rPr>
-        <w:t>(</w:t>
-      </w:r>
-      <w:proofErr w:type="gramEnd"/>
-      <w:r>
-        <w:rPr>
-          <w:i/>
-        </w:rPr>
-        <w:t>{</w:t>
-      </w:r>
-      <w:proofErr w:type="spellStart"/>
-      <w:r>
-        <w:rPr>
-          <w:i/>
-        </w:rPr>
-        <w:t>rawFile</w:t>
-      </w:r>
-      <w:proofErr w:type="spellEnd"/>
-      <w:r>
-        <w:rPr>
-          <w:i/>
-        </w:rPr>
-        <w:t>})</w:t>
-      </w:r>
-      <w:r>
-        <w:t xml:space="preserve">:  Returns a new </w:t>
-      </w:r>
-      <w:proofErr w:type="spellStart"/>
-      <w:r>
-        <w:t>chromatogramPage</w:t>
-      </w:r>
-      <w:proofErr w:type="spellEnd"/>
-      <w:r>
-        <w:t xml:space="preserve"> associated with the specified </w:t>
-      </w:r>
-      <w:proofErr w:type="spellStart"/>
-      <w:r>
-        <w:t>rawFile</w:t>
-      </w:r>
-      <w:proofErr w:type="spellEnd"/>
-      <w:r>
-        <w:t xml:space="preserve">, derived from </w:t>
-      </w:r>
-      <w:proofErr w:type="spellStart"/>
-      <w:r>
-        <w:t>multiPlotPage</w:t>
-      </w:r>
-      <w:proofErr w:type="spellEnd"/>
-      <w:r>
-        <w:t>.  The new page has just one pane.</w:t>
-      </w:r>
-    </w:p>
-    <w:p>
-      <w:proofErr w:type="spellStart"/>
-      <w:proofErr w:type="gramStart"/>
-      <w:r>
-        <w:t>chromatogramPage:</w:t>
-      </w:r>
-      <w:proofErr w:type="gramEnd"/>
-      <w:r>
-        <w:t>PlotChromatogram</w:t>
-      </w:r>
-      <w:proofErr w:type="spellEnd"/>
-      <w:r>
-        <w:t xml:space="preserve">():  Plot a chromatogram on the </w:t>
-      </w:r>
-      <w:proofErr w:type="spellStart"/>
-      <w:r>
-        <w:t>chromatogramPage</w:t>
-      </w:r>
-      <w:proofErr w:type="spellEnd"/>
-      <w:r>
-        <w:t xml:space="preserve">.  See details in </w:t>
-      </w:r>
-      <w:proofErr w:type="spellStart"/>
-      <w:r>
-        <w:rPr>
-          <w:i/>
-        </w:rPr>
-        <w:t>msPane</w:t>
-      </w:r>
-      <w:proofErr w:type="gramStart"/>
-      <w:r>
-        <w:rPr>
-          <w:i/>
-        </w:rPr>
-        <w:t>:PlotChromatogram</w:t>
-      </w:r>
-      <w:proofErr w:type="spellEnd"/>
-      <w:proofErr w:type="gramEnd"/>
-      <w:r>
-        <w:rPr>
-          <w:i/>
-        </w:rPr>
-        <w:t>()</w:t>
-      </w:r>
-      <w:r>
-        <w:t>.</w:t>
-      </w:r>
-    </w:p>
-    <w:p>
-      <w:pPr>
-        <w:rPr>
-          <w:b/>
-        </w:rPr>
-      </w:pPr>
-      <w:proofErr w:type="spellStart"/>
-      <w:proofErr w:type="gramStart"/>
-      <w:r>
-        <w:rPr>
-          <w:b/>
-        </w:rPr>
-        <w:t>trend</w:t>
-      </w:r>
-      <w:r>
-        <w:rPr>
-          <w:b/>
-        </w:rPr>
-        <w:t>Page</w:t>
-      </w:r>
-      <w:proofErr w:type="spellEnd"/>
-      <w:proofErr w:type="gramEnd"/>
-    </w:p>
-    <w:p>
-      <w:proofErr w:type="spellStart"/>
-      <w:proofErr w:type="gramStart"/>
-      <w:r>
-        <w:rPr>
-          <w:i/>
-        </w:rPr>
-        <w:t>trendPage</w:t>
-      </w:r>
-      <w:proofErr w:type="spellEnd"/>
-      <w:r>
-        <w:rPr>
-          <w:i/>
-        </w:rPr>
-        <w:t>(</w:t>
-      </w:r>
-      <w:proofErr w:type="gramEnd"/>
-      <w:r>
-        <w:rPr>
-          <w:i/>
-        </w:rPr>
-        <w:t>{</w:t>
-      </w:r>
-      <w:proofErr w:type="spellStart"/>
-      <w:r>
-        <w:rPr>
-          <w:i/>
-        </w:rPr>
-        <w:t>rawFile</w:t>
-      </w:r>
-      <w:proofErr w:type="spellEnd"/>
-      <w:r>
-        <w:rPr>
-          <w:i/>
-        </w:rPr>
-        <w:t>})</w:t>
-      </w:r>
-      <w:r>
-        <w:t xml:space="preserve">:  Returns a new </w:t>
-      </w:r>
-      <w:proofErr w:type="spellStart"/>
-      <w:r>
-        <w:rPr>
-          <w:i/>
-        </w:rPr>
-        <w:t>trendPage</w:t>
-      </w:r>
-      <w:proofErr w:type="spellEnd"/>
-      <w:r>
-        <w:t xml:space="preserve"> associated with the specified </w:t>
-      </w:r>
-      <w:proofErr w:type="spellStart"/>
-      <w:r>
-        <w:rPr>
-          <w:i/>
-        </w:rPr>
-        <w:t>rawFile</w:t>
-      </w:r>
-      <w:proofErr w:type="spellEnd"/>
-      <w:r>
-        <w:t xml:space="preserve">, derived from </w:t>
-      </w:r>
-      <w:proofErr w:type="spellStart"/>
-      <w:r>
-        <w:rPr>
-          <w:i/>
-        </w:rPr>
-        <w:t>multiPlotPage</w:t>
-      </w:r>
-      <w:proofErr w:type="spellEnd"/>
-      <w:r>
-        <w:t xml:space="preserve">.  The new page has just one </w:t>
-      </w:r>
-      <w:proofErr w:type="spellStart"/>
-      <w:r>
-        <w:rPr>
-          <w:i/>
-        </w:rPr>
-        <w:t>trendPane</w:t>
-      </w:r>
-      <w:proofErr w:type="spellEnd"/>
-      <w:r>
-        <w:t xml:space="preserve">. </w:t>
-      </w:r>
-    </w:p>
-    <w:p>
-      <w:pPr>
-        <w:rPr>
-          <w:b/>
-        </w:rPr>
-      </w:pPr>
-      <w:proofErr w:type="spellStart"/>
-      <w:proofErr w:type="gramStart"/>
-      <w:r>
-        <w:rPr>
-          <w:b/>
-        </w:rPr>
-        <w:t>gridPage</w:t>
-      </w:r>
-      <w:proofErr w:type="spellEnd"/>
-      <w:proofErr w:type="gramEnd"/>
-    </w:p>
-    <w:p>
-      <w:proofErr w:type="spellStart"/>
-      <w:proofErr w:type="gramStart"/>
-      <w:r>
-        <w:rPr>
-          <w:i/>
-        </w:rPr>
-        <w:t>gridPage</w:t>
-      </w:r>
-      <w:proofErr w:type="spellEnd"/>
-      <w:r>
-        <w:rPr>
-          <w:i/>
-        </w:rPr>
-        <w:t>(</w:t>
-      </w:r>
-      <w:proofErr w:type="gramEnd"/>
-      <w:r>
-        <w:rPr>
-          <w:i/>
-        </w:rPr>
-        <w:t>)</w:t>
-      </w:r>
-      <w:r>
-        <w:t xml:space="preserve">:  Returns a new </w:t>
-      </w:r>
-      <w:proofErr w:type="spellStart"/>
-      <w:r>
-        <w:t>gridPage</w:t>
-      </w:r>
-      <w:proofErr w:type="spellEnd"/>
-      <w:r>
-        <w:t xml:space="preserve">, derived from </w:t>
-      </w:r>
-      <w:proofErr w:type="spellStart"/>
-      <w:r>
-        <w:t>tabPage</w:t>
-      </w:r>
-      <w:proofErr w:type="spellEnd"/>
-      <w:r>
-        <w:t>.</w:t>
-      </w:r>
-    </w:p>
-    <w:p>
-      <w:proofErr w:type="spellStart"/>
-      <w:r>
-        <w:rPr>
-          <w:i/>
-        </w:rPr>
-        <w:t>gridPage.gridControl</w:t>
-      </w:r>
-      <w:proofErr w:type="spellEnd"/>
-      <w:r>
-        <w:t xml:space="preserve">:  A </w:t>
-      </w:r>
-      <w:proofErr w:type="spellStart"/>
-      <w:r>
-        <w:t>Winforms</w:t>
-      </w:r>
-      <w:proofErr w:type="spellEnd"/>
-      <w:r>
-        <w:t xml:space="preserve"> </w:t>
-      </w:r>
-      <w:proofErr w:type="spellStart"/>
-      <w:r>
-        <w:t>DataGridView</w:t>
-      </w:r>
-      <w:proofErr w:type="spellEnd"/>
-      <w:r>
-        <w:t>.</w:t>
-      </w:r>
-    </w:p>
-    <w:p>
-      <w:proofErr w:type="spellStart"/>
-      <w:proofErr w:type="gramStart"/>
-      <w:r>
-        <w:rPr>
-          <w:i/>
-        </w:rPr>
-        <w:t>gridPage:</w:t>
-      </w:r>
-      <w:proofErr w:type="gramEnd"/>
-      <w:r>
-        <w:rPr>
-          <w:i/>
-        </w:rPr>
-        <w:t>Fill</w:t>
-      </w:r>
-      <w:proofErr w:type="spellEnd"/>
-      <w:r>
-        <w:rPr>
-          <w:i/>
-        </w:rPr>
-        <w:t>(data)</w:t>
-      </w:r>
-      <w:r>
-        <w:t xml:space="preserve">:  Fills the </w:t>
-      </w:r>
-      <w:proofErr w:type="spellStart"/>
-      <w:r>
-        <w:t>DataGridView</w:t>
-      </w:r>
-      <w:proofErr w:type="spellEnd"/>
-      <w:r>
-        <w:t xml:space="preserve"> control with values in the Lua table data.  The table must be rectangular (</w:t>
-      </w:r>
-      <w:proofErr w:type="spellStart"/>
-      <w:r>
-        <w:t>ie</w:t>
-      </w:r>
-      <w:proofErr w:type="spellEnd"/>
-      <w:r>
-        <w:t>. all rows must have the same number of columns).</w:t>
-      </w:r>
-    </w:p>
-    <w:p>
-      <w:pPr>
-        <w:rPr>
-          <w:b/>
-        </w:rPr>
-      </w:pPr>
-      <w:proofErr w:type="spellStart"/>
-      <w:proofErr w:type="gramStart"/>
-      <w:r>
-        <w:rPr>
-          <w:b/>
-        </w:rPr>
-        <w:t>headerPage</w:t>
-      </w:r>
-      <w:proofErr w:type="spellEnd"/>
-      <w:proofErr w:type="gramEnd"/>
-    </w:p>
-    <w:p>
-      <w:proofErr w:type="spellStart"/>
-      <w:proofErr w:type="gramStart"/>
-      <w:r>
-        <w:rPr>
-          <w:i/>
-        </w:rPr>
-        <w:t>headerPage</w:t>
-      </w:r>
-      <w:proofErr w:type="spellEnd"/>
-      <w:r>
-        <w:rPr>
-          <w:i/>
-        </w:rPr>
-        <w:t>(</w:t>
-      </w:r>
-      <w:proofErr w:type="gramEnd"/>
-      <w:r>
-        <w:rPr>
-          <w:i/>
-        </w:rPr>
-        <w:t>{</w:t>
-      </w:r>
-      <w:proofErr w:type="spellStart"/>
-      <w:r>
-        <w:rPr>
-          <w:i/>
-        </w:rPr>
-        <w:t>rawFile</w:t>
-      </w:r>
-      <w:proofErr w:type="spellEnd"/>
-      <w:r>
-        <w:rPr>
-          <w:i/>
-        </w:rPr>
-        <w:t>, [</w:t>
-      </w:r>
-      <w:proofErr w:type="spellStart"/>
-      <w:r>
-        <w:rPr>
-          <w:i/>
-        </w:rPr>
-        <w:t>skipInit</w:t>
-      </w:r>
-      <w:proofErr w:type="spellEnd"/>
-      <w:r>
-        <w:rPr>
-          <w:i/>
-        </w:rPr>
-        <w:t>]</w:t>
-      </w:r>
-      <w:r>
-        <w:rPr>
-          <w:i/>
-        </w:rPr>
-        <w:t>})</w:t>
-      </w:r>
-      <w:r>
-        <w:t xml:space="preserve">:  Returns a new </w:t>
-      </w:r>
-      <w:proofErr w:type="spellStart"/>
-      <w:r>
-        <w:t>headerPage</w:t>
-      </w:r>
-      <w:proofErr w:type="spellEnd"/>
-      <w:r>
-        <w:t xml:space="preserve">, derived from </w:t>
-      </w:r>
-      <w:proofErr w:type="spellStart"/>
-      <w:r>
-        <w:t>gridPage</w:t>
-      </w:r>
-      <w:proofErr w:type="spellEnd"/>
-      <w:r>
-        <w:t xml:space="preserve">, and associated with the specified </w:t>
-      </w:r>
-      <w:proofErr w:type="spellStart"/>
-      <w:r>
-        <w:rPr>
-          <w:i/>
-        </w:rPr>
-        <w:t>rawFile</w:t>
-      </w:r>
-      <w:proofErr w:type="spellEnd"/>
-      <w:r>
-        <w:t xml:space="preserve">.  If </w:t>
-      </w:r>
-      <w:proofErr w:type="spellStart"/>
-      <w:r>
-        <w:rPr>
-          <w:i/>
-        </w:rPr>
-        <w:t>skipInit</w:t>
-      </w:r>
-      <w:proofErr w:type="spellEnd"/>
-      <w:r>
-        <w:t xml:space="preserve"> is true, the </w:t>
-      </w:r>
-      <w:proofErr w:type="spellStart"/>
-      <w:r>
-        <w:t>headerPage</w:t>
-      </w:r>
-      <w:proofErr w:type="spellEnd"/>
-      <w:r>
-        <w:t xml:space="preserve"> will not display initial data.</w:t>
-      </w:r>
-    </w:p>
-    <w:p>
-      <w:proofErr w:type="spellStart"/>
-      <w:proofErr w:type="gramStart"/>
-      <w:r>
-        <w:rPr>
-          <w:i/>
-        </w:rPr>
-        <w:t>headerPage:</w:t>
-      </w:r>
-      <w:proofErr w:type="gramEnd"/>
-      <w:r>
-        <w:rPr>
-          <w:i/>
-        </w:rPr>
-        <w:t>ShowHeader</w:t>
-      </w:r>
-      <w:proofErr w:type="spellEnd"/>
-      <w:r>
-        <w:rPr>
-          <w:i/>
-        </w:rPr>
-        <w:t>({</w:t>
-      </w:r>
-      <w:proofErr w:type="spellStart"/>
-      <w:r>
-        <w:rPr>
-          <w:i/>
-        </w:rPr>
-        <w:t>scanNumber</w:t>
-      </w:r>
-      <w:proofErr w:type="spellEnd"/>
-      <w:r>
-        <w:rPr>
-          <w:i/>
-        </w:rPr>
-        <w:t>})</w:t>
-      </w:r>
-      <w:r>
-        <w:t xml:space="preserve">:  Displays scan header and trailer information in the grid for the scan specified by </w:t>
-      </w:r>
-      <w:proofErr w:type="spellStart"/>
-      <w:r>
-        <w:rPr>
-          <w:i/>
-        </w:rPr>
-        <w:t>scanNumber</w:t>
-      </w:r>
-      <w:proofErr w:type="spellEnd"/>
-      <w:r>
-        <w:t>.</w:t>
-      </w:r>
-    </w:p>
-    <w:p>
-      <w:pPr>
-        <w:rPr>
-          <w:b/>
-        </w:rPr>
-      </w:pPr>
-      <w:proofErr w:type="spellStart"/>
-      <w:proofErr w:type="gramStart"/>
-      <w:r>
-        <w:rPr>
-          <w:b/>
-        </w:rPr>
-        <w:t>status</w:t>
-      </w:r>
-      <w:r>
-        <w:rPr>
-          <w:b/>
-        </w:rPr>
-        <w:t>Page</w:t>
-      </w:r>
-      <w:proofErr w:type="spellEnd"/>
-      <w:proofErr w:type="gramEnd"/>
-    </w:p>
-    <w:p>
-      <w:proofErr w:type="spellStart"/>
-      <w:proofErr w:type="gramStart"/>
-      <w:r>
-        <w:rPr>
-          <w:i/>
-        </w:rPr>
-        <w:t>status</w:t>
-      </w:r>
-      <w:r>
-        <w:rPr>
-          <w:i/>
-        </w:rPr>
-        <w:t>Page</w:t>
-      </w:r>
-      <w:proofErr w:type="spellEnd"/>
-      <w:r>
-        <w:rPr>
-          <w:i/>
-        </w:rPr>
-        <w:t>(</w:t>
-      </w:r>
-      <w:proofErr w:type="gramEnd"/>
-      <w:r>
-        <w:rPr>
-          <w:i/>
-        </w:rPr>
-        <w:t>{</w:t>
-      </w:r>
-      <w:proofErr w:type="spellStart"/>
-      <w:r>
-        <w:rPr>
-          <w:i/>
-        </w:rPr>
-        <w:t>rawFile</w:t>
-      </w:r>
-      <w:proofErr w:type="spellEnd"/>
-      <w:r>
-        <w:rPr>
-          <w:i/>
-        </w:rPr>
-        <w:t>, [</w:t>
-      </w:r>
-      <w:proofErr w:type="spellStart"/>
-      <w:r>
-        <w:rPr>
-          <w:i/>
-        </w:rPr>
-        <w:t>skipInit</w:t>
-      </w:r>
-      <w:proofErr w:type="spellEnd"/>
-      <w:r>
-        <w:rPr>
-          <w:i/>
-        </w:rPr>
-        <w:t>]</w:t>
-      </w:r>
-      <w:r>
-        <w:rPr>
-          <w:i/>
-        </w:rPr>
-        <w:t>})</w:t>
-      </w:r>
-      <w:r>
-        <w:t xml:space="preserve">:  Returns a new </w:t>
-      </w:r>
-      <w:proofErr w:type="spellStart"/>
-      <w:r>
-        <w:t>statusPage</w:t>
-      </w:r>
-      <w:proofErr w:type="spellEnd"/>
-      <w:r>
-        <w:t xml:space="preserve">, derived from </w:t>
-      </w:r>
-      <w:proofErr w:type="spellStart"/>
-      <w:r>
-        <w:t>gridPage</w:t>
-      </w:r>
-      <w:proofErr w:type="spellEnd"/>
-      <w:r>
-        <w:t xml:space="preserve">, and associated with the specified </w:t>
-      </w:r>
-      <w:proofErr w:type="spellStart"/>
-      <w:r>
-        <w:rPr>
-          <w:i/>
-        </w:rPr>
-        <w:t>rawFile</w:t>
-      </w:r>
-      <w:proofErr w:type="spellEnd"/>
-      <w:r>
-        <w:t xml:space="preserve">.  If </w:t>
-      </w:r>
-      <w:proofErr w:type="spellStart"/>
-      <w:r>
-        <w:rPr>
-          <w:i/>
-        </w:rPr>
-        <w:t>skipInit</w:t>
-      </w:r>
-      <w:proofErr w:type="spellEnd"/>
-      <w:r>
-        <w:t xml:space="preserve"> is true, the </w:t>
-      </w:r>
-      <w:proofErr w:type="spellStart"/>
-      <w:r>
-        <w:t>statusPage</w:t>
-      </w:r>
-      <w:proofErr w:type="spellEnd"/>
-      <w:r>
-        <w:t xml:space="preserve"> will not display initial data.</w:t>
-      </w:r>
-    </w:p>
-    <w:p>
-      <w:proofErr w:type="spellStart"/>
-      <w:proofErr w:type="gramStart"/>
-      <w:r>
-        <w:rPr>
-          <w:i/>
-        </w:rPr>
-        <w:t>statusPage:</w:t>
-      </w:r>
-      <w:proofErr w:type="gramEnd"/>
-      <w:r>
-        <w:rPr>
-          <w:i/>
-        </w:rPr>
-        <w:t>ShowStatus</w:t>
-      </w:r>
-      <w:proofErr w:type="spellEnd"/>
-      <w:r>
-        <w:rPr>
-          <w:i/>
-        </w:rPr>
-        <w:t>({</w:t>
-      </w:r>
-      <w:proofErr w:type="spellStart"/>
-      <w:r>
-        <w:rPr>
-          <w:i/>
-        </w:rPr>
-        <w:t>scanNumber</w:t>
-      </w:r>
-      <w:proofErr w:type="spellEnd"/>
-      <w:r>
-        <w:rPr>
-          <w:i/>
-        </w:rPr>
-        <w:t>})</w:t>
-      </w:r>
-      <w:r>
-        <w:t xml:space="preserve">:  Displays status log in the grid for the scan specified by </w:t>
-      </w:r>
-      <w:proofErr w:type="spellStart"/>
-      <w:r>
-        <w:rPr>
-          <w:i/>
-        </w:rPr>
-        <w:t>scanNumber</w:t>
-      </w:r>
-      <w:proofErr w:type="spellEnd"/>
-      <w:r>
-        <w:t>.</w:t>
-      </w:r>
-    </w:p>
-    <w:p>
-      <w:pPr>
-        <w:rPr>
-          <w:b/>
-        </w:rPr>
-      </w:pPr>
-      <w:proofErr w:type="spellStart"/>
-      <w:proofErr w:type="gramStart"/>
-      <w:r>
-        <w:rPr>
-          <w:b/>
-        </w:rPr>
-        <w:t>tune</w:t>
-      </w:r>
-      <w:r>
-        <w:rPr>
-          <w:b/>
-        </w:rPr>
-        <w:t>Page</w:t>
-      </w:r>
-      <w:proofErr w:type="spellEnd"/>
-      <w:proofErr w:type="gramEnd"/>
-    </w:p>
-    <w:p>
-      <w:proofErr w:type="spellStart"/>
-      <w:proofErr w:type="gramStart"/>
-      <w:r>
-        <w:rPr>
-          <w:i/>
-        </w:rPr>
-        <w:lastRenderedPageBreak/>
-        <w:t>tune</w:t>
-      </w:r>
-      <w:r>
-        <w:rPr>
-          <w:i/>
-        </w:rPr>
-        <w:t>Page</w:t>
-      </w:r>
-      <w:proofErr w:type="spellEnd"/>
-      <w:r>
-        <w:rPr>
-          <w:i/>
-        </w:rPr>
-        <w:t>(</w:t>
-      </w:r>
-      <w:proofErr w:type="gramEnd"/>
-      <w:r>
-        <w:rPr>
-          <w:i/>
-        </w:rPr>
-        <w:t>{</w:t>
-      </w:r>
-      <w:proofErr w:type="spellStart"/>
-      <w:r>
-        <w:rPr>
-          <w:i/>
-        </w:rPr>
-        <w:t>rawFile</w:t>
-      </w:r>
-      <w:proofErr w:type="spellEnd"/>
-      <w:r>
-        <w:rPr>
-          <w:i/>
-        </w:rPr>
-        <w:t>, [</w:t>
-      </w:r>
-      <w:proofErr w:type="spellStart"/>
-      <w:r>
-        <w:rPr>
-          <w:i/>
-        </w:rPr>
-        <w:t>skipInit</w:t>
-      </w:r>
-      <w:proofErr w:type="spellEnd"/>
-      <w:r>
-        <w:rPr>
-          <w:i/>
-        </w:rPr>
-        <w:t>]</w:t>
-      </w:r>
-      <w:r>
-        <w:rPr>
-          <w:i/>
-        </w:rPr>
-        <w:t>})</w:t>
-      </w:r>
-      <w:r>
-        <w:t xml:space="preserve">:  Returns a new </w:t>
-      </w:r>
-      <w:proofErr w:type="spellStart"/>
-      <w:r>
-        <w:t>tunePage</w:t>
-      </w:r>
-      <w:proofErr w:type="spellEnd"/>
-      <w:r>
-        <w:t xml:space="preserve">, derived from </w:t>
-      </w:r>
-      <w:proofErr w:type="spellStart"/>
-      <w:r>
-        <w:t>gridPage</w:t>
-      </w:r>
-      <w:proofErr w:type="spellEnd"/>
-      <w:r>
-        <w:t xml:space="preserve">, and associated with the specified </w:t>
-      </w:r>
-      <w:proofErr w:type="spellStart"/>
-      <w:r>
-        <w:rPr>
-          <w:i/>
-        </w:rPr>
-        <w:t>rawFile</w:t>
-      </w:r>
-      <w:proofErr w:type="spellEnd"/>
-      <w:r>
-        <w:t xml:space="preserve">.  If </w:t>
-      </w:r>
-      <w:proofErr w:type="spellStart"/>
-      <w:r>
-        <w:rPr>
-          <w:i/>
-        </w:rPr>
-        <w:t>skipInit</w:t>
-      </w:r>
-      <w:proofErr w:type="spellEnd"/>
-      <w:r>
-        <w:t xml:space="preserve"> is true, the </w:t>
-      </w:r>
-      <w:proofErr w:type="spellStart"/>
-      <w:r>
-        <w:t>tunePage</w:t>
-      </w:r>
-      <w:proofErr w:type="spellEnd"/>
-      <w:r>
-        <w:t xml:space="preserve"> will not display initial data.</w:t>
-      </w:r>
-    </w:p>
-    <w:p>
-      <w:proofErr w:type="spellStart"/>
-      <w:proofErr w:type="gramStart"/>
-      <w:r>
-        <w:rPr>
-          <w:i/>
-        </w:rPr>
-        <w:t>statusPage:</w:t>
-      </w:r>
-      <w:proofErr w:type="gramEnd"/>
-      <w:r>
-        <w:rPr>
-          <w:i/>
-        </w:rPr>
-        <w:t>ShowTune</w:t>
-      </w:r>
-      <w:proofErr w:type="spellEnd"/>
-      <w:r>
-        <w:rPr>
-          <w:i/>
-        </w:rPr>
-        <w:t>()</w:t>
-      </w:r>
-      <w:r>
-        <w:t>:  Displays tune report in the grid.</w:t>
-      </w:r>
-    </w:p>
-    <w:p>
-      <w:pPr>
-        <w:rPr>
-          <w:b/>
-        </w:rPr>
-      </w:pPr>
-      <w:proofErr w:type="spellStart"/>
-      <w:proofErr w:type="gramStart"/>
-      <w:r>
-        <w:rPr>
-          <w:b/>
-        </w:rPr>
-        <w:t>text</w:t>
-      </w:r>
-      <w:r>
-        <w:rPr>
-          <w:b/>
-        </w:rPr>
-        <w:t>Page</w:t>
-      </w:r>
-      <w:proofErr w:type="spellEnd"/>
-      <w:proofErr w:type="gramEnd"/>
-    </w:p>
-    <w:p>
-      <w:proofErr w:type="spellStart"/>
-      <w:proofErr w:type="gramStart"/>
-      <w:r>
-        <w:rPr>
-          <w:i/>
-        </w:rPr>
-        <w:t>text</w:t>
-      </w:r>
-      <w:r>
-        <w:rPr>
-          <w:i/>
-        </w:rPr>
-        <w:t>Page</w:t>
-      </w:r>
-      <w:proofErr w:type="spellEnd"/>
-      <w:r>
-        <w:rPr>
-          <w:i/>
-        </w:rPr>
-        <w:t>(</w:t>
-      </w:r>
-      <w:proofErr w:type="gramEnd"/>
-      <w:r>
-        <w:rPr>
-          <w:i/>
-        </w:rPr>
-        <w:t>{})</w:t>
-      </w:r>
-      <w:r>
-        <w:t xml:space="preserve">:  Returns a new </w:t>
-      </w:r>
-      <w:proofErr w:type="spellStart"/>
-      <w:r>
-        <w:t>textPage</w:t>
-      </w:r>
-      <w:proofErr w:type="spellEnd"/>
-      <w:r>
-        <w:t xml:space="preserve">, derived from </w:t>
-      </w:r>
-      <w:proofErr w:type="spellStart"/>
-      <w:r>
-        <w:t>tabPage</w:t>
-      </w:r>
-      <w:proofErr w:type="spellEnd"/>
-      <w:r>
-        <w:t>.</w:t>
-      </w:r>
-    </w:p>
-    <w:p>
-      <w:proofErr w:type="spellStart"/>
-      <w:proofErr w:type="gramStart"/>
-      <w:r>
-        <w:rPr>
-          <w:i/>
-        </w:rPr>
-        <w:t>statusPage:</w:t>
-      </w:r>
-      <w:proofErr w:type="gramEnd"/>
-      <w:r>
-        <w:rPr>
-          <w:i/>
-        </w:rPr>
-        <w:t>Fill</w:t>
-      </w:r>
-      <w:proofErr w:type="spellEnd"/>
-      <w:r>
-        <w:rPr>
-          <w:i/>
-        </w:rPr>
-        <w:t>(</w:t>
-      </w:r>
-      <w:r>
-        <w:rPr>
-          <w:i/>
-        </w:rPr>
-        <w:t>text</w:t>
-      </w:r>
-      <w:r>
-        <w:rPr>
-          <w:i/>
-        </w:rPr>
-        <w:t>)</w:t>
-      </w:r>
-      <w:r>
-        <w:t xml:space="preserve">:  Displays the specified text in the </w:t>
-      </w:r>
-      <w:proofErr w:type="spellStart"/>
-      <w:r>
-        <w:t>texPage’s</w:t>
-      </w:r>
-      <w:proofErr w:type="spellEnd"/>
-      <w:r>
-        <w:t xml:space="preserve"> text box.</w:t>
-      </w:r>
-    </w:p>
-    <w:p>
-      <w:pPr>
-        <w:rPr>
-          <w:b/>
-        </w:rPr>
-      </w:pPr>
-      <w:proofErr w:type="spellStart"/>
-      <w:proofErr w:type="gramStart"/>
-      <w:r>
-        <w:rPr>
-          <w:b/>
-        </w:rPr>
-        <w:t>method</w:t>
-      </w:r>
-      <w:r>
-        <w:rPr>
-          <w:b/>
-        </w:rPr>
-        <w:t>Page</w:t>
-      </w:r>
-      <w:proofErr w:type="spellEnd"/>
-      <w:proofErr w:type="gramEnd"/>
-    </w:p>
-    <w:p>
-      <w:proofErr w:type="spellStart"/>
-      <w:proofErr w:type="gramStart"/>
-      <w:r>
-        <w:rPr>
-          <w:i/>
-        </w:rPr>
-        <w:t>method</w:t>
-      </w:r>
-      <w:r>
-        <w:rPr>
-          <w:i/>
-        </w:rPr>
-        <w:t>Page</w:t>
-      </w:r>
-      <w:proofErr w:type="spellEnd"/>
-      <w:r>
-        <w:rPr>
-          <w:i/>
-        </w:rPr>
-        <w:t>(</w:t>
-      </w:r>
-      <w:proofErr w:type="gramEnd"/>
-      <w:r>
-        <w:rPr>
-          <w:i/>
-        </w:rPr>
-        <w:t>{</w:t>
-      </w:r>
-      <w:proofErr w:type="spellStart"/>
-      <w:r>
-        <w:rPr>
-          <w:i/>
-        </w:rPr>
-        <w:t>rawFile</w:t>
-      </w:r>
-      <w:proofErr w:type="spellEnd"/>
-      <w:r>
-        <w:rPr>
-          <w:i/>
-        </w:rPr>
-        <w:t>, [</w:t>
-      </w:r>
-      <w:proofErr w:type="spellStart"/>
-      <w:r>
-        <w:rPr>
-          <w:i/>
-        </w:rPr>
-        <w:t>skipInit</w:t>
-      </w:r>
-      <w:proofErr w:type="spellEnd"/>
-      <w:r>
-        <w:rPr>
-          <w:i/>
-        </w:rPr>
-        <w:t>]</w:t>
-      </w:r>
-      <w:r>
-        <w:rPr>
-          <w:i/>
-        </w:rPr>
-        <w:t>})</w:t>
-      </w:r>
-      <w:r>
-        <w:t xml:space="preserve">:  Returns a new </w:t>
-      </w:r>
-      <w:proofErr w:type="spellStart"/>
-      <w:r>
-        <w:t>methodPage</w:t>
-      </w:r>
-      <w:proofErr w:type="spellEnd"/>
-      <w:r>
-        <w:t xml:space="preserve">, derived from </w:t>
-      </w:r>
-      <w:proofErr w:type="spellStart"/>
-      <w:r>
-        <w:t>textPage</w:t>
-      </w:r>
-      <w:proofErr w:type="spellEnd"/>
-      <w:r>
-        <w:t xml:space="preserve">, and associated with the specified </w:t>
-      </w:r>
-      <w:proofErr w:type="spellStart"/>
-      <w:r>
-        <w:rPr>
-          <w:i/>
-        </w:rPr>
-        <w:t>rawFile</w:t>
-      </w:r>
-      <w:proofErr w:type="spellEnd"/>
-      <w:r>
-        <w:t xml:space="preserve">.  If </w:t>
-      </w:r>
-      <w:proofErr w:type="spellStart"/>
-      <w:r>
-        <w:rPr>
-          <w:i/>
-        </w:rPr>
-        <w:t>skipInit</w:t>
-      </w:r>
-      <w:proofErr w:type="spellEnd"/>
-      <w:r>
-        <w:t xml:space="preserve"> is true, the </w:t>
-      </w:r>
-      <w:proofErr w:type="spellStart"/>
-      <w:r>
-        <w:t>methodPage</w:t>
-      </w:r>
-      <w:proofErr w:type="spellEnd"/>
-      <w:r>
-        <w:t xml:space="preserve"> will not display initial data.</w:t>
-      </w:r>
-    </w:p>
-    <w:p>
-      <w:proofErr w:type="spellStart"/>
-      <w:proofErr w:type="gramStart"/>
-      <w:r>
-        <w:rPr>
-          <w:i/>
-        </w:rPr>
-        <w:t>statusPage:</w:t>
-      </w:r>
-      <w:proofErr w:type="gramEnd"/>
-      <w:r>
-        <w:rPr>
-          <w:i/>
-        </w:rPr>
-        <w:t>ShowMethod</w:t>
-      </w:r>
-      <w:proofErr w:type="spellEnd"/>
-      <w:r>
-        <w:rPr>
-          <w:i/>
-        </w:rPr>
-        <w:t>()</w:t>
-      </w:r>
-      <w:r>
-        <w:t>:  Displays method in the text box.</w:t>
-      </w:r>
-    </w:p>
-    <w:p>
-      <w:pPr>
-        <w:rPr>
-          <w:b/>
-        </w:rPr>
-      </w:pPr>
-      <w:proofErr w:type="spellStart"/>
-      <w:proofErr w:type="gramStart"/>
-      <w:r>
-        <w:rPr>
-          <w:b/>
-        </w:rPr>
-        <w:t>zPane</w:t>
-      </w:r>
-      <w:proofErr w:type="spellEnd"/>
-      <w:proofErr w:type="gramEnd"/>
-    </w:p>
-    <w:p>
-      <w:proofErr w:type="spellStart"/>
-      <w:proofErr w:type="gramStart"/>
-      <w:r>
-        <w:rPr>
-          <w:i/>
-        </w:rPr>
-        <w:t>zPane</w:t>
-      </w:r>
-      <w:proofErr w:type="spellEnd"/>
-      <w:r>
-        <w:rPr>
-          <w:i/>
-        </w:rPr>
-        <w:t>(</w:t>
-      </w:r>
-      <w:proofErr w:type="gramEnd"/>
-      <w:r>
-        <w:rPr>
-          <w:i/>
-        </w:rPr>
-        <w:t>)</w:t>
-      </w:r>
-      <w:r>
-        <w:t xml:space="preserve">:  Returns a new </w:t>
-      </w:r>
-      <w:proofErr w:type="spellStart"/>
-      <w:r>
-        <w:t>zPane</w:t>
-      </w:r>
-      <w:proofErr w:type="spellEnd"/>
-      <w:r>
-        <w:t>.</w:t>
-      </w:r>
-    </w:p>
-    <w:p>
-      <w:proofErr w:type="spellStart"/>
-      <w:r>
-        <w:rPr>
-          <w:i/>
-        </w:rPr>
-        <w:t>zPane.paneControl</w:t>
-      </w:r>
-      <w:proofErr w:type="spellEnd"/>
-      <w:r>
-        <w:t xml:space="preserve">:  A </w:t>
-      </w:r>
-      <w:proofErr w:type="spellStart"/>
-      <w:r>
-        <w:t>ZedGraph</w:t>
-      </w:r>
-      <w:proofErr w:type="spellEnd"/>
-      <w:r>
-        <w:t xml:space="preserve"> </w:t>
-      </w:r>
-      <w:proofErr w:type="spellStart"/>
-      <w:r>
-        <w:rPr>
-          <w:i/>
-        </w:rPr>
-        <w:t>GraphPane</w:t>
-      </w:r>
-      <w:proofErr w:type="spellEnd"/>
-      <w:r>
-        <w:t>.</w:t>
-      </w:r>
-      <w:r>
-        <w:t xml:space="preserve">  Use this </w:t>
-      </w:r>
-      <w:proofErr w:type="spellStart"/>
-      <w:r>
-        <w:rPr>
-          <w:i/>
-        </w:rPr>
-        <w:t>GraphPane</w:t>
-      </w:r>
-      <w:proofErr w:type="spellEnd"/>
-      <w:r>
-        <w:t xml:space="preserve"> to gain access to the curves using the </w:t>
-      </w:r>
-      <w:proofErr w:type="spellStart"/>
-      <w:r>
-        <w:t>ZedGraph</w:t>
-      </w:r>
-      <w:proofErr w:type="spellEnd"/>
-      <w:r>
-        <w:t xml:space="preserve"> </w:t>
-      </w:r>
-      <w:proofErr w:type="spellStart"/>
-      <w:r>
-        <w:rPr>
-          <w:i/>
-        </w:rPr>
-        <w:t>CurveItem</w:t>
-      </w:r>
-      <w:proofErr w:type="spellEnd"/>
-      <w:r>
-        <w:t xml:space="preserve"> list.  Syntax is </w:t>
-      </w:r>
-      <w:proofErr w:type="spellStart"/>
-      <w:r>
-        <w:rPr>
-          <w:i/>
-        </w:rPr>
-        <w:t>zPane.paneControl.CurveItem</w:t>
-      </w:r>
-      <w:proofErr w:type="spellEnd"/>
-      <w:r>
-        <w:rPr>
-          <w:i/>
-        </w:rPr>
-        <w:t>[n]</w:t>
-      </w:r>
-      <w:r>
-        <w:t>, where n is a base 0 index.</w:t>
-      </w:r>
-    </w:p>
-    <w:p>
-      <w:proofErr w:type="spellStart"/>
-      <w:proofErr w:type="gramStart"/>
-      <w:r>
-        <w:rPr>
-          <w:i/>
-        </w:rPr>
-        <w:t>zPane:</w:t>
-      </w:r>
-      <w:proofErr w:type="gramEnd"/>
-      <w:r>
-        <w:rPr>
-          <w:i/>
-        </w:rPr>
-        <w:t>AddCurve</w:t>
-      </w:r>
-      <w:proofErr w:type="spellEnd"/>
-      <w:r>
-        <w:rPr>
-          <w:i/>
-        </w:rPr>
-        <w:t>(</w:t>
-      </w:r>
-      <w:r>
-        <w:rPr>
-          <w:i/>
-        </w:rPr>
-        <w:t xml:space="preserve">{[name, color, symbol, </w:t>
-      </w:r>
-      <w:proofErr w:type="spellStart"/>
-      <w:r>
-        <w:rPr>
-          <w:i/>
-        </w:rPr>
-        <w:t>symbolSize</w:t>
-      </w:r>
-      <w:proofErr w:type="spellEnd"/>
-      <w:r>
-        <w:rPr>
-          <w:i/>
-        </w:rPr>
-        <w:t xml:space="preserve">, </w:t>
-      </w:r>
-      <w:proofErr w:type="spellStart"/>
-      <w:r>
-        <w:rPr>
-          <w:i/>
-        </w:rPr>
-        <w:t>noLine</w:t>
-      </w:r>
-      <w:proofErr w:type="spellEnd"/>
-      <w:r>
-        <w:rPr>
-          <w:i/>
-        </w:rPr>
-        <w:t xml:space="preserve">, </w:t>
-      </w:r>
-      <w:proofErr w:type="spellStart"/>
-      <w:r>
-        <w:rPr>
-          <w:i/>
-        </w:rPr>
-        <w:t>seriesStyle</w:t>
-      </w:r>
-      <w:proofErr w:type="spellEnd"/>
-      <w:r>
-        <w:rPr>
-          <w:i/>
-        </w:rPr>
-        <w:t>]}</w:t>
-      </w:r>
-      <w:r>
-        <w:rPr>
-          <w:i/>
-        </w:rPr>
-        <w:t>)</w:t>
-      </w:r>
-      <w:r>
-        <w:t xml:space="preserve">:  Add a new curve to the </w:t>
-      </w:r>
-      <w:proofErr w:type="spellStart"/>
-      <w:r>
-        <w:rPr>
-          <w:i/>
-        </w:rPr>
-        <w:t>paneControl</w:t>
-      </w:r>
-      <w:proofErr w:type="spellEnd"/>
-      <w:r>
-        <w:t>.</w:t>
-      </w:r>
-      <w:r>
-        <w:t xml:space="preserve">  If name is specified, this will show up in the legend.  If color, a </w:t>
-      </w:r>
-      <w:proofErr w:type="spellStart"/>
-      <w:r>
-        <w:t>Winforms</w:t>
-      </w:r>
-      <w:proofErr w:type="spellEnd"/>
-      <w:r>
-        <w:t xml:space="preserve"> </w:t>
-      </w:r>
-      <w:r>
-        <w:rPr>
-          <w:i/>
-        </w:rPr>
-        <w:t>Color</w:t>
-      </w:r>
-      <w:r>
-        <w:t xml:space="preserve">, is specified, it will be used for the curve instead of a default color.  If </w:t>
-      </w:r>
-      <w:r>
-        <w:rPr>
-          <w:i/>
-        </w:rPr>
-        <w:t>symbol</w:t>
-      </w:r>
-      <w:r>
-        <w:t xml:space="preserve">, a </w:t>
-      </w:r>
-      <w:proofErr w:type="spellStart"/>
-      <w:r>
-        <w:t>ZedGraph</w:t>
-      </w:r>
-      <w:proofErr w:type="spellEnd"/>
-      <w:r>
-        <w:t xml:space="preserve"> </w:t>
-      </w:r>
-      <w:proofErr w:type="spellStart"/>
-      <w:r>
-        <w:rPr>
-          <w:i/>
-        </w:rPr>
-        <w:t>SymbolType</w:t>
-      </w:r>
-      <w:proofErr w:type="spellEnd"/>
-      <w:r>
-        <w:t xml:space="preserve">, is specified, it will be used, otherwise no symbol will be shown.  If </w:t>
-      </w:r>
-      <w:proofErr w:type="spellStart"/>
-      <w:r>
-        <w:rPr>
-          <w:i/>
-        </w:rPr>
-        <w:t>symbolSize</w:t>
-      </w:r>
-      <w:proofErr w:type="spellEnd"/>
-      <w:r>
-        <w:t xml:space="preserve"> is specified, it will be used, otherwise the default will be used.  If </w:t>
-      </w:r>
-      <w:proofErr w:type="spellStart"/>
-      <w:r>
-        <w:rPr>
-          <w:i/>
-        </w:rPr>
-        <w:t>noLine</w:t>
-      </w:r>
-      <w:proofErr w:type="spellEnd"/>
-      <w:r>
-        <w:t xml:space="preserve"> is specified, then only the symbol will be shown.</w:t>
-      </w:r>
-      <w:r>
-        <w:t xml:space="preserve">  If </w:t>
-      </w:r>
-      <w:proofErr w:type="spellStart"/>
-      <w:r>
-        <w:rPr>
-          <w:i/>
-        </w:rPr>
-        <w:t>series</w:t>
-      </w:r>
-      <w:r>
-        <w:rPr>
-          <w:i/>
-        </w:rPr>
-        <w:t>Type</w:t>
-      </w:r>
-      <w:proofErr w:type="spellEnd"/>
-      <w:r>
-        <w:t xml:space="preserve"> is specified, it will be used, otherwise a generic </w:t>
-      </w:r>
-      <w:proofErr w:type="spellStart"/>
-      <w:r>
-        <w:t>ZedGraph</w:t>
-      </w:r>
-      <w:proofErr w:type="spellEnd"/>
-      <w:r>
-        <w:t xml:space="preserve"> curve will be used.  Options for </w:t>
-      </w:r>
-      <w:proofErr w:type="spellStart"/>
-      <w:r>
-        <w:rPr>
-          <w:i/>
-        </w:rPr>
-        <w:t>series</w:t>
-      </w:r>
-      <w:r>
-        <w:rPr>
-          <w:i/>
-        </w:rPr>
-        <w:t>Type</w:t>
-      </w:r>
-      <w:proofErr w:type="spellEnd"/>
-      <w:r>
-        <w:t xml:space="preserve"> are “curve”, “stick”, and “bar”.</w:t>
-      </w:r>
-    </w:p>
-    <w:p>
-      <w:proofErr w:type="spellStart"/>
-      <w:proofErr w:type="gramStart"/>
-      <w:r>
-        <w:rPr>
-          <w:i/>
-        </w:rPr>
-        <w:t>zPane:</w:t>
-      </w:r>
-      <w:proofErr w:type="gramEnd"/>
-      <w:r>
-        <w:rPr>
-          <w:i/>
-        </w:rPr>
-        <w:t>AddPieSlice</w:t>
-      </w:r>
-      <w:proofErr w:type="spellEnd"/>
-      <w:r>
-        <w:rPr>
-          <w:i/>
-        </w:rPr>
-        <w:t xml:space="preserve">({value, [color, displacement, name, </w:t>
-      </w:r>
-      <w:proofErr w:type="spellStart"/>
-      <w:r>
-        <w:rPr>
-          <w:i/>
-        </w:rPr>
-        <w:t>skipRedraw</w:t>
-      </w:r>
-      <w:proofErr w:type="spellEnd"/>
-      <w:r>
-        <w:rPr>
-          <w:i/>
-        </w:rPr>
-        <w:t xml:space="preserve">]}):  </w:t>
-      </w:r>
-      <w:r>
-        <w:t xml:space="preserve">Add a pie slice to a </w:t>
-      </w:r>
-      <w:proofErr w:type="spellStart"/>
-      <w:r>
-        <w:rPr>
-          <w:i/>
-        </w:rPr>
-        <w:t>zPane</w:t>
-      </w:r>
-      <w:proofErr w:type="spellEnd"/>
-      <w:r>
-        <w:t xml:space="preserve">, which makes it a pie chart.  The </w:t>
-      </w:r>
-      <w:r>
-        <w:rPr>
-          <w:i/>
-        </w:rPr>
-        <w:t>value</w:t>
-      </w:r>
-      <w:r>
-        <w:t xml:space="preserve"> for the slice must be specified.  The </w:t>
-      </w:r>
-      <w:r>
-        <w:rPr>
-          <w:i/>
-        </w:rPr>
-        <w:t>color</w:t>
-      </w:r>
-      <w:r>
-        <w:t xml:space="preserve"> will be used for the slice if specified.  The </w:t>
-      </w:r>
-      <w:r>
-        <w:rPr>
-          <w:i/>
-        </w:rPr>
-        <w:t>displacement</w:t>
-      </w:r>
-      <w:r>
-        <w:t xml:space="preserve"> (0 to 1) will displace the slice from the center of the pie if specified.  The </w:t>
-      </w:r>
-      <w:r>
-        <w:rPr>
-          <w:i/>
-        </w:rPr>
-        <w:t>name</w:t>
-      </w:r>
-      <w:r>
-        <w:t xml:space="preserve"> will be used to label the pie slice.  If </w:t>
-      </w:r>
-      <w:proofErr w:type="spellStart"/>
-      <w:r>
-        <w:rPr>
-          <w:i/>
-        </w:rPr>
-        <w:t>skipRedraw</w:t>
-      </w:r>
-      <w:proofErr w:type="spellEnd"/>
-      <w:r>
-        <w:t xml:space="preserve"> is true, the call will not redraw the graph, and it must be drawn either manually or by a subsequent call to </w:t>
-      </w:r>
-      <w:proofErr w:type="spellStart"/>
-      <w:proofErr w:type="gramStart"/>
-      <w:r>
-        <w:rPr>
-          <w:i/>
-        </w:rPr>
-        <w:t>AddPieSlice</w:t>
-      </w:r>
-      <w:proofErr w:type="spellEnd"/>
-      <w:r>
-        <w:rPr>
-          <w:i/>
-        </w:rPr>
-        <w:t>(</w:t>
-      </w:r>
-      <w:proofErr w:type="gramEnd"/>
-      <w:r>
-        <w:rPr>
-          <w:i/>
-        </w:rPr>
-        <w:t>)</w:t>
-      </w:r>
-      <w:r>
-        <w:t>.</w:t>
-      </w:r>
-    </w:p>
-    <w:p>
-      <w:proofErr w:type="spellStart"/>
-      <w:proofErr w:type="gramStart"/>
-      <w:r>
-        <w:rPr>
-          <w:i/>
-        </w:rPr>
-        <w:t>zPane:</w:t>
-      </w:r>
-      <w:proofErr w:type="gramEnd"/>
-      <w:r>
-        <w:rPr>
-          <w:i/>
-        </w:rPr>
-        <w:t>AddXYTable</w:t>
-      </w:r>
-      <w:proofErr w:type="spellEnd"/>
-      <w:r>
-        <w:rPr>
-          <w:i/>
-        </w:rPr>
-        <w:t xml:space="preserve">({data, </w:t>
-      </w:r>
-      <w:proofErr w:type="spellStart"/>
-      <w:r>
-        <w:rPr>
-          <w:i/>
-        </w:rPr>
-        <w:t>xKey</w:t>
-      </w:r>
-      <w:proofErr w:type="spellEnd"/>
-      <w:r>
-        <w:rPr>
-          <w:i/>
-        </w:rPr>
-        <w:t xml:space="preserve">, </w:t>
-      </w:r>
-      <w:proofErr w:type="spellStart"/>
-      <w:r>
-        <w:rPr>
-          <w:i/>
-        </w:rPr>
-        <w:t>yKey</w:t>
-      </w:r>
-      <w:proofErr w:type="spellEnd"/>
-      <w:r>
-        <w:rPr>
-          <w:i/>
-        </w:rPr>
-        <w:t>, [index</w:t>
-      </w:r>
-      <w:r>
-        <w:rPr>
-          <w:i/>
-        </w:rPr>
-        <w:t xml:space="preserve">, </w:t>
-      </w:r>
-      <w:proofErr w:type="spellStart"/>
-      <w:r>
-        <w:rPr>
-          <w:i/>
-        </w:rPr>
-        <w:t>xMin</w:t>
-      </w:r>
-      <w:proofErr w:type="spellEnd"/>
-      <w:r>
-        <w:rPr>
-          <w:i/>
-        </w:rPr>
-        <w:t xml:space="preserve">, </w:t>
-      </w:r>
-      <w:proofErr w:type="spellStart"/>
-      <w:r>
-        <w:rPr>
-          <w:i/>
-        </w:rPr>
-        <w:t>xMax</w:t>
-      </w:r>
-      <w:proofErr w:type="spellEnd"/>
-      <w:r>
-        <w:rPr>
-          <w:i/>
-        </w:rPr>
-        <w:t xml:space="preserve">, </w:t>
-      </w:r>
-      <w:proofErr w:type="spellStart"/>
-      <w:r>
-        <w:rPr>
-          <w:i/>
-        </w:rPr>
-        <w:t>yMin</w:t>
-      </w:r>
-      <w:proofErr w:type="spellEnd"/>
-      <w:r>
-        <w:rPr>
-          <w:i/>
-        </w:rPr>
-        <w:t xml:space="preserve">, </w:t>
-      </w:r>
-      <w:proofErr w:type="spellStart"/>
-      <w:r>
-        <w:rPr>
-          <w:i/>
-        </w:rPr>
-        <w:t>yMax</w:t>
-      </w:r>
-      <w:proofErr w:type="spellEnd"/>
-      <w:r>
-        <w:rPr>
-          <w:i/>
-        </w:rPr>
-        <w:t xml:space="preserve">, </w:t>
-      </w:r>
-      <w:proofErr w:type="spellStart"/>
-      <w:r>
-        <w:rPr>
-          <w:i/>
-        </w:rPr>
-        <w:t>skipDraw</w:t>
-      </w:r>
-      <w:proofErr w:type="spellEnd"/>
-      <w:r>
-        <w:rPr>
-          <w:i/>
-        </w:rPr>
-        <w:t>]})</w:t>
-      </w:r>
-      <w:r>
-        <w:t>:</w:t>
-      </w:r>
-      <w:r>
-        <w:t xml:space="preserve">  The </w:t>
-      </w:r>
-      <w:r>
-        <w:rPr>
-          <w:i/>
-        </w:rPr>
-        <w:t>data</w:t>
-      </w:r>
-      <w:r>
-        <w:t xml:space="preserve"> parameter must be a Lua table formatted as a list of points.  Each point can be indexed with </w:t>
-      </w:r>
-      <w:proofErr w:type="spellStart"/>
-      <w:r>
-        <w:rPr>
-          <w:i/>
-        </w:rPr>
-        <w:t>xKey</w:t>
-      </w:r>
-      <w:proofErr w:type="spellEnd"/>
-      <w:r>
-        <w:t xml:space="preserve"> and </w:t>
-      </w:r>
-      <w:proofErr w:type="spellStart"/>
-      <w:r>
-        <w:rPr>
-          <w:i/>
-        </w:rPr>
-        <w:t>yKey</w:t>
-      </w:r>
-      <w:proofErr w:type="spellEnd"/>
-      <w:r>
-        <w:t xml:space="preserve">, which can be either numeric or strings.  </w:t>
-      </w:r>
-      <w:r>
-        <w:t xml:space="preserve">An optional </w:t>
-      </w:r>
-      <w:r>
-        <w:rPr>
-          <w:i/>
-        </w:rPr>
-        <w:t>label</w:t>
-      </w:r>
-      <w:r>
-        <w:t xml:space="preserve"> key will label each point with the specified string.  </w:t>
-      </w:r>
-      <w:r>
-        <w:t xml:space="preserve">The optional </w:t>
-      </w:r>
-      <w:r>
-        <w:rPr>
-          <w:i/>
-        </w:rPr>
-        <w:t>index</w:t>
-      </w:r>
-      <w:r>
-        <w:t xml:space="preserve"> specifies the cur</w:t>
-      </w:r>
-      <w:r>
-        <w:t xml:space="preserve">ve to use for plotting.  If not specified, the curve at index 1 is used.  If any of the optional axes limits are set, they will override the </w:t>
-      </w:r>
-      <w:proofErr w:type="spellStart"/>
-      <w:r>
-        <w:t>ZedGraph</w:t>
-      </w:r>
-      <w:proofErr w:type="spellEnd"/>
-      <w:r>
-        <w:t xml:space="preserve"> automatic settings.  If </w:t>
-      </w:r>
-      <w:proofErr w:type="spellStart"/>
-      <w:r>
-        <w:rPr>
-          <w:i/>
-        </w:rPr>
-        <w:t>skipDraw</w:t>
-      </w:r>
-      <w:proofErr w:type="spellEnd"/>
-      <w:r>
-        <w:t xml:space="preserve"> is true, the graph will not draw after adding the table and will need to be manually redrawn or redrawn with a subsequent </w:t>
-      </w:r>
-      <w:proofErr w:type="spellStart"/>
-      <w:r>
-        <w:t>AddXYTable</w:t>
-      </w:r>
-      <w:proofErr w:type="spellEnd"/>
-      <w:r>
-        <w:t>() call.</w:t>
       </w:r>
     </w:p>
     <w:p>
@@ -4123,6 +4011,225 @@
         <w:rPr>
           <w:i/>
         </w:rPr>
+        <w:t>AddXYTable</w:t>
+      </w:r>
+      <w:proofErr w:type="spellEnd"/>
+      <w:r>
+        <w:rPr>
+          <w:i/>
+        </w:rPr>
+        <w:t xml:space="preserve">({data, </w:t>
+      </w:r>
+      <w:proofErr w:type="spellStart"/>
+      <w:r>
+        <w:rPr>
+          <w:i/>
+        </w:rPr>
+        <w:t>xKey</w:t>
+      </w:r>
+      <w:proofErr w:type="spellEnd"/>
+      <w:r>
+        <w:rPr>
+          <w:i/>
+        </w:rPr>
+        <w:t xml:space="preserve">, </w:t>
+      </w:r>
+      <w:proofErr w:type="spellStart"/>
+      <w:r>
+        <w:rPr>
+          <w:i/>
+        </w:rPr>
+        <w:t>yKey</w:t>
+      </w:r>
+      <w:proofErr w:type="spellEnd"/>
+      <w:r>
+        <w:rPr>
+          <w:i/>
+        </w:rPr>
+        <w:t>, [index</w:t>
+      </w:r>
+      <w:r>
+        <w:rPr>
+          <w:i/>
+        </w:rPr>
+        <w:t xml:space="preserve">, </w:t>
+      </w:r>
+      <w:proofErr w:type="spellStart"/>
+      <w:r>
+        <w:rPr>
+          <w:i/>
+        </w:rPr>
+        <w:t>xMin</w:t>
+      </w:r>
+      <w:proofErr w:type="spellEnd"/>
+      <w:r>
+        <w:rPr>
+          <w:i/>
+        </w:rPr>
+        <w:t xml:space="preserve">, </w:t>
+      </w:r>
+      <w:proofErr w:type="spellStart"/>
+      <w:r>
+        <w:rPr>
+          <w:i/>
+        </w:rPr>
+        <w:t>xMax</w:t>
+      </w:r>
+      <w:proofErr w:type="spellEnd"/>
+      <w:r>
+        <w:rPr>
+          <w:i/>
+        </w:rPr>
+        <w:t xml:space="preserve">, </w:t>
+      </w:r>
+      <w:proofErr w:type="spellStart"/>
+      <w:r>
+        <w:rPr>
+          <w:i/>
+        </w:rPr>
+        <w:t>yMin</w:t>
+      </w:r>
+      <w:proofErr w:type="spellEnd"/>
+      <w:r>
+        <w:rPr>
+          <w:i/>
+        </w:rPr>
+        <w:t xml:space="preserve">, </w:t>
+      </w:r>
+      <w:proofErr w:type="spellStart"/>
+      <w:r>
+        <w:rPr>
+          <w:i/>
+        </w:rPr>
+        <w:t>yMax</w:t>
+      </w:r>
+      <w:proofErr w:type="spellEnd"/>
+      <w:r>
+        <w:rPr>
+          <w:i/>
+        </w:rPr>
+        <w:t xml:space="preserve">, </w:t>
+      </w:r>
+      <w:proofErr w:type="spellStart"/>
+      <w:r>
+        <w:rPr>
+          <w:i/>
+        </w:rPr>
+        <w:t>skipDraw</w:t>
+      </w:r>
+      <w:proofErr w:type="spellEnd"/>
+      <w:r>
+        <w:rPr>
+          <w:i/>
+        </w:rPr>
+        <w:t>]})</w:t>
+      </w:r>
+      <w:r>
+        <w:t>:</w:t>
+      </w:r>
+      <w:r>
+        <w:t xml:space="preserve">  The </w:t>
+      </w:r>
+      <w:r>
+        <w:rPr>
+          <w:i/>
+        </w:rPr>
+        <w:t>data</w:t>
+      </w:r>
+      <w:r>
+        <w:t xml:space="preserve"> parameter must be a Lua table formatted as a list of points.  Each point can be indexed with </w:t>
+      </w:r>
+      <w:proofErr w:type="spellStart"/>
+      <w:r>
+        <w:rPr>
+          <w:i/>
+        </w:rPr>
+        <w:t>xKey</w:t>
+      </w:r>
+      <w:proofErr w:type="spellEnd"/>
+      <w:r>
+        <w:t xml:space="preserve"> and </w:t>
+      </w:r>
+      <w:proofErr w:type="spellStart"/>
+      <w:r>
+        <w:rPr>
+          <w:i/>
+        </w:rPr>
+        <w:t>yKey</w:t>
+      </w:r>
+      <w:proofErr w:type="spellEnd"/>
+      <w:r>
+        <w:t xml:space="preserve">, which can be either numeric or strings.  </w:t>
+      </w:r>
+      <w:r>
+        <w:t xml:space="preserve">An optional </w:t>
+      </w:r>
+      <w:r>
+        <w:rPr>
+          <w:i/>
+        </w:rPr>
+        <w:t>label</w:t>
+      </w:r>
+      <w:r>
+        <w:t xml:space="preserve"> key will label each point with the specified string.  </w:t>
+      </w:r>
+      <w:r>
+        <w:t xml:space="preserve">The optional </w:t>
+      </w:r>
+      <w:r>
+        <w:rPr>
+          <w:i/>
+        </w:rPr>
+        <w:t>index</w:t>
+      </w:r>
+      <w:r>
+        <w:t xml:space="preserve"> specifies the cur</w:t>
+      </w:r>
+      <w:r>
+        <w:t xml:space="preserve">ve to use for plotting.  If not specified, the curve at index 1 is used.  If any of the optional axes limits are set, they will override the </w:t>
+      </w:r>
+      <w:proofErr w:type="spellStart"/>
+      <w:r>
+        <w:t>ZedGraph</w:t>
+      </w:r>
+      <w:proofErr w:type="spellEnd"/>
+      <w:r>
+        <w:t xml:space="preserve"> automatic settings.  If </w:t>
+      </w:r>
+      <w:proofErr w:type="spellStart"/>
+      <w:r>
+        <w:rPr>
+          <w:i/>
+        </w:rPr>
+        <w:t>skipDraw</w:t>
+      </w:r>
+      <w:proofErr w:type="spellEnd"/>
+      <w:r>
+        <w:t xml:space="preserve"> is true, the graph will not draw after adding the table and will need to be manually redrawn or redrawn with a subsequent </w:t>
+      </w:r>
+      <w:proofErr w:type="spellStart"/>
+      <w:r>
+        <w:t>AddXYTable</w:t>
+      </w:r>
+      <w:proofErr w:type="spellEnd"/>
+      <w:r>
+        <w:t>() call.</w:t>
+      </w:r>
+    </w:p>
+    <w:p>
+      <w:proofErr w:type="spellStart"/>
+      <w:proofErr w:type="gramStart"/>
+      <w:r>
+        <w:rPr>
+          <w:i/>
+        </w:rPr>
+        <w:t>zPane:</w:t>
+      </w:r>
+      <w:proofErr w:type="gramEnd"/>
+      <w:r>
+        <w:rPr>
+          <w:i/>
+        </w:rPr>
         <w:t>Clear</w:t>
       </w:r>
       <w:proofErr w:type="spellEnd"/>
@@ -4857,6 +4964,7 @@
         <w:rPr>
           <w:i/>
         </w:rPr>
+        <w:lastRenderedPageBreak/>
         <w:t>msPane:</w:t>
       </w:r>
       <w:proofErr w:type="gramEnd"/>
@@ -5093,7 +5201,6 @@
         <w:rPr>
           <w:i/>
         </w:rPr>
-        <w:lastRenderedPageBreak/>
         <w:t>trend</w:t>
       </w:r>
       <w:r>

--- a/Xcalibur Workbench.docx
+++ b/Xcalibur Workbench.docx
@@ -959,277 +959,218 @@
       <w:r>
         <w:t>, which can be used for callback functions.</w:t>
       </w:r>
-    </w:p>
-    <w:p>
-      <w:proofErr w:type="spellStart"/>
-      <w:r>
-        <w:rPr>
-          <w:i/>
-        </w:rPr>
-        <w:t>mdiNotebook.noteBookList</w:t>
-      </w:r>
-      <w:proofErr w:type="spellEnd"/>
-      <w:r>
-        <w:rPr>
-          <w:i/>
-        </w:rPr>
-        <w:t xml:space="preserve">:  </w:t>
-      </w:r>
-      <w:r>
-        <w:t xml:space="preserve">A Lua table that includes all notebooks currently available in the workbench.  This can be called either directly from </w:t>
-      </w:r>
-      <w:proofErr w:type="spellStart"/>
-      <w:r>
-        <w:rPr>
-          <w:i/>
-        </w:rPr>
-        <w:t>mdiNotebook</w:t>
-      </w:r>
-      <w:proofErr w:type="spellEnd"/>
-      <w:r>
-        <w:t xml:space="preserve"> or can be called from any instance of </w:t>
-      </w:r>
-      <w:proofErr w:type="gramStart"/>
-      <w:r>
-        <w:t>a</w:t>
-      </w:r>
-      <w:proofErr w:type="gramEnd"/>
-      <w:r>
-        <w:t xml:space="preserve"> </w:t>
-      </w:r>
-      <w:proofErr w:type="spellStart"/>
-      <w:r>
-        <w:rPr>
-          <w:i/>
-        </w:rPr>
-        <w:t>mdiNotebook</w:t>
-      </w:r>
-      <w:proofErr w:type="spellEnd"/>
-      <w:r>
-        <w:t xml:space="preserve">.  The </w:t>
-      </w:r>
-      <w:proofErr w:type="spellStart"/>
-      <w:r>
-        <w:rPr>
-          <w:i/>
-        </w:rPr>
-        <w:t>noteBookList</w:t>
-      </w:r>
-      <w:proofErr w:type="spellEnd"/>
-      <w:r>
-        <w:t xml:space="preserve"> also has a keyed “</w:t>
-      </w:r>
-      <w:r>
-        <w:rPr>
-          <w:i/>
-        </w:rPr>
-        <w:t>active</w:t>
-      </w:r>
-      <w:r>
-        <w:t>” entry which indicates the notebook which is currently active in the Workbench.</w:t>
-      </w:r>
-    </w:p>
-    <w:p>
-      <w:proofErr w:type="spellStart"/>
-      <w:proofErr w:type="gramStart"/>
-      <w:r>
-        <w:rPr>
-          <w:i/>
-        </w:rPr>
-        <w:t>mdiNotebook.pageList</w:t>
-      </w:r>
-      <w:proofErr w:type="spellEnd"/>
-      <w:r>
-        <w:rPr>
-          <w:i/>
-        </w:rPr>
-        <w:t>{</w:t>
-      </w:r>
-      <w:proofErr w:type="gramEnd"/>
-      <w:r>
-        <w:rPr>
-          <w:i/>
-        </w:rPr>
-        <w:t>}</w:t>
-      </w:r>
-      <w:r>
-        <w:t xml:space="preserve">:  A Lua table that includes all pages in the notebook.  It also includes an </w:t>
-      </w:r>
-      <w:r>
-        <w:rPr>
-          <w:i/>
-        </w:rPr>
-        <w:t>active</w:t>
-      </w:r>
-      <w:r>
-        <w:t xml:space="preserve"> entry, which is the page currently being show.</w:t>
-      </w:r>
-    </w:p>
-    <w:p>
-      <w:proofErr w:type="spellStart"/>
-      <w:r>
-        <w:rPr>
-          <w:i/>
-        </w:rPr>
-        <w:t>mdiNotebook.rawFile</w:t>
-      </w:r>
-      <w:proofErr w:type="spellEnd"/>
-      <w:r>
-        <w:t xml:space="preserve">:  A Lua </w:t>
-      </w:r>
-      <w:proofErr w:type="spellStart"/>
-      <w:r>
-        <w:t>userdata</w:t>
-      </w:r>
-      <w:proofErr w:type="spellEnd"/>
-      <w:r>
-        <w:t xml:space="preserve"> created by the Thermo library that allows access to the specified raw file.</w:t>
-      </w:r>
-    </w:p>
-    <w:p>
-      <w:proofErr w:type="spellStart"/>
-      <w:proofErr w:type="gramStart"/>
-      <w:r>
-        <w:rPr>
-          <w:i/>
-        </w:rPr>
-        <w:t>mdiNotebook.GetActiveNoteBook</w:t>
-      </w:r>
-      <w:proofErr w:type="spellEnd"/>
-      <w:r>
-        <w:rPr>
-          <w:i/>
-        </w:rPr>
-        <w:t>(</w:t>
-      </w:r>
-      <w:proofErr w:type="gramEnd"/>
-      <w:r>
-        <w:rPr>
-          <w:i/>
-        </w:rPr>
-        <w:t>)</w:t>
-      </w:r>
-      <w:r>
-        <w:t>:  A Lua function to get the active notebook.  Returns false if no active notebook.</w:t>
-      </w:r>
-    </w:p>
-    <w:p>
-      <w:proofErr w:type="spellStart"/>
-      <w:proofErr w:type="gramStart"/>
-      <w:r>
-        <w:rPr>
-          <w:i/>
-        </w:rPr>
-        <w:t>mdiNotebook.GetActivePage</w:t>
-      </w:r>
-      <w:proofErr w:type="spellEnd"/>
-      <w:r>
-        <w:rPr>
-          <w:i/>
-        </w:rPr>
-        <w:t>(</w:t>
-      </w:r>
-      <w:proofErr w:type="gramEnd"/>
-      <w:r>
-        <w:rPr>
-          <w:i/>
-        </w:rPr>
-        <w:t>)</w:t>
-      </w:r>
-      <w:r>
-        <w:t>:  A Lua fun</w:t>
-      </w:r>
-      <w:r>
-        <w:t>ction to get the active page of the active notebook.  Returns false for no active notebook, or an active notebook which has no pages</w:t>
-      </w:r>
-      <w:r>
-        <w:t>.</w:t>
-      </w:r>
-    </w:p>
-    <w:p>
-      <w:proofErr w:type="spellStart"/>
-      <w:proofErr w:type="gramStart"/>
-      <w:r>
-        <w:rPr>
-          <w:i/>
-        </w:rPr>
-        <w:t>mdiNotebook.GetActivePane</w:t>
-      </w:r>
-      <w:proofErr w:type="spellEnd"/>
-      <w:r>
-        <w:rPr>
-          <w:i/>
-        </w:rPr>
-        <w:t>(</w:t>
-      </w:r>
-      <w:proofErr w:type="gramEnd"/>
-      <w:r>
-        <w:rPr>
-          <w:i/>
-        </w:rPr>
-        <w:t>)</w:t>
-      </w:r>
-      <w:r>
-        <w:t>:  A Lua fun</w:t>
-      </w:r>
-      <w:r>
-        <w:t>ction to get the active pane of the active page</w:t>
-      </w:r>
-      <w:r>
-        <w:t xml:space="preserve"> of the active notebook.  Returns false for no active notebook, or an active notebook which has no pages</w:t>
-      </w:r>
-      <w:r>
-        <w:t xml:space="preserve">, or an active page with no panes, or an active page that’s not derived from </w:t>
-      </w:r>
-      <w:proofErr w:type="spellStart"/>
-      <w:r>
-        <w:rPr>
-          <w:i/>
-        </w:rPr>
-        <w:t>multiPlotPage</w:t>
-      </w:r>
-      <w:proofErr w:type="spellEnd"/>
-      <w:r>
-        <w:t>.</w:t>
-      </w:r>
-    </w:p>
-    <w:p>
-      <w:proofErr w:type="spellStart"/>
-      <w:proofErr w:type="gramStart"/>
-      <w:r>
-        <w:rPr>
-          <w:i/>
-        </w:rPr>
-        <w:t>mdiNotebook:</w:t>
-      </w:r>
-      <w:proofErr w:type="gramEnd"/>
-      <w:r>
-        <w:rPr>
-          <w:i/>
-        </w:rPr>
-        <w:t>AddPage</w:t>
-      </w:r>
-      <w:proofErr w:type="spellEnd"/>
-      <w:r>
-        <w:rPr>
-          <w:i/>
-        </w:rPr>
-        <w:t>(page)</w:t>
-      </w:r>
-      <w:r>
-        <w:t xml:space="preserve">:  A method for adding a </w:t>
-      </w:r>
-      <w:r>
-        <w:rPr>
-          <w:i/>
-        </w:rPr>
-        <w:t>page</w:t>
-      </w:r>
-      <w:r>
-        <w:t xml:space="preserve"> to the notebook</w:t>
-      </w:r>
       <w:bookmarkStart w:id="0" w:name="_GoBack"/>
       <w:bookmarkEnd w:id="0"/>
+    </w:p>
+    <w:p>
+      <w:proofErr w:type="spellStart"/>
+      <w:r>
+        <w:rPr>
+          <w:i/>
+        </w:rPr>
+        <w:t>mdiNotebook.noteBookList</w:t>
+      </w:r>
+      <w:proofErr w:type="spellEnd"/>
+      <w:r>
+        <w:rPr>
+          <w:i/>
+        </w:rPr>
+        <w:t xml:space="preserve">:  </w:t>
+      </w:r>
+      <w:r>
+        <w:t xml:space="preserve">A Lua table that includes all notebooks currently available in the workbench.  This can be called either directly from </w:t>
+      </w:r>
+      <w:proofErr w:type="spellStart"/>
+      <w:r>
+        <w:rPr>
+          <w:i/>
+        </w:rPr>
+        <w:t>mdiNotebook</w:t>
+      </w:r>
+      <w:proofErr w:type="spellEnd"/>
+      <w:r>
+        <w:t xml:space="preserve"> or can be called from any instance of </w:t>
+      </w:r>
+      <w:proofErr w:type="gramStart"/>
+      <w:r>
+        <w:t>a</w:t>
+      </w:r>
+      <w:proofErr w:type="gramEnd"/>
+      <w:r>
+        <w:t xml:space="preserve"> </w:t>
+      </w:r>
+      <w:proofErr w:type="spellStart"/>
+      <w:r>
+        <w:rPr>
+          <w:i/>
+        </w:rPr>
+        <w:t>mdiNotebook</w:t>
+      </w:r>
+      <w:proofErr w:type="spellEnd"/>
+      <w:r>
+        <w:t xml:space="preserve">.  The </w:t>
+      </w:r>
+      <w:proofErr w:type="spellStart"/>
+      <w:r>
+        <w:rPr>
+          <w:i/>
+        </w:rPr>
+        <w:t>noteBookList</w:t>
+      </w:r>
+      <w:proofErr w:type="spellEnd"/>
+      <w:r>
+        <w:t xml:space="preserve"> also has a keyed “</w:t>
+      </w:r>
+      <w:r>
+        <w:rPr>
+          <w:i/>
+        </w:rPr>
+        <w:t>active</w:t>
+      </w:r>
+      <w:r>
+        <w:t>” entry which indicates the notebook which is currently active in the Workbench.</w:t>
+      </w:r>
+    </w:p>
+    <w:p>
+      <w:proofErr w:type="spellStart"/>
+      <w:proofErr w:type="gramStart"/>
+      <w:r>
+        <w:rPr>
+          <w:i/>
+        </w:rPr>
+        <w:t>mdiNotebook.pageList</w:t>
+      </w:r>
+      <w:proofErr w:type="spellEnd"/>
+      <w:r>
+        <w:rPr>
+          <w:i/>
+        </w:rPr>
+        <w:t>{</w:t>
+      </w:r>
+      <w:proofErr w:type="gramEnd"/>
+      <w:r>
+        <w:rPr>
+          <w:i/>
+        </w:rPr>
+        <w:t>}</w:t>
+      </w:r>
+      <w:r>
+        <w:t xml:space="preserve">:  A Lua table that includes all pages in the notebook.  It also includes an </w:t>
+      </w:r>
+      <w:r>
+        <w:rPr>
+          <w:i/>
+        </w:rPr>
+        <w:t>active</w:t>
+      </w:r>
+      <w:r>
+        <w:t xml:space="preserve"> entry, which is the page currently being show.</w:t>
+      </w:r>
+    </w:p>
+    <w:p>
+      <w:proofErr w:type="spellStart"/>
+      <w:r>
+        <w:rPr>
+          <w:i/>
+        </w:rPr>
+        <w:t>mdiNotebook.rawFile</w:t>
+      </w:r>
+      <w:proofErr w:type="spellEnd"/>
+      <w:r>
+        <w:t xml:space="preserve">:  A Lua </w:t>
+      </w:r>
+      <w:proofErr w:type="spellStart"/>
+      <w:r>
+        <w:t>userdata</w:t>
+      </w:r>
+      <w:proofErr w:type="spellEnd"/>
+      <w:r>
+        <w:t xml:space="preserve"> created by the Thermo library that allows access to the specified raw file.</w:t>
+      </w:r>
+    </w:p>
+    <w:p>
+      <w:proofErr w:type="spellStart"/>
+      <w:r>
+        <w:rPr>
+          <w:i/>
+        </w:rPr>
+        <w:t>mdiNotebook.f</w:t>
+      </w:r>
+      <w:r>
+        <w:rPr>
+          <w:i/>
+        </w:rPr>
+        <w:t>ileName</w:t>
+      </w:r>
+      <w:proofErr w:type="spellEnd"/>
+      <w:r>
+        <w:rPr>
+          <w:i/>
+        </w:rPr>
+        <w:t>:</w:t>
+      </w:r>
+      <w:r>
+        <w:t xml:space="preserve">  </w:t>
+      </w:r>
+      <w:r>
+        <w:t>F</w:t>
+      </w:r>
+      <w:r>
+        <w:t xml:space="preserve">ile name for raw file, </w:t>
+      </w:r>
+      <w:r>
+        <w:t xml:space="preserve">not </w:t>
+      </w:r>
+      <w:r>
+        <w:t>including path.</w:t>
+      </w:r>
+    </w:p>
+    <w:p>
+      <w:proofErr w:type="spellStart"/>
+      <w:r>
+        <w:rPr>
+          <w:i/>
+        </w:rPr>
+        <w:t>mdiNotebook.fullFileName</w:t>
+      </w:r>
+      <w:proofErr w:type="spellEnd"/>
+      <w:r>
+        <w:rPr>
+          <w:i/>
+        </w:rPr>
+        <w:t>:</w:t>
+      </w:r>
+      <w:r>
+        <w:t xml:space="preserve">  Complete file name for raw file, including path.</w:t>
+      </w:r>
+    </w:p>
+    <w:p>
+      <w:proofErr w:type="spellStart"/>
+      <w:r>
+        <w:rPr>
+          <w:i/>
+        </w:rPr>
+        <w:t>mdiNotebook.path</w:t>
+      </w:r>
+      <w:r>
+        <w:rPr>
+          <w:i/>
+        </w:rPr>
+        <w:t>Name</w:t>
+      </w:r>
+      <w:proofErr w:type="spellEnd"/>
+      <w:r>
+        <w:rPr>
+          <w:i/>
+        </w:rPr>
+        <w:t>:</w:t>
+      </w:r>
+      <w:r>
+        <w:t xml:space="preserve">  </w:t>
+      </w:r>
+      <w:r>
+        <w:t>Path to the raw file</w:t>
+      </w:r>
       <w:r>
         <w:t>.</w:t>
       </w:r>
@@ -1241,6 +1182,98 @@
         <w:rPr>
           <w:i/>
         </w:rPr>
+        <w:t>mdiNotebook.GetActiveNoteBook</w:t>
+      </w:r>
+      <w:proofErr w:type="spellEnd"/>
+      <w:r>
+        <w:rPr>
+          <w:i/>
+        </w:rPr>
+        <w:t>(</w:t>
+      </w:r>
+      <w:proofErr w:type="gramEnd"/>
+      <w:r>
+        <w:rPr>
+          <w:i/>
+        </w:rPr>
+        <w:t>)</w:t>
+      </w:r>
+      <w:r>
+        <w:t>:  A Lua function to get the active notebook.  Returns false if no active notebook.</w:t>
+      </w:r>
+    </w:p>
+    <w:p>
+      <w:proofErr w:type="spellStart"/>
+      <w:proofErr w:type="gramStart"/>
+      <w:r>
+        <w:rPr>
+          <w:i/>
+        </w:rPr>
+        <w:t>mdiNotebook.GetActivePage</w:t>
+      </w:r>
+      <w:proofErr w:type="spellEnd"/>
+      <w:r>
+        <w:rPr>
+          <w:i/>
+        </w:rPr>
+        <w:t>(</w:t>
+      </w:r>
+      <w:proofErr w:type="gramEnd"/>
+      <w:r>
+        <w:rPr>
+          <w:i/>
+        </w:rPr>
+        <w:t>)</w:t>
+      </w:r>
+      <w:r>
+        <w:t>:  A Lua function to get the active page of the active notebook.  Returns false for no active notebook, or an active notebook which has no pages.</w:t>
+      </w:r>
+    </w:p>
+    <w:p>
+      <w:proofErr w:type="spellStart"/>
+      <w:proofErr w:type="gramStart"/>
+      <w:r>
+        <w:rPr>
+          <w:i/>
+        </w:rPr>
+        <w:t>mdiNotebook.GetActivePane</w:t>
+      </w:r>
+      <w:proofErr w:type="spellEnd"/>
+      <w:r>
+        <w:rPr>
+          <w:i/>
+        </w:rPr>
+        <w:t>(</w:t>
+      </w:r>
+      <w:proofErr w:type="gramEnd"/>
+      <w:r>
+        <w:rPr>
+          <w:i/>
+        </w:rPr>
+        <w:t>)</w:t>
+      </w:r>
+      <w:r>
+        <w:t xml:space="preserve">:  A Lua function to get the active pane of the active page of the active notebook.  Returns false for no active notebook, or an active notebook which has no pages, or an active page with no panes, or an active page that’s not derived from </w:t>
+      </w:r>
+      <w:proofErr w:type="spellStart"/>
+      <w:r>
+        <w:rPr>
+          <w:i/>
+        </w:rPr>
+        <w:t>multiPlotPage</w:t>
+      </w:r>
+      <w:proofErr w:type="spellEnd"/>
+      <w:r>
+        <w:t>.</w:t>
+      </w:r>
+    </w:p>
+    <w:p>
+      <w:proofErr w:type="spellStart"/>
+      <w:proofErr w:type="gramStart"/>
+      <w:r>
+        <w:rPr>
+          <w:i/>
+        </w:rPr>
         <w:t>mdiNotebook:</w:t>
       </w:r>
       <w:proofErr w:type="gramEnd"/>
@@ -1248,6 +1281,42 @@
         <w:rPr>
           <w:i/>
         </w:rPr>
+        <w:t>AddPage</w:t>
+      </w:r>
+      <w:proofErr w:type="spellEnd"/>
+      <w:r>
+        <w:rPr>
+          <w:i/>
+        </w:rPr>
+        <w:t>(page)</w:t>
+      </w:r>
+      <w:r>
+        <w:t xml:space="preserve">:  A method for adding a </w:t>
+      </w:r>
+      <w:r>
+        <w:rPr>
+          <w:i/>
+        </w:rPr>
+        <w:t>page</w:t>
+      </w:r>
+      <w:r>
+        <w:t xml:space="preserve"> to the notebook.</w:t>
+      </w:r>
+    </w:p>
+    <w:p>
+      <w:proofErr w:type="spellStart"/>
+      <w:proofErr w:type="gramStart"/>
+      <w:r>
+        <w:rPr>
+          <w:i/>
+        </w:rPr>
+        <w:t>mdiNotebook:</w:t>
+      </w:r>
+      <w:proofErr w:type="gramEnd"/>
+      <w:r>
+        <w:rPr>
+          <w:i/>
+        </w:rPr>
         <w:t>Close</w:t>
       </w:r>
       <w:proofErr w:type="spellEnd"/>
@@ -1309,6 +1378,7 @@
         <w:rPr>
           <w:i/>
         </w:rPr>
+        <w:lastRenderedPageBreak/>
         <w:t>mdiNotebook:</w:t>
       </w:r>
       <w:proofErr w:type="gramEnd"/>
@@ -1365,7 +1435,6 @@
         <w:rPr>
           <w:i/>
         </w:rPr>
-        <w:lastRenderedPageBreak/>
         <w:t>menu.itemList</w:t>
       </w:r>
       <w:proofErr w:type="spellEnd"/>
@@ -2066,90 +2135,90 @@
         <w:rPr>
           <w:i/>
         </w:rPr>
-        <w:t>multiPlotPage:</w:t>
-      </w:r>
-      <w:proofErr w:type="gramEnd"/>
-      <w:r>
-        <w:rPr>
-          <w:i/>
-        </w:rPr>
-        <w:t>AddCurve</w:t>
-      </w:r>
-      <w:proofErr w:type="spellEnd"/>
-      <w:r>
-        <w:rPr>
-          <w:i/>
-        </w:rPr>
-        <w:t>()</w:t>
-      </w:r>
-      <w:r>
-        <w:t xml:space="preserve">:  Adds a new curve to the active pane.  See </w:t>
-      </w:r>
-      <w:proofErr w:type="spellStart"/>
-      <w:r>
-        <w:rPr>
-          <w:i/>
-        </w:rPr>
-        <w:t>pane</w:t>
-      </w:r>
-      <w:proofErr w:type="gramStart"/>
-      <w:r>
-        <w:rPr>
-          <w:i/>
-        </w:rPr>
-        <w:t>:AddCurve</w:t>
-      </w:r>
-      <w:proofErr w:type="spellEnd"/>
-      <w:proofErr w:type="gramEnd"/>
-      <w:r>
-        <w:rPr>
-          <w:i/>
-        </w:rPr>
-        <w:t>()</w:t>
-      </w:r>
-      <w:r>
-        <w:t xml:space="preserve"> for further details.</w:t>
-      </w:r>
-    </w:p>
-    <w:p>
-      <w:proofErr w:type="spellStart"/>
-      <w:proofErr w:type="gramStart"/>
-      <w:r>
-        <w:rPr>
-          <w:i/>
-        </w:rPr>
-        <w:t>multiPlotPage:</w:t>
-      </w:r>
-      <w:proofErr w:type="gramEnd"/>
-      <w:r>
-        <w:rPr>
-          <w:i/>
-        </w:rPr>
-        <w:t>AddPane</w:t>
-      </w:r>
-      <w:proofErr w:type="spellEnd"/>
-      <w:r>
-        <w:rPr>
-          <w:i/>
-        </w:rPr>
-        <w:t>(pane)</w:t>
-      </w:r>
-      <w:r>
-        <w:t>:  Add</w:t>
-      </w:r>
-      <w:r>
-        <w:t xml:space="preserve"> the specified pane to the page and set it as the active pane.</w:t>
-      </w:r>
-    </w:p>
-    <w:p>
-      <w:proofErr w:type="spellStart"/>
-      <w:proofErr w:type="gramStart"/>
-      <w:r>
         <w:lastRenderedPageBreak/>
         <w:t>multiPlotPage:</w:t>
       </w:r>
       <w:proofErr w:type="gramEnd"/>
       <w:r>
+        <w:rPr>
+          <w:i/>
+        </w:rPr>
+        <w:t>AddCurve</w:t>
+      </w:r>
+      <w:proofErr w:type="spellEnd"/>
+      <w:r>
+        <w:rPr>
+          <w:i/>
+        </w:rPr>
+        <w:t>()</w:t>
+      </w:r>
+      <w:r>
+        <w:t xml:space="preserve">:  Adds a new curve to the active pane.  See </w:t>
+      </w:r>
+      <w:proofErr w:type="spellStart"/>
+      <w:r>
+        <w:rPr>
+          <w:i/>
+        </w:rPr>
+        <w:t>pane</w:t>
+      </w:r>
+      <w:proofErr w:type="gramStart"/>
+      <w:r>
+        <w:rPr>
+          <w:i/>
+        </w:rPr>
+        <w:t>:AddCurve</w:t>
+      </w:r>
+      <w:proofErr w:type="spellEnd"/>
+      <w:proofErr w:type="gramEnd"/>
+      <w:r>
+        <w:rPr>
+          <w:i/>
+        </w:rPr>
+        <w:t>()</w:t>
+      </w:r>
+      <w:r>
+        <w:t xml:space="preserve"> for further details.</w:t>
+      </w:r>
+    </w:p>
+    <w:p>
+      <w:proofErr w:type="spellStart"/>
+      <w:proofErr w:type="gramStart"/>
+      <w:r>
+        <w:rPr>
+          <w:i/>
+        </w:rPr>
+        <w:t>multiPlotPage:</w:t>
+      </w:r>
+      <w:proofErr w:type="gramEnd"/>
+      <w:r>
+        <w:rPr>
+          <w:i/>
+        </w:rPr>
+        <w:t>AddPane</w:t>
+      </w:r>
+      <w:proofErr w:type="spellEnd"/>
+      <w:r>
+        <w:rPr>
+          <w:i/>
+        </w:rPr>
+        <w:t>(pane)</w:t>
+      </w:r>
+      <w:r>
+        <w:t>:  Add</w:t>
+      </w:r>
+      <w:r>
+        <w:t xml:space="preserve"> the specified pane to the page and set it as the active pane.</w:t>
+      </w:r>
+    </w:p>
+    <w:p>
+      <w:proofErr w:type="spellStart"/>
+      <w:proofErr w:type="gramStart"/>
+      <w:r>
+        <w:t>multiPlotPage:</w:t>
+      </w:r>
+      <w:proofErr w:type="gramEnd"/>
+      <w:r>
         <w:t>AddXYTable</w:t>
       </w:r>
       <w:proofErr w:type="spellEnd"/>
@@ -2852,6 +2921,7 @@
         <w:rPr>
           <w:i/>
         </w:rPr>
+        <w:lastRenderedPageBreak/>
         <w:t>headerPage:</w:t>
       </w:r>
       <w:proofErr w:type="gramEnd"/>
@@ -2927,14 +2997,1059 @@
         <w:rPr>
           <w:i/>
         </w:rPr>
+        <w:t>status</w:t>
+      </w:r>
+      <w:r>
+        <w:rPr>
+          <w:i/>
+        </w:rPr>
+        <w:t>Page</w:t>
+      </w:r>
+      <w:proofErr w:type="spellEnd"/>
+      <w:r>
+        <w:rPr>
+          <w:i/>
+        </w:rPr>
+        <w:t>(</w:t>
+      </w:r>
+      <w:proofErr w:type="gramEnd"/>
+      <w:r>
+        <w:rPr>
+          <w:i/>
+        </w:rPr>
+        <w:t>{</w:t>
+      </w:r>
+      <w:proofErr w:type="spellStart"/>
+      <w:r>
+        <w:rPr>
+          <w:i/>
+        </w:rPr>
+        <w:t>rawFile</w:t>
+      </w:r>
+      <w:proofErr w:type="spellEnd"/>
+      <w:r>
+        <w:rPr>
+          <w:i/>
+        </w:rPr>
+        <w:t>, [</w:t>
+      </w:r>
+      <w:proofErr w:type="spellStart"/>
+      <w:r>
+        <w:rPr>
+          <w:i/>
+        </w:rPr>
+        <w:t>skipInit</w:t>
+      </w:r>
+      <w:proofErr w:type="spellEnd"/>
+      <w:r>
+        <w:rPr>
+          <w:i/>
+        </w:rPr>
+        <w:t>]</w:t>
+      </w:r>
+      <w:r>
+        <w:rPr>
+          <w:i/>
+        </w:rPr>
+        <w:t>})</w:t>
+      </w:r>
+      <w:r>
+        <w:t xml:space="preserve">:  Returns a new </w:t>
+      </w:r>
+      <w:proofErr w:type="spellStart"/>
+      <w:r>
+        <w:t>statusPage</w:t>
+      </w:r>
+      <w:proofErr w:type="spellEnd"/>
+      <w:r>
+        <w:t xml:space="preserve">, derived from </w:t>
+      </w:r>
+      <w:proofErr w:type="spellStart"/>
+      <w:r>
+        <w:t>gridPage</w:t>
+      </w:r>
+      <w:proofErr w:type="spellEnd"/>
+      <w:r>
+        <w:t xml:space="preserve">, and associated with the specified </w:t>
+      </w:r>
+      <w:proofErr w:type="spellStart"/>
+      <w:r>
+        <w:rPr>
+          <w:i/>
+        </w:rPr>
+        <w:t>rawFile</w:t>
+      </w:r>
+      <w:proofErr w:type="spellEnd"/>
+      <w:r>
+        <w:t xml:space="preserve">.  If </w:t>
+      </w:r>
+      <w:proofErr w:type="spellStart"/>
+      <w:r>
+        <w:rPr>
+          <w:i/>
+        </w:rPr>
+        <w:t>skipInit</w:t>
+      </w:r>
+      <w:proofErr w:type="spellEnd"/>
+      <w:r>
+        <w:t xml:space="preserve"> is true, the </w:t>
+      </w:r>
+      <w:proofErr w:type="spellStart"/>
+      <w:r>
+        <w:t>statusPage</w:t>
+      </w:r>
+      <w:proofErr w:type="spellEnd"/>
+      <w:r>
+        <w:t xml:space="preserve"> will not display initial data.</w:t>
+      </w:r>
+    </w:p>
+    <w:p>
+      <w:proofErr w:type="spellStart"/>
+      <w:proofErr w:type="gramStart"/>
+      <w:r>
+        <w:rPr>
+          <w:i/>
+        </w:rPr>
+        <w:t>statusPage:</w:t>
+      </w:r>
+      <w:proofErr w:type="gramEnd"/>
+      <w:r>
+        <w:rPr>
+          <w:i/>
+        </w:rPr>
+        <w:t>ShowStatus</w:t>
+      </w:r>
+      <w:proofErr w:type="spellEnd"/>
+      <w:r>
+        <w:rPr>
+          <w:i/>
+        </w:rPr>
+        <w:t>({</w:t>
+      </w:r>
+      <w:proofErr w:type="spellStart"/>
+      <w:r>
+        <w:rPr>
+          <w:i/>
+        </w:rPr>
+        <w:t>scanNumber</w:t>
+      </w:r>
+      <w:proofErr w:type="spellEnd"/>
+      <w:r>
+        <w:rPr>
+          <w:i/>
+        </w:rPr>
+        <w:t>})</w:t>
+      </w:r>
+      <w:r>
+        <w:t xml:space="preserve">:  Displays status log in the grid for the scan specified by </w:t>
+      </w:r>
+      <w:proofErr w:type="spellStart"/>
+      <w:r>
+        <w:rPr>
+          <w:i/>
+        </w:rPr>
+        <w:t>scanNumber</w:t>
+      </w:r>
+      <w:proofErr w:type="spellEnd"/>
+      <w:r>
+        <w:t>.</w:t>
+      </w:r>
+    </w:p>
+    <w:p>
+      <w:pPr>
+        <w:rPr>
+          <w:b/>
+        </w:rPr>
+      </w:pPr>
+      <w:proofErr w:type="spellStart"/>
+      <w:proofErr w:type="gramStart"/>
+      <w:r>
+        <w:rPr>
+          <w:b/>
+        </w:rPr>
+        <w:t>tune</w:t>
+      </w:r>
+      <w:r>
+        <w:rPr>
+          <w:b/>
+        </w:rPr>
+        <w:t>Page</w:t>
+      </w:r>
+      <w:proofErr w:type="spellEnd"/>
+      <w:proofErr w:type="gramEnd"/>
+    </w:p>
+    <w:p>
+      <w:proofErr w:type="spellStart"/>
+      <w:proofErr w:type="gramStart"/>
+      <w:r>
+        <w:rPr>
+          <w:i/>
+        </w:rPr>
+        <w:t>tune</w:t>
+      </w:r>
+      <w:r>
+        <w:rPr>
+          <w:i/>
+        </w:rPr>
+        <w:t>Page</w:t>
+      </w:r>
+      <w:proofErr w:type="spellEnd"/>
+      <w:r>
+        <w:rPr>
+          <w:i/>
+        </w:rPr>
+        <w:t>(</w:t>
+      </w:r>
+      <w:proofErr w:type="gramEnd"/>
+      <w:r>
+        <w:rPr>
+          <w:i/>
+        </w:rPr>
+        <w:t>{</w:t>
+      </w:r>
+      <w:proofErr w:type="spellStart"/>
+      <w:r>
+        <w:rPr>
+          <w:i/>
+        </w:rPr>
+        <w:t>rawFile</w:t>
+      </w:r>
+      <w:proofErr w:type="spellEnd"/>
+      <w:r>
+        <w:rPr>
+          <w:i/>
+        </w:rPr>
+        <w:t>, [</w:t>
+      </w:r>
+      <w:proofErr w:type="spellStart"/>
+      <w:r>
+        <w:rPr>
+          <w:i/>
+        </w:rPr>
+        <w:t>skipInit</w:t>
+      </w:r>
+      <w:proofErr w:type="spellEnd"/>
+      <w:r>
+        <w:rPr>
+          <w:i/>
+        </w:rPr>
+        <w:t>]</w:t>
+      </w:r>
+      <w:r>
+        <w:rPr>
+          <w:i/>
+        </w:rPr>
+        <w:t>})</w:t>
+      </w:r>
+      <w:r>
+        <w:t xml:space="preserve">:  Returns a new </w:t>
+      </w:r>
+      <w:proofErr w:type="spellStart"/>
+      <w:r>
+        <w:t>tunePage</w:t>
+      </w:r>
+      <w:proofErr w:type="spellEnd"/>
+      <w:r>
+        <w:t xml:space="preserve">, derived from </w:t>
+      </w:r>
+      <w:proofErr w:type="spellStart"/>
+      <w:r>
+        <w:t>gridPage</w:t>
+      </w:r>
+      <w:proofErr w:type="spellEnd"/>
+      <w:r>
+        <w:t xml:space="preserve">, and associated with the specified </w:t>
+      </w:r>
+      <w:proofErr w:type="spellStart"/>
+      <w:r>
+        <w:rPr>
+          <w:i/>
+        </w:rPr>
+        <w:t>rawFile</w:t>
+      </w:r>
+      <w:proofErr w:type="spellEnd"/>
+      <w:r>
+        <w:t xml:space="preserve">.  If </w:t>
+      </w:r>
+      <w:proofErr w:type="spellStart"/>
+      <w:r>
+        <w:rPr>
+          <w:i/>
+        </w:rPr>
+        <w:t>skipInit</w:t>
+      </w:r>
+      <w:proofErr w:type="spellEnd"/>
+      <w:r>
+        <w:t xml:space="preserve"> is true, the </w:t>
+      </w:r>
+      <w:proofErr w:type="spellStart"/>
+      <w:r>
+        <w:t>tunePage</w:t>
+      </w:r>
+      <w:proofErr w:type="spellEnd"/>
+      <w:r>
+        <w:t xml:space="preserve"> will not display initial data.</w:t>
+      </w:r>
+    </w:p>
+    <w:p>
+      <w:proofErr w:type="spellStart"/>
+      <w:proofErr w:type="gramStart"/>
+      <w:r>
+        <w:rPr>
+          <w:i/>
+        </w:rPr>
+        <w:t>statusPage:</w:t>
+      </w:r>
+      <w:proofErr w:type="gramEnd"/>
+      <w:r>
+        <w:rPr>
+          <w:i/>
+        </w:rPr>
+        <w:t>ShowTune</w:t>
+      </w:r>
+      <w:proofErr w:type="spellEnd"/>
+      <w:r>
+        <w:rPr>
+          <w:i/>
+        </w:rPr>
+        <w:t>()</w:t>
+      </w:r>
+      <w:r>
+        <w:t>:  Displays tune report in the grid.</w:t>
+      </w:r>
+    </w:p>
+    <w:p>
+      <w:pPr>
+        <w:rPr>
+          <w:b/>
+        </w:rPr>
+      </w:pPr>
+      <w:proofErr w:type="spellStart"/>
+      <w:proofErr w:type="gramStart"/>
+      <w:r>
+        <w:rPr>
+          <w:b/>
+        </w:rPr>
+        <w:t>text</w:t>
+      </w:r>
+      <w:r>
+        <w:rPr>
+          <w:b/>
+        </w:rPr>
+        <w:t>Page</w:t>
+      </w:r>
+      <w:proofErr w:type="spellEnd"/>
+      <w:proofErr w:type="gramEnd"/>
+    </w:p>
+    <w:p>
+      <w:proofErr w:type="spellStart"/>
+      <w:proofErr w:type="gramStart"/>
+      <w:r>
+        <w:rPr>
+          <w:i/>
+        </w:rPr>
+        <w:t>text</w:t>
+      </w:r>
+      <w:r>
+        <w:rPr>
+          <w:i/>
+        </w:rPr>
+        <w:t>Page</w:t>
+      </w:r>
+      <w:proofErr w:type="spellEnd"/>
+      <w:r>
+        <w:rPr>
+          <w:i/>
+        </w:rPr>
+        <w:t>(</w:t>
+      </w:r>
+      <w:proofErr w:type="gramEnd"/>
+      <w:r>
+        <w:rPr>
+          <w:i/>
+        </w:rPr>
+        <w:t>{})</w:t>
+      </w:r>
+      <w:r>
+        <w:t xml:space="preserve">:  Returns a new </w:t>
+      </w:r>
+      <w:proofErr w:type="spellStart"/>
+      <w:r>
+        <w:t>textPage</w:t>
+      </w:r>
+      <w:proofErr w:type="spellEnd"/>
+      <w:r>
+        <w:t xml:space="preserve">, derived from </w:t>
+      </w:r>
+      <w:proofErr w:type="spellStart"/>
+      <w:r>
+        <w:t>tabPage</w:t>
+      </w:r>
+      <w:proofErr w:type="spellEnd"/>
+      <w:r>
+        <w:t>.</w:t>
+      </w:r>
+    </w:p>
+    <w:p>
+      <w:proofErr w:type="spellStart"/>
+      <w:proofErr w:type="gramStart"/>
+      <w:r>
+        <w:rPr>
+          <w:i/>
+        </w:rPr>
+        <w:t>statusPage:</w:t>
+      </w:r>
+      <w:proofErr w:type="gramEnd"/>
+      <w:r>
+        <w:rPr>
+          <w:i/>
+        </w:rPr>
+        <w:t>Fill</w:t>
+      </w:r>
+      <w:proofErr w:type="spellEnd"/>
+      <w:r>
+        <w:rPr>
+          <w:i/>
+        </w:rPr>
+        <w:t>(</w:t>
+      </w:r>
+      <w:r>
+        <w:rPr>
+          <w:i/>
+        </w:rPr>
+        <w:t>text</w:t>
+      </w:r>
+      <w:r>
+        <w:rPr>
+          <w:i/>
+        </w:rPr>
+        <w:t>)</w:t>
+      </w:r>
+      <w:r>
+        <w:t xml:space="preserve">:  Displays the specified text in the </w:t>
+      </w:r>
+      <w:proofErr w:type="spellStart"/>
+      <w:r>
+        <w:t>texPage’s</w:t>
+      </w:r>
+      <w:proofErr w:type="spellEnd"/>
+      <w:r>
+        <w:t xml:space="preserve"> text box.</w:t>
+      </w:r>
+    </w:p>
+    <w:p>
+      <w:pPr>
+        <w:rPr>
+          <w:b/>
+        </w:rPr>
+      </w:pPr>
+      <w:proofErr w:type="spellStart"/>
+      <w:proofErr w:type="gramStart"/>
+      <w:r>
+        <w:rPr>
+          <w:b/>
+        </w:rPr>
+        <w:t>method</w:t>
+      </w:r>
+      <w:r>
+        <w:rPr>
+          <w:b/>
+        </w:rPr>
+        <w:t>Page</w:t>
+      </w:r>
+      <w:proofErr w:type="spellEnd"/>
+      <w:proofErr w:type="gramEnd"/>
+    </w:p>
+    <w:p>
+      <w:proofErr w:type="spellStart"/>
+      <w:proofErr w:type="gramStart"/>
+      <w:r>
+        <w:rPr>
+          <w:i/>
+        </w:rPr>
+        <w:t>method</w:t>
+      </w:r>
+      <w:r>
+        <w:rPr>
+          <w:i/>
+        </w:rPr>
+        <w:t>Page</w:t>
+      </w:r>
+      <w:proofErr w:type="spellEnd"/>
+      <w:r>
+        <w:rPr>
+          <w:i/>
+        </w:rPr>
+        <w:t>(</w:t>
+      </w:r>
+      <w:proofErr w:type="gramEnd"/>
+      <w:r>
+        <w:rPr>
+          <w:i/>
+        </w:rPr>
+        <w:t>{</w:t>
+      </w:r>
+      <w:proofErr w:type="spellStart"/>
+      <w:r>
+        <w:rPr>
+          <w:i/>
+        </w:rPr>
+        <w:t>rawFile</w:t>
+      </w:r>
+      <w:proofErr w:type="spellEnd"/>
+      <w:r>
+        <w:rPr>
+          <w:i/>
+        </w:rPr>
+        <w:t>, [</w:t>
+      </w:r>
+      <w:proofErr w:type="spellStart"/>
+      <w:r>
+        <w:rPr>
+          <w:i/>
+        </w:rPr>
+        <w:t>skipInit</w:t>
+      </w:r>
+      <w:proofErr w:type="spellEnd"/>
+      <w:r>
+        <w:rPr>
+          <w:i/>
+        </w:rPr>
+        <w:t>]</w:t>
+      </w:r>
+      <w:r>
+        <w:rPr>
+          <w:i/>
+        </w:rPr>
+        <w:t>})</w:t>
+      </w:r>
+      <w:r>
+        <w:t xml:space="preserve">:  Returns a new </w:t>
+      </w:r>
+      <w:proofErr w:type="spellStart"/>
+      <w:r>
+        <w:t>methodPage</w:t>
+      </w:r>
+      <w:proofErr w:type="spellEnd"/>
+      <w:r>
+        <w:t xml:space="preserve">, derived from </w:t>
+      </w:r>
+      <w:proofErr w:type="spellStart"/>
+      <w:r>
+        <w:t>textPage</w:t>
+      </w:r>
+      <w:proofErr w:type="spellEnd"/>
+      <w:r>
+        <w:t xml:space="preserve">, and associated with the specified </w:t>
+      </w:r>
+      <w:proofErr w:type="spellStart"/>
+      <w:r>
+        <w:rPr>
+          <w:i/>
+        </w:rPr>
+        <w:t>rawFile</w:t>
+      </w:r>
+      <w:proofErr w:type="spellEnd"/>
+      <w:r>
+        <w:t xml:space="preserve">.  If </w:t>
+      </w:r>
+      <w:proofErr w:type="spellStart"/>
+      <w:r>
+        <w:rPr>
+          <w:i/>
+        </w:rPr>
+        <w:t>skipInit</w:t>
+      </w:r>
+      <w:proofErr w:type="spellEnd"/>
+      <w:r>
+        <w:t xml:space="preserve"> is true, the </w:t>
+      </w:r>
+      <w:proofErr w:type="spellStart"/>
+      <w:r>
+        <w:t>methodPage</w:t>
+      </w:r>
+      <w:proofErr w:type="spellEnd"/>
+      <w:r>
+        <w:t xml:space="preserve"> will not display initial data.</w:t>
+      </w:r>
+    </w:p>
+    <w:p>
+      <w:proofErr w:type="spellStart"/>
+      <w:proofErr w:type="gramStart"/>
+      <w:r>
+        <w:rPr>
+          <w:i/>
+        </w:rPr>
+        <w:t>statusPage:</w:t>
+      </w:r>
+      <w:proofErr w:type="gramEnd"/>
+      <w:r>
+        <w:rPr>
+          <w:i/>
+        </w:rPr>
+        <w:t>ShowMethod</w:t>
+      </w:r>
+      <w:proofErr w:type="spellEnd"/>
+      <w:r>
+        <w:rPr>
+          <w:i/>
+        </w:rPr>
+        <w:t>()</w:t>
+      </w:r>
+      <w:r>
+        <w:t>:  Displays method in the text box.</w:t>
+      </w:r>
+    </w:p>
+    <w:p>
+      <w:pPr>
+        <w:rPr>
+          <w:b/>
+        </w:rPr>
+      </w:pPr>
+      <w:proofErr w:type="spellStart"/>
+      <w:proofErr w:type="gramStart"/>
+      <w:r>
+        <w:rPr>
+          <w:b/>
+        </w:rPr>
+        <w:t>zPane</w:t>
+      </w:r>
+      <w:proofErr w:type="spellEnd"/>
+      <w:proofErr w:type="gramEnd"/>
+    </w:p>
+    <w:p>
+      <w:proofErr w:type="spellStart"/>
+      <w:proofErr w:type="gramStart"/>
+      <w:r>
+        <w:rPr>
+          <w:i/>
+        </w:rPr>
+        <w:t>zPane</w:t>
+      </w:r>
+      <w:proofErr w:type="spellEnd"/>
+      <w:r>
+        <w:rPr>
+          <w:i/>
+        </w:rPr>
+        <w:t>(</w:t>
+      </w:r>
+      <w:proofErr w:type="gramEnd"/>
+      <w:r>
+        <w:rPr>
+          <w:i/>
+        </w:rPr>
+        <w:t>)</w:t>
+      </w:r>
+      <w:r>
+        <w:t xml:space="preserve">:  Returns a new </w:t>
+      </w:r>
+      <w:proofErr w:type="spellStart"/>
+      <w:r>
+        <w:t>zPane</w:t>
+      </w:r>
+      <w:proofErr w:type="spellEnd"/>
+      <w:r>
+        <w:t>.</w:t>
+      </w:r>
+    </w:p>
+    <w:p>
+      <w:proofErr w:type="spellStart"/>
+      <w:r>
+        <w:rPr>
+          <w:i/>
+        </w:rPr>
+        <w:t>zPane.paneControl</w:t>
+      </w:r>
+      <w:proofErr w:type="spellEnd"/>
+      <w:r>
+        <w:t xml:space="preserve">:  A </w:t>
+      </w:r>
+      <w:proofErr w:type="spellStart"/>
+      <w:r>
+        <w:t>ZedGraph</w:t>
+      </w:r>
+      <w:proofErr w:type="spellEnd"/>
+      <w:r>
+        <w:t xml:space="preserve"> </w:t>
+      </w:r>
+      <w:proofErr w:type="spellStart"/>
+      <w:r>
+        <w:rPr>
+          <w:i/>
+        </w:rPr>
+        <w:t>GraphPane</w:t>
+      </w:r>
+      <w:proofErr w:type="spellEnd"/>
+      <w:r>
+        <w:t>.</w:t>
+      </w:r>
+      <w:r>
+        <w:t xml:space="preserve">  Use this </w:t>
+      </w:r>
+      <w:proofErr w:type="spellStart"/>
+      <w:r>
+        <w:rPr>
+          <w:i/>
+        </w:rPr>
+        <w:t>GraphPane</w:t>
+      </w:r>
+      <w:proofErr w:type="spellEnd"/>
+      <w:r>
+        <w:t xml:space="preserve"> to gain access to the curves using the </w:t>
+      </w:r>
+      <w:proofErr w:type="spellStart"/>
+      <w:r>
+        <w:t>ZedGraph</w:t>
+      </w:r>
+      <w:proofErr w:type="spellEnd"/>
+      <w:r>
+        <w:t xml:space="preserve"> </w:t>
+      </w:r>
+      <w:proofErr w:type="spellStart"/>
+      <w:r>
+        <w:rPr>
+          <w:i/>
+        </w:rPr>
+        <w:t>CurveItem</w:t>
+      </w:r>
+      <w:proofErr w:type="spellEnd"/>
+      <w:r>
+        <w:t xml:space="preserve"> list.  Syntax is </w:t>
+      </w:r>
+      <w:proofErr w:type="spellStart"/>
+      <w:r>
+        <w:rPr>
+          <w:i/>
+        </w:rPr>
+        <w:t>zPane.paneControl.CurveItem</w:t>
+      </w:r>
+      <w:proofErr w:type="spellEnd"/>
+      <w:r>
+        <w:rPr>
+          <w:i/>
+        </w:rPr>
+        <w:t>[n]</w:t>
+      </w:r>
+      <w:r>
+        <w:t>, where n is a base 0 index.</w:t>
+      </w:r>
+    </w:p>
+    <w:p>
+      <w:proofErr w:type="spellStart"/>
+      <w:proofErr w:type="gramStart"/>
+      <w:r>
+        <w:rPr>
+          <w:i/>
+        </w:rPr>
+        <w:t>zPane:</w:t>
+      </w:r>
+      <w:proofErr w:type="gramEnd"/>
+      <w:r>
+        <w:rPr>
+          <w:i/>
+        </w:rPr>
+        <w:t>AddCurve</w:t>
+      </w:r>
+      <w:proofErr w:type="spellEnd"/>
+      <w:r>
+        <w:rPr>
+          <w:i/>
+        </w:rPr>
+        <w:t>(</w:t>
+      </w:r>
+      <w:r>
+        <w:rPr>
+          <w:i/>
+        </w:rPr>
+        <w:t xml:space="preserve">{[name, color, symbol, </w:t>
+      </w:r>
+      <w:proofErr w:type="spellStart"/>
+      <w:r>
+        <w:rPr>
+          <w:i/>
+        </w:rPr>
+        <w:t>symbolSize</w:t>
+      </w:r>
+      <w:proofErr w:type="spellEnd"/>
+      <w:r>
+        <w:rPr>
+          <w:i/>
+        </w:rPr>
+        <w:t xml:space="preserve">, </w:t>
+      </w:r>
+      <w:proofErr w:type="spellStart"/>
+      <w:r>
+        <w:rPr>
+          <w:i/>
+        </w:rPr>
+        <w:t>noLine</w:t>
+      </w:r>
+      <w:proofErr w:type="spellEnd"/>
+      <w:r>
+        <w:rPr>
+          <w:i/>
+        </w:rPr>
+        <w:t xml:space="preserve">, </w:t>
+      </w:r>
+      <w:proofErr w:type="spellStart"/>
+      <w:r>
+        <w:rPr>
+          <w:i/>
+        </w:rPr>
+        <w:t>seriesStyle</w:t>
+      </w:r>
+      <w:proofErr w:type="spellEnd"/>
+      <w:r>
+        <w:rPr>
+          <w:i/>
+        </w:rPr>
+        <w:t>]}</w:t>
+      </w:r>
+      <w:r>
+        <w:rPr>
+          <w:i/>
+        </w:rPr>
+        <w:t>)</w:t>
+      </w:r>
+      <w:r>
+        <w:t xml:space="preserve">:  Add a new curve to the </w:t>
+      </w:r>
+      <w:proofErr w:type="spellStart"/>
+      <w:r>
+        <w:rPr>
+          <w:i/>
+        </w:rPr>
+        <w:t>paneControl</w:t>
+      </w:r>
+      <w:proofErr w:type="spellEnd"/>
+      <w:r>
+        <w:t>.</w:t>
+      </w:r>
+      <w:r>
+        <w:t xml:space="preserve">  If name is specified, this will show up in the legend.  If color, a </w:t>
+      </w:r>
+      <w:proofErr w:type="spellStart"/>
+      <w:r>
+        <w:t>Winforms</w:t>
+      </w:r>
+      <w:proofErr w:type="spellEnd"/>
+      <w:r>
+        <w:t xml:space="preserve"> </w:t>
+      </w:r>
+      <w:r>
+        <w:rPr>
+          <w:i/>
+        </w:rPr>
+        <w:t>Color</w:t>
+      </w:r>
+      <w:r>
+        <w:t xml:space="preserve">, is specified, it will be used for the curve instead of a default color.  If </w:t>
+      </w:r>
+      <w:r>
+        <w:rPr>
+          <w:i/>
+        </w:rPr>
+        <w:t>symbol</w:t>
+      </w:r>
+      <w:r>
+        <w:t xml:space="preserve">, a </w:t>
+      </w:r>
+      <w:proofErr w:type="spellStart"/>
+      <w:r>
+        <w:t>ZedGraph</w:t>
+      </w:r>
+      <w:proofErr w:type="spellEnd"/>
+      <w:r>
+        <w:t xml:space="preserve"> </w:t>
+      </w:r>
+      <w:proofErr w:type="spellStart"/>
+      <w:r>
+        <w:rPr>
+          <w:i/>
+        </w:rPr>
+        <w:t>SymbolType</w:t>
+      </w:r>
+      <w:proofErr w:type="spellEnd"/>
+      <w:r>
+        <w:t xml:space="preserve">, is specified, it will be used, otherwise no symbol will be shown.  If </w:t>
+      </w:r>
+      <w:proofErr w:type="spellStart"/>
+      <w:r>
+        <w:rPr>
+          <w:i/>
+        </w:rPr>
+        <w:t>symbolSize</w:t>
+      </w:r>
+      <w:proofErr w:type="spellEnd"/>
+      <w:r>
+        <w:t xml:space="preserve"> is specified, it will be used, otherwise the default will be used.  If </w:t>
+      </w:r>
+      <w:proofErr w:type="spellStart"/>
+      <w:r>
+        <w:rPr>
+          <w:i/>
+        </w:rPr>
+        <w:t>noLine</w:t>
+      </w:r>
+      <w:proofErr w:type="spellEnd"/>
+      <w:r>
+        <w:t xml:space="preserve"> is specified, then only the symbol will be shown.</w:t>
+      </w:r>
+      <w:r>
+        <w:t xml:space="preserve">  If </w:t>
+      </w:r>
+      <w:proofErr w:type="spellStart"/>
+      <w:r>
+        <w:rPr>
+          <w:i/>
+        </w:rPr>
+        <w:t>series</w:t>
+      </w:r>
+      <w:r>
+        <w:rPr>
+          <w:i/>
+        </w:rPr>
+        <w:t>Type</w:t>
+      </w:r>
+      <w:proofErr w:type="spellEnd"/>
+      <w:r>
+        <w:t xml:space="preserve"> is specified, it will be used, otherwise a generic </w:t>
+      </w:r>
+      <w:proofErr w:type="spellStart"/>
+      <w:r>
+        <w:t>ZedGraph</w:t>
+      </w:r>
+      <w:proofErr w:type="spellEnd"/>
+      <w:r>
+        <w:t xml:space="preserve"> curve will be used.  Options for </w:t>
+      </w:r>
+      <w:proofErr w:type="spellStart"/>
+      <w:r>
+        <w:rPr>
+          <w:i/>
+        </w:rPr>
+        <w:t>series</w:t>
+      </w:r>
+      <w:r>
+        <w:rPr>
+          <w:i/>
+        </w:rPr>
+        <w:t>Type</w:t>
+      </w:r>
+      <w:proofErr w:type="spellEnd"/>
+      <w:r>
+        <w:t xml:space="preserve"> are “curve”, “stick”, and “bar”.</w:t>
+      </w:r>
+    </w:p>
+    <w:p>
+      <w:proofErr w:type="spellStart"/>
+      <w:proofErr w:type="gramStart"/>
+      <w:r>
+        <w:rPr>
+          <w:i/>
+        </w:rPr>
+        <w:t>zPane:</w:t>
+      </w:r>
+      <w:proofErr w:type="gramEnd"/>
+      <w:r>
+        <w:rPr>
+          <w:i/>
+        </w:rPr>
+        <w:t>AddPieSlice</w:t>
+      </w:r>
+      <w:proofErr w:type="spellEnd"/>
+      <w:r>
+        <w:rPr>
+          <w:i/>
+        </w:rPr>
+        <w:t xml:space="preserve">({value, [color, displacement, name, </w:t>
+      </w:r>
+      <w:proofErr w:type="spellStart"/>
+      <w:r>
+        <w:rPr>
+          <w:i/>
+        </w:rPr>
+        <w:t>skipRedraw</w:t>
+      </w:r>
+      <w:proofErr w:type="spellEnd"/>
+      <w:r>
+        <w:rPr>
+          <w:i/>
+        </w:rPr>
+        <w:t xml:space="preserve">]}):  </w:t>
+      </w:r>
+      <w:r>
+        <w:t xml:space="preserve">Add a pie slice to a </w:t>
+      </w:r>
+      <w:proofErr w:type="spellStart"/>
+      <w:r>
+        <w:rPr>
+          <w:i/>
+        </w:rPr>
+        <w:t>zPane</w:t>
+      </w:r>
+      <w:proofErr w:type="spellEnd"/>
+      <w:r>
+        <w:t xml:space="preserve">, which makes it a pie chart.  The </w:t>
+      </w:r>
+      <w:r>
+        <w:rPr>
+          <w:i/>
+        </w:rPr>
+        <w:t>value</w:t>
+      </w:r>
+      <w:r>
+        <w:t xml:space="preserve"> for the slice must be specified.  The </w:t>
+      </w:r>
+      <w:r>
+        <w:rPr>
+          <w:i/>
+        </w:rPr>
+        <w:t>color</w:t>
+      </w:r>
+      <w:r>
+        <w:t xml:space="preserve"> will be used for the slice if </w:t>
+      </w:r>
+      <w:r>
         <w:lastRenderedPageBreak/>
-        <w:t>status</w:t>
-      </w:r>
-      <w:r>
-        <w:rPr>
-          <w:i/>
-        </w:rPr>
-        <w:t>Page</w:t>
+        <w:t xml:space="preserve">specified.  The </w:t>
+      </w:r>
+      <w:r>
+        <w:rPr>
+          <w:i/>
+        </w:rPr>
+        <w:t>displacement</w:t>
+      </w:r>
+      <w:r>
+        <w:t xml:space="preserve"> (0 to 1) will displace the slice from the center of the pie if specified.  The </w:t>
+      </w:r>
+      <w:r>
+        <w:rPr>
+          <w:i/>
+        </w:rPr>
+        <w:t>name</w:t>
+      </w:r>
+      <w:r>
+        <w:t xml:space="preserve"> will be used to label the pie slice.  If </w:t>
+      </w:r>
+      <w:proofErr w:type="spellStart"/>
+      <w:r>
+        <w:rPr>
+          <w:i/>
+        </w:rPr>
+        <w:t>skipRedraw</w:t>
+      </w:r>
+      <w:proofErr w:type="spellEnd"/>
+      <w:r>
+        <w:t xml:space="preserve"> is true, the call will not redraw the graph, and it must be drawn either manually or by a subsequent call to </w:t>
+      </w:r>
+      <w:proofErr w:type="spellStart"/>
+      <w:proofErr w:type="gramStart"/>
+      <w:r>
+        <w:rPr>
+          <w:i/>
+        </w:rPr>
+        <w:t>AddPieSlice</w:t>
       </w:r>
       <w:proofErr w:type="spellEnd"/>
       <w:r>
@@ -2948,6 +4063,354 @@
         <w:rPr>
           <w:i/>
         </w:rPr>
+        <w:t>)</w:t>
+      </w:r>
+      <w:r>
+        <w:t>.</w:t>
+      </w:r>
+    </w:p>
+    <w:p>
+      <w:proofErr w:type="spellStart"/>
+      <w:proofErr w:type="gramStart"/>
+      <w:r>
+        <w:rPr>
+          <w:i/>
+        </w:rPr>
+        <w:t>zPane:</w:t>
+      </w:r>
+      <w:proofErr w:type="gramEnd"/>
+      <w:r>
+        <w:rPr>
+          <w:i/>
+        </w:rPr>
+        <w:t>AddXYTable</w:t>
+      </w:r>
+      <w:proofErr w:type="spellEnd"/>
+      <w:r>
+        <w:rPr>
+          <w:i/>
+        </w:rPr>
+        <w:t xml:space="preserve">({data, </w:t>
+      </w:r>
+      <w:proofErr w:type="spellStart"/>
+      <w:r>
+        <w:rPr>
+          <w:i/>
+        </w:rPr>
+        <w:t>xKey</w:t>
+      </w:r>
+      <w:proofErr w:type="spellEnd"/>
+      <w:r>
+        <w:rPr>
+          <w:i/>
+        </w:rPr>
+        <w:t xml:space="preserve">, </w:t>
+      </w:r>
+      <w:proofErr w:type="spellStart"/>
+      <w:r>
+        <w:rPr>
+          <w:i/>
+        </w:rPr>
+        <w:t>yKey</w:t>
+      </w:r>
+      <w:proofErr w:type="spellEnd"/>
+      <w:r>
+        <w:rPr>
+          <w:i/>
+        </w:rPr>
+        <w:t>, [index</w:t>
+      </w:r>
+      <w:r>
+        <w:rPr>
+          <w:i/>
+        </w:rPr>
+        <w:t xml:space="preserve">, </w:t>
+      </w:r>
+      <w:proofErr w:type="spellStart"/>
+      <w:r>
+        <w:rPr>
+          <w:i/>
+        </w:rPr>
+        <w:t>xMin</w:t>
+      </w:r>
+      <w:proofErr w:type="spellEnd"/>
+      <w:r>
+        <w:rPr>
+          <w:i/>
+        </w:rPr>
+        <w:t xml:space="preserve">, </w:t>
+      </w:r>
+      <w:proofErr w:type="spellStart"/>
+      <w:r>
+        <w:rPr>
+          <w:i/>
+        </w:rPr>
+        <w:t>xMax</w:t>
+      </w:r>
+      <w:proofErr w:type="spellEnd"/>
+      <w:r>
+        <w:rPr>
+          <w:i/>
+        </w:rPr>
+        <w:t xml:space="preserve">, </w:t>
+      </w:r>
+      <w:proofErr w:type="spellStart"/>
+      <w:r>
+        <w:rPr>
+          <w:i/>
+        </w:rPr>
+        <w:t>yMin</w:t>
+      </w:r>
+      <w:proofErr w:type="spellEnd"/>
+      <w:r>
+        <w:rPr>
+          <w:i/>
+        </w:rPr>
+        <w:t xml:space="preserve">, </w:t>
+      </w:r>
+      <w:proofErr w:type="spellStart"/>
+      <w:r>
+        <w:rPr>
+          <w:i/>
+        </w:rPr>
+        <w:t>yMax</w:t>
+      </w:r>
+      <w:proofErr w:type="spellEnd"/>
+      <w:r>
+        <w:rPr>
+          <w:i/>
+        </w:rPr>
+        <w:t xml:space="preserve">, </w:t>
+      </w:r>
+      <w:proofErr w:type="spellStart"/>
+      <w:r>
+        <w:rPr>
+          <w:i/>
+        </w:rPr>
+        <w:t>skipDraw</w:t>
+      </w:r>
+      <w:proofErr w:type="spellEnd"/>
+      <w:r>
+        <w:rPr>
+          <w:i/>
+        </w:rPr>
+        <w:t>]})</w:t>
+      </w:r>
+      <w:r>
+        <w:t>:</w:t>
+      </w:r>
+      <w:r>
+        <w:t xml:space="preserve">  The </w:t>
+      </w:r>
+      <w:r>
+        <w:rPr>
+          <w:i/>
+        </w:rPr>
+        <w:t>data</w:t>
+      </w:r>
+      <w:r>
+        <w:t xml:space="preserve"> parameter must be a Lua table formatted as a list of points.  Each point can be indexed with </w:t>
+      </w:r>
+      <w:proofErr w:type="spellStart"/>
+      <w:r>
+        <w:rPr>
+          <w:i/>
+        </w:rPr>
+        <w:t>xKey</w:t>
+      </w:r>
+      <w:proofErr w:type="spellEnd"/>
+      <w:r>
+        <w:t xml:space="preserve"> and </w:t>
+      </w:r>
+      <w:proofErr w:type="spellStart"/>
+      <w:r>
+        <w:rPr>
+          <w:i/>
+        </w:rPr>
+        <w:t>yKey</w:t>
+      </w:r>
+      <w:proofErr w:type="spellEnd"/>
+      <w:r>
+        <w:t xml:space="preserve">, which can be either numeric or strings.  </w:t>
+      </w:r>
+      <w:r>
+        <w:t xml:space="preserve">An optional </w:t>
+      </w:r>
+      <w:r>
+        <w:rPr>
+          <w:i/>
+        </w:rPr>
+        <w:t>label</w:t>
+      </w:r>
+      <w:r>
+        <w:t xml:space="preserve"> key will label each point with the specified string.  </w:t>
+      </w:r>
+      <w:r>
+        <w:t xml:space="preserve">The optional </w:t>
+      </w:r>
+      <w:r>
+        <w:rPr>
+          <w:i/>
+        </w:rPr>
+        <w:t>index</w:t>
+      </w:r>
+      <w:r>
+        <w:t xml:space="preserve"> specifies the cur</w:t>
+      </w:r>
+      <w:r>
+        <w:t xml:space="preserve">ve to use for plotting.  If not specified, the curve at index 1 is used.  If any of the optional axes limits are set, they will override the </w:t>
+      </w:r>
+      <w:proofErr w:type="spellStart"/>
+      <w:r>
+        <w:t>ZedGraph</w:t>
+      </w:r>
+      <w:proofErr w:type="spellEnd"/>
+      <w:r>
+        <w:t xml:space="preserve"> automatic settings.  If </w:t>
+      </w:r>
+      <w:proofErr w:type="spellStart"/>
+      <w:r>
+        <w:rPr>
+          <w:i/>
+        </w:rPr>
+        <w:t>skipDraw</w:t>
+      </w:r>
+      <w:proofErr w:type="spellEnd"/>
+      <w:r>
+        <w:t xml:space="preserve"> is true, the graph will not draw after adding the table and will need to be manually redrawn or redrawn with a subsequent </w:t>
+      </w:r>
+      <w:proofErr w:type="spellStart"/>
+      <w:r>
+        <w:t>AddXYTable</w:t>
+      </w:r>
+      <w:proofErr w:type="spellEnd"/>
+      <w:r>
+        <w:t>() call.</w:t>
+      </w:r>
+    </w:p>
+    <w:p>
+      <w:proofErr w:type="spellStart"/>
+      <w:proofErr w:type="gramStart"/>
+      <w:r>
+        <w:rPr>
+          <w:i/>
+        </w:rPr>
+        <w:t>zPane:</w:t>
+      </w:r>
+      <w:proofErr w:type="gramEnd"/>
+      <w:r>
+        <w:rPr>
+          <w:i/>
+        </w:rPr>
+        <w:t>Clear</w:t>
+      </w:r>
+      <w:proofErr w:type="spellEnd"/>
+      <w:r>
+        <w:rPr>
+          <w:i/>
+        </w:rPr>
+        <w:t>()</w:t>
+      </w:r>
+      <w:r>
+        <w:t>:  Clears points from all curves.</w:t>
+      </w:r>
+    </w:p>
+    <w:p>
+      <w:proofErr w:type="spellStart"/>
+      <w:proofErr w:type="gramStart"/>
+      <w:r>
+        <w:rPr>
+          <w:i/>
+        </w:rPr>
+        <w:t>zPane:</w:t>
+      </w:r>
+      <w:proofErr w:type="gramEnd"/>
+      <w:r>
+        <w:rPr>
+          <w:i/>
+        </w:rPr>
+        <w:t>SetActive</w:t>
+      </w:r>
+      <w:proofErr w:type="spellEnd"/>
+      <w:r>
+        <w:rPr>
+          <w:i/>
+        </w:rPr>
+        <w:t>(setting)</w:t>
+      </w:r>
+      <w:r>
+        <w:t xml:space="preserve">:  Sets the </w:t>
+      </w:r>
+      <w:proofErr w:type="spellStart"/>
+      <w:r>
+        <w:rPr>
+          <w:i/>
+        </w:rPr>
+        <w:t>zPane</w:t>
+      </w:r>
+      <w:proofErr w:type="spellEnd"/>
+      <w:r>
+        <w:t xml:space="preserve"> to the active one for the page.  If </w:t>
+      </w:r>
+      <w:r>
+        <w:rPr>
+          <w:i/>
+        </w:rPr>
+        <w:t>setting</w:t>
+      </w:r>
+      <w:r>
+        <w:t xml:space="preserve"> is not false, then a blue border will be drawn around the </w:t>
+      </w:r>
+      <w:proofErr w:type="spellStart"/>
+      <w:r>
+        <w:rPr>
+          <w:i/>
+        </w:rPr>
+        <w:t>zPane</w:t>
+      </w:r>
+      <w:proofErr w:type="spellEnd"/>
+      <w:r>
+        <w:t>.</w:t>
+      </w:r>
+    </w:p>
+    <w:p>
+      <w:pPr>
+        <w:rPr>
+          <w:b/>
+        </w:rPr>
+      </w:pPr>
+      <w:proofErr w:type="spellStart"/>
+      <w:proofErr w:type="gramStart"/>
+      <w:r>
+        <w:rPr>
+          <w:b/>
+        </w:rPr>
+        <w:t>msPane</w:t>
+      </w:r>
+      <w:proofErr w:type="spellEnd"/>
+      <w:proofErr w:type="gramEnd"/>
+    </w:p>
+    <w:p>
+      <w:proofErr w:type="spellStart"/>
+      <w:proofErr w:type="gramStart"/>
+      <w:r>
+        <w:rPr>
+          <w:i/>
+        </w:rPr>
+        <w:t>msPane</w:t>
+      </w:r>
+      <w:proofErr w:type="spellEnd"/>
+      <w:r>
+        <w:rPr>
+          <w:i/>
+        </w:rPr>
+        <w:t>(</w:t>
+      </w:r>
+      <w:proofErr w:type="gramEnd"/>
+      <w:r>
+        <w:rPr>
+          <w:i/>
+        </w:rPr>
         <w:t>{</w:t>
       </w:r>
       <w:proofErr w:type="spellStart"/>
@@ -2962,21 +4425,410 @@
         <w:rPr>
           <w:i/>
         </w:rPr>
-        <w:t>, [</w:t>
-      </w:r>
-      <w:proofErr w:type="spellStart"/>
-      <w:r>
-        <w:rPr>
-          <w:i/>
-        </w:rPr>
-        <w:t>skipInit</w:t>
-      </w:r>
-      <w:proofErr w:type="spellEnd"/>
-      <w:r>
-        <w:rPr>
-          <w:i/>
-        </w:rPr>
-        <w:t>]</w:t>
+        <w:t>, [mode</w:t>
+      </w:r>
+      <w:r>
+        <w:rPr>
+          <w:i/>
+        </w:rPr>
+        <w:t xml:space="preserve">, </w:t>
+      </w:r>
+      <w:proofErr w:type="spellStart"/>
+      <w:r>
+        <w:rPr>
+          <w:i/>
+        </w:rPr>
+        <w:t>skipDraw</w:t>
+      </w:r>
+      <w:proofErr w:type="spellEnd"/>
+      <w:r>
+        <w:rPr>
+          <w:i/>
+        </w:rPr>
+        <w:t>]}</w:t>
+      </w:r>
+      <w:r>
+        <w:rPr>
+          <w:i/>
+        </w:rPr>
+        <w:t>)</w:t>
+      </w:r>
+      <w:r>
+        <w:t xml:space="preserve">:  Returns a new </w:t>
+      </w:r>
+      <w:proofErr w:type="spellStart"/>
+      <w:r>
+        <w:rPr>
+          <w:i/>
+        </w:rPr>
+        <w:t>msPane</w:t>
+      </w:r>
+      <w:proofErr w:type="spellEnd"/>
+      <w:r>
+        <w:t xml:space="preserve">, derived from </w:t>
+      </w:r>
+      <w:proofErr w:type="spellStart"/>
+      <w:r>
+        <w:rPr>
+          <w:i/>
+        </w:rPr>
+        <w:t>zPane</w:t>
+      </w:r>
+      <w:proofErr w:type="spellEnd"/>
+      <w:r>
+        <w:t xml:space="preserve">, associated with the specified </w:t>
+      </w:r>
+      <w:proofErr w:type="spellStart"/>
+      <w:r>
+        <w:rPr>
+          <w:i/>
+        </w:rPr>
+        <w:t>rawFile</w:t>
+      </w:r>
+      <w:proofErr w:type="spellEnd"/>
+      <w:r>
+        <w:t xml:space="preserve">.  The optional </w:t>
+      </w:r>
+      <w:r>
+        <w:rPr>
+          <w:i/>
+        </w:rPr>
+        <w:t>mode</w:t>
+      </w:r>
+      <w:r>
+        <w:t xml:space="preserve"> can be either “spectrum” or “chromatogram”, with “chromatogram” being the default.</w:t>
+      </w:r>
+      <w:r>
+        <w:t xml:space="preserve">  If </w:t>
+      </w:r>
+      <w:proofErr w:type="spellStart"/>
+      <w:r>
+        <w:rPr>
+          <w:i/>
+        </w:rPr>
+        <w:t>skipDraw</w:t>
+      </w:r>
+      <w:proofErr w:type="spellEnd"/>
+      <w:r>
+        <w:t xml:space="preserve"> is true, then the </w:t>
+      </w:r>
+      <w:proofErr w:type="spellStart"/>
+      <w:r>
+        <w:rPr>
+          <w:i/>
+        </w:rPr>
+        <w:t>msPane</w:t>
+      </w:r>
+      <w:proofErr w:type="spellEnd"/>
+      <w:r>
+        <w:t xml:space="preserve"> is not updated during the initialization.</w:t>
+      </w:r>
+    </w:p>
+    <w:p>
+      <w:proofErr w:type="spellStart"/>
+      <w:r>
+        <w:rPr>
+          <w:i/>
+        </w:rPr>
+        <w:t>msPane.mode</w:t>
+      </w:r>
+      <w:proofErr w:type="spellEnd"/>
+      <w:r>
+        <w:t xml:space="preserve">:  The current mode for the </w:t>
+      </w:r>
+      <w:proofErr w:type="spellStart"/>
+      <w:r>
+        <w:rPr>
+          <w:i/>
+        </w:rPr>
+        <w:t>msPane</w:t>
+      </w:r>
+      <w:proofErr w:type="spellEnd"/>
+      <w:r>
+        <w:t>.</w:t>
+      </w:r>
+    </w:p>
+    <w:p>
+      <w:proofErr w:type="spellStart"/>
+      <w:proofErr w:type="gramStart"/>
+      <w:r>
+        <w:rPr>
+          <w:i/>
+        </w:rPr>
+        <w:t>msPane:</w:t>
+      </w:r>
+      <w:proofErr w:type="gramEnd"/>
+      <w:r>
+        <w:rPr>
+          <w:i/>
+        </w:rPr>
+        <w:t>GetChromatogramTitle</w:t>
+      </w:r>
+      <w:proofErr w:type="spellEnd"/>
+      <w:r>
+        <w:rPr>
+          <w:i/>
+        </w:rPr>
+        <w:t>({[title, style]})</w:t>
+      </w:r>
+      <w:r>
+        <w:t>:  Returns a string that will be the title of the chromatogram.</w:t>
+      </w:r>
+    </w:p>
+    <w:p>
+      <w:proofErr w:type="spellStart"/>
+      <w:proofErr w:type="gramStart"/>
+      <w:r>
+        <w:rPr>
+          <w:i/>
+        </w:rPr>
+        <w:t>msPane:</w:t>
+      </w:r>
+      <w:proofErr w:type="gramEnd"/>
+      <w:r>
+        <w:rPr>
+          <w:i/>
+        </w:rPr>
+        <w:t>GetMassRange</w:t>
+      </w:r>
+      <w:proofErr w:type="spellEnd"/>
+      <w:r>
+        <w:rPr>
+          <w:i/>
+        </w:rPr>
+        <w:t>({mass1, [mass2]})</w:t>
+      </w:r>
+      <w:r>
+        <w:t>:  Returns a string specifying the mass range for the chromatogram.  If mass2 is not specified, a unit resolution around mass1 is assumed.</w:t>
+      </w:r>
+    </w:p>
+    <w:p>
+      <w:proofErr w:type="spellStart"/>
+      <w:proofErr w:type="gramStart"/>
+      <w:r>
+        <w:rPr>
+          <w:i/>
+        </w:rPr>
+        <w:t>msPane:</w:t>
+      </w:r>
+      <w:proofErr w:type="gramEnd"/>
+      <w:r>
+        <w:rPr>
+          <w:i/>
+        </w:rPr>
+        <w:t>GetSpectrum</w:t>
+      </w:r>
+      <w:proofErr w:type="spellEnd"/>
+      <w:r>
+        <w:rPr>
+          <w:i/>
+        </w:rPr>
+        <w:t xml:space="preserve">({[spectrum, </w:t>
+      </w:r>
+      <w:proofErr w:type="spellStart"/>
+      <w:r>
+        <w:rPr>
+          <w:i/>
+        </w:rPr>
+        <w:t>rawFile</w:t>
+      </w:r>
+      <w:proofErr w:type="spellEnd"/>
+      <w:r>
+        <w:rPr>
+          <w:i/>
+        </w:rPr>
+        <w:t xml:space="preserve">, </w:t>
+      </w:r>
+      <w:proofErr w:type="spellStart"/>
+      <w:r>
+        <w:rPr>
+          <w:i/>
+        </w:rPr>
+        <w:t>scanNumber</w:t>
+      </w:r>
+      <w:proofErr w:type="spellEnd"/>
+      <w:r>
+        <w:rPr>
+          <w:i/>
+        </w:rPr>
+        <w:t>]})</w:t>
+      </w:r>
+      <w:r>
+        <w:t xml:space="preserve">:  Returns a spectrum for plotting, with an additional entry with a </w:t>
+      </w:r>
+      <w:proofErr w:type="spellStart"/>
+      <w:r>
+        <w:rPr>
+          <w:i/>
+        </w:rPr>
+        <w:t>IsCentroid</w:t>
+      </w:r>
+      <w:proofErr w:type="spellEnd"/>
+      <w:r>
+        <w:t xml:space="preserve"> key if the spectrum is centroid.  If </w:t>
+      </w:r>
+      <w:r>
+        <w:rPr>
+          <w:i/>
+        </w:rPr>
+        <w:t>spectrum</w:t>
+      </w:r>
+      <w:r>
+        <w:t xml:space="preserve"> is specified, then it just returns it.  If </w:t>
+      </w:r>
+      <w:proofErr w:type="spellStart"/>
+      <w:r>
+        <w:rPr>
+          <w:i/>
+        </w:rPr>
+        <w:t>rawFile</w:t>
+      </w:r>
+      <w:proofErr w:type="spellEnd"/>
+      <w:r>
+        <w:t xml:space="preserve"> is not specified, then the current </w:t>
+      </w:r>
+      <w:proofErr w:type="spellStart"/>
+      <w:r>
+        <w:rPr>
+          <w:i/>
+        </w:rPr>
+        <w:t>rawFile</w:t>
+      </w:r>
+      <w:proofErr w:type="spellEnd"/>
+      <w:r>
+        <w:t xml:space="preserve"> for the </w:t>
+      </w:r>
+      <w:proofErr w:type="spellStart"/>
+      <w:r>
+        <w:rPr>
+          <w:i/>
+        </w:rPr>
+        <w:t>msPane</w:t>
+      </w:r>
+      <w:proofErr w:type="spellEnd"/>
+      <w:r>
+        <w:t xml:space="preserve"> is used.  If </w:t>
+      </w:r>
+      <w:proofErr w:type="spellStart"/>
+      <w:r>
+        <w:t>scanNumber</w:t>
+      </w:r>
+      <w:proofErr w:type="spellEnd"/>
+      <w:r>
+        <w:t xml:space="preserve"> is not specified, then the first spectrum is used.</w:t>
+      </w:r>
+    </w:p>
+    <w:p>
+      <w:proofErr w:type="spellStart"/>
+      <w:proofErr w:type="gramStart"/>
+      <w:r>
+        <w:rPr>
+          <w:i/>
+        </w:rPr>
+        <w:t>msPane:</w:t>
+      </w:r>
+      <w:proofErr w:type="gramEnd"/>
+      <w:r>
+        <w:rPr>
+          <w:i/>
+        </w:rPr>
+        <w:t>GetSpectrumTitle</w:t>
+      </w:r>
+      <w:proofErr w:type="spellEnd"/>
+      <w:r>
+        <w:rPr>
+          <w:i/>
+        </w:rPr>
+        <w:t xml:space="preserve">({[title, </w:t>
+      </w:r>
+      <w:proofErr w:type="spellStart"/>
+      <w:r>
+        <w:rPr>
+          <w:i/>
+        </w:rPr>
+        <w:t>rawFile</w:t>
+      </w:r>
+      <w:proofErr w:type="spellEnd"/>
+      <w:r>
+        <w:rPr>
+          <w:i/>
+        </w:rPr>
+        <w:t>]})</w:t>
+      </w:r>
+      <w:r>
+        <w:t xml:space="preserve">:  Returns a title for the spectrum.  If </w:t>
+      </w:r>
+      <w:r>
+        <w:rPr>
+          <w:i/>
+        </w:rPr>
+        <w:t>title</w:t>
+      </w:r>
+      <w:r>
+        <w:t xml:space="preserve"> is specified, it is just returned.  If </w:t>
+      </w:r>
+      <w:proofErr w:type="spellStart"/>
+      <w:r>
+        <w:rPr>
+          <w:i/>
+        </w:rPr>
+        <w:t>rawFile</w:t>
+      </w:r>
+      <w:proofErr w:type="spellEnd"/>
+      <w:r>
+        <w:t xml:space="preserve"> is specified, it is used instead of the current </w:t>
+      </w:r>
+      <w:proofErr w:type="spellStart"/>
+      <w:r>
+        <w:rPr>
+          <w:i/>
+        </w:rPr>
+        <w:t>rawFile</w:t>
+      </w:r>
+      <w:proofErr w:type="spellEnd"/>
+      <w:r>
+        <w:t xml:space="preserve"> for the </w:t>
+      </w:r>
+      <w:proofErr w:type="spellStart"/>
+      <w:r>
+        <w:rPr>
+          <w:i/>
+        </w:rPr>
+        <w:t>msPane</w:t>
+      </w:r>
+      <w:proofErr w:type="spellEnd"/>
+      <w:r>
+        <w:t>.</w:t>
+      </w:r>
+    </w:p>
+    <w:p>
+      <w:proofErr w:type="spellStart"/>
+      <w:proofErr w:type="gramStart"/>
+      <w:r>
+        <w:rPr>
+          <w:i/>
+        </w:rPr>
+        <w:t>msPane:</w:t>
+      </w:r>
+      <w:proofErr w:type="gramEnd"/>
+      <w:r>
+        <w:rPr>
+          <w:i/>
+        </w:rPr>
+        <w:t>PlotCentroidSpectrum</w:t>
+      </w:r>
+      <w:proofErr w:type="spellEnd"/>
+      <w:r>
+        <w:rPr>
+          <w:i/>
+        </w:rPr>
+        <w:t>({</w:t>
+      </w:r>
+      <w:r>
+        <w:rPr>
+          <w:i/>
+        </w:rPr>
+        <w:t>spectrum</w:t>
       </w:r>
       <w:r>
         <w:rPr>
@@ -2985,23 +4837,48 @@
         <w:t>})</w:t>
       </w:r>
       <w:r>
-        <w:t xml:space="preserve">:  Returns a new </w:t>
-      </w:r>
-      <w:proofErr w:type="spellStart"/>
-      <w:r>
-        <w:t>statusPage</w:t>
-      </w:r>
-      <w:proofErr w:type="spellEnd"/>
-      <w:r>
-        <w:t xml:space="preserve">, derived from </w:t>
-      </w:r>
-      <w:proofErr w:type="spellStart"/>
-      <w:r>
-        <w:t>gridPage</w:t>
-      </w:r>
-      <w:proofErr w:type="spellEnd"/>
-      <w:r>
-        <w:t xml:space="preserve">, and associated with the specified </w:t>
+        <w:t xml:space="preserve">:  Plots the specified  centroid spectrum in the </w:t>
+      </w:r>
+      <w:proofErr w:type="spellStart"/>
+      <w:r>
+        <w:rPr>
+          <w:i/>
+        </w:rPr>
+        <w:t>msPane</w:t>
+      </w:r>
+      <w:proofErr w:type="spellEnd"/>
+      <w:r>
+        <w:t xml:space="preserve">. </w:t>
+      </w:r>
+    </w:p>
+    <w:p>
+      <w:proofErr w:type="spellStart"/>
+      <w:proofErr w:type="gramStart"/>
+      <w:r>
+        <w:rPr>
+          <w:i/>
+        </w:rPr>
+        <w:t>msPane:</w:t>
+      </w:r>
+      <w:proofErr w:type="gramEnd"/>
+      <w:r>
+        <w:rPr>
+          <w:i/>
+        </w:rPr>
+        <w:t>PlotChromatogram</w:t>
+      </w:r>
+      <w:proofErr w:type="spellEnd"/>
+      <w:r>
+        <w:rPr>
+          <w:i/>
+        </w:rPr>
+        <w:t>({[chromatogram</w:t>
+      </w:r>
+      <w:r>
+        <w:rPr>
+          <w:i/>
+        </w:rPr>
+        <w:t xml:space="preserve">, </w:t>
       </w:r>
       <w:proofErr w:type="spellStart"/>
       <w:r>
@@ -3012,43 +4889,112 @@
       </w:r>
       <w:proofErr w:type="spellEnd"/>
       <w:r>
+        <w:rPr>
+          <w:i/>
+        </w:rPr>
+        <w:t>, style</w:t>
+      </w:r>
+      <w:r>
+        <w:rPr>
+          <w:i/>
+        </w:rPr>
+        <w:t>]})</w:t>
+      </w:r>
+      <w:r>
+        <w:t xml:space="preserve">:  Plots a chromatogram in the </w:t>
+      </w:r>
+      <w:proofErr w:type="spellStart"/>
+      <w:r>
+        <w:rPr>
+          <w:i/>
+        </w:rPr>
+        <w:t>msPane</w:t>
+      </w:r>
+      <w:proofErr w:type="spellEnd"/>
+      <w:r>
         <w:t xml:space="preserve">.  If </w:t>
       </w:r>
-      <w:proofErr w:type="spellStart"/>
-      <w:r>
-        <w:rPr>
-          <w:i/>
-        </w:rPr>
-        <w:t>skipInit</w:t>
-      </w:r>
-      <w:proofErr w:type="spellEnd"/>
-      <w:r>
-        <w:t xml:space="preserve"> is true, the </w:t>
-      </w:r>
-      <w:proofErr w:type="spellStart"/>
-      <w:r>
-        <w:t>statusPage</w:t>
-      </w:r>
-      <w:proofErr w:type="spellEnd"/>
-      <w:r>
-        <w:t xml:space="preserve"> will not display initial data.</w:t>
-      </w:r>
-    </w:p>
-    <w:p>
-      <w:proofErr w:type="spellStart"/>
-      <w:proofErr w:type="gramStart"/>
-      <w:r>
-        <w:rPr>
-          <w:i/>
-        </w:rPr>
-        <w:t>statusPage:</w:t>
-      </w:r>
-      <w:proofErr w:type="gramEnd"/>
-      <w:r>
-        <w:rPr>
-          <w:i/>
-        </w:rPr>
-        <w:t>ShowStatus</w:t>
+      <w:r>
+        <w:rPr>
+          <w:i/>
+        </w:rPr>
+        <w:t>chromatogram</w:t>
+      </w:r>
+      <w:r>
+        <w:t xml:space="preserve"> is specified, it will be plotted, otherwise a chromatogram will be retrieved.  If </w:t>
+      </w:r>
+      <w:proofErr w:type="spellStart"/>
+      <w:r>
+        <w:rPr>
+          <w:i/>
+        </w:rPr>
+        <w:t>rawFile</w:t>
+      </w:r>
+      <w:proofErr w:type="spellEnd"/>
+      <w:r>
+        <w:t xml:space="preserve"> is specified it will be used in place of the current </w:t>
+      </w:r>
+      <w:proofErr w:type="spellStart"/>
+      <w:r>
+        <w:rPr>
+          <w:i/>
+        </w:rPr>
+        <w:t>rawFile</w:t>
+      </w:r>
+      <w:proofErr w:type="spellEnd"/>
+      <w:r>
+        <w:t xml:space="preserve"> of the </w:t>
+      </w:r>
+      <w:proofErr w:type="spellStart"/>
+      <w:r>
+        <w:rPr>
+          <w:i/>
+        </w:rPr>
+        <w:t>msPane</w:t>
+      </w:r>
+      <w:proofErr w:type="spellEnd"/>
+      <w:r>
+        <w:t>.  If style is specified (“</w:t>
+      </w:r>
+      <w:proofErr w:type="spellStart"/>
+      <w:r>
+        <w:t>xic</w:t>
+      </w:r>
+      <w:proofErr w:type="spellEnd"/>
+      <w:r>
+        <w:t>”, “</w:t>
+      </w:r>
+      <w:proofErr w:type="spellStart"/>
+      <w:r>
+        <w:t>bpc</w:t>
+      </w:r>
+      <w:proofErr w:type="spellEnd"/>
+      <w:r>
+        <w:t>”, “tic”) it is used instead of the default of “tic”.</w:t>
+      </w:r>
+    </w:p>
+    <w:p>
+      <w:proofErr w:type="spellStart"/>
+      <w:proofErr w:type="gramStart"/>
+      <w:r>
+        <w:rPr>
+          <w:i/>
+        </w:rPr>
+        <w:lastRenderedPageBreak/>
+        <w:t>msPane:</w:t>
+      </w:r>
+      <w:proofErr w:type="gramEnd"/>
+      <w:r>
+        <w:rPr>
+          <w:i/>
+        </w:rPr>
+        <w:t>PlotProfile</w:t>
+      </w:r>
+      <w:r>
+        <w:rPr>
+          <w:i/>
+        </w:rPr>
+        <w:t>Spectrum</w:t>
       </w:r>
       <w:proofErr w:type="spellEnd"/>
       <w:r>
@@ -3057,14 +5003,12 @@
         </w:rPr>
         <w:t>({</w:t>
       </w:r>
-      <w:proofErr w:type="spellStart"/>
-      <w:r>
-        <w:rPr>
-          <w:i/>
-        </w:rPr>
-        <w:t>scanNumber</w:t>
-      </w:r>
-      <w:proofErr w:type="spellEnd"/>
+      <w:r>
+        <w:rPr>
+          <w:i/>
+        </w:rPr>
+        <w:t>spectrum</w:t>
+      </w:r>
       <w:r>
         <w:rPr>
           <w:i/>
@@ -3072,1709 +5016,16 @@
         <w:t>})</w:t>
       </w:r>
       <w:r>
-        <w:t xml:space="preserve">:  Displays status log in the grid for the scan specified by </w:t>
-      </w:r>
-      <w:proofErr w:type="spellStart"/>
-      <w:r>
-        <w:rPr>
-          <w:i/>
-        </w:rPr>
-        <w:t>scanNumber</w:t>
-      </w:r>
-      <w:proofErr w:type="spellEnd"/>
-      <w:r>
-        <w:t>.</w:t>
-      </w:r>
-    </w:p>
-    <w:p>
-      <w:pPr>
-        <w:rPr>
-          <w:b/>
-        </w:rPr>
-      </w:pPr>
-      <w:proofErr w:type="spellStart"/>
-      <w:proofErr w:type="gramStart"/>
-      <w:r>
-        <w:rPr>
-          <w:b/>
-        </w:rPr>
-        <w:t>tune</w:t>
-      </w:r>
-      <w:r>
-        <w:rPr>
-          <w:b/>
-        </w:rPr>
-        <w:t>Page</w:t>
-      </w:r>
-      <w:proofErr w:type="spellEnd"/>
-      <w:proofErr w:type="gramEnd"/>
-    </w:p>
-    <w:p>
-      <w:proofErr w:type="spellStart"/>
-      <w:proofErr w:type="gramStart"/>
-      <w:r>
-        <w:rPr>
-          <w:i/>
-        </w:rPr>
-        <w:t>tune</w:t>
-      </w:r>
-      <w:r>
-        <w:rPr>
-          <w:i/>
-        </w:rPr>
-        <w:t>Page</w:t>
-      </w:r>
-      <w:proofErr w:type="spellEnd"/>
-      <w:r>
-        <w:rPr>
-          <w:i/>
-        </w:rPr>
-        <w:t>(</w:t>
-      </w:r>
-      <w:proofErr w:type="gramEnd"/>
-      <w:r>
-        <w:rPr>
-          <w:i/>
-        </w:rPr>
-        <w:t>{</w:t>
-      </w:r>
-      <w:proofErr w:type="spellStart"/>
-      <w:r>
-        <w:rPr>
-          <w:i/>
-        </w:rPr>
-        <w:t>rawFile</w:t>
-      </w:r>
-      <w:proofErr w:type="spellEnd"/>
-      <w:r>
-        <w:rPr>
-          <w:i/>
-        </w:rPr>
-        <w:t>, [</w:t>
-      </w:r>
-      <w:proofErr w:type="spellStart"/>
-      <w:r>
-        <w:rPr>
-          <w:i/>
-        </w:rPr>
-        <w:t>skipInit</w:t>
-      </w:r>
-      <w:proofErr w:type="spellEnd"/>
-      <w:r>
-        <w:rPr>
-          <w:i/>
-        </w:rPr>
-        <w:t>]</w:t>
-      </w:r>
-      <w:r>
-        <w:rPr>
-          <w:i/>
-        </w:rPr>
-        <w:t>})</w:t>
-      </w:r>
-      <w:r>
-        <w:t xml:space="preserve">:  Returns a new </w:t>
-      </w:r>
-      <w:proofErr w:type="spellStart"/>
-      <w:r>
-        <w:t>tunePage</w:t>
-      </w:r>
-      <w:proofErr w:type="spellEnd"/>
-      <w:r>
-        <w:t xml:space="preserve">, derived from </w:t>
-      </w:r>
-      <w:proofErr w:type="spellStart"/>
-      <w:r>
-        <w:t>gridPage</w:t>
-      </w:r>
-      <w:proofErr w:type="spellEnd"/>
-      <w:r>
-        <w:t xml:space="preserve">, and associated with the specified </w:t>
-      </w:r>
-      <w:proofErr w:type="spellStart"/>
-      <w:r>
-        <w:rPr>
-          <w:i/>
-        </w:rPr>
-        <w:t>rawFile</w:t>
-      </w:r>
-      <w:proofErr w:type="spellEnd"/>
-      <w:r>
-        <w:t xml:space="preserve">.  If </w:t>
-      </w:r>
-      <w:proofErr w:type="spellStart"/>
-      <w:r>
-        <w:rPr>
-          <w:i/>
-        </w:rPr>
-        <w:t>skipInit</w:t>
-      </w:r>
-      <w:proofErr w:type="spellEnd"/>
-      <w:r>
-        <w:t xml:space="preserve"> is true, the </w:t>
-      </w:r>
-      <w:proofErr w:type="spellStart"/>
-      <w:r>
-        <w:t>tunePage</w:t>
-      </w:r>
-      <w:proofErr w:type="spellEnd"/>
-      <w:r>
-        <w:t xml:space="preserve"> will not display initial data.</w:t>
-      </w:r>
-    </w:p>
-    <w:p>
-      <w:proofErr w:type="spellStart"/>
-      <w:proofErr w:type="gramStart"/>
-      <w:r>
-        <w:rPr>
-          <w:i/>
-        </w:rPr>
-        <w:t>statusPage:</w:t>
-      </w:r>
-      <w:proofErr w:type="gramEnd"/>
-      <w:r>
-        <w:rPr>
-          <w:i/>
-        </w:rPr>
-        <w:t>ShowTune</w:t>
-      </w:r>
-      <w:proofErr w:type="spellEnd"/>
-      <w:r>
-        <w:rPr>
-          <w:i/>
-        </w:rPr>
-        <w:t>()</w:t>
-      </w:r>
-      <w:r>
-        <w:t>:  Displays tune report in the grid.</w:t>
-      </w:r>
-    </w:p>
-    <w:p>
-      <w:pPr>
-        <w:rPr>
-          <w:b/>
-        </w:rPr>
-      </w:pPr>
-      <w:proofErr w:type="spellStart"/>
-      <w:proofErr w:type="gramStart"/>
-      <w:r>
-        <w:rPr>
-          <w:b/>
-        </w:rPr>
-        <w:t>text</w:t>
-      </w:r>
-      <w:r>
-        <w:rPr>
-          <w:b/>
-        </w:rPr>
-        <w:t>Page</w:t>
-      </w:r>
-      <w:proofErr w:type="spellEnd"/>
-      <w:proofErr w:type="gramEnd"/>
-    </w:p>
-    <w:p>
-      <w:proofErr w:type="spellStart"/>
-      <w:proofErr w:type="gramStart"/>
-      <w:r>
-        <w:rPr>
-          <w:i/>
-        </w:rPr>
-        <w:t>text</w:t>
-      </w:r>
-      <w:r>
-        <w:rPr>
-          <w:i/>
-        </w:rPr>
-        <w:t>Page</w:t>
-      </w:r>
-      <w:proofErr w:type="spellEnd"/>
-      <w:r>
-        <w:rPr>
-          <w:i/>
-        </w:rPr>
-        <w:t>(</w:t>
-      </w:r>
-      <w:proofErr w:type="gramEnd"/>
-      <w:r>
-        <w:rPr>
-          <w:i/>
-        </w:rPr>
-        <w:t>{})</w:t>
-      </w:r>
-      <w:r>
-        <w:t xml:space="preserve">:  Returns a new </w:t>
-      </w:r>
-      <w:proofErr w:type="spellStart"/>
-      <w:r>
-        <w:t>textPage</w:t>
-      </w:r>
-      <w:proofErr w:type="spellEnd"/>
-      <w:r>
-        <w:t xml:space="preserve">, derived from </w:t>
-      </w:r>
-      <w:proofErr w:type="spellStart"/>
-      <w:r>
-        <w:t>tabPage</w:t>
-      </w:r>
-      <w:proofErr w:type="spellEnd"/>
-      <w:r>
-        <w:t>.</w:t>
-      </w:r>
-    </w:p>
-    <w:p>
-      <w:proofErr w:type="spellStart"/>
-      <w:proofErr w:type="gramStart"/>
-      <w:r>
-        <w:rPr>
-          <w:i/>
-        </w:rPr>
-        <w:t>statusPage:</w:t>
-      </w:r>
-      <w:proofErr w:type="gramEnd"/>
-      <w:r>
-        <w:rPr>
-          <w:i/>
-        </w:rPr>
-        <w:t>Fill</w:t>
-      </w:r>
-      <w:proofErr w:type="spellEnd"/>
-      <w:r>
-        <w:rPr>
-          <w:i/>
-        </w:rPr>
-        <w:t>(</w:t>
-      </w:r>
-      <w:r>
-        <w:rPr>
-          <w:i/>
-        </w:rPr>
-        <w:t>text</w:t>
-      </w:r>
-      <w:r>
-        <w:rPr>
-          <w:i/>
-        </w:rPr>
-        <w:t>)</w:t>
-      </w:r>
-      <w:r>
-        <w:t xml:space="preserve">:  Displays the specified text in the </w:t>
-      </w:r>
-      <w:proofErr w:type="spellStart"/>
-      <w:r>
-        <w:t>texPage’s</w:t>
-      </w:r>
-      <w:proofErr w:type="spellEnd"/>
-      <w:r>
-        <w:t xml:space="preserve"> text box.</w:t>
-      </w:r>
-    </w:p>
-    <w:p>
-      <w:pPr>
-        <w:rPr>
-          <w:b/>
-        </w:rPr>
-      </w:pPr>
-      <w:proofErr w:type="spellStart"/>
-      <w:proofErr w:type="gramStart"/>
-      <w:r>
-        <w:rPr>
-          <w:b/>
-        </w:rPr>
-        <w:t>method</w:t>
-      </w:r>
-      <w:r>
-        <w:rPr>
-          <w:b/>
-        </w:rPr>
-        <w:t>Page</w:t>
-      </w:r>
-      <w:proofErr w:type="spellEnd"/>
-      <w:proofErr w:type="gramEnd"/>
-    </w:p>
-    <w:p>
-      <w:proofErr w:type="spellStart"/>
-      <w:proofErr w:type="gramStart"/>
-      <w:r>
-        <w:rPr>
-          <w:i/>
-        </w:rPr>
-        <w:t>method</w:t>
-      </w:r>
-      <w:r>
-        <w:rPr>
-          <w:i/>
-        </w:rPr>
-        <w:t>Page</w:t>
-      </w:r>
-      <w:proofErr w:type="spellEnd"/>
-      <w:r>
-        <w:rPr>
-          <w:i/>
-        </w:rPr>
-        <w:t>(</w:t>
-      </w:r>
-      <w:proofErr w:type="gramEnd"/>
-      <w:r>
-        <w:rPr>
-          <w:i/>
-        </w:rPr>
-        <w:t>{</w:t>
-      </w:r>
-      <w:proofErr w:type="spellStart"/>
-      <w:r>
-        <w:rPr>
-          <w:i/>
-        </w:rPr>
-        <w:t>rawFile</w:t>
-      </w:r>
-      <w:proofErr w:type="spellEnd"/>
-      <w:r>
-        <w:rPr>
-          <w:i/>
-        </w:rPr>
-        <w:t>, [</w:t>
-      </w:r>
-      <w:proofErr w:type="spellStart"/>
-      <w:r>
-        <w:rPr>
-          <w:i/>
-        </w:rPr>
-        <w:t>skipInit</w:t>
-      </w:r>
-      <w:proofErr w:type="spellEnd"/>
-      <w:r>
-        <w:rPr>
-          <w:i/>
-        </w:rPr>
-        <w:t>]</w:t>
-      </w:r>
-      <w:r>
-        <w:rPr>
-          <w:i/>
-        </w:rPr>
-        <w:t>})</w:t>
-      </w:r>
-      <w:r>
-        <w:t xml:space="preserve">:  Returns a new </w:t>
-      </w:r>
-      <w:proofErr w:type="spellStart"/>
-      <w:r>
-        <w:t>methodPage</w:t>
-      </w:r>
-      <w:proofErr w:type="spellEnd"/>
-      <w:r>
-        <w:t xml:space="preserve">, derived from </w:t>
-      </w:r>
-      <w:proofErr w:type="spellStart"/>
-      <w:r>
-        <w:t>textPage</w:t>
-      </w:r>
-      <w:proofErr w:type="spellEnd"/>
-      <w:r>
-        <w:t xml:space="preserve">, and associated with the specified </w:t>
-      </w:r>
-      <w:proofErr w:type="spellStart"/>
-      <w:r>
-        <w:rPr>
-          <w:i/>
-        </w:rPr>
-        <w:t>rawFile</w:t>
-      </w:r>
-      <w:proofErr w:type="spellEnd"/>
-      <w:r>
-        <w:t xml:space="preserve">.  If </w:t>
-      </w:r>
-      <w:proofErr w:type="spellStart"/>
-      <w:r>
-        <w:rPr>
-          <w:i/>
-        </w:rPr>
-        <w:t>skipInit</w:t>
-      </w:r>
-      <w:proofErr w:type="spellEnd"/>
-      <w:r>
-        <w:t xml:space="preserve"> is true, the </w:t>
-      </w:r>
-      <w:proofErr w:type="spellStart"/>
-      <w:r>
-        <w:t>methodPage</w:t>
-      </w:r>
-      <w:proofErr w:type="spellEnd"/>
-      <w:r>
-        <w:t xml:space="preserve"> will not display initial data.</w:t>
-      </w:r>
-    </w:p>
-    <w:p>
-      <w:proofErr w:type="spellStart"/>
-      <w:proofErr w:type="gramStart"/>
-      <w:r>
-        <w:rPr>
-          <w:i/>
-        </w:rPr>
-        <w:t>statusPage:</w:t>
-      </w:r>
-      <w:proofErr w:type="gramEnd"/>
-      <w:r>
-        <w:rPr>
-          <w:i/>
-        </w:rPr>
-        <w:t>ShowMethod</w:t>
-      </w:r>
-      <w:proofErr w:type="spellEnd"/>
-      <w:r>
-        <w:rPr>
-          <w:i/>
-        </w:rPr>
-        <w:t>()</w:t>
-      </w:r>
-      <w:r>
-        <w:t>:  Displays method in the text box.</w:t>
-      </w:r>
-    </w:p>
-    <w:p>
-      <w:pPr>
-        <w:rPr>
-          <w:b/>
-        </w:rPr>
-      </w:pPr>
-      <w:proofErr w:type="spellStart"/>
-      <w:proofErr w:type="gramStart"/>
-      <w:r>
-        <w:rPr>
-          <w:b/>
-        </w:rPr>
-        <w:t>zPane</w:t>
-      </w:r>
-      <w:proofErr w:type="spellEnd"/>
-      <w:proofErr w:type="gramEnd"/>
-    </w:p>
-    <w:p>
-      <w:proofErr w:type="spellStart"/>
-      <w:proofErr w:type="gramStart"/>
-      <w:r>
-        <w:rPr>
-          <w:i/>
-        </w:rPr>
-        <w:t>zPane</w:t>
-      </w:r>
-      <w:proofErr w:type="spellEnd"/>
-      <w:r>
-        <w:rPr>
-          <w:i/>
-        </w:rPr>
-        <w:t>(</w:t>
-      </w:r>
-      <w:proofErr w:type="gramEnd"/>
-      <w:r>
-        <w:rPr>
-          <w:i/>
-        </w:rPr>
-        <w:t>)</w:t>
-      </w:r>
-      <w:r>
-        <w:t xml:space="preserve">:  Returns a new </w:t>
-      </w:r>
-      <w:proofErr w:type="spellStart"/>
-      <w:r>
-        <w:t>zPane</w:t>
-      </w:r>
-      <w:proofErr w:type="spellEnd"/>
-      <w:r>
-        <w:t>.</w:t>
-      </w:r>
-    </w:p>
-    <w:p>
-      <w:proofErr w:type="spellStart"/>
-      <w:r>
-        <w:rPr>
-          <w:i/>
-        </w:rPr>
-        <w:t>zPane.paneControl</w:t>
-      </w:r>
-      <w:proofErr w:type="spellEnd"/>
-      <w:r>
-        <w:t xml:space="preserve">:  A </w:t>
-      </w:r>
-      <w:proofErr w:type="spellStart"/>
-      <w:r>
-        <w:t>ZedGraph</w:t>
-      </w:r>
-      <w:proofErr w:type="spellEnd"/>
-      <w:r>
-        <w:t xml:space="preserve"> </w:t>
-      </w:r>
-      <w:proofErr w:type="spellStart"/>
-      <w:r>
-        <w:rPr>
-          <w:i/>
-        </w:rPr>
-        <w:t>GraphPane</w:t>
-      </w:r>
-      <w:proofErr w:type="spellEnd"/>
-      <w:r>
-        <w:t>.</w:t>
-      </w:r>
-      <w:r>
-        <w:t xml:space="preserve">  Use this </w:t>
-      </w:r>
-      <w:proofErr w:type="spellStart"/>
-      <w:r>
-        <w:rPr>
-          <w:i/>
-        </w:rPr>
-        <w:t>GraphPane</w:t>
-      </w:r>
-      <w:proofErr w:type="spellEnd"/>
-      <w:r>
-        <w:t xml:space="preserve"> to gain access to the curves using the </w:t>
-      </w:r>
-      <w:proofErr w:type="spellStart"/>
-      <w:r>
-        <w:t>ZedGraph</w:t>
-      </w:r>
-      <w:proofErr w:type="spellEnd"/>
-      <w:r>
-        <w:t xml:space="preserve"> </w:t>
-      </w:r>
-      <w:proofErr w:type="spellStart"/>
-      <w:r>
-        <w:rPr>
-          <w:i/>
-        </w:rPr>
-        <w:t>CurveItem</w:t>
-      </w:r>
-      <w:proofErr w:type="spellEnd"/>
-      <w:r>
-        <w:t xml:space="preserve"> list.  Syntax is </w:t>
-      </w:r>
-      <w:proofErr w:type="spellStart"/>
-      <w:r>
-        <w:rPr>
-          <w:i/>
-        </w:rPr>
-        <w:t>zPane.paneControl.CurveItem</w:t>
-      </w:r>
-      <w:proofErr w:type="spellEnd"/>
-      <w:r>
-        <w:rPr>
-          <w:i/>
-        </w:rPr>
-        <w:t>[n]</w:t>
-      </w:r>
-      <w:r>
-        <w:t>, where n is a base 0 index.</w:t>
-      </w:r>
-    </w:p>
-    <w:p>
-      <w:proofErr w:type="spellStart"/>
-      <w:proofErr w:type="gramStart"/>
-      <w:r>
-        <w:rPr>
-          <w:i/>
-        </w:rPr>
-        <w:t>zPane:</w:t>
-      </w:r>
-      <w:proofErr w:type="gramEnd"/>
-      <w:r>
-        <w:rPr>
-          <w:i/>
-        </w:rPr>
-        <w:t>AddCurve</w:t>
-      </w:r>
-      <w:proofErr w:type="spellEnd"/>
-      <w:r>
-        <w:rPr>
-          <w:i/>
-        </w:rPr>
-        <w:t>(</w:t>
-      </w:r>
-      <w:r>
-        <w:rPr>
-          <w:i/>
-        </w:rPr>
-        <w:t xml:space="preserve">{[name, color, symbol, </w:t>
-      </w:r>
-      <w:proofErr w:type="spellStart"/>
-      <w:r>
-        <w:rPr>
-          <w:i/>
-        </w:rPr>
-        <w:t>symbolSize</w:t>
-      </w:r>
-      <w:proofErr w:type="spellEnd"/>
-      <w:r>
-        <w:rPr>
-          <w:i/>
-        </w:rPr>
-        <w:t xml:space="preserve">, </w:t>
-      </w:r>
-      <w:proofErr w:type="spellStart"/>
-      <w:r>
-        <w:rPr>
-          <w:i/>
-        </w:rPr>
-        <w:t>noLine</w:t>
-      </w:r>
-      <w:proofErr w:type="spellEnd"/>
-      <w:r>
-        <w:rPr>
-          <w:i/>
-        </w:rPr>
-        <w:t xml:space="preserve">, </w:t>
-      </w:r>
-      <w:proofErr w:type="spellStart"/>
-      <w:r>
-        <w:rPr>
-          <w:i/>
-        </w:rPr>
-        <w:t>seriesStyle</w:t>
-      </w:r>
-      <w:proofErr w:type="spellEnd"/>
-      <w:r>
-        <w:rPr>
-          <w:i/>
-        </w:rPr>
-        <w:t>]}</w:t>
-      </w:r>
-      <w:r>
-        <w:rPr>
-          <w:i/>
-        </w:rPr>
-        <w:t>)</w:t>
-      </w:r>
-      <w:r>
-        <w:t xml:space="preserve">:  Add a new curve to the </w:t>
-      </w:r>
-      <w:proofErr w:type="spellStart"/>
-      <w:r>
-        <w:rPr>
-          <w:i/>
-        </w:rPr>
-        <w:t>paneControl</w:t>
-      </w:r>
-      <w:proofErr w:type="spellEnd"/>
-      <w:r>
-        <w:t>.</w:t>
-      </w:r>
-      <w:r>
-        <w:t xml:space="preserve">  If name is specified, this will show up in the legend.  If color, a </w:t>
-      </w:r>
-      <w:proofErr w:type="spellStart"/>
-      <w:r>
-        <w:t>Winforms</w:t>
-      </w:r>
-      <w:proofErr w:type="spellEnd"/>
-      <w:r>
-        <w:t xml:space="preserve"> </w:t>
-      </w:r>
-      <w:r>
-        <w:rPr>
-          <w:i/>
-        </w:rPr>
-        <w:t>Color</w:t>
-      </w:r>
-      <w:r>
-        <w:t xml:space="preserve">, is specified, it will be used for the curve instead of a default color.  If </w:t>
-      </w:r>
-      <w:r>
-        <w:rPr>
-          <w:i/>
-        </w:rPr>
-        <w:t>symbol</w:t>
-      </w:r>
-      <w:r>
-        <w:t xml:space="preserve">, a </w:t>
-      </w:r>
-      <w:proofErr w:type="spellStart"/>
-      <w:r>
-        <w:t>ZedGraph</w:t>
-      </w:r>
-      <w:proofErr w:type="spellEnd"/>
-      <w:r>
-        <w:t xml:space="preserve"> </w:t>
-      </w:r>
-      <w:proofErr w:type="spellStart"/>
-      <w:r>
-        <w:rPr>
-          <w:i/>
-        </w:rPr>
-        <w:t>SymbolType</w:t>
-      </w:r>
-      <w:proofErr w:type="spellEnd"/>
-      <w:r>
-        <w:t xml:space="preserve">, is specified, it will be used, otherwise no symbol will be shown.  If </w:t>
-      </w:r>
-      <w:proofErr w:type="spellStart"/>
-      <w:r>
-        <w:rPr>
-          <w:i/>
-        </w:rPr>
-        <w:t>symbolSize</w:t>
-      </w:r>
-      <w:proofErr w:type="spellEnd"/>
-      <w:r>
-        <w:t xml:space="preserve"> is specified, it will be used, otherwise the default will be used.  If </w:t>
-      </w:r>
-      <w:proofErr w:type="spellStart"/>
-      <w:r>
-        <w:rPr>
-          <w:i/>
-        </w:rPr>
-        <w:t>noLine</w:t>
-      </w:r>
-      <w:proofErr w:type="spellEnd"/>
-      <w:r>
-        <w:t xml:space="preserve"> is specified, then only the symbol will be shown.</w:t>
-      </w:r>
-      <w:r>
-        <w:t xml:space="preserve">  If </w:t>
-      </w:r>
-      <w:proofErr w:type="spellStart"/>
-      <w:r>
-        <w:rPr>
-          <w:i/>
-        </w:rPr>
-        <w:t>series</w:t>
-      </w:r>
-      <w:r>
-        <w:rPr>
-          <w:i/>
-        </w:rPr>
-        <w:t>Type</w:t>
-      </w:r>
-      <w:proofErr w:type="spellEnd"/>
-      <w:r>
-        <w:t xml:space="preserve"> is specified, it will be used, otherwise a generic </w:t>
-      </w:r>
-      <w:proofErr w:type="spellStart"/>
-      <w:r>
-        <w:t>ZedGraph</w:t>
-      </w:r>
-      <w:proofErr w:type="spellEnd"/>
-      <w:r>
-        <w:t xml:space="preserve"> curve will be used.  Options for </w:t>
-      </w:r>
-      <w:proofErr w:type="spellStart"/>
-      <w:r>
-        <w:rPr>
-          <w:i/>
-        </w:rPr>
-        <w:t>series</w:t>
-      </w:r>
-      <w:r>
-        <w:rPr>
-          <w:i/>
-        </w:rPr>
-        <w:t>Type</w:t>
-      </w:r>
-      <w:proofErr w:type="spellEnd"/>
-      <w:r>
-        <w:t xml:space="preserve"> are “curve”, “stick”, and “bar”.</w:t>
-      </w:r>
-    </w:p>
-    <w:p>
-      <w:proofErr w:type="spellStart"/>
-      <w:proofErr w:type="gramStart"/>
-      <w:r>
-        <w:rPr>
-          <w:i/>
-        </w:rPr>
-        <w:t>zPane:</w:t>
-      </w:r>
-      <w:proofErr w:type="gramEnd"/>
-      <w:r>
-        <w:rPr>
-          <w:i/>
-        </w:rPr>
-        <w:t>AddPieSlice</w:t>
-      </w:r>
-      <w:proofErr w:type="spellEnd"/>
-      <w:r>
-        <w:rPr>
-          <w:i/>
-        </w:rPr>
-        <w:t xml:space="preserve">({value, [color, displacement, name, </w:t>
-      </w:r>
-      <w:proofErr w:type="spellStart"/>
-      <w:r>
-        <w:rPr>
-          <w:i/>
-        </w:rPr>
-        <w:t>skipRedraw</w:t>
-      </w:r>
-      <w:proofErr w:type="spellEnd"/>
-      <w:r>
-        <w:rPr>
-          <w:i/>
-        </w:rPr>
-        <w:t xml:space="preserve">]}):  </w:t>
-      </w:r>
-      <w:r>
-        <w:t xml:space="preserve">Add a pie slice to a </w:t>
-      </w:r>
-      <w:proofErr w:type="spellStart"/>
-      <w:r>
-        <w:rPr>
-          <w:i/>
-        </w:rPr>
-        <w:t>zPane</w:t>
-      </w:r>
-      <w:proofErr w:type="spellEnd"/>
-      <w:r>
-        <w:t xml:space="preserve">, which makes it a pie chart.  The </w:t>
-      </w:r>
-      <w:r>
-        <w:rPr>
-          <w:i/>
-        </w:rPr>
-        <w:t>value</w:t>
-      </w:r>
-      <w:r>
-        <w:t xml:space="preserve"> for the slice must be specified.  The </w:t>
-      </w:r>
-      <w:r>
-        <w:rPr>
-          <w:i/>
-        </w:rPr>
-        <w:t>color</w:t>
-      </w:r>
-      <w:r>
-        <w:t xml:space="preserve"> will be used for the slice if specified.  The </w:t>
-      </w:r>
-      <w:r>
-        <w:rPr>
-          <w:i/>
-        </w:rPr>
-        <w:t>displacement</w:t>
-      </w:r>
-      <w:r>
-        <w:t xml:space="preserve"> (0 to 1) will displace the slice from the center of the pie if specified.  The </w:t>
-      </w:r>
-      <w:r>
-        <w:rPr>
-          <w:i/>
-        </w:rPr>
-        <w:t>name</w:t>
-      </w:r>
-      <w:r>
-        <w:t xml:space="preserve"> will be used to label the pie slice.  If </w:t>
-      </w:r>
-      <w:proofErr w:type="spellStart"/>
-      <w:r>
-        <w:rPr>
-          <w:i/>
-        </w:rPr>
-        <w:t>skipRedraw</w:t>
-      </w:r>
-      <w:proofErr w:type="spellEnd"/>
-      <w:r>
-        <w:t xml:space="preserve"> is true, the call will not redraw the graph, and it must be drawn either manually or by a subsequent call to </w:t>
-      </w:r>
-      <w:proofErr w:type="spellStart"/>
-      <w:proofErr w:type="gramStart"/>
-      <w:r>
-        <w:rPr>
-          <w:i/>
-        </w:rPr>
-        <w:t>AddPieSlice</w:t>
-      </w:r>
-      <w:proofErr w:type="spellEnd"/>
-      <w:r>
-        <w:rPr>
-          <w:i/>
-        </w:rPr>
-        <w:t>(</w:t>
-      </w:r>
-      <w:proofErr w:type="gramEnd"/>
-      <w:r>
-        <w:rPr>
-          <w:i/>
-        </w:rPr>
-        <w:t>)</w:t>
-      </w:r>
-      <w:r>
-        <w:t>.</w:t>
-      </w:r>
-    </w:p>
-    <w:p>
-      <w:proofErr w:type="spellStart"/>
-      <w:proofErr w:type="gramStart"/>
-      <w:r>
-        <w:rPr>
-          <w:i/>
-        </w:rPr>
-        <w:lastRenderedPageBreak/>
-        <w:t>zPane:</w:t>
-      </w:r>
-      <w:proofErr w:type="gramEnd"/>
-      <w:r>
-        <w:rPr>
-          <w:i/>
-        </w:rPr>
-        <w:t>AddXYTable</w:t>
-      </w:r>
-      <w:proofErr w:type="spellEnd"/>
-      <w:r>
-        <w:rPr>
-          <w:i/>
-        </w:rPr>
-        <w:t xml:space="preserve">({data, </w:t>
-      </w:r>
-      <w:proofErr w:type="spellStart"/>
-      <w:r>
-        <w:rPr>
-          <w:i/>
-        </w:rPr>
-        <w:t>xKey</w:t>
-      </w:r>
-      <w:proofErr w:type="spellEnd"/>
-      <w:r>
-        <w:rPr>
-          <w:i/>
-        </w:rPr>
-        <w:t xml:space="preserve">, </w:t>
-      </w:r>
-      <w:proofErr w:type="spellStart"/>
-      <w:r>
-        <w:rPr>
-          <w:i/>
-        </w:rPr>
-        <w:t>yKey</w:t>
-      </w:r>
-      <w:proofErr w:type="spellEnd"/>
-      <w:r>
-        <w:rPr>
-          <w:i/>
-        </w:rPr>
-        <w:t>, [index</w:t>
-      </w:r>
-      <w:r>
-        <w:rPr>
-          <w:i/>
-        </w:rPr>
-        <w:t xml:space="preserve">, </w:t>
-      </w:r>
-      <w:proofErr w:type="spellStart"/>
-      <w:r>
-        <w:rPr>
-          <w:i/>
-        </w:rPr>
-        <w:t>xMin</w:t>
-      </w:r>
-      <w:proofErr w:type="spellEnd"/>
-      <w:r>
-        <w:rPr>
-          <w:i/>
-        </w:rPr>
-        <w:t xml:space="preserve">, </w:t>
-      </w:r>
-      <w:proofErr w:type="spellStart"/>
-      <w:r>
-        <w:rPr>
-          <w:i/>
-        </w:rPr>
-        <w:t>xMax</w:t>
-      </w:r>
-      <w:proofErr w:type="spellEnd"/>
-      <w:r>
-        <w:rPr>
-          <w:i/>
-        </w:rPr>
-        <w:t xml:space="preserve">, </w:t>
-      </w:r>
-      <w:proofErr w:type="spellStart"/>
-      <w:r>
-        <w:rPr>
-          <w:i/>
-        </w:rPr>
-        <w:t>yMin</w:t>
-      </w:r>
-      <w:proofErr w:type="spellEnd"/>
-      <w:r>
-        <w:rPr>
-          <w:i/>
-        </w:rPr>
-        <w:t xml:space="preserve">, </w:t>
-      </w:r>
-      <w:proofErr w:type="spellStart"/>
-      <w:r>
-        <w:rPr>
-          <w:i/>
-        </w:rPr>
-        <w:t>yMax</w:t>
-      </w:r>
-      <w:proofErr w:type="spellEnd"/>
-      <w:r>
-        <w:rPr>
-          <w:i/>
-        </w:rPr>
-        <w:t xml:space="preserve">, </w:t>
-      </w:r>
-      <w:proofErr w:type="spellStart"/>
-      <w:r>
-        <w:rPr>
-          <w:i/>
-        </w:rPr>
-        <w:t>skipDraw</w:t>
-      </w:r>
-      <w:proofErr w:type="spellEnd"/>
-      <w:r>
-        <w:rPr>
-          <w:i/>
-        </w:rPr>
-        <w:t>]})</w:t>
-      </w:r>
-      <w:r>
-        <w:t>:</w:t>
-      </w:r>
-      <w:r>
-        <w:t xml:space="preserve">  The </w:t>
-      </w:r>
-      <w:r>
-        <w:rPr>
-          <w:i/>
-        </w:rPr>
-        <w:t>data</w:t>
-      </w:r>
-      <w:r>
-        <w:t xml:space="preserve"> parameter must be a Lua table formatted as a list of points.  Each point can be indexed with </w:t>
-      </w:r>
-      <w:proofErr w:type="spellStart"/>
-      <w:r>
-        <w:rPr>
-          <w:i/>
-        </w:rPr>
-        <w:t>xKey</w:t>
-      </w:r>
-      <w:proofErr w:type="spellEnd"/>
-      <w:r>
-        <w:t xml:space="preserve"> and </w:t>
-      </w:r>
-      <w:proofErr w:type="spellStart"/>
-      <w:r>
-        <w:rPr>
-          <w:i/>
-        </w:rPr>
-        <w:t>yKey</w:t>
-      </w:r>
-      <w:proofErr w:type="spellEnd"/>
-      <w:r>
-        <w:t xml:space="preserve">, which can be either numeric or strings.  </w:t>
-      </w:r>
-      <w:r>
-        <w:t xml:space="preserve">An optional </w:t>
-      </w:r>
-      <w:r>
-        <w:rPr>
-          <w:i/>
-        </w:rPr>
-        <w:t>label</w:t>
-      </w:r>
-      <w:r>
-        <w:t xml:space="preserve"> key will label each point with the specified string.  </w:t>
-      </w:r>
-      <w:r>
-        <w:t xml:space="preserve">The optional </w:t>
-      </w:r>
-      <w:r>
-        <w:rPr>
-          <w:i/>
-        </w:rPr>
-        <w:t>index</w:t>
-      </w:r>
-      <w:r>
-        <w:t xml:space="preserve"> specifies the cur</w:t>
-      </w:r>
-      <w:r>
-        <w:t xml:space="preserve">ve to use for plotting.  If not specified, the curve at index 1 is used.  If any of the optional axes limits are set, they will override the </w:t>
-      </w:r>
-      <w:proofErr w:type="spellStart"/>
-      <w:r>
-        <w:t>ZedGraph</w:t>
-      </w:r>
-      <w:proofErr w:type="spellEnd"/>
-      <w:r>
-        <w:t xml:space="preserve"> automatic settings.  If </w:t>
-      </w:r>
-      <w:proofErr w:type="spellStart"/>
-      <w:r>
-        <w:rPr>
-          <w:i/>
-        </w:rPr>
-        <w:t>skipDraw</w:t>
-      </w:r>
-      <w:proofErr w:type="spellEnd"/>
-      <w:r>
-        <w:t xml:space="preserve"> is true, the graph will not draw after adding the table and will need to be manually redrawn or redrawn with a subsequent </w:t>
-      </w:r>
-      <w:proofErr w:type="spellStart"/>
-      <w:r>
-        <w:t>AddXYTable</w:t>
-      </w:r>
-      <w:proofErr w:type="spellEnd"/>
-      <w:r>
-        <w:t>() call.</w:t>
-      </w:r>
-    </w:p>
-    <w:p>
-      <w:proofErr w:type="spellStart"/>
-      <w:proofErr w:type="gramStart"/>
-      <w:r>
-        <w:rPr>
-          <w:i/>
-        </w:rPr>
-        <w:t>zPane:</w:t>
-      </w:r>
-      <w:proofErr w:type="gramEnd"/>
-      <w:r>
-        <w:rPr>
-          <w:i/>
-        </w:rPr>
-        <w:t>Clear</w:t>
-      </w:r>
-      <w:proofErr w:type="spellEnd"/>
-      <w:r>
-        <w:rPr>
-          <w:i/>
-        </w:rPr>
-        <w:t>()</w:t>
-      </w:r>
-      <w:r>
-        <w:t>:  Clears points from all curves.</w:t>
-      </w:r>
-    </w:p>
-    <w:p>
-      <w:proofErr w:type="spellStart"/>
-      <w:proofErr w:type="gramStart"/>
-      <w:r>
-        <w:rPr>
-          <w:i/>
-        </w:rPr>
-        <w:t>zPane:</w:t>
-      </w:r>
-      <w:proofErr w:type="gramEnd"/>
-      <w:r>
-        <w:rPr>
-          <w:i/>
-        </w:rPr>
-        <w:t>SetActive</w:t>
-      </w:r>
-      <w:proofErr w:type="spellEnd"/>
-      <w:r>
-        <w:rPr>
-          <w:i/>
-        </w:rPr>
-        <w:t>(setting)</w:t>
-      </w:r>
-      <w:r>
-        <w:t xml:space="preserve">:  Sets the </w:t>
-      </w:r>
-      <w:proofErr w:type="spellStart"/>
-      <w:r>
-        <w:rPr>
-          <w:i/>
-        </w:rPr>
-        <w:t>zPane</w:t>
-      </w:r>
-      <w:proofErr w:type="spellEnd"/>
-      <w:r>
-        <w:t xml:space="preserve"> to the active one for the page.  If </w:t>
-      </w:r>
-      <w:r>
-        <w:rPr>
-          <w:i/>
-        </w:rPr>
-        <w:t>setting</w:t>
-      </w:r>
-      <w:r>
-        <w:t xml:space="preserve"> is not false, then a blue border will be drawn around the </w:t>
-      </w:r>
-      <w:proofErr w:type="spellStart"/>
-      <w:r>
-        <w:rPr>
-          <w:i/>
-        </w:rPr>
-        <w:t>zPane</w:t>
-      </w:r>
-      <w:proofErr w:type="spellEnd"/>
-      <w:r>
-        <w:t>.</w:t>
-      </w:r>
-    </w:p>
-    <w:p>
-      <w:pPr>
-        <w:rPr>
-          <w:b/>
-        </w:rPr>
-      </w:pPr>
-      <w:proofErr w:type="spellStart"/>
-      <w:proofErr w:type="gramStart"/>
-      <w:r>
-        <w:rPr>
-          <w:b/>
+        <w:t xml:space="preserve">:  Plots the specified  profile spectrum in the </w:t>
+      </w:r>
+      <w:proofErr w:type="spellStart"/>
+      <w:r>
+        <w:rPr>
+          <w:i/>
         </w:rPr>
         <w:t>msPane</w:t>
       </w:r>
       <w:proofErr w:type="spellEnd"/>
-      <w:proofErr w:type="gramEnd"/>
-    </w:p>
-    <w:p>
-      <w:proofErr w:type="spellStart"/>
-      <w:proofErr w:type="gramStart"/>
-      <w:r>
-        <w:rPr>
-          <w:i/>
-        </w:rPr>
-        <w:t>msPane</w:t>
-      </w:r>
-      <w:proofErr w:type="spellEnd"/>
-      <w:r>
-        <w:rPr>
-          <w:i/>
-        </w:rPr>
-        <w:t>(</w:t>
-      </w:r>
-      <w:proofErr w:type="gramEnd"/>
-      <w:r>
-        <w:rPr>
-          <w:i/>
-        </w:rPr>
-        <w:t>{</w:t>
-      </w:r>
-      <w:proofErr w:type="spellStart"/>
-      <w:r>
-        <w:rPr>
-          <w:i/>
-        </w:rPr>
-        <w:t>rawFile</w:t>
-      </w:r>
-      <w:proofErr w:type="spellEnd"/>
-      <w:r>
-        <w:rPr>
-          <w:i/>
-        </w:rPr>
-        <w:t>, [mode</w:t>
-      </w:r>
-      <w:r>
-        <w:rPr>
-          <w:i/>
-        </w:rPr>
-        <w:t xml:space="preserve">, </w:t>
-      </w:r>
-      <w:proofErr w:type="spellStart"/>
-      <w:r>
-        <w:rPr>
-          <w:i/>
-        </w:rPr>
-        <w:t>skipDraw</w:t>
-      </w:r>
-      <w:proofErr w:type="spellEnd"/>
-      <w:r>
-        <w:rPr>
-          <w:i/>
-        </w:rPr>
-        <w:t>]}</w:t>
-      </w:r>
-      <w:r>
-        <w:rPr>
-          <w:i/>
-        </w:rPr>
-        <w:t>)</w:t>
-      </w:r>
-      <w:r>
-        <w:t xml:space="preserve">:  Returns a new </w:t>
-      </w:r>
-      <w:proofErr w:type="spellStart"/>
-      <w:r>
-        <w:rPr>
-          <w:i/>
-        </w:rPr>
-        <w:t>msPane</w:t>
-      </w:r>
-      <w:proofErr w:type="spellEnd"/>
-      <w:r>
-        <w:t xml:space="preserve">, derived from </w:t>
-      </w:r>
-      <w:proofErr w:type="spellStart"/>
-      <w:r>
-        <w:rPr>
-          <w:i/>
-        </w:rPr>
-        <w:t>zPane</w:t>
-      </w:r>
-      <w:proofErr w:type="spellEnd"/>
-      <w:r>
-        <w:t xml:space="preserve">, associated with the specified </w:t>
-      </w:r>
-      <w:proofErr w:type="spellStart"/>
-      <w:r>
-        <w:rPr>
-          <w:i/>
-        </w:rPr>
-        <w:t>rawFile</w:t>
-      </w:r>
-      <w:proofErr w:type="spellEnd"/>
-      <w:r>
-        <w:t xml:space="preserve">.  The optional </w:t>
-      </w:r>
-      <w:r>
-        <w:rPr>
-          <w:i/>
-        </w:rPr>
-        <w:t>mode</w:t>
-      </w:r>
-      <w:r>
-        <w:t xml:space="preserve"> can be either “spectrum” or “chromatogram”, with “chromatogram” being the default.</w:t>
-      </w:r>
-      <w:r>
-        <w:t xml:space="preserve">  If </w:t>
-      </w:r>
-      <w:proofErr w:type="spellStart"/>
-      <w:r>
-        <w:rPr>
-          <w:i/>
-        </w:rPr>
-        <w:t>skipDraw</w:t>
-      </w:r>
-      <w:proofErr w:type="spellEnd"/>
-      <w:r>
-        <w:t xml:space="preserve"> is true, then the </w:t>
-      </w:r>
-      <w:proofErr w:type="spellStart"/>
-      <w:r>
-        <w:rPr>
-          <w:i/>
-        </w:rPr>
-        <w:t>msPane</w:t>
-      </w:r>
-      <w:proofErr w:type="spellEnd"/>
-      <w:r>
-        <w:t xml:space="preserve"> is not updated during the initialization.</w:t>
-      </w:r>
-    </w:p>
-    <w:p>
-      <w:proofErr w:type="spellStart"/>
-      <w:r>
-        <w:rPr>
-          <w:i/>
-        </w:rPr>
-        <w:t>msPane.mode</w:t>
-      </w:r>
-      <w:proofErr w:type="spellEnd"/>
-      <w:r>
-        <w:t xml:space="preserve">:  The current mode for the </w:t>
-      </w:r>
-      <w:proofErr w:type="spellStart"/>
-      <w:r>
-        <w:rPr>
-          <w:i/>
-        </w:rPr>
-        <w:t>msPane</w:t>
-      </w:r>
-      <w:proofErr w:type="spellEnd"/>
-      <w:r>
-        <w:t>.</w:t>
-      </w:r>
-    </w:p>
-    <w:p>
-      <w:proofErr w:type="spellStart"/>
-      <w:proofErr w:type="gramStart"/>
-      <w:r>
-        <w:rPr>
-          <w:i/>
-        </w:rPr>
-        <w:t>msPane:</w:t>
-      </w:r>
-      <w:proofErr w:type="gramEnd"/>
-      <w:r>
-        <w:rPr>
-          <w:i/>
-        </w:rPr>
-        <w:t>GetChromatogramTitle</w:t>
-      </w:r>
-      <w:proofErr w:type="spellEnd"/>
-      <w:r>
-        <w:rPr>
-          <w:i/>
-        </w:rPr>
-        <w:t>({[title, style]})</w:t>
-      </w:r>
-      <w:r>
-        <w:t>:  Returns a string that will be the title of the chromatogram.</w:t>
-      </w:r>
-    </w:p>
-    <w:p>
-      <w:proofErr w:type="spellStart"/>
-      <w:proofErr w:type="gramStart"/>
-      <w:r>
-        <w:rPr>
-          <w:i/>
-        </w:rPr>
-        <w:t>msPane:</w:t>
-      </w:r>
-      <w:proofErr w:type="gramEnd"/>
-      <w:r>
-        <w:rPr>
-          <w:i/>
-        </w:rPr>
-        <w:t>GetMassRange</w:t>
-      </w:r>
-      <w:proofErr w:type="spellEnd"/>
-      <w:r>
-        <w:rPr>
-          <w:i/>
-        </w:rPr>
-        <w:t>({mass1, [mass2]})</w:t>
-      </w:r>
-      <w:r>
-        <w:t>:  Returns a string specifying the mass range for the chromatogram.  If mass2 is not specified, a unit resolution around mass1 is assumed.</w:t>
-      </w:r>
-    </w:p>
-    <w:p>
-      <w:proofErr w:type="spellStart"/>
-      <w:proofErr w:type="gramStart"/>
-      <w:r>
-        <w:rPr>
-          <w:i/>
-        </w:rPr>
-        <w:t>msPane:</w:t>
-      </w:r>
-      <w:proofErr w:type="gramEnd"/>
-      <w:r>
-        <w:rPr>
-          <w:i/>
-        </w:rPr>
-        <w:t>GetSpectrum</w:t>
-      </w:r>
-      <w:proofErr w:type="spellEnd"/>
-      <w:r>
-        <w:rPr>
-          <w:i/>
-        </w:rPr>
-        <w:t xml:space="preserve">({[spectrum, </w:t>
-      </w:r>
-      <w:proofErr w:type="spellStart"/>
-      <w:r>
-        <w:rPr>
-          <w:i/>
-        </w:rPr>
-        <w:t>rawFile</w:t>
-      </w:r>
-      <w:proofErr w:type="spellEnd"/>
-      <w:r>
-        <w:rPr>
-          <w:i/>
-        </w:rPr>
-        <w:t xml:space="preserve">, </w:t>
-      </w:r>
-      <w:proofErr w:type="spellStart"/>
-      <w:r>
-        <w:rPr>
-          <w:i/>
-        </w:rPr>
-        <w:t>scanNumber</w:t>
-      </w:r>
-      <w:proofErr w:type="spellEnd"/>
-      <w:r>
-        <w:rPr>
-          <w:i/>
-        </w:rPr>
-        <w:t>]})</w:t>
-      </w:r>
-      <w:r>
-        <w:t xml:space="preserve">:  Returns a spectrum for plotting, with an additional entry with a </w:t>
-      </w:r>
-      <w:proofErr w:type="spellStart"/>
-      <w:r>
-        <w:rPr>
-          <w:i/>
-        </w:rPr>
-        <w:t>IsCentroid</w:t>
-      </w:r>
-      <w:proofErr w:type="spellEnd"/>
-      <w:r>
-        <w:t xml:space="preserve"> key if the spectrum is centroid.  If </w:t>
-      </w:r>
-      <w:r>
-        <w:rPr>
-          <w:i/>
-        </w:rPr>
-        <w:t>spectrum</w:t>
-      </w:r>
-      <w:r>
-        <w:t xml:space="preserve"> is specified, then it just returns it.  If </w:t>
-      </w:r>
-      <w:proofErr w:type="spellStart"/>
-      <w:r>
-        <w:rPr>
-          <w:i/>
-        </w:rPr>
-        <w:t>rawFile</w:t>
-      </w:r>
-      <w:proofErr w:type="spellEnd"/>
-      <w:r>
-        <w:t xml:space="preserve"> is not specified, then the current </w:t>
-      </w:r>
-      <w:proofErr w:type="spellStart"/>
-      <w:r>
-        <w:rPr>
-          <w:i/>
-        </w:rPr>
-        <w:t>rawFile</w:t>
-      </w:r>
-      <w:proofErr w:type="spellEnd"/>
-      <w:r>
-        <w:t xml:space="preserve"> for the </w:t>
-      </w:r>
-      <w:proofErr w:type="spellStart"/>
-      <w:r>
-        <w:rPr>
-          <w:i/>
-        </w:rPr>
-        <w:t>msPane</w:t>
-      </w:r>
-      <w:proofErr w:type="spellEnd"/>
-      <w:r>
-        <w:t xml:space="preserve"> is used.  If </w:t>
-      </w:r>
-      <w:proofErr w:type="spellStart"/>
-      <w:r>
-        <w:t>scanNumber</w:t>
-      </w:r>
-      <w:proofErr w:type="spellEnd"/>
-      <w:r>
-        <w:t xml:space="preserve"> is not specified, then the first spectrum is used.</w:t>
-      </w:r>
-    </w:p>
-    <w:p>
-      <w:proofErr w:type="spellStart"/>
-      <w:proofErr w:type="gramStart"/>
-      <w:r>
-        <w:rPr>
-          <w:i/>
-        </w:rPr>
-        <w:t>msPane:</w:t>
-      </w:r>
-      <w:proofErr w:type="gramEnd"/>
-      <w:r>
-        <w:rPr>
-          <w:i/>
-        </w:rPr>
-        <w:t>GetSpectrumTitle</w:t>
-      </w:r>
-      <w:proofErr w:type="spellEnd"/>
-      <w:r>
-        <w:rPr>
-          <w:i/>
-        </w:rPr>
-        <w:t xml:space="preserve">({[title, </w:t>
-      </w:r>
-      <w:proofErr w:type="spellStart"/>
-      <w:r>
-        <w:rPr>
-          <w:i/>
-        </w:rPr>
-        <w:t>rawFile</w:t>
-      </w:r>
-      <w:proofErr w:type="spellEnd"/>
-      <w:r>
-        <w:rPr>
-          <w:i/>
-        </w:rPr>
-        <w:t>]})</w:t>
-      </w:r>
-      <w:r>
-        <w:t xml:space="preserve">:  Returns a title for the spectrum.  If </w:t>
-      </w:r>
-      <w:r>
-        <w:rPr>
-          <w:i/>
-        </w:rPr>
-        <w:t>title</w:t>
-      </w:r>
-      <w:r>
-        <w:t xml:space="preserve"> is specified, it is just returned.  If </w:t>
-      </w:r>
-      <w:proofErr w:type="spellStart"/>
-      <w:r>
-        <w:rPr>
-          <w:i/>
-        </w:rPr>
-        <w:t>rawFile</w:t>
-      </w:r>
-      <w:proofErr w:type="spellEnd"/>
-      <w:r>
-        <w:t xml:space="preserve"> is specified, it is used instead of the current </w:t>
-      </w:r>
-      <w:proofErr w:type="spellStart"/>
-      <w:r>
-        <w:rPr>
-          <w:i/>
-        </w:rPr>
-        <w:t>rawFile</w:t>
-      </w:r>
-      <w:proofErr w:type="spellEnd"/>
-      <w:r>
-        <w:t xml:space="preserve"> for the </w:t>
-      </w:r>
-      <w:proofErr w:type="spellStart"/>
-      <w:r>
-        <w:rPr>
-          <w:i/>
-        </w:rPr>
-        <w:t>msPane</w:t>
-      </w:r>
-      <w:proofErr w:type="spellEnd"/>
-      <w:r>
-        <w:t>.</w:t>
-      </w:r>
-    </w:p>
-    <w:p>
-      <w:proofErr w:type="spellStart"/>
-      <w:proofErr w:type="gramStart"/>
-      <w:r>
-        <w:rPr>
-          <w:i/>
-        </w:rPr>
-        <w:t>msPane:</w:t>
-      </w:r>
-      <w:proofErr w:type="gramEnd"/>
-      <w:r>
-        <w:rPr>
-          <w:i/>
-        </w:rPr>
-        <w:t>PlotCentroidSpectrum</w:t>
-      </w:r>
-      <w:proofErr w:type="spellEnd"/>
-      <w:r>
-        <w:rPr>
-          <w:i/>
-        </w:rPr>
-        <w:t>({</w:t>
-      </w:r>
-      <w:r>
-        <w:rPr>
-          <w:i/>
-        </w:rPr>
-        <w:t>spectrum</w:t>
-      </w:r>
-      <w:r>
-        <w:rPr>
-          <w:i/>
-        </w:rPr>
-        <w:t>})</w:t>
-      </w:r>
-      <w:r>
-        <w:t xml:space="preserve">:  Plots the specified  centroid spectrum in the </w:t>
-      </w:r>
-      <w:proofErr w:type="spellStart"/>
-      <w:r>
-        <w:rPr>
-          <w:i/>
-        </w:rPr>
-        <w:t>msPane</w:t>
-      </w:r>
-      <w:proofErr w:type="spellEnd"/>
       <w:r>
         <w:t xml:space="preserve">. </w:t>
       </w:r>
@@ -4786,185 +5037,6 @@
         <w:rPr>
           <w:i/>
         </w:rPr>
-        <w:t>msPane:</w:t>
-      </w:r>
-      <w:proofErr w:type="gramEnd"/>
-      <w:r>
-        <w:rPr>
-          <w:i/>
-        </w:rPr>
-        <w:t>PlotChromatogram</w:t>
-      </w:r>
-      <w:proofErr w:type="spellEnd"/>
-      <w:r>
-        <w:rPr>
-          <w:i/>
-        </w:rPr>
-        <w:t>({[chromatogram</w:t>
-      </w:r>
-      <w:r>
-        <w:rPr>
-          <w:i/>
-        </w:rPr>
-        <w:t xml:space="preserve">, </w:t>
-      </w:r>
-      <w:proofErr w:type="spellStart"/>
-      <w:r>
-        <w:rPr>
-          <w:i/>
-        </w:rPr>
-        <w:t>rawFile</w:t>
-      </w:r>
-      <w:proofErr w:type="spellEnd"/>
-      <w:r>
-        <w:rPr>
-          <w:i/>
-        </w:rPr>
-        <w:t>, style</w:t>
-      </w:r>
-      <w:r>
-        <w:rPr>
-          <w:i/>
-        </w:rPr>
-        <w:t>]})</w:t>
-      </w:r>
-      <w:r>
-        <w:t xml:space="preserve">:  Plots a chromatogram in the </w:t>
-      </w:r>
-      <w:proofErr w:type="spellStart"/>
-      <w:r>
-        <w:rPr>
-          <w:i/>
-        </w:rPr>
-        <w:t>msPane</w:t>
-      </w:r>
-      <w:proofErr w:type="spellEnd"/>
-      <w:r>
-        <w:t xml:space="preserve">.  If </w:t>
-      </w:r>
-      <w:r>
-        <w:rPr>
-          <w:i/>
-        </w:rPr>
-        <w:t>chromatogram</w:t>
-      </w:r>
-      <w:r>
-        <w:t xml:space="preserve"> is specified, it will be plotted, otherwise a chromatogram will be retrieved.  If </w:t>
-      </w:r>
-      <w:proofErr w:type="spellStart"/>
-      <w:r>
-        <w:rPr>
-          <w:i/>
-        </w:rPr>
-        <w:t>rawFile</w:t>
-      </w:r>
-      <w:proofErr w:type="spellEnd"/>
-      <w:r>
-        <w:t xml:space="preserve"> is specified it will be used in place of the current </w:t>
-      </w:r>
-      <w:proofErr w:type="spellStart"/>
-      <w:r>
-        <w:rPr>
-          <w:i/>
-        </w:rPr>
-        <w:t>rawFile</w:t>
-      </w:r>
-      <w:proofErr w:type="spellEnd"/>
-      <w:r>
-        <w:t xml:space="preserve"> of the </w:t>
-      </w:r>
-      <w:proofErr w:type="spellStart"/>
-      <w:r>
-        <w:rPr>
-          <w:i/>
-        </w:rPr>
-        <w:t>msPane</w:t>
-      </w:r>
-      <w:proofErr w:type="spellEnd"/>
-      <w:r>
-        <w:t>.  If style is specified (“</w:t>
-      </w:r>
-      <w:proofErr w:type="spellStart"/>
-      <w:r>
-        <w:t>xic</w:t>
-      </w:r>
-      <w:proofErr w:type="spellEnd"/>
-      <w:r>
-        <w:t>”, “</w:t>
-      </w:r>
-      <w:proofErr w:type="spellStart"/>
-      <w:r>
-        <w:t>bpc</w:t>
-      </w:r>
-      <w:proofErr w:type="spellEnd"/>
-      <w:r>
-        <w:t>”, “tic”) it is used instead of the default of “tic”.</w:t>
-      </w:r>
-    </w:p>
-    <w:p>
-      <w:proofErr w:type="spellStart"/>
-      <w:proofErr w:type="gramStart"/>
-      <w:r>
-        <w:rPr>
-          <w:i/>
-        </w:rPr>
-        <w:t>msPane:</w:t>
-      </w:r>
-      <w:proofErr w:type="gramEnd"/>
-      <w:r>
-        <w:rPr>
-          <w:i/>
-        </w:rPr>
-        <w:t>PlotProfile</w:t>
-      </w:r>
-      <w:r>
-        <w:rPr>
-          <w:i/>
-        </w:rPr>
-        <w:t>Spectrum</w:t>
-      </w:r>
-      <w:proofErr w:type="spellEnd"/>
-      <w:r>
-        <w:rPr>
-          <w:i/>
-        </w:rPr>
-        <w:t>({</w:t>
-      </w:r>
-      <w:r>
-        <w:rPr>
-          <w:i/>
-        </w:rPr>
-        <w:t>spectrum</w:t>
-      </w:r>
-      <w:r>
-        <w:rPr>
-          <w:i/>
-        </w:rPr>
-        <w:t>})</w:t>
-      </w:r>
-      <w:r>
-        <w:t xml:space="preserve">:  Plots the specified  profile spectrum in the </w:t>
-      </w:r>
-      <w:proofErr w:type="spellStart"/>
-      <w:r>
-        <w:rPr>
-          <w:i/>
-        </w:rPr>
-        <w:t>msPane</w:t>
-      </w:r>
-      <w:proofErr w:type="spellEnd"/>
-      <w:r>
-        <w:t xml:space="preserve">. </w:t>
-      </w:r>
-    </w:p>
-    <w:p>
-      <w:proofErr w:type="spellStart"/>
-      <w:proofErr w:type="gramStart"/>
-      <w:r>
-        <w:rPr>
-          <w:i/>
-        </w:rPr>
-        <w:lastRenderedPageBreak/>
         <w:t>msPane:</w:t>
       </w:r>
       <w:proofErr w:type="gramEnd"/>

--- a/Xcalibur Workbench.docx
+++ b/Xcalibur Workbench.docx
@@ -90,7 +90,7 @@
         </w:numPr>
       </w:pPr>
       <w:r>
-        <w:t>Thermo</w:t>
+        <w:t>Lua</w:t>
       </w:r>
       <w:r>
         <w:t>RawFile</w:t>
@@ -454,7 +454,13 @@
         <w:rPr>
           <w:i/>
         </w:rPr>
-        <w:t>ThermoRawFile.dll</w:t>
+        <w:t>Lua</w:t>
+      </w:r>
+      <w:r>
+        <w:rPr>
+          <w:i/>
+        </w:rPr>
+        <w:t>RawFile.dll</w:t>
       </w:r>
       <w:r>
         <w:t xml:space="preserve"> available in the </w:t>
@@ -490,23 +496,64 @@
         <w:t xml:space="preserve">  </w:t>
       </w:r>
       <w:r>
+        <w:t xml:space="preserve">You must </w:t>
+      </w:r>
+      <w:r>
         <w:lastRenderedPageBreak/>
-        <w:t xml:space="preserve">The Lua 5.2 compatible binary for this file is included in the </w:t>
-      </w:r>
-      <w:r>
-        <w:rPr>
-          <w:i/>
-        </w:rPr>
-        <w:t>lib</w:t>
-      </w:r>
-      <w:r>
-        <w:t xml:space="preserve"> directory of the GitHub project.  The source code for this library is also available on GitHub (</w:t>
+        <w:t xml:space="preserve">also have </w:t>
+      </w:r>
+      <w:proofErr w:type="spellStart"/>
+      <w:r>
+        <w:rPr>
+          <w:i/>
+        </w:rPr>
+        <w:t>LuaRawFile.lua</w:t>
+      </w:r>
+      <w:proofErr w:type="spellEnd"/>
+      <w:r>
+        <w:t xml:space="preserve"> in the Lua path.  The recommended location is the </w:t>
+      </w:r>
+      <w:proofErr w:type="spellStart"/>
+      <w:r>
+        <w:rPr>
+          <w:i/>
+        </w:rPr>
+        <w:t>lualibs</w:t>
+      </w:r>
+      <w:proofErr w:type="spellEnd"/>
+      <w:r>
+        <w:t xml:space="preserve"> directory of </w:t>
+      </w:r>
+      <w:proofErr w:type="spellStart"/>
+      <w:r>
+        <w:t>ZeroBrane</w:t>
+      </w:r>
+      <w:proofErr w:type="spellEnd"/>
+      <w:r>
+        <w:t xml:space="preserve"> Studio.  </w:t>
+      </w:r>
+      <w:r>
+        <w:t>The</w:t>
+      </w:r>
+      <w:r>
+        <w:t xml:space="preserve">se files are available as part of the </w:t>
+      </w:r>
+      <w:proofErr w:type="spellStart"/>
+      <w:r>
+        <w:t>LuaRawFile</w:t>
+      </w:r>
+      <w:proofErr w:type="spellEnd"/>
+      <w:r>
+        <w:t xml:space="preserve"> GitHub project.  The source code for this library is also available on GitHub (</w:t>
       </w:r>
       <w:r>
         <w:t>https://github.com/thermofisherlsms/lua-raw-file</w:t>
       </w:r>
       <w:r>
         <w:t>)</w:t>
+      </w:r>
+      <w:r>
+        <w:t>.</w:t>
       </w:r>
     </w:p>
     <w:p>
@@ -630,7 +677,12 @@
     <w:p>
       <w:r>
         <w:tab/>
-        <w:t xml:space="preserve">Zooming:  Clicking with the left mouse button, hold the button down and dragging across the region of interest.  Optionally, the scroll wheel will zoom in/out, but only based on the center of the plot.  To </w:t>
+        <w:t>Zooming:  Clicking with the left mouse button, hold the button down and dragging acr</w:t>
+      </w:r>
+      <w:bookmarkStart w:id="0" w:name="_GoBack"/>
+      <w:bookmarkEnd w:id="0"/>
+      <w:r>
+        <w:t xml:space="preserve">oss the region of interest.  Optionally, the scroll wheel will zoom in/out, but only based on the center of the plot.  To </w:t>
       </w:r>
       <w:proofErr w:type="spellStart"/>
       <w:r>
@@ -959,8 +1011,6 @@
       <w:r>
         <w:t>, which can be used for callback functions.</w:t>
       </w:r>
-      <w:bookmarkStart w:id="0" w:name="_GoBack"/>
-      <w:bookmarkEnd w:id="0"/>
     </w:p>
     <w:p>
       <w:proofErr w:type="spellStart"/>
@@ -1110,19 +1160,7 @@
         <w:t>:</w:t>
       </w:r>
       <w:r>
-        <w:t xml:space="preserve">  </w:t>
-      </w:r>
-      <w:r>
-        <w:t>F</w:t>
-      </w:r>
-      <w:r>
-        <w:t xml:space="preserve">ile name for raw file, </w:t>
-      </w:r>
-      <w:r>
-        <w:t xml:space="preserve">not </w:t>
-      </w:r>
-      <w:r>
-        <w:t>including path.</w:t>
+        <w:t xml:space="preserve">  File name for raw file, not including path.</w:t>
       </w:r>
     </w:p>
     <w:p>
@@ -1166,13 +1204,7 @@
         <w:t>:</w:t>
       </w:r>
       <w:r>
-        <w:t xml:space="preserve">  </w:t>
-      </w:r>
-      <w:r>
-        <w:t>Path to the raw file</w:t>
-      </w:r>
-      <w:r>
-        <w:t>.</w:t>
+        <w:t xml:space="preserve">  Path to the raw file.</w:t>
       </w:r>
     </w:p>
     <w:p>

--- a/Xcalibur Workbench.docx
+++ b/Xcalibur Workbench.docx
@@ -677,12 +677,7 @@
     <w:p>
       <w:r>
         <w:tab/>
-        <w:t>Zooming:  Clicking with the left mouse button, hold the button down and dragging acr</w:t>
-      </w:r>
-      <w:bookmarkStart w:id="0" w:name="_GoBack"/>
-      <w:bookmarkEnd w:id="0"/>
-      <w:r>
-        <w:t xml:space="preserve">oss the region of interest.  Optionally, the scroll wheel will zoom in/out, but only based on the center of the plot.  To </w:t>
+        <w:t xml:space="preserve">Zooming:  Clicking with the left mouse button, hold the button down and dragging across the region of interest.  Optionally, the scroll wheel will zoom in/out, but only based on the center of the plot.  To </w:t>
       </w:r>
       <w:proofErr w:type="spellStart"/>
       <w:r>
@@ -4275,7 +4270,18 @@
         <w:t>label</w:t>
       </w:r>
       <w:r>
-        <w:t xml:space="preserve"> key will label each point with the specified string.  </w:t>
+        <w:t xml:space="preserve"> key will label each point with the specified </w:t>
+      </w:r>
+      <w:r>
+        <w:t>value</w:t>
+      </w:r>
+      <w:bookmarkStart w:id="0" w:name="_GoBack"/>
+      <w:bookmarkEnd w:id="0"/>
+      <w:r>
+        <w:t xml:space="preserve"> if the “Show Point Values” right click menu item is enabled</w:t>
+      </w:r>
+      <w:r>
+        <w:t xml:space="preserve">.  </w:t>
       </w:r>
       <w:r>
         <w:t xml:space="preserve">The optional </w:t>
